--- a/documentation/softdev/ALS - Project Document.docx
+++ b/documentation/softdev/ALS - Project Document.docx
@@ -194,26 +194,26 @@
       <w:pPr>
         <w:pStyle w:val="Heading1"/>
       </w:pPr>
-      <w:bookmarkStart w:id="2" w:name="_Toc523878297"/>
-      <w:bookmarkStart w:id="3" w:name="_Toc436203377"/>
-      <w:bookmarkStart w:id="4" w:name="_Toc452813577"/>
-      <w:bookmarkStart w:id="5" w:name="_Toc105907879"/>
-      <w:bookmarkStart w:id="6" w:name="_Toc106079189"/>
-      <w:bookmarkStart w:id="7" w:name="_Toc106079514"/>
-      <w:bookmarkStart w:id="8" w:name="_Toc106079783"/>
-      <w:bookmarkStart w:id="9" w:name="_Toc107027559"/>
-      <w:bookmarkStart w:id="10" w:name="_Toc107027769"/>
-      <w:bookmarkStart w:id="11" w:name="_Toc456598586"/>
-      <w:bookmarkStart w:id="12" w:name="_Toc456600917"/>
-      <w:bookmarkStart w:id="13" w:name="_Toc494193639"/>
+      <w:bookmarkStart w:id="2" w:name="_Toc456598586"/>
+      <w:bookmarkStart w:id="3" w:name="_Toc456600917"/>
+      <w:bookmarkStart w:id="4" w:name="_Toc494193639"/>
+      <w:bookmarkStart w:id="5" w:name="_Toc523878297"/>
+      <w:bookmarkStart w:id="6" w:name="_Toc436203377"/>
+      <w:bookmarkStart w:id="7" w:name="_Toc452813577"/>
+      <w:bookmarkStart w:id="8" w:name="_Toc105907879"/>
+      <w:bookmarkStart w:id="9" w:name="_Toc106079189"/>
+      <w:bookmarkStart w:id="10" w:name="_Toc106079514"/>
+      <w:bookmarkStart w:id="11" w:name="_Toc106079783"/>
+      <w:bookmarkStart w:id="12" w:name="_Toc107027559"/>
+      <w:bookmarkStart w:id="13" w:name="_Toc107027769"/>
       <w:bookmarkEnd w:id="0"/>
       <w:r>
         <w:br w:type="page"/>
       </w:r>
       <w:bookmarkStart w:id="14" w:name="_Toc415838251"/>
-      <w:bookmarkEnd w:id="11"/>
-      <w:bookmarkEnd w:id="12"/>
-      <w:bookmarkEnd w:id="13"/>
+      <w:bookmarkEnd w:id="2"/>
+      <w:bookmarkEnd w:id="3"/>
+      <w:bookmarkEnd w:id="4"/>
       <w:r>
         <w:lastRenderedPageBreak/>
         <w:t>Project team</w:t>
@@ -582,52 +582,7 @@
           <w:sz w:val="24"/>
           <w:szCs w:val="24"/>
         </w:rPr>
-        <w:t>are the</w:t>
-      </w:r>
-      <w:r>
-        <w:rPr>
-          <w:b w:val="0"/>
-          <w:caps w:val="0"/>
-          <w:sz w:val="24"/>
-          <w:szCs w:val="24"/>
-        </w:rPr>
-        <w:t xml:space="preserve"> advisers of the fore-mentioned students</w:t>
-      </w:r>
-      <w:r>
-        <w:rPr>
-          <w:b w:val="0"/>
-          <w:caps w:val="0"/>
-          <w:sz w:val="24"/>
-          <w:szCs w:val="24"/>
-        </w:rPr>
-        <w:t xml:space="preserve"> </w:t>
-      </w:r>
-      <w:r>
-        <w:rPr>
-          <w:b w:val="0"/>
-          <w:caps w:val="0"/>
-          <w:sz w:val="24"/>
-          <w:szCs w:val="24"/>
-        </w:rPr>
-        <w:t>for</w:t>
-      </w:r>
-      <w:r>
-        <w:rPr>
-          <w:b w:val="0"/>
-          <w:caps w:val="0"/>
-          <w:sz w:val="24"/>
-          <w:szCs w:val="24"/>
-        </w:rPr>
-        <w:t xml:space="preserve"> the</w:t>
-      </w:r>
-      <w:r>
-        <w:rPr>
-          <w:b w:val="0"/>
-          <w:caps w:val="0"/>
-          <w:sz w:val="24"/>
-          <w:szCs w:val="24"/>
-        </w:rPr>
-        <w:t xml:space="preserve"> </w:t>
+        <w:t xml:space="preserve">are the advisers of the fore-mentioned students for the </w:t>
       </w:r>
       <w:r>
         <w:rPr>
@@ -929,12 +884,12 @@
       <w:pPr>
         <w:pStyle w:val="Heading1"/>
       </w:pPr>
-      <w:bookmarkStart w:id="17" w:name="_Toc494193648"/>
-      <w:bookmarkStart w:id="18" w:name="_Toc415838254"/>
+      <w:bookmarkStart w:id="17" w:name="_Toc415838254"/>
+      <w:bookmarkStart w:id="18" w:name="_Toc494193648"/>
       <w:r>
         <w:t>brief description</w:t>
       </w:r>
-      <w:bookmarkEnd w:id="18"/>
+      <w:bookmarkEnd w:id="17"/>
     </w:p>
     <w:p>
       <w:pPr>
@@ -5031,70 +4986,7 @@
           <w:sz w:val="24"/>
           <w:szCs w:val="24"/>
         </w:rPr>
-        <w:t>g of events within certain years, and this encompasses the logic created by the developers within the code, when this scenarios are encountered</w:t>
-      </w:r>
-      <w:r>
-        <w:rPr>
-          <w:b w:val="0"/>
-          <w:caps w:val="0"/>
-          <w:sz w:val="24"/>
-          <w:szCs w:val="24"/>
-        </w:rPr>
-        <w:t>,</w:t>
-      </w:r>
-      <w:r>
-        <w:rPr>
-          <w:b w:val="0"/>
-          <w:caps w:val="0"/>
-          <w:sz w:val="24"/>
-          <w:szCs w:val="24"/>
-        </w:rPr>
-        <w:t xml:space="preserve"> we highly recommend</w:t>
-      </w:r>
-      <w:r>
-        <w:rPr>
-          <w:b w:val="0"/>
-          <w:caps w:val="0"/>
-          <w:sz w:val="24"/>
-          <w:szCs w:val="24"/>
-        </w:rPr>
-        <w:t xml:space="preserve"> the client </w:t>
-      </w:r>
-      <w:r>
-        <w:rPr>
-          <w:b w:val="0"/>
-          <w:caps w:val="0"/>
-          <w:sz w:val="24"/>
-          <w:szCs w:val="24"/>
-        </w:rPr>
-        <w:t>to inform</w:t>
-      </w:r>
-      <w:r>
-        <w:rPr>
-          <w:b w:val="0"/>
-          <w:caps w:val="0"/>
-          <w:sz w:val="24"/>
-          <w:szCs w:val="24"/>
-        </w:rPr>
-        <w:t xml:space="preserve"> other developers</w:t>
-      </w:r>
-      <w:r>
-        <w:rPr>
-          <w:b w:val="0"/>
-          <w:caps w:val="0"/>
-          <w:sz w:val="24"/>
-          <w:szCs w:val="24"/>
-        </w:rPr>
-        <w:t>, that they have hired that they may tweak the</w:t>
-      </w:r>
-      <w:r>
-        <w:rPr>
-          <w:b w:val="0"/>
-          <w:caps w:val="0"/>
-          <w:sz w:val="24"/>
-          <w:szCs w:val="24"/>
-        </w:rPr>
-        <w:t xml:space="preserve"> </w:t>
+        <w:t xml:space="preserve">g of events within certain years, and this encompasses the logic created by the developers within the code, when this scenarios are encountered, we highly recommend the client to inform other developers, that they have hired that they may tweak the </w:t>
       </w:r>
       <w:r>
         <w:rPr>
@@ -5113,16 +5005,7 @@
           <w:sz w:val="24"/>
           <w:szCs w:val="24"/>
         </w:rPr>
-        <w:t>code</w:t>
-      </w:r>
-      <w:r>
-        <w:rPr>
-          <w:b w:val="0"/>
-          <w:caps w:val="0"/>
-          <w:sz w:val="24"/>
-          <w:szCs w:val="24"/>
-        </w:rPr>
-        <w:t xml:space="preserve">, or the </w:t>
+        <w:t xml:space="preserve">code, or the </w:t>
       </w:r>
       <w:r>
         <w:rPr>
@@ -5141,25 +5024,7 @@
           <w:sz w:val="24"/>
           <w:szCs w:val="24"/>
         </w:rPr>
-        <w:t>codes,</w:t>
-      </w:r>
-      <w:r>
-        <w:rPr>
-          <w:b w:val="0"/>
-          <w:caps w:val="0"/>
-          <w:sz w:val="24"/>
-          <w:szCs w:val="24"/>
-        </w:rPr>
-        <w:t xml:space="preserve"> </w:t>
-      </w:r>
-      <w:r>
-        <w:rPr>
-          <w:b w:val="0"/>
-          <w:caps w:val="0"/>
-          <w:sz w:val="24"/>
-          <w:szCs w:val="24"/>
-        </w:rPr>
-        <w:t>to be able to fix the said dates.</w:t>
+        <w:t>codes, to be able to fix the said dates.</w:t>
       </w:r>
     </w:p>
     <w:p>
@@ -5920,7 +5785,7 @@
           <w:sz w:val="24"/>
           <w:szCs w:val="24"/>
         </w:rPr>
-        <w:t>Security of User Registration and Login (Registration and Login)</w:t>
+        <w:t>System / Site Registration and Login</w:t>
       </w:r>
     </w:p>
     <w:p>
@@ -5943,7 +5808,23 @@
           <w:sz w:val="24"/>
           <w:szCs w:val="24"/>
         </w:rPr>
-        <w:t>User Site Access</w:t>
+        <w:t>S</w:t>
+      </w:r>
+      <w:r>
+        <w:rPr>
+          <w:rFonts w:ascii="Arial" w:hAnsi="Arial" w:cs="Arial"/>
+          <w:sz w:val="24"/>
+          <w:szCs w:val="24"/>
+        </w:rPr>
+        <w:t>ystem</w:t>
+      </w:r>
+      <w:r>
+        <w:rPr>
+          <w:rFonts w:ascii="Arial" w:hAnsi="Arial" w:cs="Arial"/>
+          <w:sz w:val="24"/>
+          <w:szCs w:val="24"/>
+        </w:rPr>
+        <w:t xml:space="preserve"> Registration</w:t>
       </w:r>
     </w:p>
     <w:p>
@@ -5966,7 +5847,48 @@
           <w:sz w:val="24"/>
           <w:szCs w:val="24"/>
         </w:rPr>
-        <w:t>User Site Registration</w:t>
+        <w:t>S</w:t>
+      </w:r>
+      <w:r>
+        <w:rPr>
+          <w:rFonts w:ascii="Arial" w:hAnsi="Arial" w:cs="Arial"/>
+          <w:sz w:val="24"/>
+          <w:szCs w:val="24"/>
+        </w:rPr>
+        <w:t>ystem</w:t>
+      </w:r>
+      <w:r>
+        <w:rPr>
+          <w:rFonts w:ascii="Arial" w:hAnsi="Arial" w:cs="Arial"/>
+          <w:sz w:val="24"/>
+          <w:szCs w:val="24"/>
+        </w:rPr>
+        <w:t xml:space="preserve"> Login</w:t>
+      </w:r>
+    </w:p>
+    <w:p>
+      <w:pPr>
+        <w:numPr>
+          <w:ilvl w:val="1"/>
+          <w:numId w:val="21"/>
+        </w:numPr>
+        <w:spacing w:after="0" w:line="276" w:lineRule="auto"/>
+        <w:contextualSpacing/>
+        <w:rPr>
+          <w:rFonts w:ascii="Arial" w:hAnsi="Arial" w:cs="Arial"/>
+          <w:b/>
+          <w:sz w:val="24"/>
+          <w:szCs w:val="24"/>
+        </w:rPr>
+      </w:pPr>
+      <w:r>
+        <w:rPr>
+          <w:rFonts w:ascii="Arial" w:hAnsi="Arial" w:cs="Arial"/>
+          <w:b/>
+          <w:sz w:val="24"/>
+          <w:szCs w:val="24"/>
+        </w:rPr>
+        <w:t>Calendar Display</w:t>
       </w:r>
     </w:p>
     <w:p>
@@ -5989,7 +5911,115 @@
           <w:sz w:val="24"/>
           <w:szCs w:val="24"/>
         </w:rPr>
-        <w:t>User Site Login</w:t>
+        <w:t xml:space="preserve">Calendar </w:t>
+      </w:r>
+      <w:r>
+        <w:rPr>
+          <w:rFonts w:ascii="Arial" w:hAnsi="Arial" w:cs="Arial"/>
+          <w:sz w:val="24"/>
+          <w:szCs w:val="24"/>
+        </w:rPr>
+        <w:t>View</w:t>
+      </w:r>
+    </w:p>
+    <w:p>
+      <w:pPr>
+        <w:numPr>
+          <w:ilvl w:val="2"/>
+          <w:numId w:val="21"/>
+        </w:numPr>
+        <w:spacing w:after="0" w:line="276" w:lineRule="auto"/>
+        <w:contextualSpacing/>
+        <w:rPr>
+          <w:rFonts w:ascii="Arial" w:hAnsi="Arial" w:cs="Arial"/>
+          <w:sz w:val="24"/>
+          <w:szCs w:val="24"/>
+        </w:rPr>
+      </w:pPr>
+      <w:r>
+        <w:rPr>
+          <w:rFonts w:ascii="Arial" w:hAnsi="Arial" w:cs="Arial"/>
+          <w:sz w:val="24"/>
+          <w:szCs w:val="24"/>
+        </w:rPr>
+        <w:t>Event Display</w:t>
+      </w:r>
+    </w:p>
+    <w:p>
+      <w:pPr>
+        <w:numPr>
+          <w:ilvl w:val="3"/>
+          <w:numId w:val="21"/>
+        </w:numPr>
+        <w:spacing w:after="0" w:line="276" w:lineRule="auto"/>
+        <w:contextualSpacing/>
+        <w:rPr>
+          <w:rFonts w:ascii="Arial" w:hAnsi="Arial" w:cs="Arial"/>
+          <w:sz w:val="24"/>
+          <w:szCs w:val="24"/>
+        </w:rPr>
+      </w:pPr>
+      <w:r>
+        <w:rPr>
+          <w:rFonts w:ascii="Arial" w:hAnsi="Arial" w:cs="Arial"/>
+          <w:sz w:val="24"/>
+          <w:szCs w:val="24"/>
+        </w:rPr>
+        <w:t>Event Hover</w:t>
+      </w:r>
+    </w:p>
+    <w:p>
+      <w:pPr>
+        <w:numPr>
+          <w:ilvl w:val="3"/>
+          <w:numId w:val="21"/>
+        </w:numPr>
+        <w:spacing w:after="0" w:line="276" w:lineRule="auto"/>
+        <w:contextualSpacing/>
+        <w:rPr>
+          <w:rFonts w:ascii="Arial" w:hAnsi="Arial" w:cs="Arial"/>
+          <w:sz w:val="24"/>
+          <w:szCs w:val="24"/>
+        </w:rPr>
+      </w:pPr>
+      <w:r>
+        <w:rPr>
+          <w:rFonts w:ascii="Arial" w:hAnsi="Arial" w:cs="Arial"/>
+          <w:sz w:val="24"/>
+          <w:szCs w:val="24"/>
+        </w:rPr>
+        <w:t>Event Popup</w:t>
+      </w:r>
+    </w:p>
+    <w:p>
+      <w:pPr>
+        <w:numPr>
+          <w:ilvl w:val="2"/>
+          <w:numId w:val="21"/>
+        </w:numPr>
+        <w:spacing w:after="0" w:line="276" w:lineRule="auto"/>
+        <w:contextualSpacing/>
+        <w:rPr>
+          <w:rFonts w:ascii="Arial" w:hAnsi="Arial" w:cs="Arial"/>
+          <w:sz w:val="24"/>
+          <w:szCs w:val="24"/>
+        </w:rPr>
+      </w:pPr>
+      <w:r>
+        <w:rPr>
+          <w:rFonts w:ascii="Arial" w:hAnsi="Arial" w:cs="Arial"/>
+          <w:sz w:val="24"/>
+          <w:szCs w:val="24"/>
+        </w:rPr>
+        <w:t xml:space="preserve">Event </w:t>
+      </w:r>
+      <w:r>
+        <w:rPr>
+          <w:rFonts w:ascii="Arial" w:hAnsi="Arial" w:cs="Arial"/>
+          <w:sz w:val="24"/>
+          <w:szCs w:val="24"/>
+        </w:rPr>
+        <w:t>View</w:t>
       </w:r>
     </w:p>
     <w:p>
@@ -6014,16 +6044,26 @@
           <w:sz w:val="24"/>
           <w:szCs w:val="24"/>
         </w:rPr>
-        <w:t>Display</w:t>
-      </w:r>
-      <w:r>
-        <w:rPr>
-          <w:rFonts w:ascii="Arial" w:hAnsi="Arial" w:cs="Arial"/>
-          <w:b/>
-          <w:sz w:val="24"/>
-          <w:szCs w:val="24"/>
-        </w:rPr>
-        <w:t xml:space="preserve"> of calendar events (Event view)</w:t>
+        <w:t>Administrator Privileges (CRUD)*</w:t>
+      </w:r>
+    </w:p>
+    <w:p>
+      <w:pPr>
+        <w:spacing w:line="276" w:lineRule="auto"/>
+        <w:contextualSpacing/>
+        <w:rPr>
+          <w:rFonts w:ascii="Arial" w:hAnsi="Arial" w:cs="Arial"/>
+          <w:sz w:val="24"/>
+          <w:szCs w:val="24"/>
+        </w:rPr>
+      </w:pPr>
+      <w:r>
+        <w:rPr>
+          <w:rFonts w:ascii="Arial" w:hAnsi="Arial" w:cs="Arial"/>
+          <w:sz w:val="24"/>
+          <w:szCs w:val="24"/>
+        </w:rPr>
+        <w:t>*It is important to note, that not all items have CRUD functionalities, this will be explained in detailed in the Features not to be tested</w:t>
       </w:r>
     </w:p>
     <w:p>
@@ -6046,7 +6086,107 @@
           <w:sz w:val="24"/>
           <w:szCs w:val="24"/>
         </w:rPr>
-        <w:t>Calendar Display</w:t>
+        <w:t>Event Determinant</w:t>
+      </w:r>
+    </w:p>
+    <w:p>
+      <w:pPr>
+        <w:numPr>
+          <w:ilvl w:val="3"/>
+          <w:numId w:val="21"/>
+        </w:numPr>
+        <w:spacing w:after="0" w:line="276" w:lineRule="auto"/>
+        <w:contextualSpacing/>
+        <w:rPr>
+          <w:rFonts w:ascii="Arial" w:hAnsi="Arial" w:cs="Arial"/>
+          <w:sz w:val="24"/>
+          <w:szCs w:val="24"/>
+        </w:rPr>
+      </w:pPr>
+      <w:r>
+        <w:rPr>
+          <w:rFonts w:ascii="Arial" w:hAnsi="Arial" w:cs="Arial"/>
+          <w:sz w:val="24"/>
+          <w:szCs w:val="24"/>
+        </w:rPr>
+        <w:t>Create Event Determinant</w:t>
+      </w:r>
+    </w:p>
+    <w:p>
+      <w:pPr>
+        <w:numPr>
+          <w:ilvl w:val="3"/>
+          <w:numId w:val="21"/>
+        </w:numPr>
+        <w:spacing w:after="0" w:line="276" w:lineRule="auto"/>
+        <w:contextualSpacing/>
+        <w:rPr>
+          <w:rFonts w:ascii="Arial" w:hAnsi="Arial" w:cs="Arial"/>
+          <w:sz w:val="24"/>
+          <w:szCs w:val="24"/>
+        </w:rPr>
+      </w:pPr>
+      <w:r>
+        <w:rPr>
+          <w:rFonts w:ascii="Arial" w:hAnsi="Arial" w:cs="Arial"/>
+          <w:sz w:val="24"/>
+          <w:szCs w:val="24"/>
+        </w:rPr>
+        <w:t>View Event Determinant</w:t>
+      </w:r>
+    </w:p>
+    <w:p>
+      <w:pPr>
+        <w:numPr>
+          <w:ilvl w:val="3"/>
+          <w:numId w:val="21"/>
+        </w:numPr>
+        <w:spacing w:after="0" w:line="276" w:lineRule="auto"/>
+        <w:contextualSpacing/>
+        <w:rPr>
+          <w:rFonts w:ascii="Arial" w:hAnsi="Arial" w:cs="Arial"/>
+          <w:sz w:val="24"/>
+          <w:szCs w:val="24"/>
+        </w:rPr>
+      </w:pPr>
+      <w:r>
+        <w:rPr>
+          <w:rFonts w:ascii="Arial" w:hAnsi="Arial" w:cs="Arial"/>
+          <w:sz w:val="24"/>
+          <w:szCs w:val="24"/>
+        </w:rPr>
+        <w:t>Update</w:t>
+      </w:r>
+      <w:r>
+        <w:rPr>
+          <w:rFonts w:ascii="Arial" w:hAnsi="Arial" w:cs="Arial"/>
+          <w:sz w:val="24"/>
+          <w:szCs w:val="24"/>
+        </w:rPr>
+        <w:t xml:space="preserve"> Event Determinant</w:t>
+      </w:r>
+    </w:p>
+    <w:p>
+      <w:pPr>
+        <w:numPr>
+          <w:ilvl w:val="3"/>
+          <w:numId w:val="21"/>
+        </w:numPr>
+        <w:spacing w:after="0" w:line="276" w:lineRule="auto"/>
+        <w:contextualSpacing/>
+        <w:rPr>
+          <w:rFonts w:ascii="Arial" w:hAnsi="Arial" w:cs="Arial"/>
+          <w:sz w:val="24"/>
+          <w:szCs w:val="24"/>
+        </w:rPr>
+      </w:pPr>
+      <w:r>
+        <w:rPr>
+          <w:rFonts w:ascii="Arial" w:hAnsi="Arial" w:cs="Arial"/>
+          <w:sz w:val="24"/>
+          <w:szCs w:val="24"/>
+        </w:rPr>
+        <w:t>Delete Event Determinant</w:t>
       </w:r>
     </w:p>
     <w:p>
@@ -6069,7 +6209,7 @@
           <w:sz w:val="24"/>
           <w:szCs w:val="24"/>
         </w:rPr>
-        <w:t>Event Display</w:t>
+        <w:t>Events</w:t>
       </w:r>
     </w:p>
     <w:p>
@@ -6092,7 +6232,7 @@
           <w:sz w:val="24"/>
           <w:szCs w:val="24"/>
         </w:rPr>
-        <w:t>Event Hover</w:t>
+        <w:t>View Events</w:t>
       </w:r>
     </w:p>
     <w:p>
@@ -6115,7 +6255,7 @@
           <w:sz w:val="24"/>
           <w:szCs w:val="24"/>
         </w:rPr>
-        <w:t>Event Popup</w:t>
+        <w:t>Update Events</w:t>
       </w:r>
     </w:p>
     <w:p>
@@ -6138,50 +6278,53 @@
           <w:sz w:val="24"/>
           <w:szCs w:val="24"/>
         </w:rPr>
-        <w:t>Event Readability</w:t>
+        <w:t>Solemnities, Feasts and Memorials</w:t>
       </w:r>
     </w:p>
     <w:p>
       <w:pPr>
         <w:numPr>
-          <w:ilvl w:val="1"/>
+          <w:ilvl w:val="3"/>
           <w:numId w:val="21"/>
         </w:numPr>
         <w:spacing w:after="0" w:line="276" w:lineRule="auto"/>
         <w:contextualSpacing/>
         <w:rPr>
           <w:rFonts w:ascii="Arial" w:hAnsi="Arial" w:cs="Arial"/>
-          <w:b/>
-          <w:sz w:val="24"/>
-          <w:szCs w:val="24"/>
-        </w:rPr>
-      </w:pPr>
-      <w:r>
-        <w:rPr>
-          <w:rFonts w:ascii="Arial" w:hAnsi="Arial" w:cs="Arial"/>
-          <w:b/>
-          <w:sz w:val="24"/>
-          <w:szCs w:val="24"/>
-        </w:rPr>
-        <w:t>Event Rendering in the calendar</w:t>
-      </w:r>
-      <w:r>
-        <w:rPr>
-          <w:rFonts w:ascii="Arial" w:hAnsi="Arial" w:cs="Arial"/>
-          <w:b/>
-          <w:sz w:val="24"/>
-          <w:szCs w:val="24"/>
-        </w:rPr>
-        <w:t xml:space="preserve"> </w:t>
-      </w:r>
-      <w:r>
-        <w:rPr>
-          <w:rFonts w:ascii="Arial" w:hAnsi="Arial" w:cs="Arial"/>
-          <w:b/>
-          <w:sz w:val="24"/>
-          <w:szCs w:val="24"/>
-        </w:rPr>
-        <w:t>(Event Plotting)</w:t>
+          <w:sz w:val="24"/>
+          <w:szCs w:val="24"/>
+        </w:rPr>
+      </w:pPr>
+      <w:r>
+        <w:rPr>
+          <w:rFonts w:ascii="Arial" w:hAnsi="Arial" w:cs="Arial"/>
+          <w:sz w:val="24"/>
+          <w:szCs w:val="24"/>
+        </w:rPr>
+        <w:t>View Solemnities Feasts and Memorials</w:t>
+      </w:r>
+    </w:p>
+    <w:p>
+      <w:pPr>
+        <w:numPr>
+          <w:ilvl w:val="3"/>
+          <w:numId w:val="21"/>
+        </w:numPr>
+        <w:spacing w:after="0" w:line="276" w:lineRule="auto"/>
+        <w:contextualSpacing/>
+        <w:rPr>
+          <w:rFonts w:ascii="Arial" w:hAnsi="Arial" w:cs="Arial"/>
+          <w:sz w:val="24"/>
+          <w:szCs w:val="24"/>
+        </w:rPr>
+      </w:pPr>
+      <w:r>
+        <w:rPr>
+          <w:rFonts w:ascii="Arial" w:hAnsi="Arial" w:cs="Arial"/>
+          <w:sz w:val="24"/>
+          <w:szCs w:val="24"/>
+        </w:rPr>
+        <w:t>Update Solemnities Feasts and Memorials</w:t>
       </w:r>
     </w:p>
     <w:p>
@@ -6204,7 +6347,7 @@
           <w:sz w:val="24"/>
           <w:szCs w:val="24"/>
         </w:rPr>
-        <w:t xml:space="preserve">Moveable Feasts </w:t>
+        <w:t>Sunday and Weekday Readings</w:t>
       </w:r>
     </w:p>
     <w:p>
@@ -6227,7 +6370,7 @@
           <w:sz w:val="24"/>
           <w:szCs w:val="24"/>
         </w:rPr>
-        <w:t>Ash Wednesday</w:t>
+        <w:t>View Readings</w:t>
       </w:r>
     </w:p>
     <w:p>
@@ -6250,7 +6393,30 @@
           <w:sz w:val="24"/>
           <w:szCs w:val="24"/>
         </w:rPr>
-        <w:t>Easter Sunday</w:t>
+        <w:t>Update Readings</w:t>
+      </w:r>
+    </w:p>
+    <w:p>
+      <w:pPr>
+        <w:numPr>
+          <w:ilvl w:val="2"/>
+          <w:numId w:val="21"/>
+        </w:numPr>
+        <w:spacing w:after="0" w:line="276" w:lineRule="auto"/>
+        <w:contextualSpacing/>
+        <w:rPr>
+          <w:rFonts w:ascii="Arial" w:hAnsi="Arial" w:cs="Arial"/>
+          <w:sz w:val="24"/>
+          <w:szCs w:val="24"/>
+        </w:rPr>
+      </w:pPr>
+      <w:r>
+        <w:rPr>
+          <w:rFonts w:ascii="Arial" w:hAnsi="Arial" w:cs="Arial"/>
+          <w:sz w:val="24"/>
+          <w:szCs w:val="24"/>
+        </w:rPr>
+        <w:t>Users</w:t>
       </w:r>
     </w:p>
     <w:p>
@@ -6273,213 +6439,10 @@
           <w:sz w:val="24"/>
           <w:szCs w:val="24"/>
         </w:rPr>
-        <w:t>Pentecost Sunday</w:t>
-      </w:r>
-    </w:p>
-    <w:p>
-      <w:pPr>
-        <w:numPr>
-          <w:ilvl w:val="3"/>
-          <w:numId w:val="21"/>
-        </w:numPr>
-        <w:spacing w:after="0" w:line="276" w:lineRule="auto"/>
-        <w:contextualSpacing/>
-        <w:rPr>
-          <w:rFonts w:ascii="Arial" w:hAnsi="Arial" w:cs="Arial"/>
-          <w:sz w:val="24"/>
-          <w:szCs w:val="24"/>
-        </w:rPr>
-      </w:pPr>
-      <w:r>
-        <w:rPr>
-          <w:rFonts w:ascii="Arial" w:hAnsi="Arial" w:cs="Arial"/>
-          <w:sz w:val="24"/>
-          <w:szCs w:val="24"/>
-        </w:rPr>
-        <w:t>First Sunday of Advent</w:t>
-      </w:r>
-    </w:p>
-    <w:p>
-      <w:pPr>
-        <w:numPr>
-          <w:ilvl w:val="2"/>
-          <w:numId w:val="21"/>
-        </w:numPr>
-        <w:spacing w:after="0" w:line="276" w:lineRule="auto"/>
-        <w:contextualSpacing/>
-        <w:rPr>
-          <w:rFonts w:ascii="Arial" w:hAnsi="Arial" w:cs="Arial"/>
-          <w:sz w:val="24"/>
-          <w:szCs w:val="24"/>
-        </w:rPr>
-      </w:pPr>
-      <w:r>
-        <w:rPr>
-          <w:rFonts w:ascii="Arial" w:hAnsi="Arial" w:cs="Arial"/>
-          <w:sz w:val="24"/>
-          <w:szCs w:val="24"/>
-        </w:rPr>
-        <w:t>Months</w:t>
-      </w:r>
-    </w:p>
-    <w:p>
-      <w:pPr>
-        <w:numPr>
-          <w:ilvl w:val="3"/>
-          <w:numId w:val="21"/>
-        </w:numPr>
-        <w:spacing w:after="0" w:line="276" w:lineRule="auto"/>
-        <w:contextualSpacing/>
-        <w:rPr>
-          <w:rFonts w:ascii="Arial" w:hAnsi="Arial" w:cs="Arial"/>
-          <w:sz w:val="24"/>
-          <w:szCs w:val="24"/>
-        </w:rPr>
-      </w:pPr>
-      <w:r>
-        <w:rPr>
-          <w:rFonts w:ascii="Arial" w:hAnsi="Arial" w:cs="Arial"/>
-          <w:sz w:val="24"/>
-          <w:szCs w:val="24"/>
-        </w:rPr>
-        <w:t>January – December</w:t>
-      </w:r>
-    </w:p>
-    <w:p>
-      <w:pPr>
-        <w:numPr>
-          <w:ilvl w:val="1"/>
-          <w:numId w:val="21"/>
-        </w:numPr>
-        <w:spacing w:after="0" w:line="276" w:lineRule="auto"/>
-        <w:contextualSpacing/>
-        <w:rPr>
-          <w:rFonts w:ascii="Arial" w:hAnsi="Arial" w:cs="Arial"/>
-          <w:b/>
-          <w:sz w:val="24"/>
-          <w:szCs w:val="24"/>
-        </w:rPr>
-      </w:pPr>
-      <w:r>
-        <w:rPr>
-          <w:rFonts w:ascii="Arial" w:hAnsi="Arial" w:cs="Arial"/>
-          <w:b/>
-          <w:sz w:val="24"/>
-          <w:szCs w:val="24"/>
-        </w:rPr>
-        <w:t>Administrator Privileges (CRUD)*</w:t>
-      </w:r>
-    </w:p>
-    <w:p>
-      <w:pPr>
-        <w:spacing w:line="276" w:lineRule="auto"/>
-        <w:contextualSpacing/>
-        <w:rPr>
-          <w:rFonts w:ascii="Arial" w:hAnsi="Arial" w:cs="Arial"/>
-          <w:sz w:val="24"/>
-          <w:szCs w:val="24"/>
-        </w:rPr>
-      </w:pPr>
-      <w:r>
-        <w:rPr>
-          <w:rFonts w:ascii="Arial" w:hAnsi="Arial" w:cs="Arial"/>
-          <w:sz w:val="24"/>
-          <w:szCs w:val="24"/>
-        </w:rPr>
-        <w:t>*It is important to note, that not all items have CRUD functionalities, this will be explained in detailed in the Features not to be tested</w:t>
-      </w:r>
-    </w:p>
-    <w:p>
-      <w:pPr>
-        <w:numPr>
-          <w:ilvl w:val="2"/>
-          <w:numId w:val="21"/>
-        </w:numPr>
-        <w:spacing w:after="0" w:line="276" w:lineRule="auto"/>
-        <w:contextualSpacing/>
-        <w:rPr>
-          <w:rFonts w:ascii="Arial" w:hAnsi="Arial" w:cs="Arial"/>
-          <w:sz w:val="24"/>
-          <w:szCs w:val="24"/>
-        </w:rPr>
-      </w:pPr>
-      <w:r>
-        <w:rPr>
-          <w:rFonts w:ascii="Arial" w:hAnsi="Arial" w:cs="Arial"/>
-          <w:sz w:val="24"/>
-          <w:szCs w:val="24"/>
-        </w:rPr>
-        <w:t>Create Items</w:t>
-      </w:r>
-    </w:p>
-    <w:p>
-      <w:pPr>
-        <w:numPr>
-          <w:ilvl w:val="2"/>
-          <w:numId w:val="21"/>
-        </w:numPr>
-        <w:spacing w:after="0" w:line="276" w:lineRule="auto"/>
-        <w:contextualSpacing/>
-        <w:rPr>
-          <w:rFonts w:ascii="Arial" w:hAnsi="Arial" w:cs="Arial"/>
-          <w:sz w:val="24"/>
-          <w:szCs w:val="24"/>
-        </w:rPr>
-      </w:pPr>
-      <w:r>
-        <w:rPr>
-          <w:rFonts w:ascii="Arial" w:hAnsi="Arial" w:cs="Arial"/>
-          <w:sz w:val="24"/>
-          <w:szCs w:val="24"/>
-        </w:rPr>
-        <w:t>Read Items</w:t>
-      </w:r>
-    </w:p>
-    <w:p>
-      <w:pPr>
-        <w:numPr>
-          <w:ilvl w:val="2"/>
-          <w:numId w:val="21"/>
-        </w:numPr>
-        <w:spacing w:after="0" w:line="276" w:lineRule="auto"/>
-        <w:contextualSpacing/>
-        <w:rPr>
-          <w:rFonts w:ascii="Arial" w:hAnsi="Arial" w:cs="Arial"/>
-          <w:sz w:val="24"/>
-          <w:szCs w:val="24"/>
-        </w:rPr>
-      </w:pPr>
-      <w:r>
-        <w:rPr>
-          <w:rFonts w:ascii="Arial" w:hAnsi="Arial" w:cs="Arial"/>
-          <w:sz w:val="24"/>
-          <w:szCs w:val="24"/>
-        </w:rPr>
-        <w:t>Update Items</w:t>
-      </w:r>
-    </w:p>
-    <w:p>
-      <w:pPr>
-        <w:numPr>
-          <w:ilvl w:val="2"/>
-          <w:numId w:val="21"/>
-        </w:numPr>
-        <w:spacing w:after="0" w:line="276" w:lineRule="auto"/>
-        <w:contextualSpacing/>
-        <w:rPr>
-          <w:rFonts w:ascii="Arial" w:hAnsi="Arial" w:cs="Arial"/>
-          <w:sz w:val="24"/>
-          <w:szCs w:val="24"/>
-        </w:rPr>
-      </w:pPr>
-      <w:r>
-        <w:rPr>
-          <w:rFonts w:ascii="Arial" w:hAnsi="Arial" w:cs="Arial"/>
-          <w:sz w:val="24"/>
-          <w:szCs w:val="24"/>
-        </w:rPr>
-        <w:t>Delete Items</w:t>
-      </w:r>
+        <w:t>View Users</w:t>
+      </w:r>
+      <w:bookmarkStart w:id="57" w:name="_GoBack"/>
+      <w:bookmarkEnd w:id="57"/>
     </w:p>
     <w:p>
       <w:pPr>
@@ -6495,11 +6458,11 @@
       <w:pPr>
         <w:pStyle w:val="Heading1"/>
       </w:pPr>
-      <w:bookmarkStart w:id="57" w:name="_Toc415838296"/>
+      <w:bookmarkStart w:id="58" w:name="_Toc415838296"/>
       <w:r>
         <w:t>system design and diagrams</w:t>
       </w:r>
-      <w:bookmarkEnd w:id="57"/>
+      <w:bookmarkEnd w:id="58"/>
     </w:p>
     <w:p>
       <w:pPr>
@@ -6515,7 +6478,7 @@
           <w:szCs w:val="24"/>
         </w:rPr>
       </w:pPr>
-      <w:bookmarkStart w:id="58" w:name="_Toc415838297"/>
+      <w:bookmarkStart w:id="59" w:name="_Toc415838297"/>
       <w:r>
         <w:rPr>
           <w:b w:val="0"/>
@@ -6559,7 +6522,7 @@
         </w:rPr>
         <w:t xml:space="preserve"> team:</w:t>
       </w:r>
-      <w:bookmarkEnd w:id="58"/>
+      <w:bookmarkEnd w:id="59"/>
     </w:p>
     <w:p>
       <w:pPr>
@@ -6575,11 +6538,11 @@
       <w:pPr>
         <w:pStyle w:val="Heading1"/>
       </w:pPr>
-      <w:bookmarkStart w:id="59" w:name="_Toc415838298"/>
+      <w:bookmarkStart w:id="60" w:name="_Toc415838298"/>
       <w:r>
         <w:t>iterations</w:t>
       </w:r>
-      <w:bookmarkEnd w:id="59"/>
+      <w:bookmarkEnd w:id="60"/>
     </w:p>
     <w:p>
       <w:pPr>
@@ -6603,7 +6566,6 @@
           <w:sz w:val="24"/>
           <w:szCs w:val="24"/>
         </w:rPr>
-        <w:lastRenderedPageBreak/>
         <w:t>Each of the mentioned iterations below were the scheduled sprints for the team. The following</w:t>
       </w:r>
       <w:r>
@@ -6746,11 +6708,11 @@
       <w:pPr>
         <w:pStyle w:val="Heading1"/>
       </w:pPr>
-      <w:bookmarkStart w:id="60" w:name="_Toc415838300"/>
+      <w:bookmarkStart w:id="61" w:name="_Toc415838300"/>
       <w:r>
         <w:t>source code</w:t>
       </w:r>
-      <w:bookmarkEnd w:id="60"/>
+      <w:bookmarkEnd w:id="61"/>
     </w:p>
     <w:p>
       <w:pPr>
@@ -6820,11 +6782,11 @@
       <w:pPr>
         <w:pStyle w:val="Heading1"/>
       </w:pPr>
-      <w:bookmarkStart w:id="61" w:name="_Toc415838302"/>
+      <w:bookmarkStart w:id="62" w:name="_Toc415838302"/>
       <w:r>
         <w:t>hyperlinks and references</w:t>
       </w:r>
-      <w:bookmarkEnd w:id="61"/>
+      <w:bookmarkEnd w:id="62"/>
     </w:p>
     <w:p>
       <w:pPr>
@@ -7207,19 +7169,7 @@
               <w:rPr>
                 <w:rFonts w:ascii="Arial" w:hAnsi="Arial" w:cs="Arial"/>
               </w:rPr>
-              <w:t xml:space="preserve">AngSalitaNgDiyos.com </w:t>
-            </w:r>
-            <w:r>
-              <w:rPr>
-                <w:rFonts w:ascii="Arial" w:hAnsi="Arial" w:cs="Arial"/>
-              </w:rPr>
-              <w:t>Software Development</w:t>
-            </w:r>
-            <w:r>
-              <w:rPr>
-                <w:rFonts w:ascii="Arial" w:hAnsi="Arial" w:cs="Arial"/>
-              </w:rPr>
-              <w:t xml:space="preserve"> Wiki Site</w:t>
+              <w:t>AngSalitaNgDiyos.com Software Development Wiki Site</w:t>
             </w:r>
           </w:p>
         </w:tc>
@@ -7347,11 +7297,12 @@
       <w:pPr>
         <w:pStyle w:val="Heading1"/>
       </w:pPr>
-      <w:bookmarkStart w:id="62" w:name="_Toc415838304"/>
-      <w:r>
+      <w:bookmarkStart w:id="63" w:name="_Toc415838304"/>
+      <w:r>
+        <w:lastRenderedPageBreak/>
         <w:t>user manual</w:t>
       </w:r>
-      <w:bookmarkEnd w:id="62"/>
+      <w:bookmarkEnd w:id="63"/>
     </w:p>
     <w:p>
       <w:pPr>
@@ -7409,11 +7360,11 @@
       <w:pPr>
         <w:pStyle w:val="Heading1"/>
       </w:pPr>
-      <w:bookmarkStart w:id="63" w:name="_Toc415838306"/>
+      <w:bookmarkStart w:id="64" w:name="_Toc415838306"/>
       <w:r>
         <w:t>name of team members and duties</w:t>
       </w:r>
-      <w:bookmarkEnd w:id="63"/>
+      <w:bookmarkEnd w:id="64"/>
     </w:p>
     <w:p>
       <w:pPr>
@@ -7430,7 +7381,7 @@
           <w:szCs w:val="24"/>
         </w:rPr>
       </w:pPr>
-      <w:bookmarkStart w:id="64" w:name="_Toc415838307"/>
+      <w:bookmarkStart w:id="65" w:name="_Toc415838307"/>
       <w:r>
         <w:rPr>
           <w:b w:val="0"/>
@@ -7450,17 +7401,17 @@
         <w:t xml:space="preserve">are the </w:t>
       </w:r>
       <w:bookmarkEnd w:id="1"/>
-      <w:bookmarkEnd w:id="2"/>
-      <w:bookmarkEnd w:id="3"/>
-      <w:bookmarkEnd w:id="4"/>
       <w:bookmarkEnd w:id="5"/>
       <w:bookmarkEnd w:id="6"/>
       <w:bookmarkEnd w:id="7"/>
       <w:bookmarkEnd w:id="8"/>
       <w:bookmarkEnd w:id="9"/>
       <w:bookmarkEnd w:id="10"/>
-      <w:bookmarkEnd w:id="17"/>
-      <w:bookmarkEnd w:id="64"/>
+      <w:bookmarkEnd w:id="11"/>
+      <w:bookmarkEnd w:id="12"/>
+      <w:bookmarkEnd w:id="13"/>
+      <w:bookmarkEnd w:id="18"/>
+      <w:bookmarkEnd w:id="65"/>
       <w:r>
         <w:rPr>
           <w:b w:val="0"/>
@@ -7470,8 +7421,6 @@
         </w:rPr>
         <w:t>responsibilities of each team member, alongside their role in the development and design process of the team:</w:t>
       </w:r>
-      <w:bookmarkStart w:id="65" w:name="_GoBack"/>
-      <w:bookmarkEnd w:id="65"/>
     </w:p>
     <w:tbl>
       <w:tblPr>
@@ -8193,7 +8142,7 @@
         <w:sz w:val="18"/>
         <w:szCs w:val="18"/>
       </w:rPr>
-      <w:t>14</w:t>
+      <w:t>12</w:t>
     </w:r>
     <w:r>
       <w:rPr>
@@ -11805,6 +11754,7 @@
   <w:style w:type="character" w:default="1" w:styleId="DefaultParagraphFont">
     <w:name w:val="Default Paragraph Font"/>
     <w:uiPriority w:val="1"/>
+    <w:semiHidden/>
     <w:unhideWhenUsed/>
   </w:style>
   <w:style w:type="table" w:default="1" w:styleId="TableNormal">

--- a/documentation/softdev/ALS - Project Document.docx
+++ b/documentation/softdev/ALS - Project Document.docx
@@ -4986,7 +4986,63 @@
           <w:sz w:val="24"/>
           <w:szCs w:val="24"/>
         </w:rPr>
-        <w:t xml:space="preserve">g of events within certain years, and this encompasses the logic created by the developers within the code, when this scenarios are encountered, we highly recommend the client to inform other developers, that they have hired that they may tweak the </w:t>
+        <w:t>g of events within certa</w:t>
+      </w:r>
+      <w:r>
+        <w:rPr>
+          <w:b w:val="0"/>
+          <w:caps w:val="0"/>
+          <w:sz w:val="24"/>
+          <w:szCs w:val="24"/>
+        </w:rPr>
+        <w:t>in years, and thi</w:t>
+      </w:r>
+      <w:r>
+        <w:rPr>
+          <w:b w:val="0"/>
+          <w:caps w:val="0"/>
+          <w:sz w:val="24"/>
+          <w:szCs w:val="24"/>
+        </w:rPr>
+        <w:t>s encompasses the logic created by the deve</w:t>
+      </w:r>
+      <w:r>
+        <w:rPr>
+          <w:b w:val="0"/>
+          <w:caps w:val="0"/>
+          <w:sz w:val="24"/>
+          <w:szCs w:val="24"/>
+        </w:rPr>
+        <w:t>lopers within the code, when the</w:t>
+      </w:r>
+      <w:r>
+        <w:rPr>
+          <w:b w:val="0"/>
+          <w:caps w:val="0"/>
+          <w:sz w:val="24"/>
+          <w:szCs w:val="24"/>
+        </w:rPr>
+        <w:t>s</w:t>
+      </w:r>
+      <w:r>
+        <w:rPr>
+          <w:b w:val="0"/>
+          <w:caps w:val="0"/>
+          <w:sz w:val="24"/>
+          <w:szCs w:val="24"/>
+        </w:rPr>
+        <w:t>e</w:t>
+      </w:r>
+      <w:bookmarkStart w:id="52" w:name="_GoBack"/>
+      <w:bookmarkEnd w:id="52"/>
+      <w:r>
+        <w:rPr>
+          <w:b w:val="0"/>
+          <w:caps w:val="0"/>
+          <w:sz w:val="24"/>
+          <w:szCs w:val="24"/>
+        </w:rPr>
+        <w:t xml:space="preserve"> scenarios are encountered, we highly recommend the client to inform other developers, that they have hired that they may tweak the </w:t>
       </w:r>
       <w:r>
         <w:rPr>
@@ -5046,12 +5102,12 @@
       <w:pPr>
         <w:pStyle w:val="Heading1"/>
       </w:pPr>
-      <w:bookmarkStart w:id="52" w:name="_Toc415838290"/>
+      <w:bookmarkStart w:id="53" w:name="_Toc415838290"/>
       <w:r>
         <w:lastRenderedPageBreak/>
         <w:t>target user beneficiaries</w:t>
       </w:r>
-      <w:bookmarkEnd w:id="52"/>
+      <w:bookmarkEnd w:id="53"/>
     </w:p>
     <w:p>
       <w:pPr>
@@ -5067,7 +5123,7 @@
           <w:szCs w:val="24"/>
         </w:rPr>
       </w:pPr>
-      <w:bookmarkStart w:id="53" w:name="_Toc415838291"/>
+      <w:bookmarkStart w:id="54" w:name="_Toc415838291"/>
       <w:r>
         <w:rPr>
           <w:b w:val="0"/>
@@ -5147,7 +5203,7 @@
         </w:rPr>
         <w:t xml:space="preserve"> team:</w:t>
       </w:r>
-      <w:bookmarkEnd w:id="53"/>
+      <w:bookmarkEnd w:id="54"/>
     </w:p>
     <w:tbl>
       <w:tblPr>
@@ -5512,11 +5568,11 @@
       <w:pPr>
         <w:pStyle w:val="Heading1"/>
       </w:pPr>
-      <w:bookmarkStart w:id="54" w:name="_Toc415838292"/>
+      <w:bookmarkStart w:id="55" w:name="_Toc415838292"/>
       <w:r>
         <w:t>system failure</w:t>
       </w:r>
-      <w:bookmarkEnd w:id="54"/>
+      <w:bookmarkEnd w:id="55"/>
     </w:p>
     <w:p>
       <w:pPr>
@@ -5721,11 +5777,11 @@
       <w:pPr>
         <w:pStyle w:val="Heading1"/>
       </w:pPr>
-      <w:bookmarkStart w:id="55" w:name="_Toc415838294"/>
+      <w:bookmarkStart w:id="56" w:name="_Toc415838294"/>
       <w:r>
         <w:t>system functions</w:t>
       </w:r>
-      <w:bookmarkEnd w:id="55"/>
+      <w:bookmarkEnd w:id="56"/>
     </w:p>
     <w:p>
       <w:pPr>
@@ -5742,7 +5798,7 @@
           <w:szCs w:val="24"/>
         </w:rPr>
       </w:pPr>
-      <w:bookmarkStart w:id="56" w:name="_Toc415838295"/>
+      <w:bookmarkStart w:id="57" w:name="_Toc415838295"/>
       <w:r>
         <w:rPr>
           <w:b w:val="0"/>
@@ -5752,7 +5808,7 @@
         </w:rPr>
         <w:t xml:space="preserve">The following are the </w:t>
       </w:r>
-      <w:bookmarkEnd w:id="56"/>
+      <w:bookmarkEnd w:id="57"/>
       <w:r>
         <w:rPr>
           <w:b w:val="0"/>
@@ -6441,8 +6497,6 @@
         </w:rPr>
         <w:t>View Users</w:t>
       </w:r>
-      <w:bookmarkStart w:id="57" w:name="_GoBack"/>
-      <w:bookmarkEnd w:id="57"/>
     </w:p>
     <w:p>
       <w:pPr>
@@ -6608,7 +6662,34 @@
           <w:sz w:val="24"/>
           <w:szCs w:val="24"/>
         </w:rPr>
-        <w:t xml:space="preserve"> – March 11, 2015, Asia Pacific College, 1:30 – 2:30</w:t>
+        <w:t xml:space="preserve"> – March 11, 2015, Asia Pacific College, 1:30 </w:t>
+      </w:r>
+      <w:r>
+        <w:rPr>
+          <w:b w:val="0"/>
+          <w:caps w:val="0"/>
+          <w:sz w:val="24"/>
+          <w:szCs w:val="24"/>
+        </w:rPr>
+        <w:t xml:space="preserve">PM </w:t>
+      </w:r>
+      <w:r>
+        <w:rPr>
+          <w:b w:val="0"/>
+          <w:caps w:val="0"/>
+          <w:sz w:val="24"/>
+          <w:szCs w:val="24"/>
+        </w:rPr>
+        <w:t>– 2:30</w:t>
+      </w:r>
+      <w:r>
+        <w:rPr>
+          <w:b w:val="0"/>
+          <w:caps w:val="0"/>
+          <w:sz w:val="24"/>
+          <w:szCs w:val="24"/>
+        </w:rPr>
+        <w:t xml:space="preserve"> PM</w:t>
       </w:r>
     </w:p>
     <w:p>
@@ -6641,7 +6722,34 @@
           <w:sz w:val="24"/>
           <w:szCs w:val="24"/>
         </w:rPr>
-        <w:t xml:space="preserve"> – April 1, 2015, Asia Pacific College, 1:30 – 4:30</w:t>
+        <w:t xml:space="preserve"> – April 1, 2015, Asia Pacific College, 1:30 </w:t>
+      </w:r>
+      <w:r>
+        <w:rPr>
+          <w:b w:val="0"/>
+          <w:caps w:val="0"/>
+          <w:sz w:val="24"/>
+          <w:szCs w:val="24"/>
+        </w:rPr>
+        <w:t xml:space="preserve">PM </w:t>
+      </w:r>
+      <w:r>
+        <w:rPr>
+          <w:b w:val="0"/>
+          <w:caps w:val="0"/>
+          <w:sz w:val="24"/>
+          <w:szCs w:val="24"/>
+        </w:rPr>
+        <w:t>– 4:30</w:t>
+      </w:r>
+      <w:r>
+        <w:rPr>
+          <w:b w:val="0"/>
+          <w:caps w:val="0"/>
+          <w:sz w:val="24"/>
+          <w:szCs w:val="24"/>
+        </w:rPr>
+        <w:t xml:space="preserve"> PM</w:t>
       </w:r>
     </w:p>
     <w:p>
@@ -8142,7 +8250,7 @@
         <w:sz w:val="18"/>
         <w:szCs w:val="18"/>
       </w:rPr>
-      <w:t>12</w:t>
+      <w:t>14</w:t>
     </w:r>
     <w:r>
       <w:rPr>
@@ -12292,6 +12400,7 @@
     <w:tblPr>
       <w:tblStyleRowBandSize w:val="1"/>
       <w:tblStyleColBandSize w:val="1"/>
+      <w:tblInd w:w="0" w:type="dxa"/>
       <w:tblBorders>
         <w:top w:val="single" w:sz="4" w:space="0" w:color="A8D08D" w:themeColor="accent6" w:themeTint="99"/>
         <w:left w:val="single" w:sz="4" w:space="0" w:color="A8D08D" w:themeColor="accent6" w:themeTint="99"/>
@@ -12300,6 +12409,12 @@
         <w:insideH w:val="single" w:sz="4" w:space="0" w:color="A8D08D" w:themeColor="accent6" w:themeTint="99"/>
         <w:insideV w:val="single" w:sz="4" w:space="0" w:color="A8D08D" w:themeColor="accent6" w:themeTint="99"/>
       </w:tblBorders>
+      <w:tblCellMar>
+        <w:top w:w="0" w:type="dxa"/>
+        <w:left w:w="108" w:type="dxa"/>
+        <w:bottom w:w="0" w:type="dxa"/>
+        <w:right w:w="108" w:type="dxa"/>
+      </w:tblCellMar>
     </w:tblPr>
     <w:tblStylePr w:type="firstRow">
       <w:rPr>
@@ -12497,6 +12612,7 @@
     <w:tblPr>
       <w:tblStyleRowBandSize w:val="1"/>
       <w:tblStyleColBandSize w:val="1"/>
+      <w:tblInd w:w="0" w:type="dxa"/>
       <w:tblBorders>
         <w:top w:val="single" w:sz="4" w:space="0" w:color="A8D08D" w:themeColor="accent6" w:themeTint="99"/>
         <w:left w:val="single" w:sz="4" w:space="0" w:color="A8D08D" w:themeColor="accent6" w:themeTint="99"/>
@@ -12505,6 +12621,12 @@
         <w:insideH w:val="single" w:sz="4" w:space="0" w:color="A8D08D" w:themeColor="accent6" w:themeTint="99"/>
         <w:insideV w:val="single" w:sz="4" w:space="0" w:color="A8D08D" w:themeColor="accent6" w:themeTint="99"/>
       </w:tblBorders>
+      <w:tblCellMar>
+        <w:top w:w="0" w:type="dxa"/>
+        <w:left w:w="108" w:type="dxa"/>
+        <w:bottom w:w="0" w:type="dxa"/>
+        <w:right w:w="108" w:type="dxa"/>
+      </w:tblCellMar>
     </w:tblPr>
     <w:tblStylePr w:type="firstRow">
       <w:rPr>

--- a/documentation/softdev/ALS - Project Document.docx
+++ b/documentation/softdev/ALS - Project Document.docx
@@ -194,26 +194,26 @@
       <w:pPr>
         <w:pStyle w:val="Heading1"/>
       </w:pPr>
-      <w:bookmarkStart w:id="2" w:name="_Toc456598586"/>
-      <w:bookmarkStart w:id="3" w:name="_Toc456600917"/>
-      <w:bookmarkStart w:id="4" w:name="_Toc494193639"/>
-      <w:bookmarkStart w:id="5" w:name="_Toc523878297"/>
-      <w:bookmarkStart w:id="6" w:name="_Toc436203377"/>
-      <w:bookmarkStart w:id="7" w:name="_Toc452813577"/>
-      <w:bookmarkStart w:id="8" w:name="_Toc105907879"/>
-      <w:bookmarkStart w:id="9" w:name="_Toc106079189"/>
-      <w:bookmarkStart w:id="10" w:name="_Toc106079514"/>
-      <w:bookmarkStart w:id="11" w:name="_Toc106079783"/>
-      <w:bookmarkStart w:id="12" w:name="_Toc107027559"/>
-      <w:bookmarkStart w:id="13" w:name="_Toc107027769"/>
+      <w:bookmarkStart w:id="2" w:name="_Toc523878297"/>
+      <w:bookmarkStart w:id="3" w:name="_Toc436203377"/>
+      <w:bookmarkStart w:id="4" w:name="_Toc452813577"/>
+      <w:bookmarkStart w:id="5" w:name="_Toc105907879"/>
+      <w:bookmarkStart w:id="6" w:name="_Toc106079189"/>
+      <w:bookmarkStart w:id="7" w:name="_Toc106079514"/>
+      <w:bookmarkStart w:id="8" w:name="_Toc106079783"/>
+      <w:bookmarkStart w:id="9" w:name="_Toc107027559"/>
+      <w:bookmarkStart w:id="10" w:name="_Toc107027769"/>
+      <w:bookmarkStart w:id="11" w:name="_Toc456598586"/>
+      <w:bookmarkStart w:id="12" w:name="_Toc456600917"/>
+      <w:bookmarkStart w:id="13" w:name="_Toc494193639"/>
       <w:bookmarkEnd w:id="0"/>
       <w:r>
         <w:br w:type="page"/>
       </w:r>
       <w:bookmarkStart w:id="14" w:name="_Toc415838251"/>
-      <w:bookmarkEnd w:id="2"/>
-      <w:bookmarkEnd w:id="3"/>
-      <w:bookmarkEnd w:id="4"/>
+      <w:bookmarkEnd w:id="11"/>
+      <w:bookmarkEnd w:id="12"/>
+      <w:bookmarkEnd w:id="13"/>
       <w:r>
         <w:lastRenderedPageBreak/>
         <w:t>Project team</w:t>
@@ -429,8 +429,16 @@
               <w:rPr>
                 <w:rFonts w:ascii="Arial" w:hAnsi="Arial" w:cs="Arial"/>
               </w:rPr>
-              <w:t>Joshua C. Dimapilis</w:t>
+              <w:t xml:space="preserve">Joshua C. </w:t>
             </w:r>
+            <w:proofErr w:type="spellStart"/>
+            <w:r>
+              <w:rPr>
+                <w:rFonts w:ascii="Arial" w:hAnsi="Arial" w:cs="Arial"/>
+              </w:rPr>
+              <w:t>Dimapilis</w:t>
+            </w:r>
+            <w:proofErr w:type="spellEnd"/>
           </w:p>
         </w:tc>
         <w:tc>
@@ -520,12 +528,28 @@
                 <w:rFonts w:ascii="Arial" w:hAnsi="Arial" w:cs="Arial"/>
               </w:rPr>
             </w:pPr>
+            <w:proofErr w:type="spellStart"/>
             <w:r>
               <w:rPr>
                 <w:rFonts w:ascii="Arial" w:hAnsi="Arial" w:cs="Arial"/>
               </w:rPr>
-              <w:t>Trixia Marie A. Urquiza</w:t>
+              <w:t>Trixia</w:t>
             </w:r>
+            <w:proofErr w:type="spellEnd"/>
+            <w:r>
+              <w:rPr>
+                <w:rFonts w:ascii="Arial" w:hAnsi="Arial" w:cs="Arial"/>
+              </w:rPr>
+              <w:t xml:space="preserve"> Marie A. </w:t>
+            </w:r>
+            <w:proofErr w:type="spellStart"/>
+            <w:r>
+              <w:rPr>
+                <w:rFonts w:ascii="Arial" w:hAnsi="Arial" w:cs="Arial"/>
+              </w:rPr>
+              <w:t>Urquiza</w:t>
+            </w:r>
+            <w:proofErr w:type="spellEnd"/>
           </w:p>
         </w:tc>
         <w:tc>
@@ -702,8 +726,16 @@
               <w:rPr>
                 <w:rFonts w:ascii="Arial" w:hAnsi="Arial" w:cs="Arial"/>
               </w:rPr>
-              <w:t>Mr. Allan B. Cotecson</w:t>
+              <w:t xml:space="preserve">Mr. Allan B. </w:t>
             </w:r>
+            <w:proofErr w:type="spellStart"/>
+            <w:r>
+              <w:rPr>
+                <w:rFonts w:ascii="Arial" w:hAnsi="Arial" w:cs="Arial"/>
+              </w:rPr>
+              <w:t>Cotecson</w:t>
+            </w:r>
+            <w:proofErr w:type="spellEnd"/>
           </w:p>
         </w:tc>
         <w:tc>
@@ -749,8 +781,16 @@
               <w:rPr>
                 <w:rFonts w:ascii="Arial" w:hAnsi="Arial" w:cs="Arial"/>
               </w:rPr>
-              <w:t>Mr. Ernesto Boydon</w:t>
+              <w:t xml:space="preserve">Mr. Ernesto </w:t>
             </w:r>
+            <w:proofErr w:type="spellStart"/>
+            <w:r>
+              <w:rPr>
+                <w:rFonts w:ascii="Arial" w:hAnsi="Arial" w:cs="Arial"/>
+              </w:rPr>
+              <w:t>Boydon</w:t>
+            </w:r>
+            <w:proofErr w:type="spellEnd"/>
           </w:p>
         </w:tc>
         <w:tc>
@@ -797,8 +837,16 @@
               <w:rPr>
                 <w:rFonts w:ascii="Arial" w:hAnsi="Arial" w:cs="Arial"/>
               </w:rPr>
-              <w:t>Ms. Ma. Teresa Montemayor</w:t>
+              <w:t xml:space="preserve">Ms. Ma. Teresa </w:t>
             </w:r>
+            <w:proofErr w:type="spellStart"/>
+            <w:r>
+              <w:rPr>
+                <w:rFonts w:ascii="Arial" w:hAnsi="Arial" w:cs="Arial"/>
+              </w:rPr>
+              <w:t>Montemayor</w:t>
+            </w:r>
+            <w:proofErr w:type="spellEnd"/>
           </w:p>
         </w:tc>
         <w:tc>
@@ -2591,7 +2639,25 @@
           <w:sz w:val="24"/>
           <w:szCs w:val="24"/>
         </w:rPr>
-        <w:t>Tool for Client (System in yii)</w:t>
+        <w:t xml:space="preserve">Tool for Client (System in </w:t>
+      </w:r>
+      <w:proofErr w:type="spellStart"/>
+      <w:r>
+        <w:rPr>
+          <w:rFonts w:cs="Arial"/>
+          <w:sz w:val="24"/>
+          <w:szCs w:val="24"/>
+        </w:rPr>
+        <w:t>yii</w:t>
+      </w:r>
+      <w:proofErr w:type="spellEnd"/>
+      <w:r>
+        <w:rPr>
+          <w:rFonts w:cs="Arial"/>
+          <w:sz w:val="24"/>
+          <w:szCs w:val="24"/>
+        </w:rPr>
+        <w:t>)</w:t>
       </w:r>
     </w:p>
     <w:p>
@@ -3266,7 +3332,7 @@
         </w:rPr>
         <w:lastRenderedPageBreak/>
         <w:drawing>
-          <wp:inline distT="0" distB="0" distL="0" distR="0" wp14:anchorId="73210289" wp14:editId="546B383B">
+          <wp:inline distT="0" distB="0" distL="0" distR="0" wp14:anchorId="3772FB04" wp14:editId="51148D9C">
             <wp:extent cx="4162425" cy="3126829"/>
             <wp:effectExtent l="0" t="0" r="0" b="0"/>
             <wp:docPr id="2" name="Picture 2" descr="C:\Users\Josh\Desktop\Agile Development.jpg"/>
@@ -3448,7 +3514,7 @@
           <w:lang w:eastAsia="en-PH"/>
         </w:rPr>
         <w:drawing>
-          <wp:inline distT="0" distB="0" distL="0" distR="0" wp14:anchorId="30591004" wp14:editId="63C84876">
+          <wp:inline distT="0" distB="0" distL="0" distR="0" wp14:anchorId="1C898C9D" wp14:editId="63E42EF0">
             <wp:extent cx="3320748" cy="3009900"/>
             <wp:effectExtent l="0" t="0" r="0" b="0"/>
             <wp:docPr id="3" name="Picture 3" descr="scrum.png (438×397)"/>
@@ -3764,7 +3830,7 @@
           <w:lang w:eastAsia="en-PH"/>
         </w:rPr>
         <w:drawing>
-          <wp:inline distT="0" distB="0" distL="0" distR="0" wp14:anchorId="1590BCFF" wp14:editId="6CAF4C37">
+          <wp:inline distT="0" distB="0" distL="0" distR="0" wp14:anchorId="43E9871A" wp14:editId="70F0C915">
             <wp:extent cx="5495925" cy="3919404"/>
             <wp:effectExtent l="0" t="0" r="0" b="5080"/>
             <wp:docPr id="4" name="Picture 4" descr="diagram.png (502×358)"/>
@@ -5033,8 +5099,6 @@
         </w:rPr>
         <w:t>e</w:t>
       </w:r>
-      <w:bookmarkStart w:id="52" w:name="_GoBack"/>
-      <w:bookmarkEnd w:id="52"/>
       <w:r>
         <w:rPr>
           <w:b w:val="0"/>
@@ -5044,6 +5108,7 @@
         </w:rPr>
         <w:t xml:space="preserve"> scenarios are encountered, we highly recommend the client to inform other developers, that they have hired that they may tweak the </w:t>
       </w:r>
+      <w:proofErr w:type="spellStart"/>
       <w:r>
         <w:rPr>
           <w:b w:val="0"/>
@@ -5052,7 +5117,18 @@
           <w:sz w:val="24"/>
           <w:szCs w:val="24"/>
         </w:rPr>
-        <w:t xml:space="preserve">yii </w:t>
+        <w:t>yii</w:t>
+      </w:r>
+      <w:proofErr w:type="spellEnd"/>
+      <w:r>
+        <w:rPr>
+          <w:b w:val="0"/>
+          <w:i/>
+          <w:caps w:val="0"/>
+          <w:sz w:val="24"/>
+          <w:szCs w:val="24"/>
+        </w:rPr>
+        <w:t xml:space="preserve"> </w:t>
       </w:r>
       <w:r>
         <w:rPr>
@@ -5102,12 +5178,12 @@
       <w:pPr>
         <w:pStyle w:val="Heading1"/>
       </w:pPr>
-      <w:bookmarkStart w:id="53" w:name="_Toc415838290"/>
+      <w:bookmarkStart w:id="52" w:name="_Toc415838290"/>
       <w:r>
         <w:lastRenderedPageBreak/>
         <w:t>target user beneficiaries</w:t>
       </w:r>
-      <w:bookmarkEnd w:id="53"/>
+      <w:bookmarkEnd w:id="52"/>
     </w:p>
     <w:p>
       <w:pPr>
@@ -5123,7 +5199,7 @@
           <w:szCs w:val="24"/>
         </w:rPr>
       </w:pPr>
-      <w:bookmarkStart w:id="54" w:name="_Toc415838291"/>
+      <w:bookmarkStart w:id="53" w:name="_Toc415838291"/>
       <w:r>
         <w:rPr>
           <w:b w:val="0"/>
@@ -5203,7 +5279,7 @@
         </w:rPr>
         <w:t xml:space="preserve"> team:</w:t>
       </w:r>
-      <w:bookmarkEnd w:id="54"/>
+      <w:bookmarkEnd w:id="53"/>
     </w:p>
     <w:tbl>
       <w:tblPr>
@@ -5568,11 +5644,11 @@
       <w:pPr>
         <w:pStyle w:val="Heading1"/>
       </w:pPr>
-      <w:bookmarkStart w:id="55" w:name="_Toc415838292"/>
+      <w:bookmarkStart w:id="54" w:name="_Toc415838292"/>
       <w:r>
         <w:t>system failure</w:t>
       </w:r>
-      <w:bookmarkEnd w:id="55"/>
+      <w:bookmarkEnd w:id="54"/>
     </w:p>
     <w:p>
       <w:pPr>
@@ -5654,7 +5730,25 @@
           <w:sz w:val="24"/>
           <w:szCs w:val="24"/>
         </w:rPr>
-        <w:t xml:space="preserve"> (Some factors that inhibit the developers from including multiple years in the calendar include the system slowing down and failing, upon requiring multiple events for all years, system is limited to only retrieving json data for it to display events, etc.)</w:t>
+        <w:t xml:space="preserve"> (Some factors that inhibit the developers from including multiple years in the calendar include the system slowing down and failing, upon requiring multiple events for all years, system is limited to only retrieving </w:t>
+      </w:r>
+      <w:proofErr w:type="spellStart"/>
+      <w:r>
+        <w:rPr>
+          <w:rFonts w:cs="Arial"/>
+          <w:sz w:val="24"/>
+          <w:szCs w:val="24"/>
+        </w:rPr>
+        <w:t>json</w:t>
+      </w:r>
+      <w:proofErr w:type="spellEnd"/>
+      <w:r>
+        <w:rPr>
+          <w:rFonts w:cs="Arial"/>
+          <w:sz w:val="24"/>
+          <w:szCs w:val="24"/>
+        </w:rPr>
+        <w:t xml:space="preserve"> data for it to display events, etc.)</w:t>
       </w:r>
     </w:p>
     <w:p>
@@ -5777,11 +5871,11 @@
       <w:pPr>
         <w:pStyle w:val="Heading1"/>
       </w:pPr>
-      <w:bookmarkStart w:id="56" w:name="_Toc415838294"/>
+      <w:bookmarkStart w:id="55" w:name="_Toc415838294"/>
       <w:r>
         <w:t>system functions</w:t>
       </w:r>
-      <w:bookmarkEnd w:id="56"/>
+      <w:bookmarkEnd w:id="55"/>
     </w:p>
     <w:p>
       <w:pPr>
@@ -5798,7 +5892,7 @@
           <w:szCs w:val="24"/>
         </w:rPr>
       </w:pPr>
-      <w:bookmarkStart w:id="57" w:name="_Toc415838295"/>
+      <w:bookmarkStart w:id="56" w:name="_Toc415838295"/>
       <w:r>
         <w:rPr>
           <w:b w:val="0"/>
@@ -5808,7 +5902,7 @@
         </w:rPr>
         <w:t xml:space="preserve">The following are the </w:t>
       </w:r>
-      <w:bookmarkEnd w:id="57"/>
+      <w:bookmarkEnd w:id="56"/>
       <w:r>
         <w:rPr>
           <w:b w:val="0"/>
@@ -6512,11 +6606,11 @@
       <w:pPr>
         <w:pStyle w:val="Heading1"/>
       </w:pPr>
-      <w:bookmarkStart w:id="58" w:name="_Toc415838296"/>
+      <w:bookmarkStart w:id="57" w:name="_Toc415838296"/>
       <w:r>
         <w:t>system design and diagrams</w:t>
       </w:r>
-      <w:bookmarkEnd w:id="58"/>
+      <w:bookmarkEnd w:id="57"/>
     </w:p>
     <w:p>
       <w:pPr>
@@ -6528,11 +6622,12 @@
         <w:ind w:left="432"/>
         <w:rPr>
           <w:b w:val="0"/>
-          <w:sz w:val="24"/>
-          <w:szCs w:val="24"/>
-        </w:rPr>
-      </w:pPr>
-      <w:bookmarkStart w:id="59" w:name="_Toc415838297"/>
+          <w:caps w:val="0"/>
+          <w:sz w:val="24"/>
+          <w:szCs w:val="24"/>
+        </w:rPr>
+      </w:pPr>
+      <w:bookmarkStart w:id="58" w:name="_Toc415838297"/>
       <w:r>
         <w:rPr>
           <w:b w:val="0"/>
@@ -6542,40 +6637,121 @@
         </w:rPr>
         <w:t xml:space="preserve">The following </w:t>
       </w:r>
-      <w:r>
-        <w:rPr>
-          <w:b w:val="0"/>
-          <w:caps w:val="0"/>
-          <w:sz w:val="24"/>
-          <w:szCs w:val="24"/>
-        </w:rPr>
-        <w:t xml:space="preserve">are the advisers of the fore-mentioned students for the </w:t>
-      </w:r>
-      <w:r>
-        <w:rPr>
-          <w:caps w:val="0"/>
-          <w:sz w:val="24"/>
-          <w:szCs w:val="24"/>
-        </w:rPr>
-        <w:t>ASND – LCMAM</w:t>
-      </w:r>
-      <w:r>
-        <w:rPr>
-          <w:caps w:val="0"/>
-          <w:sz w:val="24"/>
-          <w:szCs w:val="24"/>
-        </w:rPr>
-        <w:t>: LS</w:t>
-      </w:r>
-      <w:r>
-        <w:rPr>
-          <w:b w:val="0"/>
-          <w:caps w:val="0"/>
-          <w:sz w:val="24"/>
-          <w:szCs w:val="24"/>
-        </w:rPr>
-        <w:t xml:space="preserve"> team:</w:t>
-      </w:r>
+      <w:bookmarkEnd w:id="58"/>
+      <w:r>
+        <w:rPr>
+          <w:b w:val="0"/>
+          <w:caps w:val="0"/>
+          <w:sz w:val="24"/>
+          <w:szCs w:val="24"/>
+        </w:rPr>
+        <w:t>system diagrams were created during the design phase of the proponents. The following list may summarize these diagrams:</w:t>
+      </w:r>
+    </w:p>
+    <w:p>
+      <w:pPr>
+        <w:pStyle w:val="Heading1"/>
+        <w:numPr>
+          <w:ilvl w:val="0"/>
+          <w:numId w:val="25"/>
+        </w:numPr>
+        <w:rPr>
+          <w:b w:val="0"/>
+          <w:sz w:val="24"/>
+          <w:szCs w:val="24"/>
+        </w:rPr>
+      </w:pPr>
+      <w:r>
+        <w:rPr>
+          <w:b w:val="0"/>
+          <w:caps w:val="0"/>
+          <w:sz w:val="24"/>
+          <w:szCs w:val="24"/>
+        </w:rPr>
+        <w:lastRenderedPageBreak/>
+        <w:t>Use Case Diagram</w:t>
+      </w:r>
+    </w:p>
+    <w:p>
+      <w:pPr>
+        <w:pStyle w:val="Heading1"/>
+        <w:numPr>
+          <w:ilvl w:val="0"/>
+          <w:numId w:val="25"/>
+        </w:numPr>
+        <w:rPr>
+          <w:b w:val="0"/>
+          <w:sz w:val="24"/>
+          <w:szCs w:val="24"/>
+        </w:rPr>
+      </w:pPr>
+      <w:r>
+        <w:rPr>
+          <w:b w:val="0"/>
+          <w:caps w:val="0"/>
+          <w:sz w:val="24"/>
+          <w:szCs w:val="24"/>
+        </w:rPr>
+        <w:t>Entity Relationship Diagram</w:t>
+      </w:r>
+    </w:p>
+    <w:p>
+      <w:pPr>
+        <w:pStyle w:val="Heading1"/>
+        <w:numPr>
+          <w:ilvl w:val="0"/>
+          <w:numId w:val="25"/>
+        </w:numPr>
+        <w:rPr>
+          <w:b w:val="0"/>
+          <w:sz w:val="24"/>
+          <w:szCs w:val="24"/>
+        </w:rPr>
+      </w:pPr>
+      <w:r>
+        <w:rPr>
+          <w:b w:val="0"/>
+          <w:caps w:val="0"/>
+          <w:sz w:val="24"/>
+          <w:szCs w:val="24"/>
+        </w:rPr>
+        <w:t>Data Dictionary</w:t>
+      </w:r>
+    </w:p>
+    <w:p>
+      <w:pPr>
+        <w:pStyle w:val="Heading1"/>
+        <w:numPr>
+          <w:ilvl w:val="0"/>
+          <w:numId w:val="25"/>
+        </w:numPr>
+        <w:rPr>
+          <w:b w:val="0"/>
+          <w:sz w:val="24"/>
+          <w:szCs w:val="24"/>
+        </w:rPr>
+      </w:pPr>
+      <w:proofErr w:type="spellStart"/>
+      <w:r>
+        <w:rPr>
+          <w:b w:val="0"/>
+          <w:caps w:val="0"/>
+          <w:sz w:val="24"/>
+          <w:szCs w:val="24"/>
+        </w:rPr>
+        <w:t>Swimlane</w:t>
+      </w:r>
+      <w:proofErr w:type="spellEnd"/>
+      <w:r>
+        <w:rPr>
+          <w:b w:val="0"/>
+          <w:caps w:val="0"/>
+          <w:sz w:val="24"/>
+          <w:szCs w:val="24"/>
+        </w:rPr>
+        <w:t xml:space="preserve"> Diagram</w:t>
+      </w:r>
+      <w:bookmarkStart w:id="59" w:name="_GoBack"/>
       <w:bookmarkEnd w:id="59"/>
     </w:p>
     <w:p>
@@ -6846,6 +7022,7 @@
         <w:t xml:space="preserve">The source code is located in the </w:t>
       </w:r>
       <w:hyperlink r:id="rId16" w:history="1">
+        <w:proofErr w:type="spellStart"/>
         <w:r>
           <w:rPr>
             <w:rStyle w:val="Hyperlink"/>
@@ -6854,7 +7031,18 @@
             <w:sz w:val="24"/>
             <w:szCs w:val="24"/>
           </w:rPr>
-          <w:t>asnd_lcmam application</w:t>
+          <w:t>asnd_lcmam</w:t>
+        </w:r>
+        <w:proofErr w:type="spellEnd"/>
+        <w:r>
+          <w:rPr>
+            <w:rStyle w:val="Hyperlink"/>
+            <w:i/>
+            <w:caps w:val="0"/>
+            <w:sz w:val="24"/>
+            <w:szCs w:val="24"/>
+          </w:rPr>
+          <w:t xml:space="preserve"> application</w:t>
         </w:r>
       </w:hyperlink>
       <w:r>
@@ -7108,7 +7296,23 @@
                 <w:rFonts w:ascii="Arial" w:hAnsi="Arial" w:cs="Arial"/>
                 <w:b/>
               </w:rPr>
-              <w:t>ALS Github Repo</w:t>
+              <w:t xml:space="preserve">ALS </w:t>
+            </w:r>
+            <w:proofErr w:type="spellStart"/>
+            <w:r>
+              <w:rPr>
+                <w:rFonts w:ascii="Arial" w:hAnsi="Arial" w:cs="Arial"/>
+                <w:b/>
+              </w:rPr>
+              <w:t>Github</w:t>
+            </w:r>
+            <w:proofErr w:type="spellEnd"/>
+            <w:r>
+              <w:rPr>
+                <w:rFonts w:ascii="Arial" w:hAnsi="Arial" w:cs="Arial"/>
+                <w:b/>
+              </w:rPr>
+              <w:t xml:space="preserve"> Repo</w:t>
             </w:r>
           </w:p>
         </w:tc>
@@ -7147,12 +7351,21 @@
               </w:rPr>
             </w:pPr>
             <w:hyperlink r:id="rId18" w:history="1">
+              <w:proofErr w:type="spellStart"/>
               <w:r>
                 <w:rPr>
                   <w:rStyle w:val="Hyperlink"/>
                   <w:rFonts w:ascii="Arial" w:hAnsi="Arial" w:cs="Arial"/>
                 </w:rPr>
-                <w:t>Github Repository</w:t>
+                <w:t>Github</w:t>
+              </w:r>
+              <w:proofErr w:type="spellEnd"/>
+              <w:r>
+                <w:rPr>
+                  <w:rStyle w:val="Hyperlink"/>
+                  <w:rFonts w:ascii="Arial" w:hAnsi="Arial" w:cs="Arial"/>
+                </w:rPr>
+                <w:t xml:space="preserve"> Repository</w:t>
               </w:r>
             </w:hyperlink>
           </w:p>
@@ -7256,7 +7469,24 @@
                 <w:rFonts w:ascii="Arial" w:hAnsi="Arial" w:cs="Arial"/>
                 <w:b/>
               </w:rPr>
-              <w:t>ALS Softdev Wiki</w:t>
+              <w:lastRenderedPageBreak/>
+              <w:t xml:space="preserve">ALS </w:t>
+            </w:r>
+            <w:proofErr w:type="spellStart"/>
+            <w:r>
+              <w:rPr>
+                <w:rFonts w:ascii="Arial" w:hAnsi="Arial" w:cs="Arial"/>
+                <w:b/>
+              </w:rPr>
+              <w:t>Softdev</w:t>
+            </w:r>
+            <w:proofErr w:type="spellEnd"/>
+            <w:r>
+              <w:rPr>
+                <w:rFonts w:ascii="Arial" w:hAnsi="Arial" w:cs="Arial"/>
+                <w:b/>
+              </w:rPr>
+              <w:t xml:space="preserve"> Wiki</w:t>
             </w:r>
           </w:p>
         </w:tc>
@@ -7407,7 +7637,6 @@
       </w:pPr>
       <w:bookmarkStart w:id="63" w:name="_Toc415838304"/>
       <w:r>
-        <w:lastRenderedPageBreak/>
         <w:t>user manual</w:t>
       </w:r>
       <w:bookmarkEnd w:id="63"/>
@@ -7509,15 +7738,15 @@
         <w:t xml:space="preserve">are the </w:t>
       </w:r>
       <w:bookmarkEnd w:id="1"/>
+      <w:bookmarkEnd w:id="2"/>
+      <w:bookmarkEnd w:id="3"/>
+      <w:bookmarkEnd w:id="4"/>
       <w:bookmarkEnd w:id="5"/>
       <w:bookmarkEnd w:id="6"/>
       <w:bookmarkEnd w:id="7"/>
       <w:bookmarkEnd w:id="8"/>
       <w:bookmarkEnd w:id="9"/>
       <w:bookmarkEnd w:id="10"/>
-      <w:bookmarkEnd w:id="11"/>
-      <w:bookmarkEnd w:id="12"/>
-      <w:bookmarkEnd w:id="13"/>
       <w:bookmarkEnd w:id="18"/>
       <w:bookmarkEnd w:id="65"/>
       <w:r>
@@ -7661,8 +7890,19 @@
                 <w:szCs w:val="24"/>
                 <w:lang w:val="en-US"/>
               </w:rPr>
-              <w:t>Joshua C. Dimapilis</w:t>
+              <w:t xml:space="preserve">Joshua C. </w:t>
             </w:r>
+            <w:proofErr w:type="spellStart"/>
+            <w:r>
+              <w:rPr>
+                <w:rFonts w:ascii="Arial" w:eastAsia="Times New Roman" w:hAnsi="Arial" w:cs="Times New Roman"/>
+                <w:sz w:val="24"/>
+                <w:szCs w:val="24"/>
+                <w:lang w:val="en-US"/>
+              </w:rPr>
+              <w:t>Dimapilis</w:t>
+            </w:r>
+            <w:proofErr w:type="spellEnd"/>
           </w:p>
         </w:tc>
         <w:tc>
@@ -7943,6 +8183,7 @@
                 <w:lang w:val="en-US"/>
               </w:rPr>
             </w:pPr>
+            <w:proofErr w:type="spellStart"/>
             <w:r>
               <w:rPr>
                 <w:rFonts w:ascii="Arial" w:eastAsia="Times New Roman" w:hAnsi="Arial" w:cs="Times New Roman"/>
@@ -7950,8 +8191,29 @@
                 <w:szCs w:val="24"/>
                 <w:lang w:val="en-US"/>
               </w:rPr>
-              <w:t>Trixia Marie A. Urquiza</w:t>
+              <w:t>Trixia</w:t>
             </w:r>
+            <w:proofErr w:type="spellEnd"/>
+            <w:r>
+              <w:rPr>
+                <w:rFonts w:ascii="Arial" w:eastAsia="Times New Roman" w:hAnsi="Arial" w:cs="Times New Roman"/>
+                <w:sz w:val="24"/>
+                <w:szCs w:val="24"/>
+                <w:lang w:val="en-US"/>
+              </w:rPr>
+              <w:t xml:space="preserve"> Marie A. </w:t>
+            </w:r>
+            <w:proofErr w:type="spellStart"/>
+            <w:r>
+              <w:rPr>
+                <w:rFonts w:ascii="Arial" w:eastAsia="Times New Roman" w:hAnsi="Arial" w:cs="Times New Roman"/>
+                <w:sz w:val="24"/>
+                <w:szCs w:val="24"/>
+                <w:lang w:val="en-US"/>
+              </w:rPr>
+              <w:t>Urquiza</w:t>
+            </w:r>
+            <w:proofErr w:type="spellEnd"/>
           </w:p>
         </w:tc>
         <w:tc>
@@ -9508,6 +9770,119 @@
     </w:lvl>
   </w:abstractNum>
   <w:abstractNum w:abstractNumId="9">
+    <w:nsid w:val="53274DE4"/>
+    <w:multiLevelType w:val="hybridMultilevel"/>
+    <w:tmpl w:val="CB5E59F4"/>
+    <w:lvl w:ilvl="0" w:tplc="34090001">
+      <w:start w:val="1"/>
+      <w:numFmt w:val="bullet"/>
+      <w:lvlText w:val=""/>
+      <w:lvlJc w:val="left"/>
+      <w:pPr>
+        <w:ind w:left="1152" w:hanging="360"/>
+      </w:pPr>
+      <w:rPr>
+        <w:rFonts w:ascii="Symbol" w:hAnsi="Symbol" w:hint="default"/>
+      </w:rPr>
+    </w:lvl>
+    <w:lvl w:ilvl="1" w:tplc="34090003" w:tentative="1">
+      <w:start w:val="1"/>
+      <w:numFmt w:val="bullet"/>
+      <w:lvlText w:val="o"/>
+      <w:lvlJc w:val="left"/>
+      <w:pPr>
+        <w:ind w:left="1872" w:hanging="360"/>
+      </w:pPr>
+      <w:rPr>
+        <w:rFonts w:ascii="Courier New" w:hAnsi="Courier New" w:cs="Courier New" w:hint="default"/>
+      </w:rPr>
+    </w:lvl>
+    <w:lvl w:ilvl="2" w:tplc="34090005" w:tentative="1">
+      <w:start w:val="1"/>
+      <w:numFmt w:val="bullet"/>
+      <w:lvlText w:val=""/>
+      <w:lvlJc w:val="left"/>
+      <w:pPr>
+        <w:ind w:left="2592" w:hanging="360"/>
+      </w:pPr>
+      <w:rPr>
+        <w:rFonts w:ascii="Wingdings" w:hAnsi="Wingdings" w:hint="default"/>
+      </w:rPr>
+    </w:lvl>
+    <w:lvl w:ilvl="3" w:tplc="34090001" w:tentative="1">
+      <w:start w:val="1"/>
+      <w:numFmt w:val="bullet"/>
+      <w:lvlText w:val=""/>
+      <w:lvlJc w:val="left"/>
+      <w:pPr>
+        <w:ind w:left="3312" w:hanging="360"/>
+      </w:pPr>
+      <w:rPr>
+        <w:rFonts w:ascii="Symbol" w:hAnsi="Symbol" w:hint="default"/>
+      </w:rPr>
+    </w:lvl>
+    <w:lvl w:ilvl="4" w:tplc="34090003" w:tentative="1">
+      <w:start w:val="1"/>
+      <w:numFmt w:val="bullet"/>
+      <w:lvlText w:val="o"/>
+      <w:lvlJc w:val="left"/>
+      <w:pPr>
+        <w:ind w:left="4032" w:hanging="360"/>
+      </w:pPr>
+      <w:rPr>
+        <w:rFonts w:ascii="Courier New" w:hAnsi="Courier New" w:cs="Courier New" w:hint="default"/>
+      </w:rPr>
+    </w:lvl>
+    <w:lvl w:ilvl="5" w:tplc="34090005" w:tentative="1">
+      <w:start w:val="1"/>
+      <w:numFmt w:val="bullet"/>
+      <w:lvlText w:val=""/>
+      <w:lvlJc w:val="left"/>
+      <w:pPr>
+        <w:ind w:left="4752" w:hanging="360"/>
+      </w:pPr>
+      <w:rPr>
+        <w:rFonts w:ascii="Wingdings" w:hAnsi="Wingdings" w:hint="default"/>
+      </w:rPr>
+    </w:lvl>
+    <w:lvl w:ilvl="6" w:tplc="34090001" w:tentative="1">
+      <w:start w:val="1"/>
+      <w:numFmt w:val="bullet"/>
+      <w:lvlText w:val=""/>
+      <w:lvlJc w:val="left"/>
+      <w:pPr>
+        <w:ind w:left="5472" w:hanging="360"/>
+      </w:pPr>
+      <w:rPr>
+        <w:rFonts w:ascii="Symbol" w:hAnsi="Symbol" w:hint="default"/>
+      </w:rPr>
+    </w:lvl>
+    <w:lvl w:ilvl="7" w:tplc="34090003" w:tentative="1">
+      <w:start w:val="1"/>
+      <w:numFmt w:val="bullet"/>
+      <w:lvlText w:val="o"/>
+      <w:lvlJc w:val="left"/>
+      <w:pPr>
+        <w:ind w:left="6192" w:hanging="360"/>
+      </w:pPr>
+      <w:rPr>
+        <w:rFonts w:ascii="Courier New" w:hAnsi="Courier New" w:cs="Courier New" w:hint="default"/>
+      </w:rPr>
+    </w:lvl>
+    <w:lvl w:ilvl="8" w:tplc="34090005" w:tentative="1">
+      <w:start w:val="1"/>
+      <w:numFmt w:val="bullet"/>
+      <w:lvlText w:val=""/>
+      <w:lvlJc w:val="left"/>
+      <w:pPr>
+        <w:ind w:left="6912" w:hanging="360"/>
+      </w:pPr>
+      <w:rPr>
+        <w:rFonts w:ascii="Wingdings" w:hAnsi="Wingdings" w:hint="default"/>
+      </w:rPr>
+    </w:lvl>
+  </w:abstractNum>
+  <w:abstractNum w:abstractNumId="10">
     <w:nsid w:val="542A2241"/>
     <w:multiLevelType w:val="hybridMultilevel"/>
     <w:tmpl w:val="B4329598"/>
@@ -9620,7 +9995,7 @@
       </w:rPr>
     </w:lvl>
   </w:abstractNum>
-  <w:abstractNum w:abstractNumId="10">
+  <w:abstractNum w:abstractNumId="11">
     <w:nsid w:val="54AF03C0"/>
     <w:multiLevelType w:val="hybridMultilevel"/>
     <w:tmpl w:val="145A472E"/>
@@ -9733,7 +10108,7 @@
       </w:rPr>
     </w:lvl>
   </w:abstractNum>
-  <w:abstractNum w:abstractNumId="11">
+  <w:abstractNum w:abstractNumId="12">
     <w:nsid w:val="569C78FB"/>
     <w:multiLevelType w:val="hybridMultilevel"/>
     <w:tmpl w:val="35AED61C"/>
@@ -9846,7 +10221,7 @@
       </w:rPr>
     </w:lvl>
   </w:abstractNum>
-  <w:abstractNum w:abstractNumId="12">
+  <w:abstractNum w:abstractNumId="13">
     <w:nsid w:val="5AAE0FFE"/>
     <w:multiLevelType w:val="hybridMultilevel"/>
     <w:tmpl w:val="977632B8"/>
@@ -9967,7 +10342,7 @@
       </w:pPr>
     </w:lvl>
   </w:abstractNum>
-  <w:abstractNum w:abstractNumId="13">
+  <w:abstractNum w:abstractNumId="14">
     <w:nsid w:val="5BC02545"/>
     <w:multiLevelType w:val="hybridMultilevel"/>
     <w:tmpl w:val="2590652E"/>
@@ -10080,7 +10455,7 @@
       </w:rPr>
     </w:lvl>
   </w:abstractNum>
-  <w:abstractNum w:abstractNumId="14">
+  <w:abstractNum w:abstractNumId="15">
     <w:nsid w:val="60514EAC"/>
     <w:multiLevelType w:val="hybridMultilevel"/>
     <w:tmpl w:val="F0AEE80A"/>
@@ -10193,7 +10568,7 @@
       </w:rPr>
     </w:lvl>
   </w:abstractNum>
-  <w:abstractNum w:abstractNumId="15">
+  <w:abstractNum w:abstractNumId="16">
     <w:nsid w:val="63AA49F1"/>
     <w:multiLevelType w:val="hybridMultilevel"/>
     <w:tmpl w:val="D38C6380"/>
@@ -10282,7 +10657,7 @@
       </w:pPr>
     </w:lvl>
   </w:abstractNum>
-  <w:abstractNum w:abstractNumId="16">
+  <w:abstractNum w:abstractNumId="17">
     <w:nsid w:val="66DB2097"/>
     <w:multiLevelType w:val="hybridMultilevel"/>
     <w:tmpl w:val="F98CF518"/>
@@ -10395,7 +10770,7 @@
       </w:rPr>
     </w:lvl>
   </w:abstractNum>
-  <w:abstractNum w:abstractNumId="17">
+  <w:abstractNum w:abstractNumId="18">
     <w:nsid w:val="6AE05C9B"/>
     <w:multiLevelType w:val="hybridMultilevel"/>
     <w:tmpl w:val="D93EC4DC"/>
@@ -10508,7 +10883,7 @@
       </w:rPr>
     </w:lvl>
   </w:abstractNum>
-  <w:abstractNum w:abstractNumId="18">
+  <w:abstractNum w:abstractNumId="19">
     <w:nsid w:val="6B6F4727"/>
     <w:multiLevelType w:val="hybridMultilevel"/>
     <w:tmpl w:val="E738CF36"/>
@@ -10621,7 +10996,7 @@
       </w:rPr>
     </w:lvl>
   </w:abstractNum>
-  <w:abstractNum w:abstractNumId="19">
+  <w:abstractNum w:abstractNumId="20">
     <w:nsid w:val="6C9136BF"/>
     <w:multiLevelType w:val="hybridMultilevel"/>
     <w:tmpl w:val="F5E052D0"/>
@@ -10734,7 +11109,7 @@
       </w:rPr>
     </w:lvl>
   </w:abstractNum>
-  <w:abstractNum w:abstractNumId="20">
+  <w:abstractNum w:abstractNumId="21">
     <w:nsid w:val="6E53289F"/>
     <w:multiLevelType w:val="hybridMultilevel"/>
     <w:tmpl w:val="2DC06A1C"/>
@@ -10874,7 +11249,7 @@
       </w:rPr>
     </w:lvl>
   </w:abstractNum>
-  <w:abstractNum w:abstractNumId="21">
+  <w:abstractNum w:abstractNumId="22">
     <w:nsid w:val="70292CC2"/>
     <w:multiLevelType w:val="hybridMultilevel"/>
     <w:tmpl w:val="E4B816C0"/>
@@ -10960,7 +11335,7 @@
       </w:pPr>
     </w:lvl>
   </w:abstractNum>
-  <w:abstractNum w:abstractNumId="22">
+  <w:abstractNum w:abstractNumId="23">
     <w:nsid w:val="7D5D38A3"/>
     <w:multiLevelType w:val="hybridMultilevel"/>
     <w:tmpl w:val="33BC3D6C"/>
@@ -11073,7 +11448,7 @@
       </w:rPr>
     </w:lvl>
   </w:abstractNum>
-  <w:abstractNum w:abstractNumId="23">
+  <w:abstractNum w:abstractNumId="24">
     <w:nsid w:val="7DE05CF3"/>
     <w:multiLevelType w:val="hybridMultilevel"/>
     <w:tmpl w:val="56AC632C"/>
@@ -11166,10 +11541,10 @@
     <w:abstractNumId w:val="5"/>
   </w:num>
   <w:num w:numId="2">
-    <w:abstractNumId w:val="12"/>
+    <w:abstractNumId w:val="13"/>
   </w:num>
   <w:num w:numId="3">
-    <w:abstractNumId w:val="20"/>
+    <w:abstractNumId w:val="21"/>
   </w:num>
   <w:num w:numId="4">
     <w:abstractNumId w:val="2"/>
@@ -11181,58 +11556,61 @@
     <w:abstractNumId w:val="7"/>
   </w:num>
   <w:num w:numId="7">
-    <w:abstractNumId w:val="19"/>
+    <w:abstractNumId w:val="20"/>
   </w:num>
   <w:num w:numId="8">
-    <w:abstractNumId w:val="9"/>
+    <w:abstractNumId w:val="10"/>
   </w:num>
   <w:num w:numId="9">
     <w:abstractNumId w:val="4"/>
   </w:num>
   <w:num w:numId="10">
-    <w:abstractNumId w:val="10"/>
+    <w:abstractNumId w:val="11"/>
   </w:num>
   <w:num w:numId="11">
-    <w:abstractNumId w:val="23"/>
+    <w:abstractNumId w:val="24"/>
   </w:num>
   <w:num w:numId="12">
     <w:abstractNumId w:val="8"/>
   </w:num>
   <w:num w:numId="13">
-    <w:abstractNumId w:val="11"/>
+    <w:abstractNumId w:val="12"/>
   </w:num>
   <w:num w:numId="14">
     <w:abstractNumId w:val="0"/>
   </w:num>
   <w:num w:numId="15">
-    <w:abstractNumId w:val="14"/>
+    <w:abstractNumId w:val="15"/>
   </w:num>
   <w:num w:numId="16">
     <w:abstractNumId w:val="1"/>
   </w:num>
   <w:num w:numId="17">
-    <w:abstractNumId w:val="18"/>
+    <w:abstractNumId w:val="19"/>
   </w:num>
   <w:num w:numId="18">
-    <w:abstractNumId w:val="15"/>
+    <w:abstractNumId w:val="16"/>
   </w:num>
   <w:num w:numId="19">
-    <w:abstractNumId w:val="13"/>
+    <w:abstractNumId w:val="14"/>
   </w:num>
   <w:num w:numId="20">
-    <w:abstractNumId w:val="16"/>
+    <w:abstractNumId w:val="17"/>
   </w:num>
   <w:num w:numId="21">
-    <w:abstractNumId w:val="21"/>
+    <w:abstractNumId w:val="22"/>
   </w:num>
   <w:num w:numId="22">
     <w:abstractNumId w:val="3"/>
   </w:num>
   <w:num w:numId="23">
-    <w:abstractNumId w:val="17"/>
+    <w:abstractNumId w:val="18"/>
   </w:num>
   <w:num w:numId="24">
-    <w:abstractNumId w:val="22"/>
+    <w:abstractNumId w:val="23"/>
+  </w:num>
+  <w:num w:numId="25">
+    <w:abstractNumId w:val="9"/>
   </w:num>
 </w:numbering>
 </file>
@@ -12400,7 +12778,6 @@
     <w:tblPr>
       <w:tblStyleRowBandSize w:val="1"/>
       <w:tblStyleColBandSize w:val="1"/>
-      <w:tblInd w:w="0" w:type="dxa"/>
       <w:tblBorders>
         <w:top w:val="single" w:sz="4" w:space="0" w:color="A8D08D" w:themeColor="accent6" w:themeTint="99"/>
         <w:left w:val="single" w:sz="4" w:space="0" w:color="A8D08D" w:themeColor="accent6" w:themeTint="99"/>
@@ -12409,12 +12786,6 @@
         <w:insideH w:val="single" w:sz="4" w:space="0" w:color="A8D08D" w:themeColor="accent6" w:themeTint="99"/>
         <w:insideV w:val="single" w:sz="4" w:space="0" w:color="A8D08D" w:themeColor="accent6" w:themeTint="99"/>
       </w:tblBorders>
-      <w:tblCellMar>
-        <w:top w:w="0" w:type="dxa"/>
-        <w:left w:w="108" w:type="dxa"/>
-        <w:bottom w:w="0" w:type="dxa"/>
-        <w:right w:w="108" w:type="dxa"/>
-      </w:tblCellMar>
     </w:tblPr>
     <w:tblStylePr w:type="firstRow">
       <w:rPr>
@@ -12612,7 +12983,6 @@
     <w:tblPr>
       <w:tblStyleRowBandSize w:val="1"/>
       <w:tblStyleColBandSize w:val="1"/>
-      <w:tblInd w:w="0" w:type="dxa"/>
       <w:tblBorders>
         <w:top w:val="single" w:sz="4" w:space="0" w:color="A8D08D" w:themeColor="accent6" w:themeTint="99"/>
         <w:left w:val="single" w:sz="4" w:space="0" w:color="A8D08D" w:themeColor="accent6" w:themeTint="99"/>
@@ -12621,12 +12991,6 @@
         <w:insideH w:val="single" w:sz="4" w:space="0" w:color="A8D08D" w:themeColor="accent6" w:themeTint="99"/>
         <w:insideV w:val="single" w:sz="4" w:space="0" w:color="A8D08D" w:themeColor="accent6" w:themeTint="99"/>
       </w:tblBorders>
-      <w:tblCellMar>
-        <w:top w:w="0" w:type="dxa"/>
-        <w:left w:w="108" w:type="dxa"/>
-        <w:bottom w:w="0" w:type="dxa"/>
-        <w:right w:w="108" w:type="dxa"/>
-      </w:tblCellMar>
     </w:tblPr>
     <w:tblStylePr w:type="firstRow">
       <w:rPr>

--- a/documentation/softdev/ALS - Project Document.docx
+++ b/documentation/softdev/ALS - Project Document.docx
@@ -194,26 +194,26 @@
       <w:pPr>
         <w:pStyle w:val="Heading1"/>
       </w:pPr>
-      <w:bookmarkStart w:id="2" w:name="_Toc523878297"/>
-      <w:bookmarkStart w:id="3" w:name="_Toc436203377"/>
-      <w:bookmarkStart w:id="4" w:name="_Toc452813577"/>
-      <w:bookmarkStart w:id="5" w:name="_Toc105907879"/>
-      <w:bookmarkStart w:id="6" w:name="_Toc106079189"/>
-      <w:bookmarkStart w:id="7" w:name="_Toc106079514"/>
-      <w:bookmarkStart w:id="8" w:name="_Toc106079783"/>
-      <w:bookmarkStart w:id="9" w:name="_Toc107027559"/>
-      <w:bookmarkStart w:id="10" w:name="_Toc107027769"/>
-      <w:bookmarkStart w:id="11" w:name="_Toc456598586"/>
-      <w:bookmarkStart w:id="12" w:name="_Toc456600917"/>
-      <w:bookmarkStart w:id="13" w:name="_Toc494193639"/>
+      <w:bookmarkStart w:id="2" w:name="_Toc456598586"/>
+      <w:bookmarkStart w:id="3" w:name="_Toc456600917"/>
+      <w:bookmarkStart w:id="4" w:name="_Toc494193639"/>
+      <w:bookmarkStart w:id="5" w:name="_Toc523878297"/>
+      <w:bookmarkStart w:id="6" w:name="_Toc436203377"/>
+      <w:bookmarkStart w:id="7" w:name="_Toc452813577"/>
+      <w:bookmarkStart w:id="8" w:name="_Toc105907879"/>
+      <w:bookmarkStart w:id="9" w:name="_Toc106079189"/>
+      <w:bookmarkStart w:id="10" w:name="_Toc106079514"/>
+      <w:bookmarkStart w:id="11" w:name="_Toc106079783"/>
+      <w:bookmarkStart w:id="12" w:name="_Toc107027559"/>
+      <w:bookmarkStart w:id="13" w:name="_Toc107027769"/>
       <w:bookmarkEnd w:id="0"/>
       <w:r>
         <w:br w:type="page"/>
       </w:r>
       <w:bookmarkStart w:id="14" w:name="_Toc415838251"/>
-      <w:bookmarkEnd w:id="11"/>
-      <w:bookmarkEnd w:id="12"/>
-      <w:bookmarkEnd w:id="13"/>
+      <w:bookmarkEnd w:id="2"/>
+      <w:bookmarkEnd w:id="3"/>
+      <w:bookmarkEnd w:id="4"/>
       <w:r>
         <w:lastRenderedPageBreak/>
         <w:t>Project team</w:t>
@@ -429,16 +429,8 @@
               <w:rPr>
                 <w:rFonts w:ascii="Arial" w:hAnsi="Arial" w:cs="Arial"/>
               </w:rPr>
-              <w:t xml:space="preserve">Joshua C. </w:t>
+              <w:t>Joshua C. Dimapilis</w:t>
             </w:r>
-            <w:proofErr w:type="spellStart"/>
-            <w:r>
-              <w:rPr>
-                <w:rFonts w:ascii="Arial" w:hAnsi="Arial" w:cs="Arial"/>
-              </w:rPr>
-              <w:t>Dimapilis</w:t>
-            </w:r>
-            <w:proofErr w:type="spellEnd"/>
           </w:p>
         </w:tc>
         <w:tc>
@@ -528,28 +520,12 @@
                 <w:rFonts w:ascii="Arial" w:hAnsi="Arial" w:cs="Arial"/>
               </w:rPr>
             </w:pPr>
-            <w:proofErr w:type="spellStart"/>
             <w:r>
               <w:rPr>
                 <w:rFonts w:ascii="Arial" w:hAnsi="Arial" w:cs="Arial"/>
               </w:rPr>
-              <w:t>Trixia</w:t>
+              <w:t>Trixia Marie A. Urquiza</w:t>
             </w:r>
-            <w:proofErr w:type="spellEnd"/>
-            <w:r>
-              <w:rPr>
-                <w:rFonts w:ascii="Arial" w:hAnsi="Arial" w:cs="Arial"/>
-              </w:rPr>
-              <w:t xml:space="preserve"> Marie A. </w:t>
-            </w:r>
-            <w:proofErr w:type="spellStart"/>
-            <w:r>
-              <w:rPr>
-                <w:rFonts w:ascii="Arial" w:hAnsi="Arial" w:cs="Arial"/>
-              </w:rPr>
-              <w:t>Urquiza</w:t>
-            </w:r>
-            <w:proofErr w:type="spellEnd"/>
           </w:p>
         </w:tc>
         <w:tc>
@@ -726,16 +702,8 @@
               <w:rPr>
                 <w:rFonts w:ascii="Arial" w:hAnsi="Arial" w:cs="Arial"/>
               </w:rPr>
-              <w:t xml:space="preserve">Mr. Allan B. </w:t>
+              <w:t>Mr. Allan B. Cotecson</w:t>
             </w:r>
-            <w:proofErr w:type="spellStart"/>
-            <w:r>
-              <w:rPr>
-                <w:rFonts w:ascii="Arial" w:hAnsi="Arial" w:cs="Arial"/>
-              </w:rPr>
-              <w:t>Cotecson</w:t>
-            </w:r>
-            <w:proofErr w:type="spellEnd"/>
           </w:p>
         </w:tc>
         <w:tc>
@@ -781,16 +749,8 @@
               <w:rPr>
                 <w:rFonts w:ascii="Arial" w:hAnsi="Arial" w:cs="Arial"/>
               </w:rPr>
-              <w:t xml:space="preserve">Mr. Ernesto </w:t>
+              <w:t>Mr. Ernesto Boydon</w:t>
             </w:r>
-            <w:proofErr w:type="spellStart"/>
-            <w:r>
-              <w:rPr>
-                <w:rFonts w:ascii="Arial" w:hAnsi="Arial" w:cs="Arial"/>
-              </w:rPr>
-              <w:t>Boydon</w:t>
-            </w:r>
-            <w:proofErr w:type="spellEnd"/>
           </w:p>
         </w:tc>
         <w:tc>
@@ -837,16 +797,8 @@
               <w:rPr>
                 <w:rFonts w:ascii="Arial" w:hAnsi="Arial" w:cs="Arial"/>
               </w:rPr>
-              <w:t xml:space="preserve">Ms. Ma. Teresa </w:t>
+              <w:t>Ms. Ma. Teresa Montemayor</w:t>
             </w:r>
-            <w:proofErr w:type="spellStart"/>
-            <w:r>
-              <w:rPr>
-                <w:rFonts w:ascii="Arial" w:hAnsi="Arial" w:cs="Arial"/>
-              </w:rPr>
-              <w:t>Montemayor</w:t>
-            </w:r>
-            <w:proofErr w:type="spellEnd"/>
           </w:p>
         </w:tc>
         <w:tc>
@@ -2639,25 +2591,7 @@
           <w:sz w:val="24"/>
           <w:szCs w:val="24"/>
         </w:rPr>
-        <w:t xml:space="preserve">Tool for Client (System in </w:t>
-      </w:r>
-      <w:proofErr w:type="spellStart"/>
-      <w:r>
-        <w:rPr>
-          <w:rFonts w:cs="Arial"/>
-          <w:sz w:val="24"/>
-          <w:szCs w:val="24"/>
-        </w:rPr>
-        <w:t>yii</w:t>
-      </w:r>
-      <w:proofErr w:type="spellEnd"/>
-      <w:r>
-        <w:rPr>
-          <w:rFonts w:cs="Arial"/>
-          <w:sz w:val="24"/>
-          <w:szCs w:val="24"/>
-        </w:rPr>
-        <w:t>)</w:t>
+        <w:t>Tool for Client (System in yii)</w:t>
       </w:r>
     </w:p>
     <w:p>
@@ -5108,7 +5042,6 @@
         </w:rPr>
         <w:t xml:space="preserve"> scenarios are encountered, we highly recommend the client to inform other developers, that they have hired that they may tweak the </w:t>
       </w:r>
-      <w:proofErr w:type="spellStart"/>
       <w:r>
         <w:rPr>
           <w:b w:val="0"/>
@@ -5117,18 +5050,7 @@
           <w:sz w:val="24"/>
           <w:szCs w:val="24"/>
         </w:rPr>
-        <w:t>yii</w:t>
-      </w:r>
-      <w:proofErr w:type="spellEnd"/>
-      <w:r>
-        <w:rPr>
-          <w:b w:val="0"/>
-          <w:i/>
-          <w:caps w:val="0"/>
-          <w:sz w:val="24"/>
-          <w:szCs w:val="24"/>
-        </w:rPr>
-        <w:t xml:space="preserve"> </w:t>
+        <w:t xml:space="preserve">yii </w:t>
       </w:r>
       <w:r>
         <w:rPr>
@@ -5730,25 +5652,7 @@
           <w:sz w:val="24"/>
           <w:szCs w:val="24"/>
         </w:rPr>
-        <w:t xml:space="preserve"> (Some factors that inhibit the developers from including multiple years in the calendar include the system slowing down and failing, upon requiring multiple events for all years, system is limited to only retrieving </w:t>
-      </w:r>
-      <w:proofErr w:type="spellStart"/>
-      <w:r>
-        <w:rPr>
-          <w:rFonts w:cs="Arial"/>
-          <w:sz w:val="24"/>
-          <w:szCs w:val="24"/>
-        </w:rPr>
-        <w:t>json</w:t>
-      </w:r>
-      <w:proofErr w:type="spellEnd"/>
-      <w:r>
-        <w:rPr>
-          <w:rFonts w:cs="Arial"/>
-          <w:sz w:val="24"/>
-          <w:szCs w:val="24"/>
-        </w:rPr>
-        <w:t xml:space="preserve"> data for it to display events, etc.)</w:t>
+        <w:t xml:space="preserve"> (Some factors that inhibit the developers from including multiple years in the calendar include the system slowing down and failing, upon requiring multiple events for all years, system is limited to only retrieving json data for it to display events, etc.)</w:t>
       </w:r>
     </w:p>
     <w:p>
@@ -6213,8 +6117,18 @@
           <w:sz w:val="24"/>
           <w:szCs w:val="24"/>
         </w:rPr>
-        <w:t>*It is important to note, that not all items have CRUD functionalities, this will be explained in detailed in the Features not to be tested</w:t>
-      </w:r>
+        <w:t xml:space="preserve">*It is important to note, that not all items have CRUD functionalities, this will be explained in detailed in the </w:t>
+      </w:r>
+      <w:r>
+        <w:rPr>
+          <w:rFonts w:ascii="Arial" w:hAnsi="Arial" w:cs="Arial"/>
+          <w:sz w:val="24"/>
+          <w:szCs w:val="24"/>
+        </w:rPr>
+        <w:t>User Manual</w:t>
+      </w:r>
+      <w:bookmarkStart w:id="57" w:name="_GoBack"/>
+      <w:bookmarkEnd w:id="57"/>
     </w:p>
     <w:p>
       <w:pPr>
@@ -6606,11 +6520,11 @@
       <w:pPr>
         <w:pStyle w:val="Heading1"/>
       </w:pPr>
-      <w:bookmarkStart w:id="57" w:name="_Toc415838296"/>
+      <w:bookmarkStart w:id="58" w:name="_Toc415838296"/>
       <w:r>
         <w:t>system design and diagrams</w:t>
       </w:r>
-      <w:bookmarkEnd w:id="57"/>
+      <w:bookmarkEnd w:id="58"/>
     </w:p>
     <w:p>
       <w:pPr>
@@ -6627,7 +6541,7 @@
           <w:szCs w:val="24"/>
         </w:rPr>
       </w:pPr>
-      <w:bookmarkStart w:id="58" w:name="_Toc415838297"/>
+      <w:bookmarkStart w:id="59" w:name="_Toc415838297"/>
       <w:r>
         <w:rPr>
           <w:b w:val="0"/>
@@ -6637,7 +6551,7 @@
         </w:rPr>
         <w:t xml:space="preserve">The following </w:t>
       </w:r>
-      <w:bookmarkEnd w:id="58"/>
+      <w:bookmarkEnd w:id="59"/>
       <w:r>
         <w:rPr>
           <w:b w:val="0"/>
@@ -6731,28 +6645,15 @@
           <w:szCs w:val="24"/>
         </w:rPr>
       </w:pPr>
-      <w:proofErr w:type="spellStart"/>
-      <w:r>
-        <w:rPr>
-          <w:b w:val="0"/>
-          <w:caps w:val="0"/>
-          <w:sz w:val="24"/>
-          <w:szCs w:val="24"/>
-        </w:rPr>
-        <w:t>Swimlane</w:t>
-      </w:r>
-      <w:proofErr w:type="spellEnd"/>
-      <w:r>
-        <w:rPr>
-          <w:b w:val="0"/>
-          <w:caps w:val="0"/>
-          <w:sz w:val="24"/>
-          <w:szCs w:val="24"/>
-        </w:rPr>
-        <w:t xml:space="preserve"> Diagram</w:t>
-      </w:r>
-      <w:bookmarkStart w:id="59" w:name="_GoBack"/>
-      <w:bookmarkEnd w:id="59"/>
+      <w:r>
+        <w:rPr>
+          <w:b w:val="0"/>
+          <w:caps w:val="0"/>
+          <w:sz w:val="24"/>
+          <w:szCs w:val="24"/>
+        </w:rPr>
+        <w:t>Swimlane Diagram</w:t>
+      </w:r>
     </w:p>
     <w:p>
       <w:pPr>
@@ -7022,7 +6923,6 @@
         <w:t xml:space="preserve">The source code is located in the </w:t>
       </w:r>
       <w:hyperlink r:id="rId16" w:history="1">
-        <w:proofErr w:type="spellStart"/>
         <w:r>
           <w:rPr>
             <w:rStyle w:val="Hyperlink"/>
@@ -7031,18 +6931,7 @@
             <w:sz w:val="24"/>
             <w:szCs w:val="24"/>
           </w:rPr>
-          <w:t>asnd_lcmam</w:t>
-        </w:r>
-        <w:proofErr w:type="spellEnd"/>
-        <w:r>
-          <w:rPr>
-            <w:rStyle w:val="Hyperlink"/>
-            <w:i/>
-            <w:caps w:val="0"/>
-            <w:sz w:val="24"/>
-            <w:szCs w:val="24"/>
-          </w:rPr>
-          <w:t xml:space="preserve"> application</w:t>
+          <w:t>asnd_lcmam application</w:t>
         </w:r>
       </w:hyperlink>
       <w:r>
@@ -7296,23 +7185,7 @@
                 <w:rFonts w:ascii="Arial" w:hAnsi="Arial" w:cs="Arial"/>
                 <w:b/>
               </w:rPr>
-              <w:t xml:space="preserve">ALS </w:t>
-            </w:r>
-            <w:proofErr w:type="spellStart"/>
-            <w:r>
-              <w:rPr>
-                <w:rFonts w:ascii="Arial" w:hAnsi="Arial" w:cs="Arial"/>
-                <w:b/>
-              </w:rPr>
-              <w:t>Github</w:t>
-            </w:r>
-            <w:proofErr w:type="spellEnd"/>
-            <w:r>
-              <w:rPr>
-                <w:rFonts w:ascii="Arial" w:hAnsi="Arial" w:cs="Arial"/>
-                <w:b/>
-              </w:rPr>
-              <w:t xml:space="preserve"> Repo</w:t>
+              <w:t>ALS Github Repo</w:t>
             </w:r>
           </w:p>
         </w:tc>
@@ -7351,21 +7224,12 @@
               </w:rPr>
             </w:pPr>
             <w:hyperlink r:id="rId18" w:history="1">
-              <w:proofErr w:type="spellStart"/>
               <w:r>
                 <w:rPr>
                   <w:rStyle w:val="Hyperlink"/>
                   <w:rFonts w:ascii="Arial" w:hAnsi="Arial" w:cs="Arial"/>
                 </w:rPr>
-                <w:t>Github</w:t>
-              </w:r>
-              <w:proofErr w:type="spellEnd"/>
-              <w:r>
-                <w:rPr>
-                  <w:rStyle w:val="Hyperlink"/>
-                  <w:rFonts w:ascii="Arial" w:hAnsi="Arial" w:cs="Arial"/>
-                </w:rPr>
-                <w:t xml:space="preserve"> Repository</w:t>
+                <w:t>Github Repository</w:t>
               </w:r>
             </w:hyperlink>
           </w:p>
@@ -7470,23 +7334,7 @@
                 <w:b/>
               </w:rPr>
               <w:lastRenderedPageBreak/>
-              <w:t xml:space="preserve">ALS </w:t>
-            </w:r>
-            <w:proofErr w:type="spellStart"/>
-            <w:r>
-              <w:rPr>
-                <w:rFonts w:ascii="Arial" w:hAnsi="Arial" w:cs="Arial"/>
-                <w:b/>
-              </w:rPr>
-              <w:t>Softdev</w:t>
-            </w:r>
-            <w:proofErr w:type="spellEnd"/>
-            <w:r>
-              <w:rPr>
-                <w:rFonts w:ascii="Arial" w:hAnsi="Arial" w:cs="Arial"/>
-                <w:b/>
-              </w:rPr>
-              <w:t xml:space="preserve"> Wiki</w:t>
+              <w:t>ALS Softdev Wiki</w:t>
             </w:r>
           </w:p>
         </w:tc>
@@ -7738,15 +7586,15 @@
         <w:t xml:space="preserve">are the </w:t>
       </w:r>
       <w:bookmarkEnd w:id="1"/>
-      <w:bookmarkEnd w:id="2"/>
-      <w:bookmarkEnd w:id="3"/>
-      <w:bookmarkEnd w:id="4"/>
       <w:bookmarkEnd w:id="5"/>
       <w:bookmarkEnd w:id="6"/>
       <w:bookmarkEnd w:id="7"/>
       <w:bookmarkEnd w:id="8"/>
       <w:bookmarkEnd w:id="9"/>
       <w:bookmarkEnd w:id="10"/>
+      <w:bookmarkEnd w:id="11"/>
+      <w:bookmarkEnd w:id="12"/>
+      <w:bookmarkEnd w:id="13"/>
       <w:bookmarkEnd w:id="18"/>
       <w:bookmarkEnd w:id="65"/>
       <w:r>
@@ -7890,19 +7738,8 @@
                 <w:szCs w:val="24"/>
                 <w:lang w:val="en-US"/>
               </w:rPr>
-              <w:t xml:space="preserve">Joshua C. </w:t>
+              <w:t>Joshua C. Dimapilis</w:t>
             </w:r>
-            <w:proofErr w:type="spellStart"/>
-            <w:r>
-              <w:rPr>
-                <w:rFonts w:ascii="Arial" w:eastAsia="Times New Roman" w:hAnsi="Arial" w:cs="Times New Roman"/>
-                <w:sz w:val="24"/>
-                <w:szCs w:val="24"/>
-                <w:lang w:val="en-US"/>
-              </w:rPr>
-              <w:t>Dimapilis</w:t>
-            </w:r>
-            <w:proofErr w:type="spellEnd"/>
           </w:p>
         </w:tc>
         <w:tc>
@@ -8183,7 +8020,6 @@
                 <w:lang w:val="en-US"/>
               </w:rPr>
             </w:pPr>
-            <w:proofErr w:type="spellStart"/>
             <w:r>
               <w:rPr>
                 <w:rFonts w:ascii="Arial" w:eastAsia="Times New Roman" w:hAnsi="Arial" w:cs="Times New Roman"/>
@@ -8191,29 +8027,8 @@
                 <w:szCs w:val="24"/>
                 <w:lang w:val="en-US"/>
               </w:rPr>
-              <w:t>Trixia</w:t>
+              <w:t>Trixia Marie A. Urquiza</w:t>
             </w:r>
-            <w:proofErr w:type="spellEnd"/>
-            <w:r>
-              <w:rPr>
-                <w:rFonts w:ascii="Arial" w:eastAsia="Times New Roman" w:hAnsi="Arial" w:cs="Times New Roman"/>
-                <w:sz w:val="24"/>
-                <w:szCs w:val="24"/>
-                <w:lang w:val="en-US"/>
-              </w:rPr>
-              <w:t xml:space="preserve"> Marie A. </w:t>
-            </w:r>
-            <w:proofErr w:type="spellStart"/>
-            <w:r>
-              <w:rPr>
-                <w:rFonts w:ascii="Arial" w:eastAsia="Times New Roman" w:hAnsi="Arial" w:cs="Times New Roman"/>
-                <w:sz w:val="24"/>
-                <w:szCs w:val="24"/>
-                <w:lang w:val="en-US"/>
-              </w:rPr>
-              <w:t>Urquiza</w:t>
-            </w:r>
-            <w:proofErr w:type="spellEnd"/>
           </w:p>
         </w:tc>
         <w:tc>
@@ -8512,7 +8327,7 @@
         <w:sz w:val="18"/>
         <w:szCs w:val="18"/>
       </w:rPr>
-      <w:t>14</w:t>
+      <w:t>13</w:t>
     </w:r>
     <w:r>
       <w:rPr>

--- a/documentation/softdev/ALS - Project Document.docx
+++ b/documentation/softdev/ALS - Project Document.docx
@@ -194,26 +194,26 @@
       <w:pPr>
         <w:pStyle w:val="Heading1"/>
       </w:pPr>
-      <w:bookmarkStart w:id="2" w:name="_Toc456598586"/>
-      <w:bookmarkStart w:id="3" w:name="_Toc456600917"/>
-      <w:bookmarkStart w:id="4" w:name="_Toc494193639"/>
-      <w:bookmarkStart w:id="5" w:name="_Toc523878297"/>
-      <w:bookmarkStart w:id="6" w:name="_Toc436203377"/>
-      <w:bookmarkStart w:id="7" w:name="_Toc452813577"/>
-      <w:bookmarkStart w:id="8" w:name="_Toc105907879"/>
-      <w:bookmarkStart w:id="9" w:name="_Toc106079189"/>
-      <w:bookmarkStart w:id="10" w:name="_Toc106079514"/>
-      <w:bookmarkStart w:id="11" w:name="_Toc106079783"/>
-      <w:bookmarkStart w:id="12" w:name="_Toc107027559"/>
-      <w:bookmarkStart w:id="13" w:name="_Toc107027769"/>
+      <w:bookmarkStart w:id="2" w:name="_Toc523878297"/>
+      <w:bookmarkStart w:id="3" w:name="_Toc436203377"/>
+      <w:bookmarkStart w:id="4" w:name="_Toc452813577"/>
+      <w:bookmarkStart w:id="5" w:name="_Toc105907879"/>
+      <w:bookmarkStart w:id="6" w:name="_Toc106079189"/>
+      <w:bookmarkStart w:id="7" w:name="_Toc106079514"/>
+      <w:bookmarkStart w:id="8" w:name="_Toc106079783"/>
+      <w:bookmarkStart w:id="9" w:name="_Toc107027559"/>
+      <w:bookmarkStart w:id="10" w:name="_Toc107027769"/>
+      <w:bookmarkStart w:id="11" w:name="_Toc456598586"/>
+      <w:bookmarkStart w:id="12" w:name="_Toc456600917"/>
+      <w:bookmarkStart w:id="13" w:name="_Toc494193639"/>
       <w:bookmarkEnd w:id="0"/>
       <w:r>
         <w:br w:type="page"/>
       </w:r>
       <w:bookmarkStart w:id="14" w:name="_Toc415838251"/>
-      <w:bookmarkEnd w:id="2"/>
-      <w:bookmarkEnd w:id="3"/>
-      <w:bookmarkEnd w:id="4"/>
+      <w:bookmarkEnd w:id="11"/>
+      <w:bookmarkEnd w:id="12"/>
+      <w:bookmarkEnd w:id="13"/>
       <w:r>
         <w:lastRenderedPageBreak/>
         <w:t>Project team</w:t>
@@ -429,8 +429,16 @@
               <w:rPr>
                 <w:rFonts w:ascii="Arial" w:hAnsi="Arial" w:cs="Arial"/>
               </w:rPr>
-              <w:t>Joshua C. Dimapilis</w:t>
+              <w:t xml:space="preserve">Joshua C. </w:t>
             </w:r>
+            <w:proofErr w:type="spellStart"/>
+            <w:r>
+              <w:rPr>
+                <w:rFonts w:ascii="Arial" w:hAnsi="Arial" w:cs="Arial"/>
+              </w:rPr>
+              <w:t>Dimapilis</w:t>
+            </w:r>
+            <w:proofErr w:type="spellEnd"/>
           </w:p>
         </w:tc>
         <w:tc>
@@ -520,12 +528,28 @@
                 <w:rFonts w:ascii="Arial" w:hAnsi="Arial" w:cs="Arial"/>
               </w:rPr>
             </w:pPr>
+            <w:proofErr w:type="spellStart"/>
             <w:r>
               <w:rPr>
                 <w:rFonts w:ascii="Arial" w:hAnsi="Arial" w:cs="Arial"/>
               </w:rPr>
-              <w:t>Trixia Marie A. Urquiza</w:t>
+              <w:t>Trixia</w:t>
             </w:r>
+            <w:proofErr w:type="spellEnd"/>
+            <w:r>
+              <w:rPr>
+                <w:rFonts w:ascii="Arial" w:hAnsi="Arial" w:cs="Arial"/>
+              </w:rPr>
+              <w:t xml:space="preserve"> Marie A. </w:t>
+            </w:r>
+            <w:proofErr w:type="spellStart"/>
+            <w:r>
+              <w:rPr>
+                <w:rFonts w:ascii="Arial" w:hAnsi="Arial" w:cs="Arial"/>
+              </w:rPr>
+              <w:t>Urquiza</w:t>
+            </w:r>
+            <w:proofErr w:type="spellEnd"/>
           </w:p>
         </w:tc>
         <w:tc>
@@ -698,12 +722,28 @@
                 <w:rFonts w:ascii="Arial" w:hAnsi="Arial" w:cs="Arial"/>
               </w:rPr>
             </w:pPr>
+            <w:proofErr w:type="spellStart"/>
             <w:r>
               <w:rPr>
                 <w:rFonts w:ascii="Arial" w:hAnsi="Arial" w:cs="Arial"/>
               </w:rPr>
-              <w:t>Mr. Allan B. Cotecson</w:t>
+              <w:t>Mr.</w:t>
             </w:r>
+            <w:proofErr w:type="spellEnd"/>
+            <w:r>
+              <w:rPr>
+                <w:rFonts w:ascii="Arial" w:hAnsi="Arial" w:cs="Arial"/>
+              </w:rPr>
+              <w:t xml:space="preserve"> Allan B. </w:t>
+            </w:r>
+            <w:proofErr w:type="spellStart"/>
+            <w:r>
+              <w:rPr>
+                <w:rFonts w:ascii="Arial" w:hAnsi="Arial" w:cs="Arial"/>
+              </w:rPr>
+              <w:t>Cotecson</w:t>
+            </w:r>
+            <w:proofErr w:type="spellEnd"/>
           </w:p>
         </w:tc>
         <w:tc>
@@ -745,12 +785,28 @@
                 <w:rFonts w:ascii="Arial" w:hAnsi="Arial" w:cs="Arial"/>
               </w:rPr>
             </w:pPr>
+            <w:proofErr w:type="spellStart"/>
             <w:r>
               <w:rPr>
                 <w:rFonts w:ascii="Arial" w:hAnsi="Arial" w:cs="Arial"/>
               </w:rPr>
-              <w:t>Mr. Ernesto Boydon</w:t>
+              <w:t>Mr.</w:t>
             </w:r>
+            <w:proofErr w:type="spellEnd"/>
+            <w:r>
+              <w:rPr>
+                <w:rFonts w:ascii="Arial" w:hAnsi="Arial" w:cs="Arial"/>
+              </w:rPr>
+              <w:t xml:space="preserve"> Ernesto </w:t>
+            </w:r>
+            <w:proofErr w:type="spellStart"/>
+            <w:r>
+              <w:rPr>
+                <w:rFonts w:ascii="Arial" w:hAnsi="Arial" w:cs="Arial"/>
+              </w:rPr>
+              <w:t>Boydon</w:t>
+            </w:r>
+            <w:proofErr w:type="spellEnd"/>
           </w:p>
         </w:tc>
         <w:tc>
@@ -793,12 +849,28 @@
                 <w:rFonts w:ascii="Arial" w:hAnsi="Arial" w:cs="Arial"/>
               </w:rPr>
             </w:pPr>
+            <w:proofErr w:type="spellStart"/>
             <w:r>
               <w:rPr>
                 <w:rFonts w:ascii="Arial" w:hAnsi="Arial" w:cs="Arial"/>
               </w:rPr>
-              <w:t>Ms. Ma. Teresa Montemayor</w:t>
+              <w:t>Ms.</w:t>
             </w:r>
+            <w:proofErr w:type="spellEnd"/>
+            <w:r>
+              <w:rPr>
+                <w:rFonts w:ascii="Arial" w:hAnsi="Arial" w:cs="Arial"/>
+              </w:rPr>
+              <w:t xml:space="preserve"> Ma. Teresa </w:t>
+            </w:r>
+            <w:proofErr w:type="spellStart"/>
+            <w:r>
+              <w:rPr>
+                <w:rFonts w:ascii="Arial" w:hAnsi="Arial" w:cs="Arial"/>
+              </w:rPr>
+              <w:t>Montemayor</w:t>
+            </w:r>
+            <w:proofErr w:type="spellEnd"/>
           </w:p>
         </w:tc>
         <w:tc>
@@ -840,11 +912,19 @@
                 <w:rFonts w:ascii="Arial" w:hAnsi="Arial" w:cs="Arial"/>
               </w:rPr>
             </w:pPr>
+            <w:proofErr w:type="spellStart"/>
             <w:r>
               <w:rPr>
                 <w:rFonts w:ascii="Arial" w:hAnsi="Arial" w:cs="Arial"/>
               </w:rPr>
-              <w:t>Mr. Joe Gene Quesada</w:t>
+              <w:t>Mr.</w:t>
+            </w:r>
+            <w:proofErr w:type="spellEnd"/>
+            <w:r>
+              <w:rPr>
+                <w:rFonts w:ascii="Arial" w:hAnsi="Arial" w:cs="Arial"/>
+              </w:rPr>
+              <w:t xml:space="preserve"> Joe Gene Quesada</w:t>
             </w:r>
           </w:p>
         </w:tc>
@@ -2591,7 +2671,25 @@
           <w:sz w:val="24"/>
           <w:szCs w:val="24"/>
         </w:rPr>
-        <w:t>Tool for Client (System in yii)</w:t>
+        <w:t xml:space="preserve">Tool for Client (System in </w:t>
+      </w:r>
+      <w:proofErr w:type="spellStart"/>
+      <w:r>
+        <w:rPr>
+          <w:rFonts w:cs="Arial"/>
+          <w:sz w:val="24"/>
+          <w:szCs w:val="24"/>
+        </w:rPr>
+        <w:t>yii</w:t>
+      </w:r>
+      <w:proofErr w:type="spellEnd"/>
+      <w:r>
+        <w:rPr>
+          <w:rFonts w:cs="Arial"/>
+          <w:sz w:val="24"/>
+          <w:szCs w:val="24"/>
+        </w:rPr>
+        <w:t>)</w:t>
       </w:r>
     </w:p>
     <w:p>
@@ -3266,7 +3364,7 @@
         </w:rPr>
         <w:lastRenderedPageBreak/>
         <w:drawing>
-          <wp:inline distT="0" distB="0" distL="0" distR="0" wp14:anchorId="3772FB04" wp14:editId="51148D9C">
+          <wp:inline distT="0" distB="0" distL="0" distR="0" wp14:anchorId="147445BB" wp14:editId="4BA3CEC1">
             <wp:extent cx="4162425" cy="3126829"/>
             <wp:effectExtent l="0" t="0" r="0" b="0"/>
             <wp:docPr id="2" name="Picture 2" descr="C:\Users\Josh\Desktop\Agile Development.jpg"/>
@@ -3448,7 +3546,7 @@
           <w:lang w:eastAsia="en-PH"/>
         </w:rPr>
         <w:drawing>
-          <wp:inline distT="0" distB="0" distL="0" distR="0" wp14:anchorId="1C898C9D" wp14:editId="63E42EF0">
+          <wp:inline distT="0" distB="0" distL="0" distR="0" wp14:anchorId="663FA850" wp14:editId="3328FBFA">
             <wp:extent cx="3320748" cy="3009900"/>
             <wp:effectExtent l="0" t="0" r="0" b="0"/>
             <wp:docPr id="3" name="Picture 3" descr="scrum.png (438×397)"/>
@@ -3764,7 +3862,7 @@
           <w:lang w:eastAsia="en-PH"/>
         </w:rPr>
         <w:drawing>
-          <wp:inline distT="0" distB="0" distL="0" distR="0" wp14:anchorId="43E9871A" wp14:editId="70F0C915">
+          <wp:inline distT="0" distB="0" distL="0" distR="0" wp14:anchorId="46576369" wp14:editId="218D98D3">
             <wp:extent cx="5495925" cy="3919404"/>
             <wp:effectExtent l="0" t="0" r="0" b="5080"/>
             <wp:docPr id="4" name="Picture 4" descr="diagram.png (502×358)"/>
@@ -5042,6 +5140,7 @@
         </w:rPr>
         <w:t xml:space="preserve"> scenarios are encountered, we highly recommend the client to inform other developers, that they have hired that they may tweak the </w:t>
       </w:r>
+      <w:proofErr w:type="spellStart"/>
       <w:r>
         <w:rPr>
           <w:b w:val="0"/>
@@ -5050,7 +5149,18 @@
           <w:sz w:val="24"/>
           <w:szCs w:val="24"/>
         </w:rPr>
-        <w:t xml:space="preserve">yii </w:t>
+        <w:t>yii</w:t>
+      </w:r>
+      <w:proofErr w:type="spellEnd"/>
+      <w:r>
+        <w:rPr>
+          <w:b w:val="0"/>
+          <w:i/>
+          <w:caps w:val="0"/>
+          <w:sz w:val="24"/>
+          <w:szCs w:val="24"/>
+        </w:rPr>
+        <w:t xml:space="preserve"> </w:t>
       </w:r>
       <w:r>
         <w:rPr>
@@ -5652,7 +5762,25 @@
           <w:sz w:val="24"/>
           <w:szCs w:val="24"/>
         </w:rPr>
-        <w:t xml:space="preserve"> (Some factors that inhibit the developers from including multiple years in the calendar include the system slowing down and failing, upon requiring multiple events for all years, system is limited to only retrieving json data for it to display events, etc.)</w:t>
+        <w:t xml:space="preserve"> (Some factors that inhibit the developers from including multiple years in the calendar include the system slowing down and failing, upon requiring multiple events for all years, system is limited to only retrieving </w:t>
+      </w:r>
+      <w:proofErr w:type="spellStart"/>
+      <w:r>
+        <w:rPr>
+          <w:rFonts w:cs="Arial"/>
+          <w:sz w:val="24"/>
+          <w:szCs w:val="24"/>
+        </w:rPr>
+        <w:t>json</w:t>
+      </w:r>
+      <w:proofErr w:type="spellEnd"/>
+      <w:r>
+        <w:rPr>
+          <w:rFonts w:cs="Arial"/>
+          <w:sz w:val="24"/>
+          <w:szCs w:val="24"/>
+        </w:rPr>
+        <w:t xml:space="preserve"> data for it to display events, etc.)</w:t>
       </w:r>
     </w:p>
     <w:p>
@@ -6127,8 +6255,6 @@
         </w:rPr>
         <w:t>User Manual</w:t>
       </w:r>
-      <w:bookmarkStart w:id="57" w:name="_GoBack"/>
-      <w:bookmarkEnd w:id="57"/>
     </w:p>
     <w:p>
       <w:pPr>
@@ -6508,23 +6634,129 @@
     </w:p>
     <w:p>
       <w:pPr>
+        <w:spacing w:after="0" w:line="276" w:lineRule="auto"/>
+        <w:ind w:left="2880"/>
+        <w:contextualSpacing/>
+        <w:rPr>
+          <w:rFonts w:ascii="Arial" w:hAnsi="Arial" w:cs="Arial"/>
+          <w:sz w:val="24"/>
+          <w:szCs w:val="24"/>
+        </w:rPr>
+      </w:pPr>
+    </w:p>
+    <w:p>
+      <w:pPr>
+        <w:pStyle w:val="Heading1"/>
+      </w:pPr>
+      <w:bookmarkStart w:id="57" w:name="_Toc415838298"/>
+      <w:r>
+        <w:t>iterations</w:t>
+      </w:r>
+      <w:bookmarkEnd w:id="57"/>
+    </w:p>
+    <w:p>
+      <w:pPr>
         <w:pStyle w:val="Heading1"/>
         <w:numPr>
           <w:ilvl w:val="0"/>
           <w:numId w:val="0"/>
         </w:numPr>
-        <w:ind w:left="432"/>
-      </w:pPr>
+        <w:ind w:left="432" w:hanging="432"/>
+        <w:rPr>
+          <w:b w:val="0"/>
+          <w:caps w:val="0"/>
+          <w:sz w:val="24"/>
+          <w:szCs w:val="24"/>
+        </w:rPr>
+      </w:pPr>
+      <w:r>
+        <w:rPr>
+          <w:b w:val="0"/>
+          <w:caps w:val="0"/>
+          <w:sz w:val="24"/>
+          <w:szCs w:val="24"/>
+        </w:rPr>
+        <w:t>Each of the mentioned iterations below were the scheduled sprints for the team. The following</w:t>
+      </w:r>
+      <w:r>
+        <w:rPr>
+          <w:b w:val="0"/>
+          <w:caps w:val="0"/>
+          <w:sz w:val="24"/>
+          <w:szCs w:val="24"/>
+        </w:rPr>
+        <w:t xml:space="preserve"> iterations include the schedule designated for each iteration. For more information, you may visit the SOFTDEV wiki site of the proponents, </w:t>
+      </w:r>
+      <w:r>
+        <w:rPr>
+          <w:b w:val="0"/>
+          <w:caps w:val="0"/>
+          <w:sz w:val="24"/>
+          <w:szCs w:val="24"/>
+        </w:rPr>
+        <w:lastRenderedPageBreak/>
+        <w:t>which is referenced below (with the link), in the Hyperlinks and References section</w:t>
+      </w:r>
     </w:p>
     <w:p>
       <w:pPr>
         <w:pStyle w:val="Heading1"/>
-      </w:pPr>
-      <w:bookmarkStart w:id="58" w:name="_Toc415838296"/>
-      <w:r>
-        <w:t>system design and diagrams</w:t>
-      </w:r>
-      <w:bookmarkEnd w:id="58"/>
+        <w:numPr>
+          <w:ilvl w:val="0"/>
+          <w:numId w:val="22"/>
+        </w:numPr>
+        <w:rPr>
+          <w:b w:val="0"/>
+          <w:caps w:val="0"/>
+          <w:sz w:val="24"/>
+          <w:szCs w:val="24"/>
+        </w:rPr>
+      </w:pPr>
+      <w:r>
+        <w:rPr>
+          <w:b w:val="0"/>
+          <w:caps w:val="0"/>
+          <w:sz w:val="24"/>
+          <w:szCs w:val="24"/>
+        </w:rPr>
+        <w:t>Iteration 1</w:t>
+      </w:r>
+      <w:r>
+        <w:rPr>
+          <w:b w:val="0"/>
+          <w:caps w:val="0"/>
+          <w:sz w:val="24"/>
+          <w:szCs w:val="24"/>
+        </w:rPr>
+        <w:t xml:space="preserve"> – March 11, 2015, Asia Pacific College, 1:30 </w:t>
+      </w:r>
+      <w:r>
+        <w:rPr>
+          <w:b w:val="0"/>
+          <w:caps w:val="0"/>
+          <w:sz w:val="24"/>
+          <w:szCs w:val="24"/>
+        </w:rPr>
+        <w:t xml:space="preserve">PM </w:t>
+      </w:r>
+      <w:r>
+        <w:rPr>
+          <w:b w:val="0"/>
+          <w:caps w:val="0"/>
+          <w:sz w:val="24"/>
+          <w:szCs w:val="24"/>
+        </w:rPr>
+        <w:t>– 2:30</w:t>
+      </w:r>
+      <w:r>
+        <w:rPr>
+          <w:b w:val="0"/>
+          <w:caps w:val="0"/>
+          <w:sz w:val="24"/>
+          <w:szCs w:val="24"/>
+        </w:rPr>
+        <w:t xml:space="preserve"> PM</w:t>
+      </w:r>
     </w:p>
     <w:p>
       <w:pPr>
@@ -6533,126 +6765,78 @@
           <w:ilvl w:val="0"/>
           <w:numId w:val="0"/>
         </w:numPr>
-        <w:ind w:left="432"/>
-        <w:rPr>
-          <w:b w:val="0"/>
-          <w:caps w:val="0"/>
-          <w:sz w:val="24"/>
-          <w:szCs w:val="24"/>
-        </w:rPr>
-      </w:pPr>
-      <w:bookmarkStart w:id="59" w:name="_Toc415838297"/>
-      <w:r>
-        <w:rPr>
-          <w:b w:val="0"/>
-          <w:caps w:val="0"/>
-          <w:sz w:val="24"/>
-          <w:szCs w:val="24"/>
-        </w:rPr>
-        <w:t xml:space="preserve">The following </w:t>
-      </w:r>
-      <w:bookmarkEnd w:id="59"/>
-      <w:r>
-        <w:rPr>
-          <w:b w:val="0"/>
-          <w:caps w:val="0"/>
-          <w:sz w:val="24"/>
-          <w:szCs w:val="24"/>
-        </w:rPr>
-        <w:t>system diagrams were created during the design phase of the proponents. The following list may summarize these diagrams:</w:t>
-      </w:r>
-    </w:p>
-    <w:p>
-      <w:pPr>
-        <w:pStyle w:val="Heading1"/>
-        <w:numPr>
-          <w:ilvl w:val="0"/>
-          <w:numId w:val="25"/>
-        </w:numPr>
-        <w:rPr>
-          <w:b w:val="0"/>
-          <w:sz w:val="24"/>
-          <w:szCs w:val="24"/>
-        </w:rPr>
-      </w:pPr>
-      <w:r>
-        <w:rPr>
-          <w:b w:val="0"/>
-          <w:caps w:val="0"/>
-          <w:sz w:val="24"/>
-          <w:szCs w:val="24"/>
-        </w:rPr>
-        <w:lastRenderedPageBreak/>
-        <w:t>Use Case Diagram</w:t>
-      </w:r>
-    </w:p>
-    <w:p>
-      <w:pPr>
-        <w:pStyle w:val="Heading1"/>
-        <w:numPr>
-          <w:ilvl w:val="0"/>
-          <w:numId w:val="25"/>
-        </w:numPr>
-        <w:rPr>
-          <w:b w:val="0"/>
-          <w:sz w:val="24"/>
-          <w:szCs w:val="24"/>
-        </w:rPr>
-      </w:pPr>
-      <w:r>
-        <w:rPr>
-          <w:b w:val="0"/>
-          <w:caps w:val="0"/>
-          <w:sz w:val="24"/>
-          <w:szCs w:val="24"/>
-        </w:rPr>
-        <w:t>Entity Relationship Diagram</w:t>
-      </w:r>
-    </w:p>
-    <w:p>
-      <w:pPr>
-        <w:pStyle w:val="Heading1"/>
-        <w:numPr>
-          <w:ilvl w:val="0"/>
-          <w:numId w:val="25"/>
-        </w:numPr>
-        <w:rPr>
-          <w:b w:val="0"/>
-          <w:sz w:val="24"/>
-          <w:szCs w:val="24"/>
-        </w:rPr>
-      </w:pPr>
-      <w:r>
-        <w:rPr>
-          <w:b w:val="0"/>
-          <w:caps w:val="0"/>
-          <w:sz w:val="24"/>
-          <w:szCs w:val="24"/>
-        </w:rPr>
-        <w:t>Data Dictionary</w:t>
-      </w:r>
-    </w:p>
-    <w:p>
-      <w:pPr>
-        <w:pStyle w:val="Heading1"/>
-        <w:numPr>
-          <w:ilvl w:val="0"/>
-          <w:numId w:val="25"/>
-        </w:numPr>
-        <w:rPr>
-          <w:b w:val="0"/>
-          <w:sz w:val="24"/>
-          <w:szCs w:val="24"/>
-        </w:rPr>
-      </w:pPr>
-      <w:r>
-        <w:rPr>
-          <w:b w:val="0"/>
-          <w:caps w:val="0"/>
-          <w:sz w:val="24"/>
-          <w:szCs w:val="24"/>
-        </w:rPr>
-        <w:t>Swimlane Diagram</w:t>
+        <w:ind w:left="432" w:hanging="432"/>
+        <w:rPr>
+          <w:b w:val="0"/>
+          <w:caps w:val="0"/>
+          <w:sz w:val="24"/>
+          <w:szCs w:val="24"/>
+        </w:rPr>
+      </w:pPr>
+      <w:r>
+        <w:rPr>
+          <w:b w:val="0"/>
+          <w:caps w:val="0"/>
+          <w:noProof/>
+          <w:sz w:val="24"/>
+          <w:szCs w:val="24"/>
+          <w:lang w:val="en-PH" w:eastAsia="en-PH"/>
+        </w:rPr>
+        <w:drawing>
+          <wp:anchor distT="0" distB="0" distL="114300" distR="114300" simplePos="0" relativeHeight="251658240" behindDoc="0" locked="0" layoutInCell="1" allowOverlap="1" wp14:anchorId="319AFFA0" wp14:editId="224D5F70">
+            <wp:simplePos x="0" y="0"/>
+            <wp:positionH relativeFrom="margin">
+              <wp:posOffset>677007</wp:posOffset>
+            </wp:positionH>
+            <wp:positionV relativeFrom="paragraph">
+              <wp:posOffset>20564</wp:posOffset>
+            </wp:positionV>
+            <wp:extent cx="4563110" cy="3422015"/>
+            <wp:effectExtent l="0" t="0" r="8890" b="6985"/>
+            <wp:wrapSquare wrapText="bothSides"/>
+            <wp:docPr id="1" name="Picture 1"/>
+            <wp:cNvGraphicFramePr>
+              <a:graphicFrameLocks xmlns:a="http://schemas.openxmlformats.org/drawingml/2006/main" noChangeAspect="1"/>
+            </wp:cNvGraphicFramePr>
+            <a:graphic xmlns:a="http://schemas.openxmlformats.org/drawingml/2006/main">
+              <a:graphicData uri="http://schemas.openxmlformats.org/drawingml/2006/picture">
+                <pic:pic xmlns:pic="http://schemas.openxmlformats.org/drawingml/2006/picture">
+                  <pic:nvPicPr>
+                    <pic:cNvPr id="1" name="12926_10205073407411466_138174079386430165_n_zpsx1zoebco.jpg"/>
+                    <pic:cNvPicPr/>
+                  </pic:nvPicPr>
+                  <pic:blipFill>
+                    <a:blip r:embed="rId16">
+                      <a:extLst>
+                        <a:ext uri="{28A0092B-C50C-407E-A947-70E740481C1C}">
+                          <a14:useLocalDpi xmlns:a14="http://schemas.microsoft.com/office/drawing/2010/main" val="0"/>
+                        </a:ext>
+                      </a:extLst>
+                    </a:blip>
+                    <a:stretch>
+                      <a:fillRect/>
+                    </a:stretch>
+                  </pic:blipFill>
+                  <pic:spPr>
+                    <a:xfrm>
+                      <a:off x="0" y="0"/>
+                      <a:ext cx="4563110" cy="3422015"/>
+                    </a:xfrm>
+                    <a:prstGeom prst="rect">
+                      <a:avLst/>
+                    </a:prstGeom>
+                  </pic:spPr>
+                </pic:pic>
+              </a:graphicData>
+            </a:graphic>
+            <wp14:sizeRelH relativeFrom="page">
+              <wp14:pctWidth>0</wp14:pctWidth>
+            </wp14:sizeRelH>
+            <wp14:sizeRelV relativeFrom="page">
+              <wp14:pctHeight>0</wp14:pctHeight>
+            </wp14:sizeRelV>
+          </wp:anchor>
+        </w:drawing>
       </w:r>
     </w:p>
     <w:p>
@@ -6662,18 +6846,15 @@
           <w:ilvl w:val="0"/>
           <w:numId w:val="0"/>
         </w:numPr>
-        <w:ind w:left="432"/>
-      </w:pPr>
-    </w:p>
-    <w:p>
-      <w:pPr>
-        <w:pStyle w:val="Heading1"/>
-      </w:pPr>
-      <w:bookmarkStart w:id="60" w:name="_Toc415838298"/>
-      <w:r>
-        <w:t>iterations</w:t>
-      </w:r>
-      <w:bookmarkEnd w:id="60"/>
+        <w:ind w:left="432" w:hanging="432"/>
+        <w:jc w:val="center"/>
+        <w:rPr>
+          <w:b w:val="0"/>
+          <w:caps w:val="0"/>
+          <w:sz w:val="24"/>
+          <w:szCs w:val="24"/>
+        </w:rPr>
+      </w:pPr>
     </w:p>
     <w:p>
       <w:pPr>
@@ -6690,24 +6871,607 @@
           <w:szCs w:val="24"/>
         </w:rPr>
       </w:pPr>
-      <w:r>
-        <w:rPr>
-          <w:b w:val="0"/>
-          <w:caps w:val="0"/>
-          <w:sz w:val="24"/>
-          <w:szCs w:val="24"/>
-        </w:rPr>
-        <w:t>Each of the mentioned iterations below were the scheduled sprints for the team. The following</w:t>
-      </w:r>
-      <w:r>
-        <w:rPr>
-          <w:b w:val="0"/>
-          <w:caps w:val="0"/>
-          <w:sz w:val="24"/>
-          <w:szCs w:val="24"/>
-        </w:rPr>
-        <w:t xml:space="preserve"> iterations include the schedule designated for each iteration. For more information, you may visit the SOFTDEV wiki site of the proponents, which is referenced below (with the link), in the Hyperlinks and References section</w:t>
-      </w:r>
+    </w:p>
+    <w:p>
+      <w:pPr>
+        <w:pStyle w:val="Heading1"/>
+        <w:numPr>
+          <w:ilvl w:val="0"/>
+          <w:numId w:val="0"/>
+        </w:numPr>
+        <w:ind w:left="432" w:hanging="432"/>
+        <w:rPr>
+          <w:b w:val="0"/>
+          <w:caps w:val="0"/>
+          <w:sz w:val="24"/>
+          <w:szCs w:val="24"/>
+        </w:rPr>
+      </w:pPr>
+    </w:p>
+    <w:p>
+      <w:pPr>
+        <w:pStyle w:val="Heading1"/>
+        <w:numPr>
+          <w:ilvl w:val="0"/>
+          <w:numId w:val="0"/>
+        </w:numPr>
+        <w:ind w:left="432" w:hanging="432"/>
+        <w:rPr>
+          <w:b w:val="0"/>
+          <w:caps w:val="0"/>
+          <w:sz w:val="24"/>
+          <w:szCs w:val="24"/>
+        </w:rPr>
+      </w:pPr>
+    </w:p>
+    <w:p>
+      <w:pPr>
+        <w:rPr>
+          <w:lang w:val="en-US"/>
+        </w:rPr>
+      </w:pPr>
+    </w:p>
+    <w:p>
+      <w:pPr>
+        <w:rPr>
+          <w:lang w:val="en-US"/>
+        </w:rPr>
+      </w:pPr>
+    </w:p>
+    <w:p>
+      <w:pPr>
+        <w:rPr>
+          <w:lang w:val="en-US"/>
+        </w:rPr>
+      </w:pPr>
+    </w:p>
+    <w:p>
+      <w:pPr>
+        <w:rPr>
+          <w:lang w:val="en-US"/>
+        </w:rPr>
+      </w:pPr>
+    </w:p>
+    <w:p>
+      <w:pPr>
+        <w:rPr>
+          <w:lang w:val="en-US"/>
+        </w:rPr>
+      </w:pPr>
+    </w:p>
+    <w:p>
+      <w:pPr>
+        <w:rPr>
+          <w:lang w:val="en-US"/>
+        </w:rPr>
+      </w:pPr>
+    </w:p>
+    <w:p>
+      <w:pPr>
+        <w:rPr>
+          <w:lang w:val="en-US"/>
+        </w:rPr>
+      </w:pPr>
+    </w:p>
+    <w:p>
+      <w:pPr>
+        <w:rPr>
+          <w:lang w:val="en-US"/>
+        </w:rPr>
+      </w:pPr>
+    </w:p>
+    <w:p>
+      <w:pPr>
+        <w:rPr>
+          <w:lang w:val="en-US"/>
+        </w:rPr>
+      </w:pPr>
+      <w:r>
+        <w:rPr>
+          <w:noProof/>
+          <w:lang w:eastAsia="en-PH"/>
+        </w:rPr>
+        <w:drawing>
+          <wp:anchor distT="0" distB="0" distL="114300" distR="114300" simplePos="0" relativeHeight="251659264" behindDoc="0" locked="0" layoutInCell="1" allowOverlap="1" wp14:anchorId="46704240" wp14:editId="5BAA7880">
+            <wp:simplePos x="0" y="0"/>
+            <wp:positionH relativeFrom="margin">
+              <wp:posOffset>1043940</wp:posOffset>
+            </wp:positionH>
+            <wp:positionV relativeFrom="paragraph">
+              <wp:posOffset>46257</wp:posOffset>
+            </wp:positionV>
+            <wp:extent cx="3813810" cy="4310380"/>
+            <wp:effectExtent l="0" t="0" r="0" b="0"/>
+            <wp:wrapSquare wrapText="bothSides"/>
+            <wp:docPr id="5" name="Picture 5"/>
+            <wp:cNvGraphicFramePr>
+              <a:graphicFrameLocks xmlns:a="http://schemas.openxmlformats.org/drawingml/2006/main" noChangeAspect="1"/>
+            </wp:cNvGraphicFramePr>
+            <a:graphic xmlns:a="http://schemas.openxmlformats.org/drawingml/2006/main">
+              <a:graphicData uri="http://schemas.openxmlformats.org/drawingml/2006/picture">
+                <pic:pic xmlns:pic="http://schemas.openxmlformats.org/drawingml/2006/picture">
+                  <pic:nvPicPr>
+                    <pic:cNvPr id="5" name="11046414_10205259831591954_1885175491931213991_n_zpsfgu9qxjs.jpg"/>
+                    <pic:cNvPicPr/>
+                  </pic:nvPicPr>
+                  <pic:blipFill>
+                    <a:blip r:embed="rId17">
+                      <a:extLst>
+                        <a:ext uri="{28A0092B-C50C-407E-A947-70E740481C1C}">
+                          <a14:useLocalDpi xmlns:a14="http://schemas.microsoft.com/office/drawing/2010/main" val="0"/>
+                        </a:ext>
+                      </a:extLst>
+                    </a:blip>
+                    <a:stretch>
+                      <a:fillRect/>
+                    </a:stretch>
+                  </pic:blipFill>
+                  <pic:spPr>
+                    <a:xfrm>
+                      <a:off x="0" y="0"/>
+                      <a:ext cx="3813810" cy="4310380"/>
+                    </a:xfrm>
+                    <a:prstGeom prst="rect">
+                      <a:avLst/>
+                    </a:prstGeom>
+                  </pic:spPr>
+                </pic:pic>
+              </a:graphicData>
+            </a:graphic>
+            <wp14:sizeRelH relativeFrom="page">
+              <wp14:pctWidth>0</wp14:pctWidth>
+            </wp14:sizeRelH>
+            <wp14:sizeRelV relativeFrom="page">
+              <wp14:pctHeight>0</wp14:pctHeight>
+            </wp14:sizeRelV>
+          </wp:anchor>
+        </w:drawing>
+      </w:r>
+    </w:p>
+    <w:p>
+      <w:pPr>
+        <w:rPr>
+          <w:lang w:val="en-US"/>
+        </w:rPr>
+      </w:pPr>
+    </w:p>
+    <w:p>
+      <w:pPr>
+        <w:rPr>
+          <w:lang w:val="en-US"/>
+        </w:rPr>
+      </w:pPr>
+    </w:p>
+    <w:p>
+      <w:pPr>
+        <w:rPr>
+          <w:lang w:val="en-US"/>
+        </w:rPr>
+      </w:pPr>
+    </w:p>
+    <w:p>
+      <w:pPr>
+        <w:rPr>
+          <w:lang w:val="en-US"/>
+        </w:rPr>
+      </w:pPr>
+    </w:p>
+    <w:p>
+      <w:pPr>
+        <w:rPr>
+          <w:lang w:val="en-US"/>
+        </w:rPr>
+      </w:pPr>
+    </w:p>
+    <w:p>
+      <w:pPr>
+        <w:rPr>
+          <w:lang w:val="en-US"/>
+        </w:rPr>
+      </w:pPr>
+    </w:p>
+    <w:p>
+      <w:pPr>
+        <w:rPr>
+          <w:lang w:val="en-US"/>
+        </w:rPr>
+      </w:pPr>
+    </w:p>
+    <w:p>
+      <w:pPr>
+        <w:rPr>
+          <w:lang w:val="en-US"/>
+        </w:rPr>
+      </w:pPr>
+    </w:p>
+    <w:p>
+      <w:pPr>
+        <w:rPr>
+          <w:lang w:val="en-US"/>
+        </w:rPr>
+      </w:pPr>
+    </w:p>
+    <w:p>
+      <w:pPr>
+        <w:rPr>
+          <w:lang w:val="en-US"/>
+        </w:rPr>
+      </w:pPr>
+    </w:p>
+    <w:p>
+      <w:pPr>
+        <w:rPr>
+          <w:lang w:val="en-US"/>
+        </w:rPr>
+      </w:pPr>
+    </w:p>
+    <w:p>
+      <w:pPr>
+        <w:rPr>
+          <w:lang w:val="en-US"/>
+        </w:rPr>
+      </w:pPr>
+    </w:p>
+    <w:p>
+      <w:pPr>
+        <w:rPr>
+          <w:lang w:val="en-US"/>
+        </w:rPr>
+      </w:pPr>
+    </w:p>
+    <w:p>
+      <w:pPr>
+        <w:rPr>
+          <w:lang w:val="en-US"/>
+        </w:rPr>
+      </w:pPr>
+    </w:p>
+    <w:p>
+      <w:pPr>
+        <w:rPr>
+          <w:lang w:val="en-US"/>
+        </w:rPr>
+      </w:pPr>
+    </w:p>
+    <w:p>
+      <w:pPr>
+        <w:rPr>
+          <w:lang w:val="en-US"/>
+        </w:rPr>
+      </w:pPr>
+      <w:r>
+        <w:rPr>
+          <w:noProof/>
+          <w:lang w:eastAsia="en-PH"/>
+        </w:rPr>
+        <w:lastRenderedPageBreak/>
+        <w:drawing>
+          <wp:anchor distT="0" distB="0" distL="114300" distR="114300" simplePos="0" relativeHeight="251660288" behindDoc="0" locked="0" layoutInCell="1" allowOverlap="1" wp14:anchorId="4B555931" wp14:editId="244B7868">
+            <wp:simplePos x="0" y="0"/>
+            <wp:positionH relativeFrom="column">
+              <wp:posOffset>1105535</wp:posOffset>
+            </wp:positionH>
+            <wp:positionV relativeFrom="paragraph">
+              <wp:posOffset>72390</wp:posOffset>
+            </wp:positionV>
+            <wp:extent cx="3813048" cy="4306824"/>
+            <wp:effectExtent l="0" t="0" r="0" b="0"/>
+            <wp:wrapSquare wrapText="bothSides"/>
+            <wp:docPr id="6" name="Picture 6"/>
+            <wp:cNvGraphicFramePr>
+              <a:graphicFrameLocks xmlns:a="http://schemas.openxmlformats.org/drawingml/2006/main"/>
+            </wp:cNvGraphicFramePr>
+            <a:graphic xmlns:a="http://schemas.openxmlformats.org/drawingml/2006/main">
+              <a:graphicData uri="http://schemas.openxmlformats.org/drawingml/2006/picture">
+                <pic:pic xmlns:pic="http://schemas.openxmlformats.org/drawingml/2006/picture">
+                  <pic:nvPicPr>
+                    <pic:cNvPr id="6" name="10320469_10205259390060916_7605548704136217718_n_zpsxa7rvxtt.jpg"/>
+                    <pic:cNvPicPr/>
+                  </pic:nvPicPr>
+                  <pic:blipFill>
+                    <a:blip r:embed="rId18">
+                      <a:extLst>
+                        <a:ext uri="{28A0092B-C50C-407E-A947-70E740481C1C}">
+                          <a14:useLocalDpi xmlns:a14="http://schemas.microsoft.com/office/drawing/2010/main" val="0"/>
+                        </a:ext>
+                      </a:extLst>
+                    </a:blip>
+                    <a:stretch>
+                      <a:fillRect/>
+                    </a:stretch>
+                  </pic:blipFill>
+                  <pic:spPr>
+                    <a:xfrm>
+                      <a:off x="0" y="0"/>
+                      <a:ext cx="3813048" cy="4306824"/>
+                    </a:xfrm>
+                    <a:prstGeom prst="rect">
+                      <a:avLst/>
+                    </a:prstGeom>
+                  </pic:spPr>
+                </pic:pic>
+              </a:graphicData>
+            </a:graphic>
+            <wp14:sizeRelH relativeFrom="page">
+              <wp14:pctWidth>0</wp14:pctWidth>
+            </wp14:sizeRelH>
+            <wp14:sizeRelV relativeFrom="page">
+              <wp14:pctHeight>0</wp14:pctHeight>
+            </wp14:sizeRelV>
+          </wp:anchor>
+        </w:drawing>
+      </w:r>
+    </w:p>
+    <w:p>
+      <w:pPr>
+        <w:rPr>
+          <w:lang w:val="en-US"/>
+        </w:rPr>
+      </w:pPr>
+    </w:p>
+    <w:p>
+      <w:pPr>
+        <w:rPr>
+          <w:lang w:val="en-US"/>
+        </w:rPr>
+      </w:pPr>
+    </w:p>
+    <w:p>
+      <w:pPr>
+        <w:rPr>
+          <w:lang w:val="en-US"/>
+        </w:rPr>
+      </w:pPr>
+    </w:p>
+    <w:p>
+      <w:pPr>
+        <w:rPr>
+          <w:lang w:val="en-US"/>
+        </w:rPr>
+      </w:pPr>
+    </w:p>
+    <w:p>
+      <w:pPr>
+        <w:rPr>
+          <w:lang w:val="en-US"/>
+        </w:rPr>
+      </w:pPr>
+    </w:p>
+    <w:p>
+      <w:pPr>
+        <w:rPr>
+          <w:lang w:val="en-US"/>
+        </w:rPr>
+      </w:pPr>
+    </w:p>
+    <w:p>
+      <w:pPr>
+        <w:rPr>
+          <w:lang w:val="en-US"/>
+        </w:rPr>
+      </w:pPr>
+    </w:p>
+    <w:p>
+      <w:pPr>
+        <w:rPr>
+          <w:lang w:val="en-US"/>
+        </w:rPr>
+      </w:pPr>
+    </w:p>
+    <w:p>
+      <w:pPr>
+        <w:rPr>
+          <w:lang w:val="en-US"/>
+        </w:rPr>
+      </w:pPr>
+    </w:p>
+    <w:p>
+      <w:pPr>
+        <w:rPr>
+          <w:lang w:val="en-US"/>
+        </w:rPr>
+      </w:pPr>
+    </w:p>
+    <w:p>
+      <w:pPr>
+        <w:rPr>
+          <w:lang w:val="en-US"/>
+        </w:rPr>
+      </w:pPr>
+    </w:p>
+    <w:p>
+      <w:pPr>
+        <w:rPr>
+          <w:lang w:val="en-US"/>
+        </w:rPr>
+      </w:pPr>
+    </w:p>
+    <w:p>
+      <w:pPr>
+        <w:rPr>
+          <w:lang w:val="en-US"/>
+        </w:rPr>
+      </w:pPr>
+    </w:p>
+    <w:p>
+      <w:pPr>
+        <w:rPr>
+          <w:lang w:val="en-US"/>
+        </w:rPr>
+      </w:pPr>
+    </w:p>
+    <w:p>
+      <w:pPr>
+        <w:rPr>
+          <w:lang w:val="en-US"/>
+        </w:rPr>
+      </w:pPr>
+    </w:p>
+    <w:p>
+      <w:pPr>
+        <w:rPr>
+          <w:lang w:val="en-US"/>
+        </w:rPr>
+      </w:pPr>
+      <w:r>
+        <w:rPr>
+          <w:noProof/>
+          <w:lang w:eastAsia="en-PH"/>
+        </w:rPr>
+        <w:drawing>
+          <wp:anchor distT="0" distB="0" distL="114300" distR="114300" simplePos="0" relativeHeight="251661312" behindDoc="0" locked="0" layoutInCell="1" allowOverlap="1" wp14:anchorId="7A517E05" wp14:editId="235C87E5">
+            <wp:simplePos x="0" y="0"/>
+            <wp:positionH relativeFrom="column">
+              <wp:posOffset>1105584</wp:posOffset>
+            </wp:positionH>
+            <wp:positionV relativeFrom="paragraph">
+              <wp:posOffset>4445</wp:posOffset>
+            </wp:positionV>
+            <wp:extent cx="3812540" cy="4035425"/>
+            <wp:effectExtent l="0" t="0" r="0" b="3175"/>
+            <wp:wrapSquare wrapText="bothSides"/>
+            <wp:docPr id="7" name="Picture 7"/>
+            <wp:cNvGraphicFramePr>
+              <a:graphicFrameLocks xmlns:a="http://schemas.openxmlformats.org/drawingml/2006/main"/>
+            </wp:cNvGraphicFramePr>
+            <a:graphic xmlns:a="http://schemas.openxmlformats.org/drawingml/2006/main">
+              <a:graphicData uri="http://schemas.openxmlformats.org/drawingml/2006/picture">
+                <pic:pic xmlns:pic="http://schemas.openxmlformats.org/drawingml/2006/picture">
+                  <pic:nvPicPr>
+                    <pic:cNvPr id="7" name="22282_10205259390260921_2319627324689123562_n_zps8niinyx9.jpg"/>
+                    <pic:cNvPicPr/>
+                  </pic:nvPicPr>
+                  <pic:blipFill>
+                    <a:blip r:embed="rId19">
+                      <a:extLst>
+                        <a:ext uri="{28A0092B-C50C-407E-A947-70E740481C1C}">
+                          <a14:useLocalDpi xmlns:a14="http://schemas.microsoft.com/office/drawing/2010/main" val="0"/>
+                        </a:ext>
+                      </a:extLst>
+                    </a:blip>
+                    <a:stretch>
+                      <a:fillRect/>
+                    </a:stretch>
+                  </pic:blipFill>
+                  <pic:spPr>
+                    <a:xfrm>
+                      <a:off x="0" y="0"/>
+                      <a:ext cx="3812540" cy="4035425"/>
+                    </a:xfrm>
+                    <a:prstGeom prst="rect">
+                      <a:avLst/>
+                    </a:prstGeom>
+                  </pic:spPr>
+                </pic:pic>
+              </a:graphicData>
+            </a:graphic>
+            <wp14:sizeRelH relativeFrom="page">
+              <wp14:pctWidth>0</wp14:pctWidth>
+            </wp14:sizeRelH>
+            <wp14:sizeRelV relativeFrom="page">
+              <wp14:pctHeight>0</wp14:pctHeight>
+            </wp14:sizeRelV>
+          </wp:anchor>
+        </w:drawing>
+      </w:r>
+    </w:p>
+    <w:p>
+      <w:pPr>
+        <w:rPr>
+          <w:lang w:val="en-US"/>
+        </w:rPr>
+      </w:pPr>
+    </w:p>
+    <w:p>
+      <w:pPr>
+        <w:rPr>
+          <w:lang w:val="en-US"/>
+        </w:rPr>
+      </w:pPr>
+    </w:p>
+    <w:p>
+      <w:pPr>
+        <w:rPr>
+          <w:lang w:val="en-US"/>
+        </w:rPr>
+      </w:pPr>
+    </w:p>
+    <w:p>
+      <w:pPr>
+        <w:rPr>
+          <w:lang w:val="en-US"/>
+        </w:rPr>
+      </w:pPr>
+    </w:p>
+    <w:p>
+      <w:pPr>
+        <w:rPr>
+          <w:lang w:val="en-US"/>
+        </w:rPr>
+      </w:pPr>
+    </w:p>
+    <w:p>
+      <w:pPr>
+        <w:rPr>
+          <w:lang w:val="en-US"/>
+        </w:rPr>
+      </w:pPr>
+    </w:p>
+    <w:p>
+      <w:pPr>
+        <w:rPr>
+          <w:lang w:val="en-US"/>
+        </w:rPr>
+      </w:pPr>
+    </w:p>
+    <w:p>
+      <w:pPr>
+        <w:rPr>
+          <w:lang w:val="en-US"/>
+        </w:rPr>
+      </w:pPr>
+    </w:p>
+    <w:p>
+      <w:pPr>
+        <w:rPr>
+          <w:lang w:val="en-US"/>
+        </w:rPr>
+      </w:pPr>
+    </w:p>
+    <w:p>
+      <w:pPr>
+        <w:rPr>
+          <w:lang w:val="en-US"/>
+        </w:rPr>
+      </w:pPr>
+    </w:p>
+    <w:p>
+      <w:pPr>
+        <w:rPr>
+          <w:lang w:val="en-US"/>
+        </w:rPr>
+      </w:pPr>
+    </w:p>
+    <w:p>
+      <w:pPr>
+        <w:rPr>
+          <w:lang w:val="en-US"/>
+        </w:rPr>
+      </w:pPr>
+    </w:p>
+    <w:p>
+      <w:pPr>
+        <w:rPr>
+          <w:lang w:val="en-US"/>
+        </w:rPr>
+      </w:pPr>
+    </w:p>
+    <w:p>
+      <w:pPr>
+        <w:rPr>
+          <w:lang w:val="en-US"/>
+        </w:rPr>
+      </w:pPr>
     </w:p>
     <w:p>
       <w:pPr>
@@ -6730,16 +7494,16 @@
           <w:sz w:val="24"/>
           <w:szCs w:val="24"/>
         </w:rPr>
-        <w:t>Iteration 1</w:t>
-      </w:r>
-      <w:r>
-        <w:rPr>
-          <w:b w:val="0"/>
-          <w:caps w:val="0"/>
-          <w:sz w:val="24"/>
-          <w:szCs w:val="24"/>
-        </w:rPr>
-        <w:t xml:space="preserve"> – March 11, 2015, Asia Pacific College, 1:30 </w:t>
+        <w:t>Iteration 2</w:t>
+      </w:r>
+      <w:r>
+        <w:rPr>
+          <w:b w:val="0"/>
+          <w:caps w:val="0"/>
+          <w:sz w:val="24"/>
+          <w:szCs w:val="24"/>
+        </w:rPr>
+        <w:t xml:space="preserve"> – April 1, 2015, Asia Pacific College, 1:30 </w:t>
       </w:r>
       <w:r>
         <w:rPr>
@@ -6757,7 +7521,7 @@
           <w:sz w:val="24"/>
           <w:szCs w:val="24"/>
         </w:rPr>
-        <w:t>– 2:30</w:t>
+        <w:t>– 4:30</w:t>
       </w:r>
       <w:r>
         <w:rPr>
@@ -6768,6 +7532,1341 @@
         </w:rPr>
         <w:t xml:space="preserve"> PM</w:t>
       </w:r>
+    </w:p>
+    <w:p>
+      <w:pPr>
+        <w:pStyle w:val="Heading1"/>
+        <w:numPr>
+          <w:ilvl w:val="0"/>
+          <w:numId w:val="0"/>
+        </w:numPr>
+        <w:ind w:left="432" w:hanging="432"/>
+        <w:rPr>
+          <w:b w:val="0"/>
+          <w:caps w:val="0"/>
+          <w:sz w:val="24"/>
+          <w:szCs w:val="24"/>
+        </w:rPr>
+      </w:pPr>
+      <w:r>
+        <w:rPr>
+          <w:b w:val="0"/>
+          <w:caps w:val="0"/>
+          <w:noProof/>
+          <w:sz w:val="24"/>
+          <w:szCs w:val="24"/>
+          <w:lang w:val="en-PH" w:eastAsia="en-PH"/>
+        </w:rPr>
+        <w:drawing>
+          <wp:anchor distT="0" distB="0" distL="114300" distR="114300" simplePos="0" relativeHeight="251662336" behindDoc="0" locked="0" layoutInCell="1" allowOverlap="1" wp14:anchorId="73448A27" wp14:editId="2774FBF2">
+            <wp:simplePos x="0" y="0"/>
+            <wp:positionH relativeFrom="margin">
+              <wp:posOffset>712176</wp:posOffset>
+            </wp:positionH>
+            <wp:positionV relativeFrom="paragraph">
+              <wp:posOffset>118062</wp:posOffset>
+            </wp:positionV>
+            <wp:extent cx="4489939" cy="3367454"/>
+            <wp:effectExtent l="0" t="0" r="6350" b="4445"/>
+            <wp:wrapSquare wrapText="bothSides"/>
+            <wp:docPr id="8" name="Picture 8"/>
+            <wp:cNvGraphicFramePr>
+              <a:graphicFrameLocks xmlns:a="http://schemas.openxmlformats.org/drawingml/2006/main" noChangeAspect="1"/>
+            </wp:cNvGraphicFramePr>
+            <a:graphic xmlns:a="http://schemas.openxmlformats.org/drawingml/2006/main">
+              <a:graphicData uri="http://schemas.openxmlformats.org/drawingml/2006/picture">
+                <pic:pic xmlns:pic="http://schemas.openxmlformats.org/drawingml/2006/picture">
+                  <pic:nvPicPr>
+                    <pic:cNvPr id="8" name="13108_10205290804886267_6502332411549675623_n.jpg"/>
+                    <pic:cNvPicPr/>
+                  </pic:nvPicPr>
+                  <pic:blipFill>
+                    <a:blip r:embed="rId20">
+                      <a:extLst>
+                        <a:ext uri="{28A0092B-C50C-407E-A947-70E740481C1C}">
+                          <a14:useLocalDpi xmlns:a14="http://schemas.microsoft.com/office/drawing/2010/main" val="0"/>
+                        </a:ext>
+                      </a:extLst>
+                    </a:blip>
+                    <a:stretch>
+                      <a:fillRect/>
+                    </a:stretch>
+                  </pic:blipFill>
+                  <pic:spPr>
+                    <a:xfrm>
+                      <a:off x="0" y="0"/>
+                      <a:ext cx="4489939" cy="3367454"/>
+                    </a:xfrm>
+                    <a:prstGeom prst="rect">
+                      <a:avLst/>
+                    </a:prstGeom>
+                  </pic:spPr>
+                </pic:pic>
+              </a:graphicData>
+            </a:graphic>
+            <wp14:sizeRelH relativeFrom="page">
+              <wp14:pctWidth>0</wp14:pctWidth>
+            </wp14:sizeRelH>
+            <wp14:sizeRelV relativeFrom="page">
+              <wp14:pctHeight>0</wp14:pctHeight>
+            </wp14:sizeRelV>
+          </wp:anchor>
+        </w:drawing>
+      </w:r>
+    </w:p>
+    <w:p>
+      <w:pPr>
+        <w:pStyle w:val="Heading1"/>
+        <w:numPr>
+          <w:ilvl w:val="0"/>
+          <w:numId w:val="0"/>
+        </w:numPr>
+        <w:ind w:left="432" w:hanging="432"/>
+        <w:rPr>
+          <w:b w:val="0"/>
+          <w:caps w:val="0"/>
+          <w:sz w:val="24"/>
+          <w:szCs w:val="24"/>
+        </w:rPr>
+      </w:pPr>
+    </w:p>
+    <w:p>
+      <w:pPr>
+        <w:pStyle w:val="Heading1"/>
+        <w:numPr>
+          <w:ilvl w:val="0"/>
+          <w:numId w:val="0"/>
+        </w:numPr>
+        <w:ind w:left="432" w:hanging="432"/>
+        <w:rPr>
+          <w:b w:val="0"/>
+          <w:caps w:val="0"/>
+          <w:sz w:val="24"/>
+          <w:szCs w:val="24"/>
+        </w:rPr>
+      </w:pPr>
+    </w:p>
+    <w:p>
+      <w:pPr>
+        <w:pStyle w:val="Heading1"/>
+        <w:numPr>
+          <w:ilvl w:val="0"/>
+          <w:numId w:val="0"/>
+        </w:numPr>
+        <w:ind w:left="432" w:hanging="432"/>
+        <w:rPr>
+          <w:b w:val="0"/>
+          <w:caps w:val="0"/>
+          <w:sz w:val="24"/>
+          <w:szCs w:val="24"/>
+        </w:rPr>
+      </w:pPr>
+    </w:p>
+    <w:p>
+      <w:pPr>
+        <w:pStyle w:val="Heading1"/>
+        <w:numPr>
+          <w:ilvl w:val="0"/>
+          <w:numId w:val="0"/>
+        </w:numPr>
+        <w:ind w:left="432" w:hanging="432"/>
+        <w:rPr>
+          <w:b w:val="0"/>
+          <w:caps w:val="0"/>
+          <w:sz w:val="24"/>
+          <w:szCs w:val="24"/>
+        </w:rPr>
+      </w:pPr>
+    </w:p>
+    <w:p>
+      <w:pPr>
+        <w:pStyle w:val="Heading1"/>
+        <w:numPr>
+          <w:ilvl w:val="0"/>
+          <w:numId w:val="0"/>
+        </w:numPr>
+        <w:ind w:left="432" w:hanging="432"/>
+        <w:rPr>
+          <w:b w:val="0"/>
+          <w:caps w:val="0"/>
+          <w:sz w:val="24"/>
+          <w:szCs w:val="24"/>
+        </w:rPr>
+      </w:pPr>
+    </w:p>
+    <w:p>
+      <w:pPr>
+        <w:pStyle w:val="Heading1"/>
+        <w:numPr>
+          <w:ilvl w:val="0"/>
+          <w:numId w:val="0"/>
+        </w:numPr>
+        <w:ind w:left="432" w:hanging="432"/>
+        <w:rPr>
+          <w:b w:val="0"/>
+          <w:caps w:val="0"/>
+          <w:sz w:val="24"/>
+          <w:szCs w:val="24"/>
+        </w:rPr>
+      </w:pPr>
+    </w:p>
+    <w:p>
+      <w:pPr>
+        <w:pStyle w:val="Heading1"/>
+        <w:numPr>
+          <w:ilvl w:val="0"/>
+          <w:numId w:val="0"/>
+        </w:numPr>
+        <w:ind w:left="432" w:hanging="432"/>
+        <w:rPr>
+          <w:b w:val="0"/>
+          <w:caps w:val="0"/>
+          <w:sz w:val="24"/>
+          <w:szCs w:val="24"/>
+        </w:rPr>
+      </w:pPr>
+    </w:p>
+    <w:p>
+      <w:pPr>
+        <w:pStyle w:val="Heading1"/>
+        <w:numPr>
+          <w:ilvl w:val="0"/>
+          <w:numId w:val="0"/>
+        </w:numPr>
+        <w:ind w:left="432" w:hanging="432"/>
+        <w:rPr>
+          <w:b w:val="0"/>
+          <w:caps w:val="0"/>
+          <w:sz w:val="24"/>
+          <w:szCs w:val="24"/>
+        </w:rPr>
+      </w:pPr>
+    </w:p>
+    <w:p>
+      <w:pPr>
+        <w:pStyle w:val="Heading1"/>
+        <w:numPr>
+          <w:ilvl w:val="0"/>
+          <w:numId w:val="0"/>
+        </w:numPr>
+        <w:ind w:left="432" w:hanging="432"/>
+        <w:rPr>
+          <w:b w:val="0"/>
+          <w:caps w:val="0"/>
+          <w:sz w:val="24"/>
+          <w:szCs w:val="24"/>
+        </w:rPr>
+      </w:pPr>
+    </w:p>
+    <w:p>
+      <w:pPr>
+        <w:pStyle w:val="Heading1"/>
+        <w:numPr>
+          <w:ilvl w:val="0"/>
+          <w:numId w:val="0"/>
+        </w:numPr>
+        <w:ind w:left="432" w:hanging="432"/>
+        <w:rPr>
+          <w:b w:val="0"/>
+          <w:caps w:val="0"/>
+          <w:sz w:val="24"/>
+          <w:szCs w:val="24"/>
+        </w:rPr>
+      </w:pPr>
+    </w:p>
+    <w:p>
+      <w:pPr>
+        <w:pStyle w:val="Heading1"/>
+        <w:numPr>
+          <w:ilvl w:val="0"/>
+          <w:numId w:val="0"/>
+        </w:numPr>
+        <w:ind w:left="432" w:hanging="432"/>
+        <w:rPr>
+          <w:b w:val="0"/>
+          <w:caps w:val="0"/>
+          <w:sz w:val="24"/>
+          <w:szCs w:val="24"/>
+        </w:rPr>
+      </w:pPr>
+    </w:p>
+    <w:p>
+      <w:pPr>
+        <w:pStyle w:val="Heading1"/>
+        <w:numPr>
+          <w:ilvl w:val="0"/>
+          <w:numId w:val="0"/>
+        </w:numPr>
+        <w:ind w:left="432" w:hanging="432"/>
+        <w:rPr>
+          <w:b w:val="0"/>
+          <w:caps w:val="0"/>
+          <w:sz w:val="24"/>
+          <w:szCs w:val="24"/>
+        </w:rPr>
+      </w:pPr>
+    </w:p>
+    <w:p>
+      <w:pPr>
+        <w:pStyle w:val="Heading1"/>
+        <w:numPr>
+          <w:ilvl w:val="0"/>
+          <w:numId w:val="0"/>
+        </w:numPr>
+        <w:ind w:left="432" w:hanging="432"/>
+        <w:rPr>
+          <w:b w:val="0"/>
+          <w:caps w:val="0"/>
+          <w:sz w:val="24"/>
+          <w:szCs w:val="24"/>
+        </w:rPr>
+      </w:pPr>
+    </w:p>
+    <w:p>
+      <w:pPr>
+        <w:pStyle w:val="Heading1"/>
+        <w:numPr>
+          <w:ilvl w:val="0"/>
+          <w:numId w:val="0"/>
+        </w:numPr>
+        <w:ind w:left="432" w:hanging="432"/>
+        <w:rPr>
+          <w:b w:val="0"/>
+          <w:caps w:val="0"/>
+          <w:sz w:val="24"/>
+          <w:szCs w:val="24"/>
+        </w:rPr>
+      </w:pPr>
+    </w:p>
+    <w:p>
+      <w:pPr>
+        <w:pStyle w:val="Heading1"/>
+        <w:numPr>
+          <w:ilvl w:val="0"/>
+          <w:numId w:val="0"/>
+        </w:numPr>
+        <w:ind w:left="432" w:hanging="432"/>
+        <w:rPr>
+          <w:b w:val="0"/>
+          <w:caps w:val="0"/>
+          <w:sz w:val="24"/>
+          <w:szCs w:val="24"/>
+        </w:rPr>
+      </w:pPr>
+      <w:r>
+        <w:rPr>
+          <w:b w:val="0"/>
+          <w:caps w:val="0"/>
+          <w:noProof/>
+          <w:sz w:val="24"/>
+          <w:szCs w:val="24"/>
+          <w:lang w:val="en-PH" w:eastAsia="en-PH"/>
+        </w:rPr>
+        <w:drawing>
+          <wp:anchor distT="0" distB="0" distL="114300" distR="114300" simplePos="0" relativeHeight="251663360" behindDoc="0" locked="0" layoutInCell="1" allowOverlap="1" wp14:anchorId="7343D13F" wp14:editId="0BBF50FB">
+            <wp:simplePos x="0" y="0"/>
+            <wp:positionH relativeFrom="margin">
+              <wp:align>center</wp:align>
+            </wp:positionH>
+            <wp:positionV relativeFrom="paragraph">
+              <wp:posOffset>46990</wp:posOffset>
+            </wp:positionV>
+            <wp:extent cx="3812540" cy="4135120"/>
+            <wp:effectExtent l="0" t="0" r="0" b="0"/>
+            <wp:wrapSquare wrapText="bothSides"/>
+            <wp:docPr id="9" name="Picture 9"/>
+            <wp:cNvGraphicFramePr>
+              <a:graphicFrameLocks xmlns:a="http://schemas.openxmlformats.org/drawingml/2006/main"/>
+            </wp:cNvGraphicFramePr>
+            <a:graphic xmlns:a="http://schemas.openxmlformats.org/drawingml/2006/main">
+              <a:graphicData uri="http://schemas.openxmlformats.org/drawingml/2006/picture">
+                <pic:pic xmlns:pic="http://schemas.openxmlformats.org/drawingml/2006/picture">
+                  <pic:nvPicPr>
+                    <pic:cNvPr id="9" name="11138673_10205259830751933_2274490048231617411_n_zpsvvkfldx7.jpg"/>
+                    <pic:cNvPicPr/>
+                  </pic:nvPicPr>
+                  <pic:blipFill>
+                    <a:blip r:embed="rId21">
+                      <a:extLst>
+                        <a:ext uri="{28A0092B-C50C-407E-A947-70E740481C1C}">
+                          <a14:useLocalDpi xmlns:a14="http://schemas.microsoft.com/office/drawing/2010/main" val="0"/>
+                        </a:ext>
+                      </a:extLst>
+                    </a:blip>
+                    <a:stretch>
+                      <a:fillRect/>
+                    </a:stretch>
+                  </pic:blipFill>
+                  <pic:spPr>
+                    <a:xfrm>
+                      <a:off x="0" y="0"/>
+                      <a:ext cx="3812540" cy="4135120"/>
+                    </a:xfrm>
+                    <a:prstGeom prst="rect">
+                      <a:avLst/>
+                    </a:prstGeom>
+                  </pic:spPr>
+                </pic:pic>
+              </a:graphicData>
+            </a:graphic>
+            <wp14:sizeRelH relativeFrom="page">
+              <wp14:pctWidth>0</wp14:pctWidth>
+            </wp14:sizeRelH>
+            <wp14:sizeRelV relativeFrom="page">
+              <wp14:pctHeight>0</wp14:pctHeight>
+            </wp14:sizeRelV>
+          </wp:anchor>
+        </w:drawing>
+      </w:r>
+    </w:p>
+    <w:p>
+      <w:pPr>
+        <w:pStyle w:val="Heading1"/>
+        <w:numPr>
+          <w:ilvl w:val="0"/>
+          <w:numId w:val="0"/>
+        </w:numPr>
+        <w:ind w:left="432" w:hanging="432"/>
+        <w:rPr>
+          <w:b w:val="0"/>
+          <w:caps w:val="0"/>
+          <w:sz w:val="24"/>
+          <w:szCs w:val="24"/>
+        </w:rPr>
+      </w:pPr>
+    </w:p>
+    <w:p>
+      <w:pPr>
+        <w:pStyle w:val="Heading1"/>
+        <w:numPr>
+          <w:ilvl w:val="0"/>
+          <w:numId w:val="0"/>
+        </w:numPr>
+        <w:ind w:left="432" w:hanging="432"/>
+        <w:rPr>
+          <w:b w:val="0"/>
+          <w:caps w:val="0"/>
+          <w:sz w:val="24"/>
+          <w:szCs w:val="24"/>
+        </w:rPr>
+      </w:pPr>
+    </w:p>
+    <w:p>
+      <w:pPr>
+        <w:pStyle w:val="Heading1"/>
+        <w:numPr>
+          <w:ilvl w:val="0"/>
+          <w:numId w:val="0"/>
+        </w:numPr>
+        <w:ind w:left="432" w:hanging="432"/>
+        <w:rPr>
+          <w:b w:val="0"/>
+          <w:caps w:val="0"/>
+          <w:sz w:val="24"/>
+          <w:szCs w:val="24"/>
+        </w:rPr>
+      </w:pPr>
+    </w:p>
+    <w:p>
+      <w:pPr>
+        <w:pStyle w:val="Heading1"/>
+        <w:numPr>
+          <w:ilvl w:val="0"/>
+          <w:numId w:val="0"/>
+        </w:numPr>
+        <w:ind w:left="432" w:hanging="432"/>
+        <w:rPr>
+          <w:b w:val="0"/>
+          <w:caps w:val="0"/>
+          <w:sz w:val="24"/>
+          <w:szCs w:val="24"/>
+        </w:rPr>
+      </w:pPr>
+    </w:p>
+    <w:p>
+      <w:pPr>
+        <w:pStyle w:val="Heading1"/>
+        <w:numPr>
+          <w:ilvl w:val="0"/>
+          <w:numId w:val="0"/>
+        </w:numPr>
+        <w:ind w:left="432" w:hanging="432"/>
+        <w:rPr>
+          <w:b w:val="0"/>
+          <w:caps w:val="0"/>
+          <w:sz w:val="24"/>
+          <w:szCs w:val="24"/>
+        </w:rPr>
+      </w:pPr>
+    </w:p>
+    <w:p>
+      <w:pPr>
+        <w:pStyle w:val="Heading1"/>
+        <w:numPr>
+          <w:ilvl w:val="0"/>
+          <w:numId w:val="0"/>
+        </w:numPr>
+        <w:ind w:left="432" w:hanging="432"/>
+        <w:rPr>
+          <w:b w:val="0"/>
+          <w:caps w:val="0"/>
+          <w:sz w:val="24"/>
+          <w:szCs w:val="24"/>
+        </w:rPr>
+      </w:pPr>
+    </w:p>
+    <w:p>
+      <w:pPr>
+        <w:pStyle w:val="Heading1"/>
+        <w:numPr>
+          <w:ilvl w:val="0"/>
+          <w:numId w:val="0"/>
+        </w:numPr>
+        <w:ind w:left="432" w:hanging="432"/>
+        <w:rPr>
+          <w:b w:val="0"/>
+          <w:caps w:val="0"/>
+          <w:sz w:val="24"/>
+          <w:szCs w:val="24"/>
+        </w:rPr>
+      </w:pPr>
+    </w:p>
+    <w:p>
+      <w:pPr>
+        <w:pStyle w:val="Heading1"/>
+        <w:numPr>
+          <w:ilvl w:val="0"/>
+          <w:numId w:val="0"/>
+        </w:numPr>
+        <w:ind w:left="432" w:hanging="432"/>
+        <w:rPr>
+          <w:b w:val="0"/>
+          <w:caps w:val="0"/>
+          <w:sz w:val="24"/>
+          <w:szCs w:val="24"/>
+        </w:rPr>
+      </w:pPr>
+    </w:p>
+    <w:p>
+      <w:pPr>
+        <w:pStyle w:val="Heading1"/>
+        <w:numPr>
+          <w:ilvl w:val="0"/>
+          <w:numId w:val="0"/>
+        </w:numPr>
+        <w:ind w:left="432" w:hanging="432"/>
+        <w:rPr>
+          <w:b w:val="0"/>
+          <w:caps w:val="0"/>
+          <w:sz w:val="24"/>
+          <w:szCs w:val="24"/>
+        </w:rPr>
+      </w:pPr>
+    </w:p>
+    <w:p>
+      <w:pPr>
+        <w:pStyle w:val="Heading1"/>
+        <w:numPr>
+          <w:ilvl w:val="0"/>
+          <w:numId w:val="0"/>
+        </w:numPr>
+        <w:ind w:left="432" w:hanging="432"/>
+        <w:rPr>
+          <w:b w:val="0"/>
+          <w:caps w:val="0"/>
+          <w:sz w:val="24"/>
+          <w:szCs w:val="24"/>
+        </w:rPr>
+      </w:pPr>
+    </w:p>
+    <w:p>
+      <w:pPr>
+        <w:pStyle w:val="Heading1"/>
+        <w:numPr>
+          <w:ilvl w:val="0"/>
+          <w:numId w:val="0"/>
+        </w:numPr>
+        <w:ind w:left="432" w:hanging="432"/>
+        <w:rPr>
+          <w:b w:val="0"/>
+          <w:caps w:val="0"/>
+          <w:sz w:val="24"/>
+          <w:szCs w:val="24"/>
+        </w:rPr>
+      </w:pPr>
+    </w:p>
+    <w:p>
+      <w:pPr>
+        <w:pStyle w:val="Heading1"/>
+        <w:numPr>
+          <w:ilvl w:val="0"/>
+          <w:numId w:val="0"/>
+        </w:numPr>
+        <w:ind w:left="432" w:hanging="432"/>
+        <w:rPr>
+          <w:b w:val="0"/>
+          <w:caps w:val="0"/>
+          <w:sz w:val="24"/>
+          <w:szCs w:val="24"/>
+        </w:rPr>
+      </w:pPr>
+    </w:p>
+    <w:p>
+      <w:pPr>
+        <w:pStyle w:val="Heading1"/>
+        <w:numPr>
+          <w:ilvl w:val="0"/>
+          <w:numId w:val="0"/>
+        </w:numPr>
+        <w:ind w:left="432" w:hanging="432"/>
+        <w:rPr>
+          <w:b w:val="0"/>
+          <w:caps w:val="0"/>
+          <w:sz w:val="24"/>
+          <w:szCs w:val="24"/>
+        </w:rPr>
+      </w:pPr>
+    </w:p>
+    <w:p>
+      <w:pPr>
+        <w:pStyle w:val="Heading1"/>
+        <w:numPr>
+          <w:ilvl w:val="0"/>
+          <w:numId w:val="0"/>
+        </w:numPr>
+        <w:ind w:left="432" w:hanging="432"/>
+        <w:rPr>
+          <w:b w:val="0"/>
+          <w:caps w:val="0"/>
+          <w:sz w:val="24"/>
+          <w:szCs w:val="24"/>
+        </w:rPr>
+      </w:pPr>
+    </w:p>
+    <w:p>
+      <w:pPr>
+        <w:pStyle w:val="Heading1"/>
+        <w:numPr>
+          <w:ilvl w:val="0"/>
+          <w:numId w:val="0"/>
+        </w:numPr>
+        <w:ind w:left="432" w:hanging="432"/>
+        <w:rPr>
+          <w:b w:val="0"/>
+          <w:caps w:val="0"/>
+          <w:sz w:val="24"/>
+          <w:szCs w:val="24"/>
+        </w:rPr>
+      </w:pPr>
+    </w:p>
+    <w:p>
+      <w:pPr>
+        <w:pStyle w:val="Heading1"/>
+        <w:numPr>
+          <w:ilvl w:val="0"/>
+          <w:numId w:val="0"/>
+        </w:numPr>
+        <w:ind w:left="432" w:hanging="432"/>
+        <w:rPr>
+          <w:b w:val="0"/>
+          <w:caps w:val="0"/>
+          <w:sz w:val="24"/>
+          <w:szCs w:val="24"/>
+        </w:rPr>
+      </w:pPr>
+    </w:p>
+    <w:p>
+      <w:pPr>
+        <w:pStyle w:val="Heading1"/>
+        <w:numPr>
+          <w:ilvl w:val="0"/>
+          <w:numId w:val="0"/>
+        </w:numPr>
+        <w:ind w:left="432" w:hanging="432"/>
+        <w:rPr>
+          <w:b w:val="0"/>
+          <w:caps w:val="0"/>
+          <w:sz w:val="24"/>
+          <w:szCs w:val="24"/>
+        </w:rPr>
+      </w:pPr>
+      <w:r>
+        <w:rPr>
+          <w:b w:val="0"/>
+          <w:caps w:val="0"/>
+          <w:noProof/>
+          <w:sz w:val="24"/>
+          <w:szCs w:val="24"/>
+          <w:lang w:val="en-PH" w:eastAsia="en-PH"/>
+        </w:rPr>
+        <w:lastRenderedPageBreak/>
+        <w:drawing>
+          <wp:anchor distT="0" distB="0" distL="114300" distR="114300" simplePos="0" relativeHeight="251664384" behindDoc="0" locked="0" layoutInCell="1" allowOverlap="1" wp14:anchorId="42D5EB8D" wp14:editId="23BA6048">
+            <wp:simplePos x="0" y="0"/>
+            <wp:positionH relativeFrom="margin">
+              <wp:align>center</wp:align>
+            </wp:positionH>
+            <wp:positionV relativeFrom="paragraph">
+              <wp:posOffset>81866</wp:posOffset>
+            </wp:positionV>
+            <wp:extent cx="3813048" cy="4306824"/>
+            <wp:effectExtent l="0" t="0" r="0" b="0"/>
+            <wp:wrapSquare wrapText="bothSides"/>
+            <wp:docPr id="10" name="Picture 10"/>
+            <wp:cNvGraphicFramePr>
+              <a:graphicFrameLocks xmlns:a="http://schemas.openxmlformats.org/drawingml/2006/main"/>
+            </wp:cNvGraphicFramePr>
+            <a:graphic xmlns:a="http://schemas.openxmlformats.org/drawingml/2006/main">
+              <a:graphicData uri="http://schemas.openxmlformats.org/drawingml/2006/picture">
+                <pic:pic xmlns:pic="http://schemas.openxmlformats.org/drawingml/2006/picture">
+                  <pic:nvPicPr>
+                    <pic:cNvPr id="10" name="10922725_10205259390580929_4988827361550708753_n_zpsk23v27v9.jpg"/>
+                    <pic:cNvPicPr/>
+                  </pic:nvPicPr>
+                  <pic:blipFill>
+                    <a:blip r:embed="rId22">
+                      <a:extLst>
+                        <a:ext uri="{28A0092B-C50C-407E-A947-70E740481C1C}">
+                          <a14:useLocalDpi xmlns:a14="http://schemas.microsoft.com/office/drawing/2010/main" val="0"/>
+                        </a:ext>
+                      </a:extLst>
+                    </a:blip>
+                    <a:stretch>
+                      <a:fillRect/>
+                    </a:stretch>
+                  </pic:blipFill>
+                  <pic:spPr>
+                    <a:xfrm>
+                      <a:off x="0" y="0"/>
+                      <a:ext cx="3813048" cy="4306824"/>
+                    </a:xfrm>
+                    <a:prstGeom prst="rect">
+                      <a:avLst/>
+                    </a:prstGeom>
+                  </pic:spPr>
+                </pic:pic>
+              </a:graphicData>
+            </a:graphic>
+            <wp14:sizeRelH relativeFrom="page">
+              <wp14:pctWidth>0</wp14:pctWidth>
+            </wp14:sizeRelH>
+            <wp14:sizeRelV relativeFrom="page">
+              <wp14:pctHeight>0</wp14:pctHeight>
+            </wp14:sizeRelV>
+          </wp:anchor>
+        </w:drawing>
+      </w:r>
+    </w:p>
+    <w:p>
+      <w:pPr>
+        <w:pStyle w:val="Heading1"/>
+        <w:numPr>
+          <w:ilvl w:val="0"/>
+          <w:numId w:val="0"/>
+        </w:numPr>
+        <w:ind w:left="432" w:hanging="432"/>
+        <w:rPr>
+          <w:b w:val="0"/>
+          <w:caps w:val="0"/>
+          <w:sz w:val="24"/>
+          <w:szCs w:val="24"/>
+        </w:rPr>
+      </w:pPr>
+    </w:p>
+    <w:p>
+      <w:pPr>
+        <w:pStyle w:val="Heading1"/>
+        <w:numPr>
+          <w:ilvl w:val="0"/>
+          <w:numId w:val="0"/>
+        </w:numPr>
+        <w:ind w:left="432" w:hanging="432"/>
+        <w:rPr>
+          <w:b w:val="0"/>
+          <w:caps w:val="0"/>
+          <w:sz w:val="24"/>
+          <w:szCs w:val="24"/>
+        </w:rPr>
+      </w:pPr>
+    </w:p>
+    <w:p>
+      <w:pPr>
+        <w:pStyle w:val="Heading1"/>
+        <w:numPr>
+          <w:ilvl w:val="0"/>
+          <w:numId w:val="0"/>
+        </w:numPr>
+        <w:ind w:left="432" w:hanging="432"/>
+        <w:rPr>
+          <w:b w:val="0"/>
+          <w:caps w:val="0"/>
+          <w:sz w:val="24"/>
+          <w:szCs w:val="24"/>
+        </w:rPr>
+      </w:pPr>
+    </w:p>
+    <w:p>
+      <w:pPr>
+        <w:pStyle w:val="Heading1"/>
+        <w:numPr>
+          <w:ilvl w:val="0"/>
+          <w:numId w:val="0"/>
+        </w:numPr>
+        <w:ind w:left="432" w:hanging="432"/>
+        <w:rPr>
+          <w:b w:val="0"/>
+          <w:caps w:val="0"/>
+          <w:sz w:val="24"/>
+          <w:szCs w:val="24"/>
+        </w:rPr>
+      </w:pPr>
+    </w:p>
+    <w:p>
+      <w:pPr>
+        <w:pStyle w:val="Heading1"/>
+        <w:numPr>
+          <w:ilvl w:val="0"/>
+          <w:numId w:val="0"/>
+        </w:numPr>
+        <w:ind w:left="432" w:hanging="432"/>
+        <w:rPr>
+          <w:b w:val="0"/>
+          <w:caps w:val="0"/>
+          <w:sz w:val="24"/>
+          <w:szCs w:val="24"/>
+        </w:rPr>
+      </w:pPr>
+    </w:p>
+    <w:p>
+      <w:pPr>
+        <w:pStyle w:val="Heading1"/>
+        <w:numPr>
+          <w:ilvl w:val="0"/>
+          <w:numId w:val="0"/>
+        </w:numPr>
+        <w:ind w:left="432" w:hanging="432"/>
+        <w:rPr>
+          <w:b w:val="0"/>
+          <w:caps w:val="0"/>
+          <w:sz w:val="24"/>
+          <w:szCs w:val="24"/>
+        </w:rPr>
+      </w:pPr>
+    </w:p>
+    <w:p>
+      <w:pPr>
+        <w:pStyle w:val="Heading1"/>
+        <w:numPr>
+          <w:ilvl w:val="0"/>
+          <w:numId w:val="0"/>
+        </w:numPr>
+        <w:ind w:left="432" w:hanging="432"/>
+        <w:rPr>
+          <w:b w:val="0"/>
+          <w:caps w:val="0"/>
+          <w:sz w:val="24"/>
+          <w:szCs w:val="24"/>
+        </w:rPr>
+      </w:pPr>
+    </w:p>
+    <w:p>
+      <w:pPr>
+        <w:pStyle w:val="Heading1"/>
+        <w:numPr>
+          <w:ilvl w:val="0"/>
+          <w:numId w:val="0"/>
+        </w:numPr>
+        <w:ind w:left="432" w:hanging="432"/>
+        <w:rPr>
+          <w:b w:val="0"/>
+          <w:caps w:val="0"/>
+          <w:sz w:val="24"/>
+          <w:szCs w:val="24"/>
+        </w:rPr>
+      </w:pPr>
+    </w:p>
+    <w:p>
+      <w:pPr>
+        <w:pStyle w:val="Heading1"/>
+        <w:numPr>
+          <w:ilvl w:val="0"/>
+          <w:numId w:val="0"/>
+        </w:numPr>
+        <w:ind w:left="432" w:hanging="432"/>
+        <w:rPr>
+          <w:b w:val="0"/>
+          <w:caps w:val="0"/>
+          <w:sz w:val="24"/>
+          <w:szCs w:val="24"/>
+        </w:rPr>
+      </w:pPr>
+    </w:p>
+    <w:p>
+      <w:pPr>
+        <w:pStyle w:val="Heading1"/>
+        <w:numPr>
+          <w:ilvl w:val="0"/>
+          <w:numId w:val="0"/>
+        </w:numPr>
+        <w:ind w:left="432" w:hanging="432"/>
+        <w:rPr>
+          <w:b w:val="0"/>
+          <w:caps w:val="0"/>
+          <w:sz w:val="24"/>
+          <w:szCs w:val="24"/>
+        </w:rPr>
+      </w:pPr>
+    </w:p>
+    <w:p>
+      <w:pPr>
+        <w:pStyle w:val="Heading1"/>
+        <w:numPr>
+          <w:ilvl w:val="0"/>
+          <w:numId w:val="0"/>
+        </w:numPr>
+        <w:ind w:left="432" w:hanging="432"/>
+        <w:rPr>
+          <w:b w:val="0"/>
+          <w:caps w:val="0"/>
+          <w:sz w:val="24"/>
+          <w:szCs w:val="24"/>
+        </w:rPr>
+      </w:pPr>
+    </w:p>
+    <w:p>
+      <w:pPr>
+        <w:pStyle w:val="Heading1"/>
+        <w:numPr>
+          <w:ilvl w:val="0"/>
+          <w:numId w:val="0"/>
+        </w:numPr>
+        <w:ind w:left="432" w:hanging="432"/>
+        <w:rPr>
+          <w:b w:val="0"/>
+          <w:caps w:val="0"/>
+          <w:sz w:val="24"/>
+          <w:szCs w:val="24"/>
+        </w:rPr>
+      </w:pPr>
+    </w:p>
+    <w:p>
+      <w:pPr>
+        <w:pStyle w:val="Heading1"/>
+        <w:numPr>
+          <w:ilvl w:val="0"/>
+          <w:numId w:val="0"/>
+        </w:numPr>
+        <w:ind w:left="432" w:hanging="432"/>
+        <w:rPr>
+          <w:b w:val="0"/>
+          <w:caps w:val="0"/>
+          <w:sz w:val="24"/>
+          <w:szCs w:val="24"/>
+        </w:rPr>
+      </w:pPr>
+    </w:p>
+    <w:p>
+      <w:pPr>
+        <w:pStyle w:val="Heading1"/>
+        <w:numPr>
+          <w:ilvl w:val="0"/>
+          <w:numId w:val="0"/>
+        </w:numPr>
+        <w:ind w:left="432" w:hanging="432"/>
+        <w:rPr>
+          <w:b w:val="0"/>
+          <w:caps w:val="0"/>
+          <w:sz w:val="24"/>
+          <w:szCs w:val="24"/>
+        </w:rPr>
+      </w:pPr>
+    </w:p>
+    <w:p>
+      <w:pPr>
+        <w:pStyle w:val="Heading1"/>
+        <w:numPr>
+          <w:ilvl w:val="0"/>
+          <w:numId w:val="0"/>
+        </w:numPr>
+        <w:ind w:left="432" w:hanging="432"/>
+        <w:rPr>
+          <w:b w:val="0"/>
+          <w:caps w:val="0"/>
+          <w:sz w:val="24"/>
+          <w:szCs w:val="24"/>
+        </w:rPr>
+      </w:pPr>
+    </w:p>
+    <w:p>
+      <w:pPr>
+        <w:pStyle w:val="Heading1"/>
+        <w:numPr>
+          <w:ilvl w:val="0"/>
+          <w:numId w:val="0"/>
+        </w:numPr>
+        <w:ind w:left="432" w:hanging="432"/>
+        <w:rPr>
+          <w:b w:val="0"/>
+          <w:caps w:val="0"/>
+          <w:sz w:val="24"/>
+          <w:szCs w:val="24"/>
+        </w:rPr>
+      </w:pPr>
+    </w:p>
+    <w:p>
+      <w:pPr>
+        <w:pStyle w:val="Heading1"/>
+        <w:numPr>
+          <w:ilvl w:val="0"/>
+          <w:numId w:val="0"/>
+        </w:numPr>
+        <w:ind w:left="432" w:hanging="432"/>
+        <w:rPr>
+          <w:b w:val="0"/>
+          <w:caps w:val="0"/>
+          <w:sz w:val="24"/>
+          <w:szCs w:val="24"/>
+        </w:rPr>
+      </w:pPr>
+      <w:bookmarkStart w:id="58" w:name="_GoBack"/>
+      <w:r>
+        <w:rPr>
+          <w:b w:val="0"/>
+          <w:caps w:val="0"/>
+          <w:noProof/>
+          <w:sz w:val="24"/>
+          <w:szCs w:val="24"/>
+          <w:lang w:val="en-PH" w:eastAsia="en-PH"/>
+        </w:rPr>
+        <w:drawing>
+          <wp:anchor distT="0" distB="0" distL="114300" distR="114300" simplePos="0" relativeHeight="251665408" behindDoc="0" locked="0" layoutInCell="1" allowOverlap="1" wp14:anchorId="2C089022" wp14:editId="5F8E3274">
+            <wp:simplePos x="0" y="0"/>
+            <wp:positionH relativeFrom="margin">
+              <wp:align>center</wp:align>
+            </wp:positionH>
+            <wp:positionV relativeFrom="paragraph">
+              <wp:posOffset>197681</wp:posOffset>
+            </wp:positionV>
+            <wp:extent cx="3812540" cy="4026535"/>
+            <wp:effectExtent l="0" t="0" r="0" b="0"/>
+            <wp:wrapSquare wrapText="bothSides"/>
+            <wp:docPr id="11" name="Picture 11"/>
+            <wp:cNvGraphicFramePr>
+              <a:graphicFrameLocks xmlns:a="http://schemas.openxmlformats.org/drawingml/2006/main"/>
+            </wp:cNvGraphicFramePr>
+            <a:graphic xmlns:a="http://schemas.openxmlformats.org/drawingml/2006/main">
+              <a:graphicData uri="http://schemas.openxmlformats.org/drawingml/2006/picture">
+                <pic:pic xmlns:pic="http://schemas.openxmlformats.org/drawingml/2006/picture">
+                  <pic:nvPicPr>
+                    <pic:cNvPr id="11" name="603819_10205290816406555_7207644904270326781_n.jpg"/>
+                    <pic:cNvPicPr/>
+                  </pic:nvPicPr>
+                  <pic:blipFill>
+                    <a:blip r:embed="rId23">
+                      <a:extLst>
+                        <a:ext uri="{28A0092B-C50C-407E-A947-70E740481C1C}">
+                          <a14:useLocalDpi xmlns:a14="http://schemas.microsoft.com/office/drawing/2010/main" val="0"/>
+                        </a:ext>
+                      </a:extLst>
+                    </a:blip>
+                    <a:stretch>
+                      <a:fillRect/>
+                    </a:stretch>
+                  </pic:blipFill>
+                  <pic:spPr>
+                    <a:xfrm>
+                      <a:off x="0" y="0"/>
+                      <a:ext cx="3812540" cy="4026535"/>
+                    </a:xfrm>
+                    <a:prstGeom prst="rect">
+                      <a:avLst/>
+                    </a:prstGeom>
+                  </pic:spPr>
+                </pic:pic>
+              </a:graphicData>
+            </a:graphic>
+            <wp14:sizeRelH relativeFrom="page">
+              <wp14:pctWidth>0</wp14:pctWidth>
+            </wp14:sizeRelH>
+            <wp14:sizeRelV relativeFrom="page">
+              <wp14:pctHeight>0</wp14:pctHeight>
+            </wp14:sizeRelV>
+          </wp:anchor>
+        </w:drawing>
+      </w:r>
+      <w:bookmarkEnd w:id="58"/>
+    </w:p>
+    <w:p>
+      <w:pPr>
+        <w:pStyle w:val="Heading1"/>
+        <w:numPr>
+          <w:ilvl w:val="0"/>
+          <w:numId w:val="0"/>
+        </w:numPr>
+        <w:ind w:left="432" w:hanging="432"/>
+        <w:rPr>
+          <w:b w:val="0"/>
+          <w:caps w:val="0"/>
+          <w:sz w:val="24"/>
+          <w:szCs w:val="24"/>
+        </w:rPr>
+      </w:pPr>
+    </w:p>
+    <w:p>
+      <w:pPr>
+        <w:pStyle w:val="Heading1"/>
+        <w:numPr>
+          <w:ilvl w:val="0"/>
+          <w:numId w:val="0"/>
+        </w:numPr>
+        <w:ind w:left="432" w:hanging="432"/>
+        <w:rPr>
+          <w:b w:val="0"/>
+          <w:caps w:val="0"/>
+          <w:sz w:val="24"/>
+          <w:szCs w:val="24"/>
+        </w:rPr>
+      </w:pPr>
+    </w:p>
+    <w:p>
+      <w:pPr>
+        <w:pStyle w:val="Heading1"/>
+        <w:numPr>
+          <w:ilvl w:val="0"/>
+          <w:numId w:val="0"/>
+        </w:numPr>
+        <w:ind w:left="432" w:hanging="432"/>
+        <w:rPr>
+          <w:b w:val="0"/>
+          <w:caps w:val="0"/>
+          <w:sz w:val="24"/>
+          <w:szCs w:val="24"/>
+        </w:rPr>
+      </w:pPr>
+    </w:p>
+    <w:p>
+      <w:pPr>
+        <w:pStyle w:val="Heading1"/>
+        <w:numPr>
+          <w:ilvl w:val="0"/>
+          <w:numId w:val="0"/>
+        </w:numPr>
+        <w:ind w:left="432" w:hanging="432"/>
+        <w:rPr>
+          <w:b w:val="0"/>
+          <w:caps w:val="0"/>
+          <w:sz w:val="24"/>
+          <w:szCs w:val="24"/>
+        </w:rPr>
+      </w:pPr>
+    </w:p>
+    <w:p>
+      <w:pPr>
+        <w:pStyle w:val="Heading1"/>
+        <w:numPr>
+          <w:ilvl w:val="0"/>
+          <w:numId w:val="0"/>
+        </w:numPr>
+        <w:ind w:left="432" w:hanging="432"/>
+        <w:rPr>
+          <w:b w:val="0"/>
+          <w:caps w:val="0"/>
+          <w:sz w:val="24"/>
+          <w:szCs w:val="24"/>
+        </w:rPr>
+      </w:pPr>
+    </w:p>
+    <w:p>
+      <w:pPr>
+        <w:pStyle w:val="Heading1"/>
+        <w:numPr>
+          <w:ilvl w:val="0"/>
+          <w:numId w:val="0"/>
+        </w:numPr>
+        <w:ind w:left="432" w:hanging="432"/>
+        <w:rPr>
+          <w:b w:val="0"/>
+          <w:caps w:val="0"/>
+          <w:sz w:val="24"/>
+          <w:szCs w:val="24"/>
+        </w:rPr>
+      </w:pPr>
+    </w:p>
+    <w:p>
+      <w:pPr>
+        <w:pStyle w:val="Heading1"/>
+        <w:numPr>
+          <w:ilvl w:val="0"/>
+          <w:numId w:val="0"/>
+        </w:numPr>
+        <w:ind w:left="432" w:hanging="432"/>
+        <w:rPr>
+          <w:b w:val="0"/>
+          <w:caps w:val="0"/>
+          <w:sz w:val="24"/>
+          <w:szCs w:val="24"/>
+        </w:rPr>
+      </w:pPr>
+    </w:p>
+    <w:p>
+      <w:pPr>
+        <w:pStyle w:val="Heading1"/>
+        <w:numPr>
+          <w:ilvl w:val="0"/>
+          <w:numId w:val="0"/>
+        </w:numPr>
+        <w:ind w:left="432" w:hanging="432"/>
+        <w:rPr>
+          <w:b w:val="0"/>
+          <w:caps w:val="0"/>
+          <w:sz w:val="24"/>
+          <w:szCs w:val="24"/>
+        </w:rPr>
+      </w:pPr>
+    </w:p>
+    <w:p>
+      <w:pPr>
+        <w:pStyle w:val="Heading1"/>
+        <w:numPr>
+          <w:ilvl w:val="0"/>
+          <w:numId w:val="0"/>
+        </w:numPr>
+        <w:ind w:left="432" w:hanging="432"/>
+        <w:rPr>
+          <w:b w:val="0"/>
+          <w:caps w:val="0"/>
+          <w:sz w:val="24"/>
+          <w:szCs w:val="24"/>
+        </w:rPr>
+      </w:pPr>
+    </w:p>
+    <w:p>
+      <w:pPr>
+        <w:pStyle w:val="Heading1"/>
+        <w:numPr>
+          <w:ilvl w:val="0"/>
+          <w:numId w:val="0"/>
+        </w:numPr>
+        <w:ind w:left="432" w:hanging="432"/>
+        <w:rPr>
+          <w:b w:val="0"/>
+          <w:caps w:val="0"/>
+          <w:sz w:val="24"/>
+          <w:szCs w:val="24"/>
+        </w:rPr>
+      </w:pPr>
+    </w:p>
+    <w:p>
+      <w:pPr>
+        <w:pStyle w:val="Heading1"/>
+        <w:numPr>
+          <w:ilvl w:val="0"/>
+          <w:numId w:val="0"/>
+        </w:numPr>
+        <w:ind w:left="432" w:hanging="432"/>
+        <w:rPr>
+          <w:b w:val="0"/>
+          <w:caps w:val="0"/>
+          <w:sz w:val="24"/>
+          <w:szCs w:val="24"/>
+        </w:rPr>
+      </w:pPr>
+    </w:p>
+    <w:p>
+      <w:pPr>
+        <w:pStyle w:val="Heading1"/>
+        <w:numPr>
+          <w:ilvl w:val="0"/>
+          <w:numId w:val="0"/>
+        </w:numPr>
+        <w:ind w:left="432" w:hanging="432"/>
+        <w:rPr>
+          <w:b w:val="0"/>
+          <w:caps w:val="0"/>
+          <w:sz w:val="24"/>
+          <w:szCs w:val="24"/>
+        </w:rPr>
+      </w:pPr>
+    </w:p>
+    <w:p>
+      <w:pPr>
+        <w:pStyle w:val="Heading1"/>
+        <w:numPr>
+          <w:ilvl w:val="0"/>
+          <w:numId w:val="0"/>
+        </w:numPr>
+        <w:ind w:left="432" w:hanging="432"/>
+        <w:rPr>
+          <w:b w:val="0"/>
+          <w:caps w:val="0"/>
+          <w:sz w:val="24"/>
+          <w:szCs w:val="24"/>
+        </w:rPr>
+      </w:pPr>
+    </w:p>
+    <w:p>
+      <w:pPr>
+        <w:pStyle w:val="Heading1"/>
+        <w:numPr>
+          <w:ilvl w:val="0"/>
+          <w:numId w:val="0"/>
+        </w:numPr>
+        <w:ind w:left="432" w:hanging="432"/>
+        <w:rPr>
+          <w:b w:val="0"/>
+          <w:caps w:val="0"/>
+          <w:sz w:val="24"/>
+          <w:szCs w:val="24"/>
+        </w:rPr>
+      </w:pPr>
+    </w:p>
+    <w:p>
+      <w:pPr>
+        <w:pStyle w:val="Heading1"/>
+        <w:numPr>
+          <w:ilvl w:val="0"/>
+          <w:numId w:val="0"/>
+        </w:numPr>
+        <w:ind w:left="432" w:hanging="432"/>
+        <w:rPr>
+          <w:b w:val="0"/>
+          <w:caps w:val="0"/>
+          <w:sz w:val="24"/>
+          <w:szCs w:val="24"/>
+        </w:rPr>
+      </w:pPr>
+    </w:p>
+    <w:p>
+      <w:pPr>
+        <w:pStyle w:val="Heading1"/>
+        <w:numPr>
+          <w:ilvl w:val="0"/>
+          <w:numId w:val="0"/>
+        </w:numPr>
+        <w:ind w:left="432" w:hanging="432"/>
+        <w:rPr>
+          <w:b w:val="0"/>
+          <w:caps w:val="0"/>
+          <w:sz w:val="24"/>
+          <w:szCs w:val="24"/>
+        </w:rPr>
+      </w:pPr>
+    </w:p>
+    <w:p>
+      <w:pPr>
+        <w:pStyle w:val="Heading1"/>
+        <w:numPr>
+          <w:ilvl w:val="0"/>
+          <w:numId w:val="0"/>
+        </w:numPr>
+        <w:ind w:left="432" w:hanging="432"/>
+        <w:rPr>
+          <w:b w:val="0"/>
+          <w:caps w:val="0"/>
+          <w:sz w:val="24"/>
+          <w:szCs w:val="24"/>
+        </w:rPr>
+      </w:pPr>
     </w:p>
     <w:p>
       <w:pPr>
@@ -6778,66 +8877,6 @@
         </w:numPr>
         <w:rPr>
           <w:b w:val="0"/>
-          <w:caps w:val="0"/>
-          <w:sz w:val="24"/>
-          <w:szCs w:val="24"/>
-        </w:rPr>
-      </w:pPr>
-      <w:r>
-        <w:rPr>
-          <w:b w:val="0"/>
-          <w:caps w:val="0"/>
-          <w:sz w:val="24"/>
-          <w:szCs w:val="24"/>
-        </w:rPr>
-        <w:t>Iteration 2</w:t>
-      </w:r>
-      <w:r>
-        <w:rPr>
-          <w:b w:val="0"/>
-          <w:caps w:val="0"/>
-          <w:sz w:val="24"/>
-          <w:szCs w:val="24"/>
-        </w:rPr>
-        <w:t xml:space="preserve"> – April 1, 2015, Asia Pacific College, 1:30 </w:t>
-      </w:r>
-      <w:r>
-        <w:rPr>
-          <w:b w:val="0"/>
-          <w:caps w:val="0"/>
-          <w:sz w:val="24"/>
-          <w:szCs w:val="24"/>
-        </w:rPr>
-        <w:t xml:space="preserve">PM </w:t>
-      </w:r>
-      <w:r>
-        <w:rPr>
-          <w:b w:val="0"/>
-          <w:caps w:val="0"/>
-          <w:sz w:val="24"/>
-          <w:szCs w:val="24"/>
-        </w:rPr>
-        <w:t>– 4:30</w:t>
-      </w:r>
-      <w:r>
-        <w:rPr>
-          <w:b w:val="0"/>
-          <w:caps w:val="0"/>
-          <w:sz w:val="24"/>
-          <w:szCs w:val="24"/>
-        </w:rPr>
-        <w:t xml:space="preserve"> PM</w:t>
-      </w:r>
-    </w:p>
-    <w:p>
-      <w:pPr>
-        <w:pStyle w:val="Heading1"/>
-        <w:numPr>
-          <w:ilvl w:val="0"/>
-          <w:numId w:val="22"/>
-        </w:numPr>
-        <w:rPr>
-          <w:b w:val="0"/>
           <w:sz w:val="24"/>
           <w:szCs w:val="24"/>
         </w:rPr>
@@ -6886,92 +8925,17 @@
           <w:ilvl w:val="0"/>
           <w:numId w:val="0"/>
         </w:numPr>
-        <w:ind w:left="432"/>
       </w:pPr>
     </w:p>
     <w:p>
       <w:pPr>
         <w:pStyle w:val="Heading1"/>
       </w:pPr>
-      <w:bookmarkStart w:id="61" w:name="_Toc415838300"/>
-      <w:r>
-        <w:t>source code</w:t>
-      </w:r>
-      <w:bookmarkEnd w:id="61"/>
-    </w:p>
-    <w:p>
-      <w:pPr>
-        <w:pStyle w:val="Heading1"/>
-        <w:numPr>
-          <w:ilvl w:val="0"/>
-          <w:numId w:val="0"/>
-        </w:numPr>
-        <w:ind w:left="432"/>
-        <w:rPr>
-          <w:b w:val="0"/>
-          <w:sz w:val="24"/>
-          <w:szCs w:val="24"/>
-        </w:rPr>
-      </w:pPr>
-      <w:r>
-        <w:rPr>
-          <w:b w:val="0"/>
-          <w:caps w:val="0"/>
-          <w:sz w:val="24"/>
-          <w:szCs w:val="24"/>
-        </w:rPr>
-        <w:t xml:space="preserve">The source code is located in the </w:t>
-      </w:r>
-      <w:hyperlink r:id="rId16" w:history="1">
-        <w:r>
-          <w:rPr>
-            <w:rStyle w:val="Hyperlink"/>
-            <w:i/>
-            <w:caps w:val="0"/>
-            <w:sz w:val="24"/>
-            <w:szCs w:val="24"/>
-          </w:rPr>
-          <w:t>asnd_lcmam application</w:t>
-        </w:r>
-      </w:hyperlink>
-      <w:r>
-        <w:rPr>
-          <w:b w:val="0"/>
-          <w:caps w:val="0"/>
-          <w:sz w:val="24"/>
-          <w:szCs w:val="24"/>
-        </w:rPr>
-        <w:t xml:space="preserve"> folder in the Google Code repository.</w:t>
-      </w:r>
-      <w:r>
-        <w:rPr>
-          <w:b w:val="0"/>
-          <w:caps w:val="0"/>
-          <w:sz w:val="24"/>
-          <w:szCs w:val="24"/>
-        </w:rPr>
-        <w:t xml:space="preserve"> (You may click the link to be redirected to the source codes used by the proponents)</w:t>
-      </w:r>
-    </w:p>
-    <w:p>
-      <w:pPr>
-        <w:pStyle w:val="Heading1"/>
-        <w:numPr>
-          <w:ilvl w:val="0"/>
-          <w:numId w:val="0"/>
-        </w:numPr>
-        <w:ind w:left="432"/>
-      </w:pPr>
-    </w:p>
-    <w:p>
-      <w:pPr>
-        <w:pStyle w:val="Heading1"/>
-      </w:pPr>
-      <w:bookmarkStart w:id="62" w:name="_Toc415838302"/>
+      <w:bookmarkStart w:id="59" w:name="_Toc415838302"/>
       <w:r>
         <w:t>hyperlinks and references</w:t>
       </w:r>
-      <w:bookmarkEnd w:id="62"/>
+      <w:bookmarkEnd w:id="59"/>
     </w:p>
     <w:p>
       <w:pPr>
@@ -7149,7 +9113,7 @@
                 <w:color w:val="0000FF"/>
               </w:rPr>
             </w:pPr>
-            <w:hyperlink r:id="rId17" w:anchor="git%2Fdocumentation%2Fquality" w:history="1">
+            <w:hyperlink r:id="rId24" w:anchor="git%2Fdocumentation%2Fquality" w:history="1">
               <w:r>
                 <w:rPr>
                   <w:rStyle w:val="Hyperlink"/>
@@ -7185,7 +9149,23 @@
                 <w:rFonts w:ascii="Arial" w:hAnsi="Arial" w:cs="Arial"/>
                 <w:b/>
               </w:rPr>
-              <w:t>ALS Github Repo</w:t>
+              <w:t xml:space="preserve">ALS </w:t>
+            </w:r>
+            <w:proofErr w:type="spellStart"/>
+            <w:r>
+              <w:rPr>
+                <w:rFonts w:ascii="Arial" w:hAnsi="Arial" w:cs="Arial"/>
+                <w:b/>
+              </w:rPr>
+              <w:t>Github</w:t>
+            </w:r>
+            <w:proofErr w:type="spellEnd"/>
+            <w:r>
+              <w:rPr>
+                <w:rFonts w:ascii="Arial" w:hAnsi="Arial" w:cs="Arial"/>
+                <w:b/>
+              </w:rPr>
+              <w:t xml:space="preserve"> Repo</w:t>
             </w:r>
           </w:p>
         </w:tc>
@@ -7223,13 +9203,22 @@
                 <w:rFonts w:ascii="Arial" w:hAnsi="Arial" w:cs="Arial"/>
               </w:rPr>
             </w:pPr>
-            <w:hyperlink r:id="rId18" w:history="1">
+            <w:hyperlink r:id="rId25" w:history="1">
+              <w:proofErr w:type="spellStart"/>
               <w:r>
                 <w:rPr>
                   <w:rStyle w:val="Hyperlink"/>
                   <w:rFonts w:ascii="Arial" w:hAnsi="Arial" w:cs="Arial"/>
                 </w:rPr>
-                <w:t>Github Repository</w:t>
+                <w:t>Github</w:t>
+              </w:r>
+              <w:proofErr w:type="spellEnd"/>
+              <w:r>
+                <w:rPr>
+                  <w:rStyle w:val="Hyperlink"/>
+                  <w:rFonts w:ascii="Arial" w:hAnsi="Arial" w:cs="Arial"/>
+                </w:rPr>
+                <w:t xml:space="preserve"> Repository</w:t>
               </w:r>
             </w:hyperlink>
           </w:p>
@@ -7297,7 +9286,7 @@
                 <w:rFonts w:ascii="Arial" w:hAnsi="Arial" w:cs="Arial"/>
               </w:rPr>
             </w:pPr>
-            <w:hyperlink r:id="rId19" w:history="1">
+            <w:hyperlink r:id="rId26" w:history="1">
               <w:r>
                 <w:rPr>
                   <w:rStyle w:val="Hyperlink"/>
@@ -7333,8 +9322,23 @@
                 <w:rFonts w:ascii="Arial" w:hAnsi="Arial" w:cs="Arial"/>
                 <w:b/>
               </w:rPr>
-              <w:lastRenderedPageBreak/>
-              <w:t>ALS Softdev Wiki</w:t>
+              <w:t xml:space="preserve">ALS </w:t>
+            </w:r>
+            <w:proofErr w:type="spellStart"/>
+            <w:r>
+              <w:rPr>
+                <w:rFonts w:ascii="Arial" w:hAnsi="Arial" w:cs="Arial"/>
+                <w:b/>
+              </w:rPr>
+              <w:t>Softdev</w:t>
+            </w:r>
+            <w:proofErr w:type="spellEnd"/>
+            <w:r>
+              <w:rPr>
+                <w:rFonts w:ascii="Arial" w:hAnsi="Arial" w:cs="Arial"/>
+                <w:b/>
+              </w:rPr>
+              <w:t xml:space="preserve"> Wiki</w:t>
             </w:r>
           </w:p>
         </w:tc>
@@ -7372,7 +9376,7 @@
                 <w:rFonts w:ascii="Arial" w:hAnsi="Arial" w:cs="Arial"/>
               </w:rPr>
             </w:pPr>
-            <w:hyperlink r:id="rId20" w:history="1">
+            <w:hyperlink r:id="rId27" w:history="1">
               <w:r>
                 <w:rPr>
                   <w:rStyle w:val="Hyperlink"/>
@@ -7449,7 +9453,7 @@
                 <w:color w:val="0000FF"/>
               </w:rPr>
             </w:pPr>
-            <w:hyperlink r:id="rId21" w:history="1">
+            <w:hyperlink r:id="rId28" w:history="1">
               <w:r>
                 <w:rPr>
                   <w:rStyle w:val="Hyperlink"/>
@@ -7476,18 +9480,17 @@
           <w:ilvl w:val="0"/>
           <w:numId w:val="0"/>
         </w:numPr>
-        <w:ind w:left="432"/>
       </w:pPr>
     </w:p>
     <w:p>
       <w:pPr>
         <w:pStyle w:val="Heading1"/>
       </w:pPr>
-      <w:bookmarkStart w:id="63" w:name="_Toc415838304"/>
-      <w:r>
-        <w:t>user manual</w:t>
-      </w:r>
-      <w:bookmarkEnd w:id="63"/>
+      <w:bookmarkStart w:id="60" w:name="_Toc415838306"/>
+      <w:r>
+        <w:t>name of team members and duties</w:t>
+      </w:r>
+      <w:bookmarkEnd w:id="60"/>
     </w:p>
     <w:p>
       <w:pPr>
@@ -7499,74 +9502,12 @@
         <w:ind w:left="432"/>
         <w:rPr>
           <w:b w:val="0"/>
-          <w:sz w:val="24"/>
-          <w:szCs w:val="24"/>
-        </w:rPr>
-      </w:pPr>
-      <w:r>
-        <w:rPr>
-          <w:b w:val="0"/>
-          <w:caps w:val="0"/>
-          <w:sz w:val="24"/>
-          <w:szCs w:val="24"/>
-        </w:rPr>
-        <w:t xml:space="preserve">The user manual is also available in this link: </w:t>
-      </w:r>
-      <w:r>
-        <w:rPr>
-          <w:caps w:val="0"/>
-          <w:sz w:val="24"/>
-          <w:szCs w:val="24"/>
-          <w:u w:val="single"/>
-        </w:rPr>
-        <w:t>User Manual</w:t>
-      </w:r>
-      <w:r>
-        <w:rPr>
-          <w:caps w:val="0"/>
-          <w:sz w:val="24"/>
-          <w:szCs w:val="24"/>
-          <w:u w:val="single"/>
-        </w:rPr>
-        <w:t>.</w:t>
-      </w:r>
-    </w:p>
-    <w:p>
-      <w:pPr>
-        <w:pStyle w:val="Heading1"/>
-        <w:numPr>
-          <w:ilvl w:val="0"/>
-          <w:numId w:val="0"/>
-        </w:numPr>
-        <w:ind w:left="432"/>
-      </w:pPr>
-    </w:p>
-    <w:p>
-      <w:pPr>
-        <w:pStyle w:val="Heading1"/>
-      </w:pPr>
-      <w:bookmarkStart w:id="64" w:name="_Toc415838306"/>
-      <w:r>
-        <w:t>name of team members and duties</w:t>
-      </w:r>
-      <w:bookmarkEnd w:id="64"/>
-    </w:p>
-    <w:p>
-      <w:pPr>
-        <w:pStyle w:val="Heading1"/>
-        <w:numPr>
-          <w:ilvl w:val="0"/>
-          <w:numId w:val="0"/>
-        </w:numPr>
-        <w:ind w:left="432"/>
-        <w:rPr>
-          <w:b w:val="0"/>
-          <w:caps w:val="0"/>
-          <w:sz w:val="24"/>
-          <w:szCs w:val="24"/>
-        </w:rPr>
-      </w:pPr>
-      <w:bookmarkStart w:id="65" w:name="_Toc415838307"/>
+          <w:caps w:val="0"/>
+          <w:sz w:val="24"/>
+          <w:szCs w:val="24"/>
+        </w:rPr>
+      </w:pPr>
+      <w:bookmarkStart w:id="61" w:name="_Toc415838307"/>
       <w:r>
         <w:rPr>
           <w:b w:val="0"/>
@@ -7586,17 +9527,17 @@
         <w:t xml:space="preserve">are the </w:t>
       </w:r>
       <w:bookmarkEnd w:id="1"/>
+      <w:bookmarkEnd w:id="2"/>
+      <w:bookmarkEnd w:id="3"/>
+      <w:bookmarkEnd w:id="4"/>
       <w:bookmarkEnd w:id="5"/>
       <w:bookmarkEnd w:id="6"/>
       <w:bookmarkEnd w:id="7"/>
       <w:bookmarkEnd w:id="8"/>
       <w:bookmarkEnd w:id="9"/>
       <w:bookmarkEnd w:id="10"/>
-      <w:bookmarkEnd w:id="11"/>
-      <w:bookmarkEnd w:id="12"/>
-      <w:bookmarkEnd w:id="13"/>
       <w:bookmarkEnd w:id="18"/>
-      <w:bookmarkEnd w:id="65"/>
+      <w:bookmarkEnd w:id="61"/>
       <w:r>
         <w:rPr>
           <w:b w:val="0"/>
@@ -7738,8 +9679,19 @@
                 <w:szCs w:val="24"/>
                 <w:lang w:val="en-US"/>
               </w:rPr>
-              <w:t>Joshua C. Dimapilis</w:t>
+              <w:t xml:space="preserve">Joshua C. </w:t>
             </w:r>
+            <w:proofErr w:type="spellStart"/>
+            <w:r>
+              <w:rPr>
+                <w:rFonts w:ascii="Arial" w:eastAsia="Times New Roman" w:hAnsi="Arial" w:cs="Times New Roman"/>
+                <w:sz w:val="24"/>
+                <w:szCs w:val="24"/>
+                <w:lang w:val="en-US"/>
+              </w:rPr>
+              <w:t>Dimapilis</w:t>
+            </w:r>
+            <w:proofErr w:type="spellEnd"/>
           </w:p>
         </w:tc>
         <w:tc>
@@ -7967,6 +9919,7 @@
                 <w:szCs w:val="24"/>
                 <w:lang w:val="en-US"/>
               </w:rPr>
+              <w:lastRenderedPageBreak/>
               <w:t>Monitoring of schedule, iterations and sprints</w:t>
             </w:r>
           </w:p>
@@ -8020,6 +9973,7 @@
                 <w:lang w:val="en-US"/>
               </w:rPr>
             </w:pPr>
+            <w:proofErr w:type="spellStart"/>
             <w:r>
               <w:rPr>
                 <w:rFonts w:ascii="Arial" w:eastAsia="Times New Roman" w:hAnsi="Arial" w:cs="Times New Roman"/>
@@ -8027,8 +9981,30 @@
                 <w:szCs w:val="24"/>
                 <w:lang w:val="en-US"/>
               </w:rPr>
-              <w:t>Trixia Marie A. Urquiza</w:t>
+              <w:lastRenderedPageBreak/>
+              <w:t>Trixia</w:t>
             </w:r>
+            <w:proofErr w:type="spellEnd"/>
+            <w:r>
+              <w:rPr>
+                <w:rFonts w:ascii="Arial" w:eastAsia="Times New Roman" w:hAnsi="Arial" w:cs="Times New Roman"/>
+                <w:sz w:val="24"/>
+                <w:szCs w:val="24"/>
+                <w:lang w:val="en-US"/>
+              </w:rPr>
+              <w:t xml:space="preserve"> Marie A. </w:t>
+            </w:r>
+            <w:proofErr w:type="spellStart"/>
+            <w:r>
+              <w:rPr>
+                <w:rFonts w:ascii="Arial" w:eastAsia="Times New Roman" w:hAnsi="Arial" w:cs="Times New Roman"/>
+                <w:sz w:val="24"/>
+                <w:szCs w:val="24"/>
+                <w:lang w:val="en-US"/>
+              </w:rPr>
+              <w:t>Urquiza</w:t>
+            </w:r>
+            <w:proofErr w:type="spellEnd"/>
           </w:p>
         </w:tc>
         <w:tc>
@@ -8213,8 +10189,8 @@
       </w:pPr>
     </w:p>
     <w:sectPr>
-      <w:headerReference w:type="default" r:id="rId22"/>
-      <w:footerReference w:type="default" r:id="rId23"/>
+      <w:headerReference w:type="default" r:id="rId29"/>
+      <w:footerReference w:type="default" r:id="rId30"/>
       <w:pgSz w:w="12240" w:h="15840" w:code="1"/>
       <w:pgMar w:top="979" w:right="1440" w:bottom="648" w:left="1440" w:header="720" w:footer="720" w:gutter="432"/>
       <w:cols w:space="720"/>
@@ -8382,7 +10358,7 @@
         <w:sz w:val="18"/>
         <w:szCs w:val="18"/>
       </w:rPr>
-      <w:t>14</w:t>
+      <w:t>18</w:t>
     </w:r>
     <w:r>
       <w:rPr>
@@ -12593,6 +14569,7 @@
     <w:tblPr>
       <w:tblStyleRowBandSize w:val="1"/>
       <w:tblStyleColBandSize w:val="1"/>
+      <w:tblInd w:w="0" w:type="dxa"/>
       <w:tblBorders>
         <w:top w:val="single" w:sz="4" w:space="0" w:color="A8D08D" w:themeColor="accent6" w:themeTint="99"/>
         <w:left w:val="single" w:sz="4" w:space="0" w:color="A8D08D" w:themeColor="accent6" w:themeTint="99"/>
@@ -12601,6 +14578,12 @@
         <w:insideH w:val="single" w:sz="4" w:space="0" w:color="A8D08D" w:themeColor="accent6" w:themeTint="99"/>
         <w:insideV w:val="single" w:sz="4" w:space="0" w:color="A8D08D" w:themeColor="accent6" w:themeTint="99"/>
       </w:tblBorders>
+      <w:tblCellMar>
+        <w:top w:w="0" w:type="dxa"/>
+        <w:left w:w="108" w:type="dxa"/>
+        <w:bottom w:w="0" w:type="dxa"/>
+        <w:right w:w="108" w:type="dxa"/>
+      </w:tblCellMar>
     </w:tblPr>
     <w:tblStylePr w:type="firstRow">
       <w:rPr>
@@ -12798,6 +14781,7 @@
     <w:tblPr>
       <w:tblStyleRowBandSize w:val="1"/>
       <w:tblStyleColBandSize w:val="1"/>
+      <w:tblInd w:w="0" w:type="dxa"/>
       <w:tblBorders>
         <w:top w:val="single" w:sz="4" w:space="0" w:color="A8D08D" w:themeColor="accent6" w:themeTint="99"/>
         <w:left w:val="single" w:sz="4" w:space="0" w:color="A8D08D" w:themeColor="accent6" w:themeTint="99"/>
@@ -12806,6 +14790,12 @@
         <w:insideH w:val="single" w:sz="4" w:space="0" w:color="A8D08D" w:themeColor="accent6" w:themeTint="99"/>
         <w:insideV w:val="single" w:sz="4" w:space="0" w:color="A8D08D" w:themeColor="accent6" w:themeTint="99"/>
       </w:tblBorders>
+      <w:tblCellMar>
+        <w:top w:w="0" w:type="dxa"/>
+        <w:left w:w="108" w:type="dxa"/>
+        <w:bottom w:w="0" w:type="dxa"/>
+        <w:right w:w="108" w:type="dxa"/>
+      </w:tblCellMar>
     </w:tblPr>
     <w:tblStylePr w:type="firstRow">
       <w:rPr>

--- a/documentation/softdev/ALS - Project Document.docx
+++ b/documentation/softdev/ALS - Project Document.docx
@@ -14,6 +14,74 @@
       </w:pPr>
       <w:bookmarkStart w:id="0" w:name="_Toc523878296"/>
       <w:bookmarkStart w:id="1" w:name="_Toc521978636"/>
+      <w:r>
+        <w:rPr>
+          <w:noProof/>
+          <w:lang w:val="en-PH" w:eastAsia="en-PH"/>
+        </w:rPr>
+        <w:drawing>
+          <wp:anchor distT="0" distB="0" distL="114300" distR="114300" simplePos="0" relativeHeight="251666432" behindDoc="0" locked="0" layoutInCell="1" allowOverlap="1" wp14:anchorId="5ED9D4F7" wp14:editId="65CBEE28">
+            <wp:simplePos x="0" y="0"/>
+            <wp:positionH relativeFrom="column">
+              <wp:posOffset>1925955</wp:posOffset>
+            </wp:positionH>
+            <wp:positionV relativeFrom="paragraph">
+              <wp:posOffset>578485</wp:posOffset>
+            </wp:positionV>
+            <wp:extent cx="1905000" cy="1905000"/>
+            <wp:effectExtent l="0" t="0" r="0" b="0"/>
+            <wp:wrapNone/>
+            <wp:docPr id="12" name="Picture 12" descr="ALC_Logo.jpg"/>
+            <wp:cNvGraphicFramePr>
+              <a:graphicFrameLocks xmlns:a="http://schemas.openxmlformats.org/drawingml/2006/main" noChangeAspect="1"/>
+            </wp:cNvGraphicFramePr>
+            <a:graphic xmlns:a="http://schemas.openxmlformats.org/drawingml/2006/main">
+              <a:graphicData uri="http://schemas.openxmlformats.org/drawingml/2006/picture">
+                <pic:pic xmlns:pic="http://schemas.openxmlformats.org/drawingml/2006/picture">
+                  <pic:nvPicPr>
+                    <pic:cNvPr id="0" name="Picture 1" descr="ALC_Logo.jpg"/>
+                    <pic:cNvPicPr>
+                      <a:picLocks noChangeAspect="1" noChangeArrowheads="1"/>
+                    </pic:cNvPicPr>
+                  </pic:nvPicPr>
+                  <pic:blipFill>
+                    <a:blip r:embed="rId7">
+                      <a:extLst>
+                        <a:ext uri="{28A0092B-C50C-407E-A947-70E740481C1C}">
+                          <a14:useLocalDpi xmlns:a14="http://schemas.microsoft.com/office/drawing/2010/main" val="0"/>
+                        </a:ext>
+                      </a:extLst>
+                    </a:blip>
+                    <a:srcRect/>
+                    <a:stretch>
+                      <a:fillRect/>
+                    </a:stretch>
+                  </pic:blipFill>
+                  <pic:spPr bwMode="auto">
+                    <a:xfrm>
+                      <a:off x="0" y="0"/>
+                      <a:ext cx="1905000" cy="1905000"/>
+                    </a:xfrm>
+                    <a:prstGeom prst="rect">
+                      <a:avLst/>
+                    </a:prstGeom>
+                    <a:noFill/>
+                    <a:ln>
+                      <a:noFill/>
+                    </a:ln>
+                  </pic:spPr>
+                </pic:pic>
+              </a:graphicData>
+            </a:graphic>
+            <wp14:sizeRelH relativeFrom="page">
+              <wp14:pctWidth>0</wp14:pctWidth>
+            </wp14:sizeRelH>
+            <wp14:sizeRelV relativeFrom="page">
+              <wp14:pctHeight>0</wp14:pctHeight>
+            </wp14:sizeRelV>
+          </wp:anchor>
+        </w:drawing>
+      </w:r>
     </w:p>
     <w:p>
       <w:pPr>
@@ -58,7 +126,6 @@
     <w:p>
       <w:pPr>
         <w:pStyle w:val="Title"/>
-        <w:jc w:val="right"/>
         <w:rPr>
           <w:rFonts w:ascii="Arial" w:hAnsi="Arial" w:cs="Arial"/>
           <w:sz w:val="40"/>
@@ -90,7 +157,6 @@
         <w:pBdr>
           <w:bottom w:val="single" w:sz="4" w:space="1" w:color="auto"/>
         </w:pBdr>
-        <w:jc w:val="right"/>
         <w:rPr>
           <w:rFonts w:ascii="Arial" w:hAnsi="Arial" w:cs="Arial"/>
           <w:sz w:val="40"/>
@@ -108,69 +174,202 @@
     <w:p>
       <w:pPr>
         <w:pStyle w:val="StyleSubtitleCover2TopNoborder"/>
-        <w:rPr>
-          <w:rFonts w:ascii="Arial" w:hAnsi="Arial" w:cs="Arial"/>
-          <w:i/>
+        <w:jc w:val="center"/>
+        <w:rPr>
+          <w:rFonts w:ascii="Arial" w:hAnsi="Arial" w:cs="Arial"/>
+        </w:rPr>
+      </w:pPr>
+    </w:p>
+    <w:p>
+      <w:pPr>
+        <w:pStyle w:val="StyleSubtitleCover2TopNoborder"/>
+        <w:jc w:val="center"/>
+        <w:rPr>
+          <w:rFonts w:ascii="Arial" w:hAnsi="Arial" w:cs="Arial"/>
+        </w:rPr>
+      </w:pPr>
+    </w:p>
+    <w:p>
+      <w:pPr>
+        <w:pStyle w:val="StyleSubtitleCover2TopNoborder"/>
+        <w:jc w:val="center"/>
+        <w:rPr>
+          <w:rFonts w:ascii="Arial" w:hAnsi="Arial" w:cs="Arial"/>
+        </w:rPr>
+      </w:pPr>
+    </w:p>
+    <w:p>
+      <w:pPr>
+        <w:pStyle w:val="StyleSubtitleCover2TopNoborder"/>
+        <w:jc w:val="center"/>
+        <w:rPr>
+          <w:rFonts w:ascii="Arial" w:hAnsi="Arial" w:cs="Arial"/>
+        </w:rPr>
+      </w:pPr>
+    </w:p>
+    <w:p>
+      <w:pPr>
+        <w:pStyle w:val="StyleSubtitleCover2TopNoborder"/>
+        <w:jc w:val="center"/>
+        <w:rPr>
+          <w:rFonts w:ascii="Arial" w:hAnsi="Arial" w:cs="Arial"/>
+        </w:rPr>
+      </w:pPr>
+    </w:p>
+    <w:p>
+      <w:pPr>
+        <w:pStyle w:val="StyleSubtitleCover2TopNoborder"/>
+        <w:jc w:val="center"/>
+        <w:rPr>
+          <w:rFonts w:ascii="Arial" w:hAnsi="Arial" w:cs="Arial"/>
+          <w:u w:val="single"/>
+        </w:rPr>
+      </w:pPr>
+      <w:r>
+        <w:rPr>
+          <w:rFonts w:ascii="Arial" w:hAnsi="Arial" w:cs="Arial"/>
+          <w:u w:val="single"/>
+        </w:rPr>
+        <w:t xml:space="preserve">Project Team: </w:t>
+      </w:r>
+    </w:p>
+    <w:p>
+      <w:pPr>
+        <w:pStyle w:val="StyleSubtitleCover2TopNoborder"/>
+        <w:jc w:val="center"/>
+        <w:rPr>
+          <w:rFonts w:ascii="Arial" w:hAnsi="Arial" w:cs="Arial"/>
+        </w:rPr>
+      </w:pPr>
+      <w:r>
+        <w:rPr>
+          <w:rFonts w:ascii="Arial" w:hAnsi="Arial" w:cs="Arial"/>
+        </w:rPr>
+        <w:t xml:space="preserve">Joshua </w:t>
+      </w:r>
+      <w:proofErr w:type="spellStart"/>
+      <w:r>
+        <w:rPr>
+          <w:rFonts w:ascii="Arial" w:hAnsi="Arial" w:cs="Arial"/>
+        </w:rPr>
+        <w:t>Dimapilis</w:t>
+      </w:r>
+      <w:proofErr w:type="spellEnd"/>
+    </w:p>
+    <w:p>
+      <w:pPr>
+        <w:pStyle w:val="StyleSubtitleCover2TopNoborder"/>
+        <w:jc w:val="center"/>
+        <w:rPr>
+          <w:rFonts w:ascii="Arial" w:hAnsi="Arial" w:cs="Arial"/>
+        </w:rPr>
+      </w:pPr>
+      <w:r>
+        <w:rPr>
+          <w:rFonts w:ascii="Arial" w:hAnsi="Arial" w:cs="Arial"/>
+        </w:rPr>
+        <w:t>Kimberly Mae Elizondo</w:t>
+      </w:r>
+    </w:p>
+    <w:p>
+      <w:pPr>
+        <w:pStyle w:val="StyleSubtitleCover2TopNoborder"/>
+        <w:jc w:val="center"/>
+        <w:rPr>
+          <w:rFonts w:ascii="Arial" w:hAnsi="Arial" w:cs="Arial"/>
+        </w:rPr>
+      </w:pPr>
+      <w:proofErr w:type="spellStart"/>
+      <w:r>
+        <w:rPr>
+          <w:rFonts w:ascii="Arial" w:hAnsi="Arial" w:cs="Arial"/>
+        </w:rPr>
+        <w:t>Trixia</w:t>
+      </w:r>
+      <w:proofErr w:type="spellEnd"/>
+      <w:r>
+        <w:rPr>
+          <w:rFonts w:ascii="Arial" w:hAnsi="Arial" w:cs="Arial"/>
+        </w:rPr>
+        <w:t xml:space="preserve"> Marie </w:t>
+      </w:r>
+      <w:proofErr w:type="spellStart"/>
+      <w:r>
+        <w:rPr>
+          <w:rFonts w:ascii="Arial" w:hAnsi="Arial" w:cs="Arial"/>
+        </w:rPr>
+        <w:t>Urquiza</w:t>
+      </w:r>
+      <w:proofErr w:type="spellEnd"/>
+    </w:p>
+    <w:p>
+      <w:pPr>
+        <w:pStyle w:val="StyleSubtitleCover2TopNoborder"/>
+        <w:jc w:val="center"/>
+        <w:rPr>
+          <w:rFonts w:ascii="Arial" w:hAnsi="Arial" w:cs="Arial"/>
+        </w:rPr>
+      </w:pPr>
+      <w:r>
+        <w:rPr>
+          <w:rFonts w:ascii="Arial" w:hAnsi="Arial" w:cs="Arial"/>
+        </w:rPr>
+        <w:t>IT - 111</w:t>
+      </w:r>
+    </w:p>
+    <w:p>
+      <w:pPr>
+        <w:pStyle w:val="StyleSubtitleCover2TopNoborder"/>
+        <w:jc w:val="center"/>
+        <w:rPr>
+          <w:rFonts w:ascii="Arial" w:hAnsi="Arial" w:cs="Arial"/>
           <w:color w:val="0000FF"/>
         </w:rPr>
       </w:pPr>
-      <w:r>
+    </w:p>
+    <w:p>
+      <w:pPr>
+        <w:pStyle w:val="StyleSubtitleCover2TopNoborder"/>
+        <w:jc w:val="center"/>
+        <w:rPr>
+          <w:rFonts w:ascii="Arial" w:hAnsi="Arial" w:cs="Arial"/>
+          <w:u w:val="single"/>
+        </w:rPr>
+      </w:pPr>
+      <w:r>
+        <w:rPr>
+          <w:rFonts w:ascii="Arial" w:hAnsi="Arial" w:cs="Arial"/>
+          <w:u w:val="single"/>
+        </w:rPr>
+        <w:t xml:space="preserve">Presentation Date: </w:t>
+      </w:r>
+    </w:p>
+    <w:p>
+      <w:pPr>
+        <w:pStyle w:val="StyleSubtitleCover2TopNoborder"/>
+        <w:jc w:val="center"/>
         <w:rPr>
           <w:rFonts w:ascii="Arial" w:hAnsi="Arial" w:cs="Arial"/>
           <w:lang w:val="de-DE"/>
         </w:rPr>
-        <w:t xml:space="preserve">Version </w:t>
-      </w:r>
-      <w:r>
-        <w:rPr>
-          <w:rFonts w:ascii="Arial" w:hAnsi="Arial" w:cs="Arial"/>
-          <w:color w:val="0000FF"/>
-        </w:rPr>
-        <w:t>1.0</w:t>
-      </w:r>
-    </w:p>
-    <w:p>
-      <w:pPr>
-        <w:pStyle w:val="StyleSubtitleCover2TopNoborder"/>
-        <w:rPr>
-          <w:rFonts w:ascii="Arial" w:hAnsi="Arial" w:cs="Arial"/>
-          <w:lang w:val="de-DE"/>
-        </w:rPr>
-      </w:pPr>
-      <w:r>
-        <w:rPr>
-          <w:rFonts w:ascii="Arial" w:hAnsi="Arial" w:cs="Arial"/>
-          <w:color w:val="0000FF"/>
-        </w:rPr>
-        <w:t>0</w:t>
-      </w:r>
-      <w:r>
-        <w:rPr>
-          <w:rFonts w:ascii="Arial" w:hAnsi="Arial" w:cs="Arial"/>
-          <w:color w:val="0000FF"/>
-        </w:rPr>
-        <w:t>4</w:t>
-      </w:r>
-      <w:r>
-        <w:rPr>
-          <w:rFonts w:ascii="Arial" w:hAnsi="Arial" w:cs="Arial"/>
-          <w:color w:val="0000FF"/>
-        </w:rPr>
-        <w:t>/</w:t>
-      </w:r>
-      <w:r>
-        <w:rPr>
-          <w:rFonts w:ascii="Arial" w:hAnsi="Arial" w:cs="Arial"/>
-          <w:color w:val="0000FF"/>
-        </w:rPr>
-        <w:t>01</w:t>
-      </w:r>
-      <w:r>
-        <w:rPr>
-          <w:rFonts w:ascii="Arial" w:hAnsi="Arial" w:cs="Arial"/>
-          <w:color w:val="0000FF"/>
-        </w:rPr>
-        <w:t>/2015</w:t>
+      </w:pPr>
+      <w:r>
+        <w:rPr>
+          <w:rFonts w:ascii="Arial" w:hAnsi="Arial" w:cs="Arial"/>
+        </w:rPr>
+        <w:t>A</w:t>
+      </w:r>
+      <w:r>
+        <w:rPr>
+          <w:rFonts w:ascii="Arial" w:hAnsi="Arial" w:cs="Arial"/>
+        </w:rPr>
+        <w:t xml:space="preserve">pril 9, </w:t>
+      </w:r>
+      <w:r>
+        <w:rPr>
+          <w:rFonts w:ascii="Arial" w:hAnsi="Arial" w:cs="Arial"/>
+        </w:rPr>
+        <w:t>2015</w:t>
       </w:r>
     </w:p>
     <w:p>
@@ -227,6 +426,7 @@
           <w:ilvl w:val="0"/>
           <w:numId w:val="0"/>
         </w:numPr>
+        <w:spacing w:line="240" w:lineRule="auto"/>
         <w:ind w:left="432"/>
       </w:pPr>
     </w:p>
@@ -237,6 +437,7 @@
           <w:ilvl w:val="0"/>
           <w:numId w:val="0"/>
         </w:numPr>
+        <w:spacing w:line="240" w:lineRule="auto"/>
         <w:ind w:left="432"/>
         <w:rPr>
           <w:b w:val="0"/>
@@ -342,27 +543,28 @@
       <w:tblPr>
         <w:tblStyle w:val="GridTable4-Accent6"/>
         <w:tblpPr w:leftFromText="180" w:rightFromText="180" w:vertAnchor="text" w:horzAnchor="margin" w:tblpXSpec="center" w:tblpY="236"/>
-        <w:tblW w:w="8839" w:type="dxa"/>
+        <w:tblW w:w="8314" w:type="dxa"/>
         <w:tblLook w:val="04A0" w:firstRow="1" w:lastRow="0" w:firstColumn="1" w:lastColumn="0" w:noHBand="0" w:noVBand="1"/>
       </w:tblPr>
       <w:tblGrid>
-        <w:gridCol w:w="3436"/>
-        <w:gridCol w:w="5403"/>
+        <w:gridCol w:w="3232"/>
+        <w:gridCol w:w="5082"/>
       </w:tblGrid>
       <w:tr>
         <w:trPr>
           <w:cnfStyle w:val="100000000000" w:firstRow="1" w:lastRow="0" w:firstColumn="0" w:lastColumn="0" w:oddVBand="0" w:evenVBand="0" w:oddHBand="0" w:evenHBand="0" w:firstRowFirstColumn="0" w:firstRowLastColumn="0" w:lastRowFirstColumn="0" w:lastRowLastColumn="0"/>
-          <w:trHeight w:val="1172"/>
+          <w:trHeight w:val="667"/>
         </w:trPr>
         <w:tc>
           <w:tcPr>
             <w:cnfStyle w:val="001000000000" w:firstRow="0" w:lastRow="0" w:firstColumn="1" w:lastColumn="0" w:oddVBand="0" w:evenVBand="0" w:oddHBand="0" w:evenHBand="0" w:firstRowFirstColumn="0" w:firstRowLastColumn="0" w:lastRowFirstColumn="0" w:lastRowLastColumn="0"/>
-            <w:tcW w:w="3436" w:type="dxa"/>
+            <w:tcW w:w="3232" w:type="dxa"/>
             <w:vAlign w:val="center"/>
           </w:tcPr>
           <w:p>
             <w:pPr>
               <w:pStyle w:val="Tableheading"/>
+              <w:spacing w:line="240" w:lineRule="auto"/>
               <w:jc w:val="center"/>
               <w:rPr>
                 <w:bCs w:val="0"/>
@@ -382,12 +584,13 @@
         </w:tc>
         <w:tc>
           <w:tcPr>
-            <w:tcW w:w="5403" w:type="dxa"/>
+            <w:tcW w:w="5082" w:type="dxa"/>
             <w:vAlign w:val="center"/>
           </w:tcPr>
           <w:p>
             <w:pPr>
               <w:pStyle w:val="Tableheading"/>
+              <w:spacing w:line="240" w:lineRule="auto"/>
               <w:jc w:val="center"/>
               <w:cnfStyle w:val="100000000000" w:firstRow="1" w:lastRow="0" w:firstColumn="0" w:lastColumn="0" w:oddVBand="0" w:evenVBand="0" w:oddHBand="0" w:evenHBand="0" w:firstRowFirstColumn="0" w:firstRowLastColumn="0" w:lastRowFirstColumn="0" w:lastRowLastColumn="0"/>
               <w:rPr>
@@ -410,12 +613,12 @@
       <w:tr>
         <w:trPr>
           <w:cnfStyle w:val="000000100000" w:firstRow="0" w:lastRow="0" w:firstColumn="0" w:lastColumn="0" w:oddVBand="0" w:evenVBand="0" w:oddHBand="1" w:evenHBand="0" w:firstRowFirstColumn="0" w:firstRowLastColumn="0" w:lastRowFirstColumn="0" w:lastRowLastColumn="0"/>
-          <w:trHeight w:val="1182"/>
+          <w:trHeight w:val="672"/>
         </w:trPr>
         <w:tc>
           <w:tcPr>
             <w:cnfStyle w:val="001000000000" w:firstRow="0" w:lastRow="0" w:firstColumn="1" w:lastColumn="0" w:oddVBand="0" w:evenVBand="0" w:oddHBand="0" w:evenHBand="0" w:firstRowFirstColumn="0" w:firstRowLastColumn="0" w:lastRowFirstColumn="0" w:lastRowLastColumn="0"/>
-            <w:tcW w:w="3436" w:type="dxa"/>
+            <w:tcW w:w="3232" w:type="dxa"/>
             <w:vAlign w:val="center"/>
           </w:tcPr>
           <w:p>
@@ -443,7 +646,7 @@
         </w:tc>
         <w:tc>
           <w:tcPr>
-            <w:tcW w:w="5403" w:type="dxa"/>
+            <w:tcW w:w="5082" w:type="dxa"/>
             <w:vAlign w:val="center"/>
           </w:tcPr>
           <w:p>
@@ -465,12 +668,12 @@
       </w:tr>
       <w:tr>
         <w:trPr>
-          <w:trHeight w:val="1182"/>
+          <w:trHeight w:val="672"/>
         </w:trPr>
         <w:tc>
           <w:tcPr>
             <w:cnfStyle w:val="001000000000" w:firstRow="0" w:lastRow="0" w:firstColumn="1" w:lastColumn="0" w:oddVBand="0" w:evenVBand="0" w:oddHBand="0" w:evenHBand="0" w:firstRowFirstColumn="0" w:firstRowLastColumn="0" w:lastRowFirstColumn="0" w:lastRowLastColumn="0"/>
-            <w:tcW w:w="3436" w:type="dxa"/>
+            <w:tcW w:w="3232" w:type="dxa"/>
             <w:vAlign w:val="center"/>
           </w:tcPr>
           <w:p>
@@ -490,7 +693,7 @@
         </w:tc>
         <w:tc>
           <w:tcPr>
-            <w:tcW w:w="5403" w:type="dxa"/>
+            <w:tcW w:w="5082" w:type="dxa"/>
             <w:vAlign w:val="center"/>
           </w:tcPr>
           <w:p>
@@ -513,12 +716,12 @@
       <w:tr>
         <w:trPr>
           <w:cnfStyle w:val="000000100000" w:firstRow="0" w:lastRow="0" w:firstColumn="0" w:lastColumn="0" w:oddVBand="0" w:evenVBand="0" w:oddHBand="1" w:evenHBand="0" w:firstRowFirstColumn="0" w:firstRowLastColumn="0" w:lastRowFirstColumn="0" w:lastRowLastColumn="0"/>
-          <w:trHeight w:val="1101"/>
+          <w:trHeight w:val="626"/>
         </w:trPr>
         <w:tc>
           <w:tcPr>
             <w:cnfStyle w:val="001000000000" w:firstRow="0" w:lastRow="0" w:firstColumn="1" w:lastColumn="0" w:oddVBand="0" w:evenVBand="0" w:oddHBand="0" w:evenHBand="0" w:firstRowFirstColumn="0" w:firstRowLastColumn="0" w:lastRowFirstColumn="0" w:lastRowLastColumn="0"/>
-            <w:tcW w:w="3436" w:type="dxa"/>
+            <w:tcW w:w="3232" w:type="dxa"/>
             <w:vAlign w:val="center"/>
           </w:tcPr>
           <w:p>
@@ -554,7 +757,7 @@
         </w:tc>
         <w:tc>
           <w:tcPr>
-            <w:tcW w:w="5403" w:type="dxa"/>
+            <w:tcW w:w="5082" w:type="dxa"/>
             <w:vAlign w:val="center"/>
           </w:tcPr>
           <w:p>
@@ -582,6 +785,7 @@
           <w:ilvl w:val="0"/>
           <w:numId w:val="0"/>
         </w:numPr>
+        <w:spacing w:line="240" w:lineRule="auto"/>
         <w:ind w:left="432"/>
         <w:rPr>
           <w:b w:val="0"/>
@@ -639,27 +843,28 @@
       <w:tblPr>
         <w:tblStyle w:val="GridTable4-Accent6"/>
         <w:tblpPr w:leftFromText="180" w:rightFromText="180" w:vertAnchor="text" w:horzAnchor="margin" w:tblpXSpec="center" w:tblpY="236"/>
-        <w:tblW w:w="8812" w:type="dxa"/>
+        <w:tblW w:w="8331" w:type="dxa"/>
         <w:tblLook w:val="04A0" w:firstRow="1" w:lastRow="0" w:firstColumn="1" w:lastColumn="0" w:noHBand="0" w:noVBand="1"/>
       </w:tblPr>
       <w:tblGrid>
-        <w:gridCol w:w="3426"/>
-        <w:gridCol w:w="5386"/>
+        <w:gridCol w:w="3239"/>
+        <w:gridCol w:w="5092"/>
       </w:tblGrid>
       <w:tr>
         <w:trPr>
           <w:cnfStyle w:val="100000000000" w:firstRow="1" w:lastRow="0" w:firstColumn="0" w:lastColumn="0" w:oddVBand="0" w:evenVBand="0" w:oddHBand="0" w:evenHBand="0" w:firstRowFirstColumn="0" w:firstRowLastColumn="0" w:lastRowFirstColumn="0" w:lastRowLastColumn="0"/>
-          <w:trHeight w:val="1006"/>
+          <w:trHeight w:val="431"/>
         </w:trPr>
         <w:tc>
           <w:tcPr>
             <w:cnfStyle w:val="001000000000" w:firstRow="0" w:lastRow="0" w:firstColumn="1" w:lastColumn="0" w:oddVBand="0" w:evenVBand="0" w:oddHBand="0" w:evenHBand="0" w:firstRowFirstColumn="0" w:firstRowLastColumn="0" w:lastRowFirstColumn="0" w:lastRowLastColumn="0"/>
-            <w:tcW w:w="3426" w:type="dxa"/>
+            <w:tcW w:w="3239" w:type="dxa"/>
             <w:vAlign w:val="center"/>
           </w:tcPr>
           <w:p>
             <w:pPr>
               <w:pStyle w:val="Tableheading"/>
+              <w:spacing w:line="240" w:lineRule="auto"/>
               <w:jc w:val="center"/>
               <w:rPr>
                 <w:bCs w:val="0"/>
@@ -679,12 +884,13 @@
         </w:tc>
         <w:tc>
           <w:tcPr>
-            <w:tcW w:w="5386" w:type="dxa"/>
+            <w:tcW w:w="5092" w:type="dxa"/>
             <w:vAlign w:val="center"/>
           </w:tcPr>
           <w:p>
             <w:pPr>
               <w:pStyle w:val="Tableheading"/>
+              <w:spacing w:line="240" w:lineRule="auto"/>
               <w:jc w:val="center"/>
               <w:cnfStyle w:val="100000000000" w:firstRow="1" w:lastRow="0" w:firstColumn="0" w:lastColumn="0" w:oddVBand="0" w:evenVBand="0" w:oddHBand="0" w:evenHBand="0" w:firstRowFirstColumn="0" w:firstRowLastColumn="0" w:lastRowFirstColumn="0" w:lastRowLastColumn="0"/>
               <w:rPr>
@@ -707,12 +913,12 @@
       <w:tr>
         <w:trPr>
           <w:cnfStyle w:val="000000100000" w:firstRow="0" w:lastRow="0" w:firstColumn="0" w:lastColumn="0" w:oddVBand="0" w:evenVBand="0" w:oddHBand="1" w:evenHBand="0" w:firstRowFirstColumn="0" w:firstRowLastColumn="0" w:lastRowFirstColumn="0" w:lastRowLastColumn="0"/>
-          <w:trHeight w:val="944"/>
+          <w:trHeight w:val="404"/>
         </w:trPr>
         <w:tc>
           <w:tcPr>
             <w:cnfStyle w:val="001000000000" w:firstRow="0" w:lastRow="0" w:firstColumn="1" w:lastColumn="0" w:oddVBand="0" w:evenVBand="0" w:oddHBand="0" w:evenHBand="0" w:firstRowFirstColumn="0" w:firstRowLastColumn="0" w:lastRowFirstColumn="0" w:lastRowLastColumn="0"/>
-            <w:tcW w:w="3426" w:type="dxa"/>
+            <w:tcW w:w="3239" w:type="dxa"/>
             <w:vAlign w:val="center"/>
           </w:tcPr>
           <w:p>
@@ -722,19 +928,11 @@
                 <w:rFonts w:ascii="Arial" w:hAnsi="Arial" w:cs="Arial"/>
               </w:rPr>
             </w:pPr>
-            <w:proofErr w:type="spellStart"/>
             <w:r>
               <w:rPr>
                 <w:rFonts w:ascii="Arial" w:hAnsi="Arial" w:cs="Arial"/>
               </w:rPr>
-              <w:t>Mr.</w:t>
-            </w:r>
-            <w:proofErr w:type="spellEnd"/>
-            <w:r>
-              <w:rPr>
-                <w:rFonts w:ascii="Arial" w:hAnsi="Arial" w:cs="Arial"/>
-              </w:rPr>
-              <w:t xml:space="preserve"> Allan B. </w:t>
+              <w:t xml:space="preserve">Mr. Allan B. </w:t>
             </w:r>
             <w:proofErr w:type="spellStart"/>
             <w:r>
@@ -748,7 +946,7 @@
         </w:tc>
         <w:tc>
           <w:tcPr>
-            <w:tcW w:w="5386" w:type="dxa"/>
+            <w:tcW w:w="5092" w:type="dxa"/>
             <w:vAlign w:val="center"/>
           </w:tcPr>
           <w:p>
@@ -770,12 +968,12 @@
       </w:tr>
       <w:tr>
         <w:trPr>
-          <w:trHeight w:val="944"/>
+          <w:trHeight w:val="404"/>
         </w:trPr>
         <w:tc>
           <w:tcPr>
             <w:cnfStyle w:val="001000000000" w:firstRow="0" w:lastRow="0" w:firstColumn="1" w:lastColumn="0" w:oddVBand="0" w:evenVBand="0" w:oddHBand="0" w:evenHBand="0" w:firstRowFirstColumn="0" w:firstRowLastColumn="0" w:lastRowFirstColumn="0" w:lastRowLastColumn="0"/>
-            <w:tcW w:w="3426" w:type="dxa"/>
+            <w:tcW w:w="3239" w:type="dxa"/>
             <w:vAlign w:val="center"/>
           </w:tcPr>
           <w:p>
@@ -785,19 +983,11 @@
                 <w:rFonts w:ascii="Arial" w:hAnsi="Arial" w:cs="Arial"/>
               </w:rPr>
             </w:pPr>
-            <w:proofErr w:type="spellStart"/>
             <w:r>
               <w:rPr>
                 <w:rFonts w:ascii="Arial" w:hAnsi="Arial" w:cs="Arial"/>
               </w:rPr>
-              <w:t>Mr.</w:t>
-            </w:r>
-            <w:proofErr w:type="spellEnd"/>
-            <w:r>
-              <w:rPr>
-                <w:rFonts w:ascii="Arial" w:hAnsi="Arial" w:cs="Arial"/>
-              </w:rPr>
-              <w:t xml:space="preserve"> Ernesto </w:t>
+              <w:t xml:space="preserve">Mr. Ernesto </w:t>
             </w:r>
             <w:proofErr w:type="spellStart"/>
             <w:r>
@@ -811,7 +1001,7 @@
         </w:tc>
         <w:tc>
           <w:tcPr>
-            <w:tcW w:w="5386" w:type="dxa"/>
+            <w:tcW w:w="5092" w:type="dxa"/>
             <w:vAlign w:val="center"/>
           </w:tcPr>
           <w:p>
@@ -834,12 +1024,12 @@
       <w:tr>
         <w:trPr>
           <w:cnfStyle w:val="000000100000" w:firstRow="0" w:lastRow="0" w:firstColumn="0" w:lastColumn="0" w:oddVBand="0" w:evenVBand="0" w:oddHBand="1" w:evenHBand="0" w:firstRowFirstColumn="0" w:firstRowLastColumn="0" w:lastRowFirstColumn="0" w:lastRowLastColumn="0"/>
-          <w:trHeight w:val="944"/>
+          <w:trHeight w:val="404"/>
         </w:trPr>
         <w:tc>
           <w:tcPr>
             <w:cnfStyle w:val="001000000000" w:firstRow="0" w:lastRow="0" w:firstColumn="1" w:lastColumn="0" w:oddVBand="0" w:evenVBand="0" w:oddHBand="0" w:evenHBand="0" w:firstRowFirstColumn="0" w:firstRowLastColumn="0" w:lastRowFirstColumn="0" w:lastRowLastColumn="0"/>
-            <w:tcW w:w="3426" w:type="dxa"/>
+            <w:tcW w:w="3239" w:type="dxa"/>
             <w:vAlign w:val="center"/>
           </w:tcPr>
           <w:p>
@@ -849,19 +1039,11 @@
                 <w:rFonts w:ascii="Arial" w:hAnsi="Arial" w:cs="Arial"/>
               </w:rPr>
             </w:pPr>
-            <w:proofErr w:type="spellStart"/>
             <w:r>
               <w:rPr>
                 <w:rFonts w:ascii="Arial" w:hAnsi="Arial" w:cs="Arial"/>
               </w:rPr>
-              <w:t>Ms.</w:t>
-            </w:r>
-            <w:proofErr w:type="spellEnd"/>
-            <w:r>
-              <w:rPr>
-                <w:rFonts w:ascii="Arial" w:hAnsi="Arial" w:cs="Arial"/>
-              </w:rPr>
-              <w:t xml:space="preserve"> Ma. Teresa </w:t>
+              <w:t xml:space="preserve">Ms. Ma. Teresa </w:t>
             </w:r>
             <w:proofErr w:type="spellStart"/>
             <w:r>
@@ -875,7 +1057,7 @@
         </w:tc>
         <w:tc>
           <w:tcPr>
-            <w:tcW w:w="5386" w:type="dxa"/>
+            <w:tcW w:w="5092" w:type="dxa"/>
             <w:vAlign w:val="center"/>
           </w:tcPr>
           <w:p>
@@ -897,12 +1079,12 @@
       </w:tr>
       <w:tr>
         <w:trPr>
-          <w:trHeight w:val="944"/>
+          <w:trHeight w:val="404"/>
         </w:trPr>
         <w:tc>
           <w:tcPr>
             <w:cnfStyle w:val="001000000000" w:firstRow="0" w:lastRow="0" w:firstColumn="1" w:lastColumn="0" w:oddVBand="0" w:evenVBand="0" w:oddHBand="0" w:evenHBand="0" w:firstRowFirstColumn="0" w:firstRowLastColumn="0" w:lastRowFirstColumn="0" w:lastRowLastColumn="0"/>
-            <w:tcW w:w="3426" w:type="dxa"/>
+            <w:tcW w:w="3239" w:type="dxa"/>
             <w:vAlign w:val="center"/>
           </w:tcPr>
           <w:p>
@@ -912,25 +1094,17 @@
                 <w:rFonts w:ascii="Arial" w:hAnsi="Arial" w:cs="Arial"/>
               </w:rPr>
             </w:pPr>
-            <w:proofErr w:type="spellStart"/>
             <w:r>
               <w:rPr>
                 <w:rFonts w:ascii="Arial" w:hAnsi="Arial" w:cs="Arial"/>
               </w:rPr>
-              <w:t>Mr.</w:t>
-            </w:r>
-            <w:proofErr w:type="spellEnd"/>
-            <w:r>
-              <w:rPr>
-                <w:rFonts w:ascii="Arial" w:hAnsi="Arial" w:cs="Arial"/>
-              </w:rPr>
-              <w:t xml:space="preserve"> Joe Gene Quesada</w:t>
+              <w:t>Mr. Joe Gene Quesada</w:t>
             </w:r>
           </w:p>
         </w:tc>
         <w:tc>
           <w:tcPr>
-            <w:tcW w:w="5386" w:type="dxa"/>
+            <w:tcW w:w="5092" w:type="dxa"/>
             <w:vAlign w:val="center"/>
           </w:tcPr>
           <w:p>
@@ -958,96 +1132,145 @@
           <w:ilvl w:val="0"/>
           <w:numId w:val="0"/>
         </w:numPr>
+        <w:spacing w:line="240" w:lineRule="auto"/>
       </w:pPr>
     </w:p>
     <w:p>
       <w:pPr>
         <w:pStyle w:val="Heading1"/>
+        <w:spacing w:line="240" w:lineRule="auto"/>
       </w:pPr>
       <w:bookmarkStart w:id="17" w:name="_Toc415838254"/>
       <w:bookmarkStart w:id="18" w:name="_Toc494193648"/>
       <w:r>
         <w:t>brief description</w:t>
       </w:r>
+      <w:bookmarkStart w:id="19" w:name="_Toc415838255"/>
       <w:bookmarkEnd w:id="17"/>
     </w:p>
     <w:p>
       <w:pPr>
-        <w:pStyle w:val="Heading2"/>
+        <w:pStyle w:val="Heading1"/>
         <w:numPr>
           <w:ilvl w:val="0"/>
           <w:numId w:val="0"/>
         </w:numPr>
-        <w:ind w:left="540"/>
-        <w:rPr>
-          <w:rFonts w:ascii="Arial" w:hAnsi="Arial" w:cs="Arial"/>
-          <w:b w:val="0"/>
-          <w:caps w:val="0"/>
-          <w:kern w:val="36"/>
-        </w:rPr>
-      </w:pPr>
-      <w:bookmarkStart w:id="19" w:name="_Toc415838255"/>
-      <w:r>
-        <w:rPr>
-          <w:rFonts w:ascii="Arial" w:hAnsi="Arial" w:cs="Arial"/>
-          <w:b w:val="0"/>
-          <w:caps w:val="0"/>
-          <w:kern w:val="36"/>
-        </w:rPr>
-        <w:lastRenderedPageBreak/>
-        <w:t>In the advent of the technology age, more and more industries are beginning to grasp the benefits of having an online presence. This is why even the religious sector of our country aims to enhance their capability of catering the needs of their intended spiritual audience, online.</w:t>
-      </w:r>
+        <w:spacing w:line="240" w:lineRule="auto"/>
+        <w:ind w:left="432"/>
+        <w:rPr>
+          <w:b w:val="0"/>
+          <w:caps w:val="0"/>
+          <w:sz w:val="24"/>
+          <w:szCs w:val="24"/>
+        </w:rPr>
+      </w:pPr>
+      <w:r>
+        <w:rPr>
+          <w:b w:val="0"/>
+          <w:caps w:val="0"/>
+          <w:sz w:val="24"/>
+          <w:szCs w:val="24"/>
+        </w:rPr>
+        <w:t xml:space="preserve">In the advent of the technology age, more and more industries are beginning to grasp the benefits of having an online presence. This is why even the religious sector of our country aims to enhance their capability of catering the needs of </w:t>
+      </w:r>
+      <w:r>
+        <w:rPr>
+          <w:b w:val="0"/>
+          <w:caps w:val="0"/>
+          <w:sz w:val="24"/>
+          <w:szCs w:val="24"/>
+        </w:rPr>
+        <w:t>their intended spiritual audience, online.</w:t>
+      </w:r>
+      <w:bookmarkStart w:id="20" w:name="_Toc415838256"/>
       <w:bookmarkEnd w:id="19"/>
     </w:p>
     <w:p>
       <w:pPr>
-        <w:pStyle w:val="Heading2"/>
+        <w:pStyle w:val="Heading1"/>
         <w:numPr>
           <w:ilvl w:val="0"/>
           <w:numId w:val="0"/>
         </w:numPr>
-        <w:ind w:left="540" w:hanging="36"/>
-        <w:rPr>
-          <w:rFonts w:ascii="Arial" w:hAnsi="Arial" w:cs="Arial"/>
-          <w:b w:val="0"/>
-          <w:caps w:val="0"/>
-          <w:kern w:val="36"/>
-        </w:rPr>
-      </w:pPr>
-      <w:bookmarkStart w:id="20" w:name="_Toc415838256"/>
-      <w:r>
-        <w:rPr>
-          <w:rFonts w:ascii="Arial" w:hAnsi="Arial" w:cs="Arial"/>
-          <w:b w:val="0"/>
-          <w:caps w:val="0"/>
-          <w:kern w:val="36"/>
-        </w:rPr>
-        <w:t>AngSalitaNgDiyos.com, is an online Catholic Liturgical site that accommodates the online audience and their needs, spiritually and information - wise.</w:t>
-      </w:r>
+        <w:spacing w:line="240" w:lineRule="auto"/>
+        <w:ind w:left="432"/>
+        <w:rPr>
+          <w:b w:val="0"/>
+          <w:caps w:val="0"/>
+          <w:sz w:val="24"/>
+          <w:szCs w:val="24"/>
+        </w:rPr>
+      </w:pPr>
+      <w:r>
+        <w:rPr>
+          <w:b w:val="0"/>
+          <w:caps w:val="0"/>
+          <w:sz w:val="24"/>
+          <w:szCs w:val="24"/>
+        </w:rPr>
+        <w:t xml:space="preserve">AngSalitaNgDiyos.com, is an online Catholic Liturgical site that accommodates the online audience and their needs, spiritually and information </w:t>
+      </w:r>
+      <w:r>
+        <w:rPr>
+          <w:b w:val="0"/>
+          <w:caps w:val="0"/>
+          <w:sz w:val="24"/>
+          <w:szCs w:val="24"/>
+        </w:rPr>
+        <w:t>–</w:t>
+      </w:r>
+      <w:r>
+        <w:rPr>
+          <w:b w:val="0"/>
+          <w:caps w:val="0"/>
+          <w:sz w:val="24"/>
+          <w:szCs w:val="24"/>
+        </w:rPr>
+        <w:t xml:space="preserve"> </w:t>
+      </w:r>
+      <w:proofErr w:type="spellStart"/>
+      <w:r>
+        <w:rPr>
+          <w:b w:val="0"/>
+          <w:caps w:val="0"/>
+          <w:sz w:val="24"/>
+          <w:szCs w:val="24"/>
+        </w:rPr>
+        <w:t>wise</w:t>
+      </w:r>
+      <w:bookmarkStart w:id="21" w:name="_Toc415838257"/>
       <w:bookmarkEnd w:id="20"/>
-    </w:p>
-    <w:p>
-      <w:pPr>
-        <w:pStyle w:val="Heading2"/>
+      <w:r>
+        <w:rPr>
+          <w:b w:val="0"/>
+          <w:caps w:val="0"/>
+          <w:sz w:val="24"/>
+          <w:szCs w:val="24"/>
+        </w:rPr>
+        <w:t>.</w:t>
+      </w:r>
+      <w:proofErr w:type="spellEnd"/>
+    </w:p>
+    <w:p>
+      <w:pPr>
+        <w:pStyle w:val="Heading1"/>
         <w:numPr>
           <w:ilvl w:val="0"/>
           <w:numId w:val="0"/>
         </w:numPr>
-        <w:ind w:left="540"/>
-        <w:rPr>
-          <w:rFonts w:ascii="Arial" w:hAnsi="Arial" w:cs="Arial"/>
-          <w:b w:val="0"/>
-          <w:caps w:val="0"/>
-          <w:kern w:val="36"/>
-        </w:rPr>
-      </w:pPr>
-      <w:bookmarkStart w:id="21" w:name="_Toc415838257"/>
-      <w:r>
-        <w:rPr>
-          <w:rFonts w:ascii="Arial" w:hAnsi="Arial" w:cs="Arial"/>
-          <w:b w:val="0"/>
-          <w:caps w:val="0"/>
-          <w:kern w:val="36"/>
+        <w:spacing w:line="240" w:lineRule="auto"/>
+        <w:ind w:left="432"/>
+        <w:rPr>
+          <w:sz w:val="24"/>
+          <w:szCs w:val="24"/>
+        </w:rPr>
+      </w:pPr>
+      <w:r>
+        <w:rPr>
+          <w:b w:val="0"/>
+          <w:caps w:val="0"/>
+          <w:sz w:val="24"/>
+          <w:szCs w:val="24"/>
         </w:rPr>
         <w:t>In line with this, the proponents of this project have tasked the IT – 111 students to create a calendar structure that can display the Lectionary Cycles and Liturgical Feasts within a certain year. It is known that every year, the liturgical calendar changes in line with certain technicalities defined by Lectionary Cycles (3 cycles for Sunday Lectures, 2 cycles for Weekday Lectures). The proposed calendar structure will identify specifically when these dates will be and arrange them accordingly.</w:t>
       </w:r>
@@ -1076,6 +1299,7 @@
           <w:caps w:val="0"/>
           <w:kern w:val="36"/>
         </w:rPr>
+        <w:lastRenderedPageBreak/>
         <w:t>The primary goal of the Liturgical Site’s calendar structure is to provide an informative, detailed and accurate representation of all the lectionary cycles and religious feasts within a specific year. This will designate the said dates and represent them in an online version of the Calendar.</w:t>
       </w:r>
       <w:bookmarkEnd w:id="22"/>
@@ -1409,7 +1633,6 @@
           <w:caps w:val="0"/>
           <w:kern w:val="36"/>
         </w:rPr>
-        <w:lastRenderedPageBreak/>
         <w:t>The calendar will display 6 types of events: (1) Sunday readings, (2) Weekday readings, (3) Moveable feasts, (4) Solemnities, (5) Memorials and (6) Special Feasts</w:t>
       </w:r>
       <w:bookmarkEnd w:id="33"/>
@@ -1462,6 +1685,35 @@
         <w:t>Sunday readings have 3 yearly cycles: Year A, Year B and Year C. Each cycle has a designated set of Sunday readings which are variably different from each cycle. Year determinant is the remainder of the sum of all the digits within the year, divided by 3. The succeeding table illustrates the determinant.</w:t>
       </w:r>
       <w:bookmarkEnd w:id="35"/>
+    </w:p>
+    <w:p>
+      <w:pPr>
+        <w:pStyle w:val="Heading2"/>
+        <w:numPr>
+          <w:ilvl w:val="0"/>
+          <w:numId w:val="0"/>
+        </w:numPr>
+        <w:ind w:left="576" w:hanging="576"/>
+        <w:rPr>
+          <w:rFonts w:ascii="Arial" w:hAnsi="Arial" w:cs="Arial"/>
+          <w:b w:val="0"/>
+          <w:caps w:val="0"/>
+          <w:kern w:val="36"/>
+        </w:rPr>
+      </w:pPr>
+    </w:p>
+    <w:p>
+      <w:pPr>
+        <w:pStyle w:val="Heading2"/>
+        <w:numPr>
+          <w:ilvl w:val="0"/>
+          <w:numId w:val="0"/>
+        </w:numPr>
+        <w:ind w:left="576" w:hanging="576"/>
+        <w:rPr>
+          <w:rFonts w:ascii="Arial" w:hAnsi="Arial" w:cs="Arial"/>
+        </w:rPr>
+      </w:pPr>
     </w:p>
     <w:tbl>
       <w:tblPr>
@@ -1486,7 +1738,6 @@
           </w:tcPr>
           <w:p>
             <w:pPr>
-              <w:spacing w:line="276" w:lineRule="auto"/>
               <w:jc w:val="center"/>
               <w:rPr>
                 <w:rFonts w:ascii="Arial" w:hAnsi="Arial" w:cs="Arial"/>
@@ -1500,6 +1751,7 @@
                 <w:sz w:val="24"/>
                 <w:szCs w:val="24"/>
               </w:rPr>
+              <w:lastRenderedPageBreak/>
               <w:t>Remainder</w:t>
             </w:r>
           </w:p>
@@ -1511,7 +1763,6 @@
           <w:p>
             <w:pPr>
               <w:pStyle w:val="ListParagraph"/>
-              <w:spacing w:line="276" w:lineRule="auto"/>
               <w:ind w:left="0"/>
               <w:jc w:val="center"/>
               <w:cnfStyle w:val="100000000000" w:firstRow="1" w:lastRow="0" w:firstColumn="0" w:lastColumn="0" w:oddVBand="0" w:evenVBand="0" w:oddHBand="0" w:evenHBand="0" w:firstRowFirstColumn="0" w:firstRowLastColumn="0" w:lastRowFirstColumn="0" w:lastRowLastColumn="0"/>
@@ -1545,7 +1796,6 @@
           <w:p>
             <w:pPr>
               <w:pStyle w:val="ListParagraph"/>
-              <w:spacing w:line="276" w:lineRule="auto"/>
               <w:ind w:left="0"/>
               <w:jc w:val="center"/>
               <w:rPr>
@@ -1571,7 +1821,6 @@
           <w:p>
             <w:pPr>
               <w:pStyle w:val="ListParagraph"/>
-              <w:spacing w:line="276" w:lineRule="auto"/>
               <w:ind w:left="0"/>
               <w:jc w:val="center"/>
               <w:cnfStyle w:val="000000100000" w:firstRow="0" w:lastRow="0" w:firstColumn="0" w:lastColumn="0" w:oddVBand="0" w:evenVBand="0" w:oddHBand="1" w:evenHBand="0" w:firstRowFirstColumn="0" w:firstRowLastColumn="0" w:lastRowFirstColumn="0" w:lastRowLastColumn="0"/>
@@ -1604,7 +1853,6 @@
           <w:p>
             <w:pPr>
               <w:pStyle w:val="ListParagraph"/>
-              <w:spacing w:line="276" w:lineRule="auto"/>
               <w:ind w:left="0"/>
               <w:jc w:val="center"/>
               <w:rPr>
@@ -1630,7 +1878,6 @@
           <w:p>
             <w:pPr>
               <w:pStyle w:val="ListParagraph"/>
-              <w:spacing w:line="276" w:lineRule="auto"/>
               <w:ind w:left="0"/>
               <w:jc w:val="center"/>
               <w:cnfStyle w:val="000000000000" w:firstRow="0" w:lastRow="0" w:firstColumn="0" w:lastColumn="0" w:oddVBand="0" w:evenVBand="0" w:oddHBand="0" w:evenHBand="0" w:firstRowFirstColumn="0" w:firstRowLastColumn="0" w:lastRowFirstColumn="0" w:lastRowLastColumn="0"/>
@@ -1664,7 +1911,6 @@
           <w:p>
             <w:pPr>
               <w:pStyle w:val="ListParagraph"/>
-              <w:spacing w:line="276" w:lineRule="auto"/>
               <w:ind w:left="0"/>
               <w:jc w:val="center"/>
               <w:rPr>
@@ -1690,7 +1936,6 @@
           <w:p>
             <w:pPr>
               <w:pStyle w:val="ListParagraph"/>
-              <w:spacing w:line="276" w:lineRule="auto"/>
               <w:ind w:left="0"/>
               <w:jc w:val="center"/>
               <w:cnfStyle w:val="000000100000" w:firstRow="0" w:lastRow="0" w:firstColumn="0" w:lastColumn="0" w:oddVBand="0" w:evenVBand="0" w:oddHBand="1" w:evenHBand="0" w:firstRowFirstColumn="0" w:firstRowLastColumn="0" w:lastRowFirstColumn="0" w:lastRowLastColumn="0"/>
@@ -1714,7 +1959,7 @@
     </w:tbl>
     <w:p>
       <w:pPr>
-        <w:spacing w:line="276" w:lineRule="auto"/>
+        <w:spacing w:line="240" w:lineRule="auto"/>
         <w:jc w:val="center"/>
         <w:rPr>
           <w:rFonts w:ascii="Arial" w:hAnsi="Arial" w:cs="Arial"/>
@@ -1743,7 +1988,6 @@
     <w:p>
       <w:pPr>
         <w:pStyle w:val="ListParagraph"/>
-        <w:spacing w:line="276" w:lineRule="auto"/>
         <w:ind w:left="1440"/>
         <w:rPr>
           <w:sz w:val="24"/>
@@ -1782,7 +2026,6 @@
     <w:p>
       <w:pPr>
         <w:pStyle w:val="ListParagraph"/>
-        <w:spacing w:line="276" w:lineRule="auto"/>
         <w:ind w:left="1440"/>
         <w:rPr>
           <w:sz w:val="24"/>
@@ -1808,7 +2051,6 @@
     <w:p>
       <w:pPr>
         <w:pStyle w:val="ListParagraph"/>
-        <w:spacing w:line="276" w:lineRule="auto"/>
         <w:ind w:left="1440"/>
         <w:rPr>
           <w:sz w:val="24"/>
@@ -1848,7 +2090,6 @@
     <w:p>
       <w:pPr>
         <w:pStyle w:val="ListParagraph"/>
-        <w:spacing w:line="276" w:lineRule="auto"/>
         <w:ind w:left="1440"/>
         <w:rPr>
           <w:b/>
@@ -1991,7 +2232,6 @@
           </w:tcPr>
           <w:p>
             <w:pPr>
-              <w:spacing w:line="276" w:lineRule="auto"/>
               <w:jc w:val="center"/>
               <w:rPr>
                 <w:rFonts w:ascii="Arial" w:hAnsi="Arial" w:cs="Arial"/>
@@ -2016,7 +2256,6 @@
           <w:p>
             <w:pPr>
               <w:pStyle w:val="ListParagraph"/>
-              <w:spacing w:line="276" w:lineRule="auto"/>
               <w:ind w:left="0"/>
               <w:jc w:val="center"/>
               <w:cnfStyle w:val="100000000000" w:firstRow="1" w:lastRow="0" w:firstColumn="0" w:lastColumn="0" w:oddVBand="0" w:evenVBand="0" w:oddHBand="0" w:evenHBand="0" w:firstRowFirstColumn="0" w:firstRowLastColumn="0" w:lastRowFirstColumn="0" w:lastRowLastColumn="0"/>
@@ -2050,7 +2289,6 @@
           <w:p>
             <w:pPr>
               <w:pStyle w:val="ListParagraph"/>
-              <w:spacing w:line="276" w:lineRule="auto"/>
               <w:ind w:left="0"/>
               <w:jc w:val="center"/>
               <w:rPr>
@@ -2076,7 +2314,6 @@
           <w:p>
             <w:pPr>
               <w:pStyle w:val="ListParagraph"/>
-              <w:spacing w:line="276" w:lineRule="auto"/>
               <w:ind w:left="0"/>
               <w:jc w:val="center"/>
               <w:cnfStyle w:val="000000100000" w:firstRow="0" w:lastRow="0" w:firstColumn="0" w:lastColumn="0" w:oddVBand="0" w:evenVBand="0" w:oddHBand="1" w:evenHBand="0" w:firstRowFirstColumn="0" w:firstRowLastColumn="0" w:lastRowFirstColumn="0" w:lastRowLastColumn="0"/>
@@ -2109,7 +2346,6 @@
           <w:p>
             <w:pPr>
               <w:pStyle w:val="ListParagraph"/>
-              <w:spacing w:line="276" w:lineRule="auto"/>
               <w:ind w:left="0"/>
               <w:jc w:val="center"/>
               <w:rPr>
@@ -2135,7 +2371,6 @@
           <w:p>
             <w:pPr>
               <w:pStyle w:val="ListParagraph"/>
-              <w:spacing w:line="276" w:lineRule="auto"/>
               <w:ind w:left="0"/>
               <w:jc w:val="center"/>
               <w:cnfStyle w:val="000000000000" w:firstRow="0" w:lastRow="0" w:firstColumn="0" w:lastColumn="0" w:oddVBand="0" w:evenVBand="0" w:oddHBand="0" w:evenHBand="0" w:firstRowFirstColumn="0" w:firstRowLastColumn="0" w:lastRowFirstColumn="0" w:lastRowLastColumn="0"/>
@@ -2159,7 +2394,7 @@
     </w:tbl>
     <w:p>
       <w:pPr>
-        <w:spacing w:line="276" w:lineRule="auto"/>
+        <w:spacing w:line="240" w:lineRule="auto"/>
         <w:jc w:val="center"/>
         <w:rPr>
           <w:rFonts w:ascii="Arial" w:hAnsi="Arial" w:cs="Arial"/>
@@ -2189,7 +2424,6 @@
     <w:p>
       <w:pPr>
         <w:pStyle w:val="ListParagraph"/>
-        <w:spacing w:line="276" w:lineRule="auto"/>
         <w:ind w:left="1440"/>
         <w:rPr>
           <w:sz w:val="24"/>
@@ -2207,7 +2441,6 @@
     <w:p>
       <w:pPr>
         <w:pStyle w:val="ListParagraph"/>
-        <w:spacing w:line="276" w:lineRule="auto"/>
         <w:ind w:left="1440"/>
         <w:rPr>
           <w:sz w:val="24"/>
@@ -2281,7 +2514,6 @@
           <w:ilvl w:val="1"/>
           <w:numId w:val="9"/>
         </w:numPr>
-        <w:spacing w:line="276" w:lineRule="auto"/>
         <w:rPr>
           <w:sz w:val="24"/>
           <w:szCs w:val="24"/>
@@ -2347,7 +2579,6 @@
           <w:ilvl w:val="1"/>
           <w:numId w:val="9"/>
         </w:numPr>
-        <w:spacing w:line="276" w:lineRule="auto"/>
         <w:rPr>
           <w:sz w:val="24"/>
           <w:szCs w:val="24"/>
@@ -2428,7 +2659,6 @@
           <w:ilvl w:val="1"/>
           <w:numId w:val="9"/>
         </w:numPr>
-        <w:spacing w:line="276" w:lineRule="auto"/>
         <w:rPr>
           <w:sz w:val="24"/>
           <w:szCs w:val="24"/>
@@ -2471,18 +2701,16 @@
           <w:ilvl w:val="0"/>
           <w:numId w:val="9"/>
         </w:numPr>
-        <w:spacing w:line="276" w:lineRule="auto"/>
-        <w:rPr>
-          <w:sz w:val="24"/>
-          <w:szCs w:val="24"/>
-        </w:rPr>
-      </w:pPr>
-      <w:r>
-        <w:rPr>
-          <w:sz w:val="24"/>
-          <w:szCs w:val="24"/>
-        </w:rPr>
-        <w:lastRenderedPageBreak/>
+        <w:rPr>
+          <w:sz w:val="24"/>
+          <w:szCs w:val="24"/>
+        </w:rPr>
+      </w:pPr>
+      <w:r>
+        <w:rPr>
+          <w:sz w:val="24"/>
+          <w:szCs w:val="24"/>
+        </w:rPr>
         <w:t xml:space="preserve">Event items such as </w:t>
       </w:r>
       <w:r>
@@ -2523,7 +2751,6 @@
           <w:ilvl w:val="0"/>
           <w:numId w:val="9"/>
         </w:numPr>
-        <w:spacing w:line="276" w:lineRule="auto"/>
         <w:rPr>
           <w:sz w:val="24"/>
           <w:szCs w:val="24"/>
@@ -2592,7 +2819,16 @@
     </w:p>
     <w:p>
       <w:pPr>
+        <w:rPr>
+          <w:sz w:val="24"/>
+          <w:szCs w:val="24"/>
+        </w:rPr>
+      </w:pPr>
+    </w:p>
+    <w:p>
+      <w:pPr>
         <w:pStyle w:val="Heading1"/>
+        <w:spacing w:line="240" w:lineRule="auto"/>
       </w:pPr>
       <w:bookmarkStart w:id="37" w:name="_Toc415838273"/>
       <w:r>
@@ -2602,17 +2838,7 @@
     </w:p>
     <w:p>
       <w:pPr>
-        <w:spacing w:line="276" w:lineRule="auto"/>
-        <w:rPr>
-          <w:rFonts w:ascii="Arial" w:hAnsi="Arial" w:cs="Arial"/>
-          <w:sz w:val="24"/>
-          <w:szCs w:val="24"/>
-        </w:rPr>
-      </w:pPr>
-    </w:p>
-    <w:p>
-      <w:pPr>
-        <w:spacing w:line="276" w:lineRule="auto"/>
+        <w:spacing w:line="240" w:lineRule="auto"/>
         <w:rPr>
           <w:rFonts w:ascii="Arial" w:hAnsi="Arial" w:cs="Arial"/>
           <w:sz w:val="24"/>
@@ -2635,7 +2861,6 @@
           <w:ilvl w:val="0"/>
           <w:numId w:val="10"/>
         </w:numPr>
-        <w:spacing w:line="276" w:lineRule="auto"/>
         <w:rPr>
           <w:rFonts w:cs="Arial"/>
           <w:sz w:val="24"/>
@@ -2658,7 +2883,6 @@
           <w:ilvl w:val="1"/>
           <w:numId w:val="10"/>
         </w:numPr>
-        <w:spacing w:line="276" w:lineRule="auto"/>
         <w:rPr>
           <w:rFonts w:cs="Arial"/>
           <w:sz w:val="24"/>
@@ -2699,7 +2923,6 @@
           <w:ilvl w:val="1"/>
           <w:numId w:val="10"/>
         </w:numPr>
-        <w:spacing w:line="276" w:lineRule="auto"/>
         <w:rPr>
           <w:rFonts w:cs="Arial"/>
           <w:sz w:val="24"/>
@@ -2717,29 +2940,30 @@
     </w:p>
     <w:p>
       <w:pPr>
-        <w:spacing w:line="276" w:lineRule="auto"/>
-        <w:rPr>
-          <w:rFonts w:ascii="Arial" w:hAnsi="Arial" w:cs="Arial"/>
-          <w:sz w:val="24"/>
-          <w:szCs w:val="24"/>
-        </w:rPr>
-      </w:pPr>
-    </w:p>
-    <w:p>
-      <w:pPr>
-        <w:spacing w:line="276" w:lineRule="auto"/>
-        <w:rPr>
-          <w:rFonts w:ascii="Arial" w:hAnsi="Arial" w:cs="Arial"/>
-          <w:sz w:val="24"/>
-          <w:szCs w:val="24"/>
-        </w:rPr>
-      </w:pPr>
-      <w:r>
-        <w:rPr>
-          <w:rFonts w:ascii="Arial" w:hAnsi="Arial" w:cs="Arial"/>
-          <w:sz w:val="24"/>
-          <w:szCs w:val="24"/>
-        </w:rPr>
+        <w:spacing w:line="240" w:lineRule="auto"/>
+        <w:rPr>
+          <w:rFonts w:ascii="Arial" w:hAnsi="Arial" w:cs="Arial"/>
+          <w:sz w:val="24"/>
+          <w:szCs w:val="24"/>
+        </w:rPr>
+      </w:pPr>
+    </w:p>
+    <w:p>
+      <w:pPr>
+        <w:spacing w:line="240" w:lineRule="auto"/>
+        <w:rPr>
+          <w:rFonts w:ascii="Arial" w:hAnsi="Arial" w:cs="Arial"/>
+          <w:sz w:val="24"/>
+          <w:szCs w:val="24"/>
+        </w:rPr>
+      </w:pPr>
+      <w:r>
+        <w:rPr>
+          <w:rFonts w:ascii="Arial" w:hAnsi="Arial" w:cs="Arial"/>
+          <w:sz w:val="24"/>
+          <w:szCs w:val="24"/>
+        </w:rPr>
+        <w:lastRenderedPageBreak/>
         <w:t>The timeframe for the system development process is ten weeks; for the finished product, the scheduled system evaluation is March 30, 2015.</w:t>
       </w:r>
       <w:r>
@@ -2753,7 +2977,7 @@
     </w:p>
     <w:p>
       <w:pPr>
-        <w:spacing w:line="276" w:lineRule="auto"/>
+        <w:spacing w:line="240" w:lineRule="auto"/>
         <w:rPr>
           <w:rFonts w:ascii="Arial" w:hAnsi="Arial" w:cs="Arial"/>
           <w:sz w:val="24"/>
@@ -2787,7 +3011,7 @@
     </w:p>
     <w:p>
       <w:pPr>
-        <w:spacing w:line="276" w:lineRule="auto"/>
+        <w:spacing w:line="240" w:lineRule="auto"/>
         <w:rPr>
           <w:rFonts w:ascii="Arial" w:hAnsi="Arial" w:cs="Arial"/>
           <w:sz w:val="24"/>
@@ -2810,7 +3034,6 @@
           <w:ilvl w:val="0"/>
           <w:numId w:val="11"/>
         </w:numPr>
-        <w:spacing w:line="276" w:lineRule="auto"/>
         <w:rPr>
           <w:rFonts w:cs="Arial"/>
           <w:sz w:val="24"/>
@@ -2833,7 +3056,6 @@
           <w:ilvl w:val="0"/>
           <w:numId w:val="11"/>
         </w:numPr>
-        <w:spacing w:line="276" w:lineRule="auto"/>
         <w:rPr>
           <w:rFonts w:cs="Arial"/>
           <w:sz w:val="24"/>
@@ -2856,7 +3078,6 @@
           <w:ilvl w:val="0"/>
           <w:numId w:val="11"/>
         </w:numPr>
-        <w:spacing w:line="276" w:lineRule="auto"/>
         <w:rPr>
           <w:rFonts w:cs="Arial"/>
           <w:sz w:val="24"/>
@@ -2933,7 +3154,7 @@
     </w:p>
     <w:p>
       <w:pPr>
-        <w:spacing w:line="276" w:lineRule="auto"/>
+        <w:spacing w:line="240" w:lineRule="auto"/>
         <w:rPr>
           <w:rFonts w:ascii="Arial" w:hAnsi="Arial" w:cs="Arial"/>
           <w:sz w:val="24"/>
@@ -2956,7 +3177,6 @@
           <w:ilvl w:val="0"/>
           <w:numId w:val="12"/>
         </w:numPr>
-        <w:spacing w:line="276" w:lineRule="auto"/>
         <w:rPr>
           <w:rFonts w:cs="Arial"/>
           <w:sz w:val="24"/>
@@ -2979,7 +3199,6 @@
           <w:ilvl w:val="0"/>
           <w:numId w:val="12"/>
         </w:numPr>
-        <w:spacing w:line="276" w:lineRule="auto"/>
         <w:rPr>
           <w:rFonts w:cs="Arial"/>
           <w:sz w:val="24"/>
@@ -3002,7 +3221,6 @@
           <w:ilvl w:val="0"/>
           <w:numId w:val="12"/>
         </w:numPr>
-        <w:spacing w:line="276" w:lineRule="auto"/>
         <w:rPr>
           <w:rFonts w:cs="Arial"/>
           <w:sz w:val="24"/>
@@ -3015,13 +3233,13 @@
           <w:sz w:val="24"/>
           <w:szCs w:val="24"/>
         </w:rPr>
-        <w:lastRenderedPageBreak/>
         <w:t>A positive response by the spiritual audience online; either by their valued response or by their patronization of the system / high utilization</w:t>
       </w:r>
     </w:p>
     <w:p>
       <w:pPr>
         <w:pStyle w:val="Heading1"/>
+        <w:spacing w:line="240" w:lineRule="auto"/>
       </w:pPr>
       <w:bookmarkStart w:id="40" w:name="_Toc415838276"/>
       <w:r>
@@ -3036,6 +3254,7 @@
           <w:ilvl w:val="0"/>
           <w:numId w:val="0"/>
         </w:numPr>
+        <w:spacing w:line="240" w:lineRule="auto"/>
         <w:ind w:left="432"/>
         <w:rPr>
           <w:caps w:val="0"/>
@@ -3170,6 +3389,7 @@
           <w:ilvl w:val="0"/>
           <w:numId w:val="0"/>
         </w:numPr>
+        <w:spacing w:line="240" w:lineRule="auto"/>
         <w:ind w:left="432"/>
         <w:rPr>
           <w:b w:val="0"/>
@@ -3209,109 +3429,78 @@
           <w:ilvl w:val="0"/>
           <w:numId w:val="0"/>
         </w:numPr>
+        <w:spacing w:line="240" w:lineRule="auto"/>
       </w:pPr>
     </w:p>
     <w:p>
       <w:pPr>
         <w:pStyle w:val="Heading1"/>
+        <w:spacing w:line="240" w:lineRule="auto"/>
       </w:pPr>
       <w:bookmarkStart w:id="43" w:name="_Toc415838279"/>
       <w:r>
+        <w:lastRenderedPageBreak/>
         <w:t>rationale</w:t>
       </w:r>
       <w:bookmarkEnd w:id="43"/>
     </w:p>
     <w:p>
       <w:pPr>
-        <w:pStyle w:val="Heading1"/>
+        <w:pStyle w:val="Heading2"/>
         <w:numPr>
           <w:ilvl w:val="0"/>
           <w:numId w:val="0"/>
         </w:numPr>
-        <w:ind w:left="432"/>
-        <w:rPr>
-          <w:b w:val="0"/>
-          <w:sz w:val="24"/>
-          <w:szCs w:val="24"/>
-        </w:rPr>
-      </w:pPr>
-      <w:bookmarkStart w:id="44" w:name="_Toc415838280"/>
-      <w:r>
-        <w:rPr>
-          <w:b w:val="0"/>
-          <w:caps w:val="0"/>
-          <w:sz w:val="24"/>
-          <w:szCs w:val="24"/>
-        </w:rPr>
-        <w:t xml:space="preserve">The </w:t>
-      </w:r>
-      <w:r>
-        <w:rPr>
-          <w:b w:val="0"/>
-          <w:caps w:val="0"/>
-          <w:sz w:val="24"/>
-          <w:szCs w:val="24"/>
+        <w:rPr>
+          <w:rFonts w:ascii="Arial" w:hAnsi="Arial" w:cs="Arial"/>
+        </w:rPr>
+      </w:pPr>
+      <w:bookmarkStart w:id="44" w:name="_Toc415838281"/>
+      <w:r>
+        <w:rPr>
+          <w:rFonts w:ascii="Arial" w:hAnsi="Arial" w:cs="Arial"/>
+          <w:b w:val="0"/>
+          <w:caps w:val="0"/>
+          <w:kern w:val="36"/>
           <w:lang w:val="en-PH"/>
         </w:rPr>
-        <w:t>set of reasons or logical base</w:t>
-      </w:r>
-      <w:r>
-        <w:rPr>
-          <w:b w:val="0"/>
-          <w:caps w:val="0"/>
-          <w:sz w:val="24"/>
-          <w:szCs w:val="24"/>
-          <w:lang w:val="en-PH"/>
-        </w:rPr>
-        <w:t>s for a course of action</w:t>
-      </w:r>
-      <w:r>
-        <w:rPr>
-          <w:b w:val="0"/>
-          <w:caps w:val="0"/>
-          <w:sz w:val="24"/>
-          <w:szCs w:val="24"/>
-          <w:lang w:val="en-PH"/>
-        </w:rPr>
-        <w:t xml:space="preserve"> in design, development and management are all listed in the sections below.</w:t>
+        <w:t>The entire liturgical site, aims to cater to the online Catholic Community, for literacy, and to allow priests, lectors and commentators to have access to the site for certain internal processes (announcements, etc.). On the other hand, this undertaking that the proponents aim to satisfy, is ideally performed to solve the problem of having to manually code / develop a monthly liturgical calendar for the system. The benefit of this endeavor is to provide the client with a calendar, (along with a tool) that can populate the readings, necessary files and special events every year.</w:t>
+      </w:r>
+    </w:p>
+    <w:p>
+      <w:pPr>
+        <w:pStyle w:val="Heading2"/>
+        <w:rPr>
+          <w:rFonts w:ascii="Arial" w:hAnsi="Arial" w:cs="Arial"/>
+        </w:rPr>
+      </w:pPr>
+      <w:r>
+        <w:rPr>
+          <w:rFonts w:ascii="Arial" w:hAnsi="Arial" w:cs="Arial"/>
+        </w:rPr>
+        <w:t>Management approach</w:t>
       </w:r>
       <w:bookmarkEnd w:id="44"/>
     </w:p>
     <w:p>
       <w:pPr>
-        <w:pStyle w:val="Heading2"/>
-        <w:rPr>
-          <w:rFonts w:ascii="Arial" w:hAnsi="Arial" w:cs="Arial"/>
-        </w:rPr>
-      </w:pPr>
-      <w:bookmarkStart w:id="45" w:name="_Toc415838281"/>
-      <w:r>
-        <w:rPr>
-          <w:rFonts w:ascii="Arial" w:hAnsi="Arial" w:cs="Arial"/>
-        </w:rPr>
-        <w:t>Management approach</w:t>
+        <w:pStyle w:val="Heading3"/>
+        <w:rPr>
+          <w:rFonts w:ascii="Arial" w:hAnsi="Arial" w:cs="Arial"/>
+        </w:rPr>
+      </w:pPr>
+      <w:bookmarkStart w:id="45" w:name="_Toc415838282"/>
+      <w:r>
+        <w:rPr>
+          <w:rFonts w:ascii="Arial" w:hAnsi="Arial" w:cs="Arial"/>
+        </w:rPr>
+        <w:t>Development</w:t>
       </w:r>
       <w:bookmarkEnd w:id="45"/>
     </w:p>
     <w:p>
       <w:pPr>
-        <w:pStyle w:val="Heading3"/>
-        <w:rPr>
-          <w:rFonts w:ascii="Arial" w:hAnsi="Arial" w:cs="Arial"/>
-        </w:rPr>
-      </w:pPr>
-      <w:bookmarkStart w:id="46" w:name="_Toc415838282"/>
-      <w:r>
-        <w:rPr>
-          <w:rFonts w:ascii="Arial" w:hAnsi="Arial" w:cs="Arial"/>
-        </w:rPr>
-        <w:t>Development</w:t>
-      </w:r>
-      <w:bookmarkEnd w:id="46"/>
-    </w:p>
-    <w:p>
-      <w:pPr>
-        <w:spacing w:line="276" w:lineRule="auto"/>
+        <w:spacing w:line="240" w:lineRule="auto"/>
         <w:rPr>
           <w:rFonts w:ascii="Arial" w:hAnsi="Arial" w:cs="Arial"/>
           <w:sz w:val="24"/>
@@ -3346,7 +3535,7 @@
     </w:p>
     <w:p>
       <w:pPr>
-        <w:spacing w:line="276" w:lineRule="auto"/>
+        <w:spacing w:line="240" w:lineRule="auto"/>
         <w:jc w:val="center"/>
         <w:rPr>
           <w:rFonts w:ascii="Arial" w:hAnsi="Arial" w:cs="Arial"/>
@@ -3362,9 +3551,8 @@
           <w:szCs w:val="24"/>
           <w:lang w:eastAsia="en-PH"/>
         </w:rPr>
-        <w:lastRenderedPageBreak/>
         <w:drawing>
-          <wp:inline distT="0" distB="0" distL="0" distR="0" wp14:anchorId="147445BB" wp14:editId="4BA3CEC1">
+          <wp:inline distT="0" distB="0" distL="0" distR="0" wp14:anchorId="5B7C59FC" wp14:editId="4C94F023">
             <wp:extent cx="4162425" cy="3126829"/>
             <wp:effectExtent l="0" t="0" r="0" b="0"/>
             <wp:docPr id="2" name="Picture 2" descr="C:\Users\Josh\Desktop\Agile Development.jpg"/>
@@ -3381,7 +3569,7 @@
                     </pic:cNvPicPr>
                   </pic:nvPicPr>
                   <pic:blipFill>
-                    <a:blip r:embed="rId7" cstate="print">
+                    <a:blip r:embed="rId8" cstate="print">
                       <a:extLst>
                         <a:ext uri="{28A0092B-C50C-407E-A947-70E740481C1C}">
                           <a14:useLocalDpi xmlns:a14="http://schemas.microsoft.com/office/drawing/2010/main" val="0"/>
@@ -3430,7 +3618,7 @@
         </w:rPr>
         <w:t xml:space="preserve">Agile Methodology, source: </w:t>
       </w:r>
-      <w:hyperlink r:id="rId8" w:history="1">
+      <w:hyperlink r:id="rId9" w:history="1">
         <w:r>
           <w:rPr>
             <w:rStyle w:val="Hyperlink"/>
@@ -3450,6 +3638,7 @@
           <w:ilvl w:val="0"/>
           <w:numId w:val="0"/>
         </w:numPr>
+        <w:spacing w:line="240" w:lineRule="auto"/>
         <w:ind w:left="432" w:hanging="432"/>
         <w:rPr>
           <w:sz w:val="24"/>
@@ -3464,18 +3653,18 @@
           <w:rFonts w:ascii="Arial" w:hAnsi="Arial" w:cs="Arial"/>
         </w:rPr>
       </w:pPr>
-      <w:bookmarkStart w:id="47" w:name="_Toc415838283"/>
+      <w:bookmarkStart w:id="46" w:name="_Toc415838283"/>
       <w:r>
         <w:rPr>
           <w:rFonts w:ascii="Arial" w:hAnsi="Arial" w:cs="Arial"/>
         </w:rPr>
         <w:t>Communication</w:t>
       </w:r>
-      <w:bookmarkEnd w:id="47"/>
-    </w:p>
-    <w:p>
-      <w:pPr>
-        <w:spacing w:line="276" w:lineRule="auto"/>
+      <w:bookmarkEnd w:id="46"/>
+    </w:p>
+    <w:p>
+      <w:pPr>
+        <w:spacing w:line="240" w:lineRule="auto"/>
         <w:rPr>
           <w:rFonts w:ascii="Arial" w:hAnsi="Arial" w:cs="Arial"/>
           <w:sz w:val="24"/>
@@ -3490,7 +3679,7 @@
         </w:rPr>
         <w:t xml:space="preserve">Meetings will be done at least thrice a week. Updates, for daily scrum and weekly status reports are located in the </w:t>
       </w:r>
-      <w:hyperlink r:id="rId9" w:history="1">
+      <w:hyperlink r:id="rId10" w:history="1">
         <w:r>
           <w:rPr>
             <w:rStyle w:val="Hyperlink"/>
@@ -3529,7 +3718,7 @@
     </w:p>
     <w:p>
       <w:pPr>
-        <w:spacing w:line="276" w:lineRule="auto"/>
+        <w:spacing w:line="240" w:lineRule="auto"/>
         <w:jc w:val="center"/>
         <w:rPr>
           <w:rFonts w:ascii="Arial" w:hAnsi="Arial" w:cs="Arial"/>
@@ -3545,8 +3734,9 @@
           <w:szCs w:val="24"/>
           <w:lang w:eastAsia="en-PH"/>
         </w:rPr>
+        <w:lastRenderedPageBreak/>
         <w:drawing>
-          <wp:inline distT="0" distB="0" distL="0" distR="0" wp14:anchorId="663FA850" wp14:editId="3328FBFA">
+          <wp:inline distT="0" distB="0" distL="0" distR="0" wp14:anchorId="08CD5585" wp14:editId="48568AE2">
             <wp:extent cx="3320748" cy="3009900"/>
             <wp:effectExtent l="0" t="0" r="0" b="0"/>
             <wp:docPr id="3" name="Picture 3" descr="scrum.png (438×397)"/>
@@ -3563,7 +3753,7 @@
                     </pic:cNvPicPr>
                   </pic:nvPicPr>
                   <pic:blipFill>
-                    <a:blip r:embed="rId10">
+                    <a:blip r:embed="rId11">
                       <a:extLst>
                         <a:ext uri="{28A0092B-C50C-407E-A947-70E740481C1C}">
                           <a14:useLocalDpi xmlns:a14="http://schemas.microsoft.com/office/drawing/2010/main" val="0"/>
@@ -3612,7 +3802,7 @@
         </w:rPr>
         <w:t xml:space="preserve">Sprint, source: </w:t>
       </w:r>
-      <w:hyperlink r:id="rId11" w:history="1">
+      <w:hyperlink r:id="rId12" w:history="1">
         <w:r>
           <w:rPr>
             <w:rStyle w:val="Hyperlink"/>
@@ -3624,7 +3814,7 @@
           <w:t>Kaeru.se</w:t>
         </w:r>
       </w:hyperlink>
-      <w:hyperlink r:id="rId12" w:history="1"/>
+      <w:hyperlink r:id="rId13" w:history="1"/>
     </w:p>
     <w:p>
       <w:pPr>
@@ -3633,19 +3823,18 @@
           <w:rFonts w:ascii="Arial" w:hAnsi="Arial" w:cs="Arial"/>
         </w:rPr>
       </w:pPr>
-      <w:bookmarkStart w:id="48" w:name="_Toc415838284"/>
-      <w:r>
-        <w:rPr>
-          <w:rFonts w:ascii="Arial" w:hAnsi="Arial" w:cs="Arial"/>
-        </w:rPr>
-        <w:lastRenderedPageBreak/>
+      <w:bookmarkStart w:id="47" w:name="_Toc415838284"/>
+      <w:r>
+        <w:rPr>
+          <w:rFonts w:ascii="Arial" w:hAnsi="Arial" w:cs="Arial"/>
+        </w:rPr>
         <w:t>Quality Assurance</w:t>
       </w:r>
-      <w:bookmarkEnd w:id="48"/>
-    </w:p>
-    <w:p>
-      <w:pPr>
-        <w:spacing w:line="276" w:lineRule="auto"/>
+      <w:bookmarkEnd w:id="47"/>
+    </w:p>
+    <w:p>
+      <w:pPr>
+        <w:spacing w:line="240" w:lineRule="auto"/>
         <w:rPr>
           <w:rFonts w:ascii="Arial" w:hAnsi="Arial" w:cs="Arial"/>
           <w:sz w:val="24"/>
@@ -3680,17 +3869,17 @@
     </w:p>
     <w:p>
       <w:pPr>
-        <w:spacing w:line="276" w:lineRule="auto"/>
-        <w:rPr>
-          <w:rFonts w:ascii="Arial" w:hAnsi="Arial" w:cs="Arial"/>
-          <w:sz w:val="24"/>
-          <w:szCs w:val="24"/>
-        </w:rPr>
-      </w:pPr>
-    </w:p>
-    <w:p>
-      <w:pPr>
-        <w:spacing w:line="276" w:lineRule="auto"/>
+        <w:spacing w:line="240" w:lineRule="auto"/>
+        <w:rPr>
+          <w:rFonts w:ascii="Arial" w:hAnsi="Arial" w:cs="Arial"/>
+          <w:sz w:val="24"/>
+          <w:szCs w:val="24"/>
+        </w:rPr>
+      </w:pPr>
+    </w:p>
+    <w:p>
+      <w:pPr>
+        <w:spacing w:line="240" w:lineRule="auto"/>
         <w:rPr>
           <w:rFonts w:ascii="Arial" w:hAnsi="Arial" w:cs="Arial"/>
           <w:sz w:val="24"/>
@@ -3713,7 +3902,6 @@
           <w:ilvl w:val="0"/>
           <w:numId w:val="13"/>
         </w:numPr>
-        <w:spacing w:line="276" w:lineRule="auto"/>
         <w:rPr>
           <w:rFonts w:cs="Arial"/>
           <w:sz w:val="24"/>
@@ -3736,7 +3924,6 @@
           <w:ilvl w:val="0"/>
           <w:numId w:val="13"/>
         </w:numPr>
-        <w:spacing w:line="276" w:lineRule="auto"/>
         <w:rPr>
           <w:rFonts w:cs="Arial"/>
           <w:sz w:val="24"/>
@@ -3759,7 +3946,6 @@
           <w:ilvl w:val="0"/>
           <w:numId w:val="13"/>
         </w:numPr>
-        <w:spacing w:line="276" w:lineRule="auto"/>
         <w:rPr>
           <w:rFonts w:cs="Arial"/>
           <w:sz w:val="24"/>
@@ -3777,7 +3963,7 @@
     </w:p>
     <w:p>
       <w:pPr>
-        <w:spacing w:line="276" w:lineRule="auto"/>
+        <w:spacing w:line="240" w:lineRule="auto"/>
         <w:rPr>
           <w:rFonts w:ascii="Arial" w:hAnsi="Arial" w:cs="Arial"/>
           <w:b/>
@@ -3788,7 +3974,7 @@
     </w:p>
     <w:p>
       <w:pPr>
-        <w:spacing w:line="276" w:lineRule="auto"/>
+        <w:spacing w:line="240" w:lineRule="auto"/>
         <w:rPr>
           <w:rFonts w:ascii="Arial" w:hAnsi="Arial" w:cs="Arial"/>
           <w:sz w:val="24"/>
@@ -3806,7 +3992,7 @@
     </w:p>
     <w:p>
       <w:pPr>
-        <w:spacing w:line="276" w:lineRule="auto"/>
+        <w:spacing w:line="240" w:lineRule="auto"/>
         <w:rPr>
           <w:rFonts w:ascii="Arial" w:hAnsi="Arial" w:cs="Arial"/>
           <w:b/>
@@ -3817,7 +4003,7 @@
     </w:p>
     <w:p>
       <w:pPr>
-        <w:spacing w:line="276" w:lineRule="auto"/>
+        <w:spacing w:line="240" w:lineRule="auto"/>
         <w:rPr>
           <w:rFonts w:ascii="Arial" w:hAnsi="Arial" w:cs="Arial"/>
           <w:sz w:val="24"/>
@@ -3835,17 +4021,17 @@
     </w:p>
     <w:p>
       <w:pPr>
-        <w:spacing w:line="276" w:lineRule="auto"/>
-        <w:rPr>
-          <w:rFonts w:ascii="Arial" w:hAnsi="Arial" w:cs="Arial"/>
-          <w:sz w:val="24"/>
-          <w:szCs w:val="24"/>
-        </w:rPr>
-      </w:pPr>
-    </w:p>
-    <w:p>
-      <w:pPr>
-        <w:spacing w:line="276" w:lineRule="auto"/>
+        <w:spacing w:line="240" w:lineRule="auto"/>
+        <w:rPr>
+          <w:rFonts w:ascii="Arial" w:hAnsi="Arial" w:cs="Arial"/>
+          <w:sz w:val="24"/>
+          <w:szCs w:val="24"/>
+        </w:rPr>
+      </w:pPr>
+    </w:p>
+    <w:p>
+      <w:pPr>
+        <w:spacing w:line="240" w:lineRule="auto"/>
         <w:jc w:val="center"/>
         <w:rPr>
           <w:rFonts w:ascii="Arial" w:hAnsi="Arial" w:cs="Arial"/>
@@ -3861,8 +4047,9 @@
           <w:szCs w:val="24"/>
           <w:lang w:eastAsia="en-PH"/>
         </w:rPr>
+        <w:lastRenderedPageBreak/>
         <w:drawing>
-          <wp:inline distT="0" distB="0" distL="0" distR="0" wp14:anchorId="46576369" wp14:editId="218D98D3">
+          <wp:inline distT="0" distB="0" distL="0" distR="0" wp14:anchorId="3B1AE974" wp14:editId="127AC975">
             <wp:extent cx="5495925" cy="3919404"/>
             <wp:effectExtent l="0" t="0" r="0" b="5080"/>
             <wp:docPr id="4" name="Picture 4" descr="diagram.png (502×358)"/>
@@ -3879,7 +4066,7 @@
                     </pic:cNvPicPr>
                   </pic:nvPicPr>
                   <pic:blipFill>
-                    <a:blip r:embed="rId13">
+                    <a:blip r:embed="rId14">
                       <a:extLst>
                         <a:ext uri="{28A0092B-C50C-407E-A947-70E740481C1C}">
                           <a14:useLocalDpi xmlns:a14="http://schemas.microsoft.com/office/drawing/2010/main" val="0"/>
@@ -3913,7 +4100,7 @@
     </w:p>
     <w:p>
       <w:pPr>
-        <w:spacing w:line="276" w:lineRule="auto"/>
+        <w:spacing w:line="240" w:lineRule="auto"/>
         <w:jc w:val="center"/>
         <w:rPr>
           <w:rFonts w:ascii="Arial" w:hAnsi="Arial" w:cs="Arial"/>
@@ -3924,7 +4111,7 @@
     </w:p>
     <w:p>
       <w:pPr>
-        <w:spacing w:line="276" w:lineRule="auto"/>
+        <w:spacing w:line="240" w:lineRule="auto"/>
         <w:jc w:val="center"/>
         <w:rPr>
           <w:rFonts w:ascii="Arial" w:hAnsi="Arial" w:cs="Arial"/>
@@ -3939,7 +4126,6 @@
           <w:sz w:val="24"/>
           <w:szCs w:val="24"/>
         </w:rPr>
-        <w:lastRenderedPageBreak/>
         <w:t xml:space="preserve">Image 1.3 </w:t>
       </w:r>
       <w:r>
@@ -3961,7 +4147,7 @@
         <w:br/>
         <w:t xml:space="preserve"> source: </w:t>
       </w:r>
-      <w:hyperlink r:id="rId14" w:history="1">
+      <w:hyperlink r:id="rId15" w:history="1">
         <w:r>
           <w:rPr>
             <w:rStyle w:val="Hyperlink"/>
@@ -3973,7 +4159,7 @@
           <w:t>SystemsAppsControls.com</w:t>
         </w:r>
       </w:hyperlink>
-      <w:hyperlink r:id="rId15" w:history="1"/>
+      <w:hyperlink r:id="rId16" w:history="1"/>
     </w:p>
     <w:p>
       <w:pPr>
@@ -3982,18 +4168,18 @@
           <w:rFonts w:ascii="Arial" w:hAnsi="Arial" w:cs="Arial"/>
         </w:rPr>
       </w:pPr>
-      <w:bookmarkStart w:id="49" w:name="_Toc415838285"/>
+      <w:bookmarkStart w:id="48" w:name="_Toc415838285"/>
       <w:r>
         <w:rPr>
           <w:rFonts w:ascii="Arial" w:hAnsi="Arial" w:cs="Arial"/>
         </w:rPr>
         <w:t>Feasibility standards</w:t>
       </w:r>
-      <w:bookmarkEnd w:id="49"/>
-    </w:p>
-    <w:p>
-      <w:pPr>
-        <w:spacing w:line="276" w:lineRule="auto"/>
+      <w:bookmarkEnd w:id="48"/>
+    </w:p>
+    <w:p>
+      <w:pPr>
+        <w:spacing w:line="240" w:lineRule="auto"/>
         <w:rPr>
           <w:rFonts w:ascii="Arial" w:hAnsi="Arial" w:cs="Arial"/>
           <w:sz w:val="24"/>
@@ -4152,7 +4338,6 @@
           </w:tcPr>
           <w:p>
             <w:pPr>
-              <w:spacing w:line="276" w:lineRule="auto"/>
               <w:jc w:val="center"/>
               <w:rPr>
                 <w:rFonts w:ascii="Arial" w:hAnsi="Arial" w:cs="Arial"/>
@@ -4177,7 +4362,6 @@
           <w:p>
             <w:pPr>
               <w:pStyle w:val="ListParagraph"/>
-              <w:spacing w:line="276" w:lineRule="auto"/>
               <w:ind w:left="0"/>
               <w:jc w:val="center"/>
               <w:cnfStyle w:val="100000000000" w:firstRow="1" w:lastRow="0" w:firstColumn="0" w:lastColumn="0" w:oddVBand="0" w:evenVBand="0" w:oddHBand="0" w:evenHBand="0" w:firstRowFirstColumn="0" w:firstRowLastColumn="0" w:lastRowFirstColumn="0" w:lastRowLastColumn="0"/>
@@ -4204,7 +4388,6 @@
           <w:p>
             <w:pPr>
               <w:pStyle w:val="ListParagraph"/>
-              <w:spacing w:line="276" w:lineRule="auto"/>
               <w:ind w:left="0"/>
               <w:jc w:val="center"/>
               <w:cnfStyle w:val="100000000000" w:firstRow="1" w:lastRow="0" w:firstColumn="0" w:lastColumn="0" w:oddVBand="0" w:evenVBand="0" w:oddHBand="0" w:evenHBand="0" w:firstRowFirstColumn="0" w:firstRowLastColumn="0" w:lastRowFirstColumn="0" w:lastRowLastColumn="0"/>
@@ -4238,7 +4421,6 @@
           <w:p>
             <w:pPr>
               <w:pStyle w:val="ListParagraph"/>
-              <w:spacing w:line="276" w:lineRule="auto"/>
               <w:ind w:left="0"/>
               <w:jc w:val="center"/>
               <w:rPr>
@@ -4270,7 +4452,6 @@
                 <w:ilvl w:val="0"/>
                 <w:numId w:val="14"/>
               </w:numPr>
-              <w:spacing w:line="276" w:lineRule="auto"/>
               <w:cnfStyle w:val="000000100000" w:firstRow="0" w:lastRow="0" w:firstColumn="0" w:lastColumn="0" w:oddVBand="0" w:evenVBand="0" w:oddHBand="1" w:evenHBand="0" w:firstRowFirstColumn="0" w:firstRowLastColumn="0" w:lastRowFirstColumn="0" w:lastRowLastColumn="0"/>
               <w:rPr>
                 <w:rFonts w:cs="Arial"/>
@@ -4294,7 +4475,6 @@
                 <w:ilvl w:val="0"/>
                 <w:numId w:val="14"/>
               </w:numPr>
-              <w:spacing w:line="276" w:lineRule="auto"/>
               <w:cnfStyle w:val="000000100000" w:firstRow="0" w:lastRow="0" w:firstColumn="0" w:lastColumn="0" w:oddVBand="0" w:evenVBand="0" w:oddHBand="1" w:evenHBand="0" w:firstRowFirstColumn="0" w:firstRowLastColumn="0" w:lastRowFirstColumn="0" w:lastRowLastColumn="0"/>
               <w:rPr>
                 <w:rFonts w:cs="Arial"/>
@@ -4323,7 +4503,6 @@
                 <w:ilvl w:val="0"/>
                 <w:numId w:val="14"/>
               </w:numPr>
-              <w:spacing w:line="276" w:lineRule="auto"/>
               <w:cnfStyle w:val="000000100000" w:firstRow="0" w:lastRow="0" w:firstColumn="0" w:lastColumn="0" w:oddVBand="0" w:evenVBand="0" w:oddHBand="1" w:evenHBand="0" w:firstRowFirstColumn="0" w:firstRowLastColumn="0" w:lastRowFirstColumn="0" w:lastRowLastColumn="0"/>
               <w:rPr>
                 <w:rFonts w:cs="Arial"/>
@@ -4347,7 +4526,6 @@
                 <w:ilvl w:val="0"/>
                 <w:numId w:val="14"/>
               </w:numPr>
-              <w:spacing w:line="276" w:lineRule="auto"/>
               <w:cnfStyle w:val="000000100000" w:firstRow="0" w:lastRow="0" w:firstColumn="0" w:lastColumn="0" w:oddVBand="0" w:evenVBand="0" w:oddHBand="1" w:evenHBand="0" w:firstRowFirstColumn="0" w:firstRowLastColumn="0" w:lastRowFirstColumn="0" w:lastRowLastColumn="0"/>
               <w:rPr>
                 <w:rFonts w:cs="Arial"/>
@@ -4388,7 +4566,6 @@
                 <w:ilvl w:val="0"/>
                 <w:numId w:val="14"/>
               </w:numPr>
-              <w:spacing w:line="276" w:lineRule="auto"/>
               <w:cnfStyle w:val="000000100000" w:firstRow="0" w:lastRow="0" w:firstColumn="0" w:lastColumn="0" w:oddVBand="0" w:evenVBand="0" w:oddHBand="1" w:evenHBand="0" w:firstRowFirstColumn="0" w:firstRowLastColumn="0" w:lastRowFirstColumn="0" w:lastRowLastColumn="0"/>
               <w:rPr>
                 <w:rFonts w:cs="Arial"/>
@@ -4438,7 +4615,6 @@
                 <w:ilvl w:val="0"/>
                 <w:numId w:val="14"/>
               </w:numPr>
-              <w:spacing w:line="276" w:lineRule="auto"/>
               <w:cnfStyle w:val="000000100000" w:firstRow="0" w:lastRow="0" w:firstColumn="0" w:lastColumn="0" w:oddVBand="0" w:evenVBand="0" w:oddHBand="1" w:evenHBand="0" w:firstRowFirstColumn="0" w:firstRowLastColumn="0" w:lastRowFirstColumn="0" w:lastRowLastColumn="0"/>
               <w:rPr>
                 <w:rFonts w:cs="Arial"/>
@@ -4452,6 +4628,7 @@
                 <w:sz w:val="24"/>
                 <w:szCs w:val="24"/>
               </w:rPr>
+              <w:lastRenderedPageBreak/>
               <w:t>For System Integration, it must be done in line with the system</w:t>
             </w:r>
           </w:p>
@@ -4469,7 +4646,6 @@
           <w:p>
             <w:pPr>
               <w:pStyle w:val="ListParagraph"/>
-              <w:spacing w:line="276" w:lineRule="auto"/>
               <w:ind w:left="0"/>
               <w:jc w:val="center"/>
               <w:rPr>
@@ -4486,6 +4662,7 @@
                 <w:sz w:val="24"/>
                 <w:szCs w:val="24"/>
               </w:rPr>
+              <w:lastRenderedPageBreak/>
               <w:t>Schedule Constraints</w:t>
             </w:r>
           </w:p>
@@ -4501,7 +4678,6 @@
                 <w:ilvl w:val="0"/>
                 <w:numId w:val="15"/>
               </w:numPr>
-              <w:spacing w:line="276" w:lineRule="auto"/>
               <w:cnfStyle w:val="000000000000" w:firstRow="0" w:lastRow="0" w:firstColumn="0" w:lastColumn="0" w:oddVBand="0" w:evenVBand="0" w:oddHBand="0" w:evenHBand="0" w:firstRowFirstColumn="0" w:firstRowLastColumn="0" w:lastRowFirstColumn="0" w:lastRowLastColumn="0"/>
               <w:rPr>
                 <w:rFonts w:cs="Arial"/>
@@ -4530,7 +4706,6 @@
                 <w:ilvl w:val="0"/>
                 <w:numId w:val="15"/>
               </w:numPr>
-              <w:spacing w:line="276" w:lineRule="auto"/>
               <w:cnfStyle w:val="000000000000" w:firstRow="0" w:lastRow="0" w:firstColumn="0" w:lastColumn="0" w:oddVBand="0" w:evenVBand="0" w:oddHBand="0" w:evenHBand="0" w:firstRowFirstColumn="0" w:firstRowLastColumn="0" w:lastRowFirstColumn="0" w:lastRowLastColumn="0"/>
               <w:rPr>
                 <w:rFonts w:cs="Arial"/>
@@ -4554,7 +4729,6 @@
                 <w:ilvl w:val="0"/>
                 <w:numId w:val="15"/>
               </w:numPr>
-              <w:spacing w:line="276" w:lineRule="auto"/>
               <w:cnfStyle w:val="000000000000" w:firstRow="0" w:lastRow="0" w:firstColumn="0" w:lastColumn="0" w:oddVBand="0" w:evenVBand="0" w:oddHBand="0" w:evenHBand="0" w:firstRowFirstColumn="0" w:firstRowLastColumn="0" w:lastRowFirstColumn="0" w:lastRowLastColumn="0"/>
               <w:rPr>
                 <w:rFonts w:cs="Arial"/>
@@ -4578,7 +4752,6 @@
                 <w:ilvl w:val="0"/>
                 <w:numId w:val="15"/>
               </w:numPr>
-              <w:spacing w:line="276" w:lineRule="auto"/>
               <w:cnfStyle w:val="000000000000" w:firstRow="0" w:lastRow="0" w:firstColumn="0" w:lastColumn="0" w:oddVBand="0" w:evenVBand="0" w:oddHBand="0" w:evenHBand="0" w:firstRowFirstColumn="0" w:firstRowLastColumn="0" w:lastRowFirstColumn="0" w:lastRowLastColumn="0"/>
               <w:rPr>
                 <w:rFonts w:cs="Arial"/>
@@ -4644,7 +4817,6 @@
           <w:p>
             <w:pPr>
               <w:pStyle w:val="ListParagraph"/>
-              <w:spacing w:line="276" w:lineRule="auto"/>
               <w:ind w:left="0"/>
               <w:jc w:val="center"/>
               <w:rPr>
@@ -4661,7 +4833,6 @@
                 <w:sz w:val="24"/>
                 <w:szCs w:val="24"/>
               </w:rPr>
-              <w:lastRenderedPageBreak/>
               <w:t>Client, User and Organizational Risks</w:t>
             </w:r>
           </w:p>
@@ -4677,7 +4848,6 @@
                 <w:ilvl w:val="0"/>
                 <w:numId w:val="15"/>
               </w:numPr>
-              <w:spacing w:line="276" w:lineRule="auto"/>
               <w:cnfStyle w:val="000000100000" w:firstRow="0" w:lastRow="0" w:firstColumn="0" w:lastColumn="0" w:oddVBand="0" w:evenVBand="0" w:oddHBand="1" w:evenHBand="0" w:firstRowFirstColumn="0" w:firstRowLastColumn="0" w:lastRowFirstColumn="0" w:lastRowLastColumn="0"/>
               <w:rPr>
                 <w:rFonts w:cs="Arial"/>
@@ -4701,7 +4871,6 @@
                 <w:ilvl w:val="0"/>
                 <w:numId w:val="15"/>
               </w:numPr>
-              <w:spacing w:line="276" w:lineRule="auto"/>
               <w:cnfStyle w:val="000000100000" w:firstRow="0" w:lastRow="0" w:firstColumn="0" w:lastColumn="0" w:oddVBand="0" w:evenVBand="0" w:oddHBand="1" w:evenHBand="0" w:firstRowFirstColumn="0" w:firstRowLastColumn="0" w:lastRowFirstColumn="0" w:lastRowLastColumn="0"/>
               <w:rPr>
                 <w:rFonts w:cs="Arial"/>
@@ -4730,7 +4899,6 @@
                 <w:ilvl w:val="0"/>
                 <w:numId w:val="15"/>
               </w:numPr>
-              <w:spacing w:line="276" w:lineRule="auto"/>
               <w:cnfStyle w:val="000000100000" w:firstRow="0" w:lastRow="0" w:firstColumn="0" w:lastColumn="0" w:oddVBand="0" w:evenVBand="0" w:oddHBand="1" w:evenHBand="0" w:firstRowFirstColumn="0" w:firstRowLastColumn="0" w:lastRowFirstColumn="0" w:lastRowLastColumn="0"/>
               <w:rPr>
                 <w:rFonts w:cs="Arial"/>
@@ -4754,7 +4922,6 @@
                 <w:ilvl w:val="0"/>
                 <w:numId w:val="15"/>
               </w:numPr>
-              <w:spacing w:line="276" w:lineRule="auto"/>
               <w:cnfStyle w:val="000000100000" w:firstRow="0" w:lastRow="0" w:firstColumn="0" w:lastColumn="0" w:oddVBand="0" w:evenVBand="0" w:oddHBand="1" w:evenHBand="0" w:firstRowFirstColumn="0" w:firstRowLastColumn="0" w:lastRowFirstColumn="0" w:lastRowLastColumn="0"/>
               <w:rPr>
                 <w:rFonts w:cs="Arial"/>
@@ -4785,7 +4952,6 @@
           <w:p>
             <w:pPr>
               <w:pStyle w:val="ListParagraph"/>
-              <w:spacing w:line="276" w:lineRule="auto"/>
               <w:ind w:left="0"/>
               <w:jc w:val="center"/>
               <w:rPr>
@@ -4817,7 +4983,6 @@
                 <w:ilvl w:val="0"/>
                 <w:numId w:val="16"/>
               </w:numPr>
-              <w:spacing w:line="276" w:lineRule="auto"/>
               <w:cnfStyle w:val="000000000000" w:firstRow="0" w:lastRow="0" w:firstColumn="0" w:lastColumn="0" w:oddVBand="0" w:evenVBand="0" w:oddHBand="0" w:evenHBand="0" w:firstRowFirstColumn="0" w:firstRowLastColumn="0" w:lastRowFirstColumn="0" w:lastRowLastColumn="0"/>
               <w:rPr>
                 <w:rFonts w:cs="Arial"/>
@@ -4841,7 +5006,6 @@
                 <w:ilvl w:val="0"/>
                 <w:numId w:val="16"/>
               </w:numPr>
-              <w:spacing w:line="276" w:lineRule="auto"/>
               <w:cnfStyle w:val="000000000000" w:firstRow="0" w:lastRow="0" w:firstColumn="0" w:lastColumn="0" w:oddVBand="0" w:evenVBand="0" w:oddHBand="0" w:evenHBand="0" w:firstRowFirstColumn="0" w:firstRowLastColumn="0" w:lastRowFirstColumn="0" w:lastRowLastColumn="0"/>
               <w:rPr>
                 <w:rFonts w:cs="Arial"/>
@@ -4870,7 +5034,6 @@
                 <w:ilvl w:val="0"/>
                 <w:numId w:val="16"/>
               </w:numPr>
-              <w:spacing w:line="276" w:lineRule="auto"/>
               <w:cnfStyle w:val="000000000000" w:firstRow="0" w:lastRow="0" w:firstColumn="0" w:lastColumn="0" w:oddVBand="0" w:evenVBand="0" w:oddHBand="0" w:evenHBand="0" w:firstRowFirstColumn="0" w:firstRowLastColumn="0" w:lastRowFirstColumn="0" w:lastRowLastColumn="0"/>
               <w:rPr>
                 <w:rFonts w:cs="Arial"/>
@@ -4894,7 +5057,6 @@
                 <w:ilvl w:val="0"/>
                 <w:numId w:val="16"/>
               </w:numPr>
-              <w:spacing w:line="276" w:lineRule="auto"/>
               <w:cnfStyle w:val="000000000000" w:firstRow="0" w:lastRow="0" w:firstColumn="0" w:lastColumn="0" w:oddVBand="0" w:evenVBand="0" w:oddHBand="0" w:evenHBand="0" w:firstRowFirstColumn="0" w:firstRowLastColumn="0" w:lastRowFirstColumn="0" w:lastRowLastColumn="0"/>
               <w:rPr>
                 <w:rFonts w:cs="Arial"/>
@@ -4916,7 +5078,7 @@
     </w:tbl>
     <w:p>
       <w:pPr>
-        <w:spacing w:line="276" w:lineRule="auto"/>
+        <w:spacing w:line="240" w:lineRule="auto"/>
         <w:jc w:val="center"/>
         <w:rPr>
           <w:rFonts w:ascii="Arial" w:hAnsi="Arial" w:cs="Arial"/>
@@ -4984,17 +5146,19 @@
           <w:ilvl w:val="0"/>
           <w:numId w:val="0"/>
         </w:numPr>
+        <w:spacing w:line="240" w:lineRule="auto"/>
       </w:pPr>
     </w:p>
     <w:p>
       <w:pPr>
         <w:pStyle w:val="Heading1"/>
-      </w:pPr>
-      <w:bookmarkStart w:id="50" w:name="_Toc415838286"/>
+        <w:spacing w:line="240" w:lineRule="auto"/>
+      </w:pPr>
+      <w:bookmarkStart w:id="49" w:name="_Toc415838286"/>
       <w:r>
         <w:t>system recommendation</w:t>
       </w:r>
-      <w:bookmarkEnd w:id="50"/>
+      <w:bookmarkEnd w:id="49"/>
     </w:p>
     <w:p>
       <w:pPr>
@@ -5003,6 +5167,7 @@
           <w:ilvl w:val="0"/>
           <w:numId w:val="0"/>
         </w:numPr>
+        <w:spacing w:line="240" w:lineRule="auto"/>
         <w:ind w:left="432"/>
         <w:rPr>
           <w:b w:val="0"/>
@@ -5011,7 +5176,7 @@
           <w:szCs w:val="24"/>
         </w:rPr>
       </w:pPr>
-      <w:bookmarkStart w:id="51" w:name="_Toc415838287"/>
+      <w:bookmarkStart w:id="50" w:name="_Toc415838287"/>
       <w:r>
         <w:rPr>
           <w:b w:val="0"/>
@@ -5030,7 +5195,7 @@
         </w:rPr>
         <w:t>recommendations are advised by the developers of the system:</w:t>
       </w:r>
-      <w:bookmarkEnd w:id="51"/>
+      <w:bookmarkEnd w:id="50"/>
     </w:p>
     <w:p>
       <w:pPr>
@@ -5039,19 +5204,21 @@
           <w:ilvl w:val="0"/>
           <w:numId w:val="17"/>
         </w:numPr>
-        <w:rPr>
-          <w:b w:val="0"/>
-          <w:sz w:val="24"/>
-          <w:szCs w:val="24"/>
-        </w:rPr>
-      </w:pPr>
-      <w:r>
-        <w:rPr>
-          <w:b w:val="0"/>
-          <w:caps w:val="0"/>
-          <w:sz w:val="24"/>
-          <w:szCs w:val="24"/>
-        </w:rPr>
+        <w:spacing w:line="240" w:lineRule="auto"/>
+        <w:rPr>
+          <w:b w:val="0"/>
+          <w:sz w:val="24"/>
+          <w:szCs w:val="24"/>
+        </w:rPr>
+      </w:pPr>
+      <w:r>
+        <w:rPr>
+          <w:b w:val="0"/>
+          <w:caps w:val="0"/>
+          <w:sz w:val="24"/>
+          <w:szCs w:val="24"/>
+        </w:rPr>
+        <w:lastRenderedPageBreak/>
         <w:t>In accordance to the system itself, there will be various dependencies that may change in the course of the years, which is why the proponents of the project believe that the User Manual is of great importance. However, in certain circumstances wherein tweaking of code is necessary, the client may in turn hire / include other developers to use the code for the benefit of the Religious community.</w:t>
       </w:r>
     </w:p>
@@ -5062,6 +5229,7 @@
           <w:ilvl w:val="0"/>
           <w:numId w:val="17"/>
         </w:numPr>
+        <w:spacing w:line="240" w:lineRule="auto"/>
         <w:rPr>
           <w:b w:val="0"/>
           <w:sz w:val="24"/>
@@ -5190,6 +5358,8 @@
         </w:rPr>
         <w:t>codes, to be able to fix the said dates.</w:t>
       </w:r>
+      <w:bookmarkStart w:id="51" w:name="_GoBack"/>
+      <w:bookmarkEnd w:id="51"/>
     </w:p>
     <w:p>
       <w:pPr>
@@ -5198,6 +5368,7 @@
           <w:ilvl w:val="0"/>
           <w:numId w:val="0"/>
         </w:numPr>
+        <w:spacing w:line="240" w:lineRule="auto"/>
         <w:ind w:left="432" w:hanging="432"/>
         <w:rPr>
           <w:b w:val="0"/>
@@ -5209,10 +5380,10 @@
     <w:p>
       <w:pPr>
         <w:pStyle w:val="Heading1"/>
+        <w:spacing w:line="240" w:lineRule="auto"/>
       </w:pPr>
       <w:bookmarkStart w:id="52" w:name="_Toc415838290"/>
       <w:r>
-        <w:lastRenderedPageBreak/>
         <w:t>target user beneficiaries</w:t>
       </w:r>
       <w:bookmarkEnd w:id="52"/>
@@ -5224,6 +5395,7 @@
           <w:ilvl w:val="0"/>
           <w:numId w:val="0"/>
         </w:numPr>
+        <w:spacing w:line="240" w:lineRule="auto"/>
         <w:ind w:left="432"/>
         <w:rPr>
           <w:b w:val="0"/>
@@ -5336,7 +5508,6 @@
           </w:tcPr>
           <w:p>
             <w:pPr>
-              <w:spacing w:line="276" w:lineRule="auto"/>
               <w:jc w:val="center"/>
               <w:rPr>
                 <w:rFonts w:ascii="Arial" w:hAnsi="Arial" w:cs="Arial"/>
@@ -5361,7 +5532,6 @@
           <w:p>
             <w:pPr>
               <w:pStyle w:val="ListParagraph"/>
-              <w:spacing w:line="276" w:lineRule="auto"/>
               <w:ind w:left="0"/>
               <w:jc w:val="center"/>
               <w:cnfStyle w:val="100000000000" w:firstRow="1" w:lastRow="0" w:firstColumn="0" w:lastColumn="0" w:oddVBand="0" w:evenVBand="0" w:oddHBand="0" w:evenHBand="0" w:firstRowFirstColumn="0" w:firstRowLastColumn="0" w:lastRowFirstColumn="0" w:lastRowLastColumn="0"/>
@@ -5395,7 +5565,6 @@
           <w:p>
             <w:pPr>
               <w:pStyle w:val="ListParagraph"/>
-              <w:spacing w:line="276" w:lineRule="auto"/>
               <w:ind w:left="0"/>
               <w:jc w:val="center"/>
               <w:rPr>
@@ -5425,7 +5594,6 @@
                 <w:ilvl w:val="0"/>
                 <w:numId w:val="19"/>
               </w:numPr>
-              <w:spacing w:line="276" w:lineRule="auto"/>
               <w:cnfStyle w:val="000000100000" w:firstRow="0" w:lastRow="0" w:firstColumn="0" w:lastColumn="0" w:oddVBand="0" w:evenVBand="0" w:oddHBand="1" w:evenHBand="0" w:firstRowFirstColumn="0" w:firstRowLastColumn="0" w:lastRowFirstColumn="0" w:lastRowLastColumn="0"/>
               <w:rPr>
                 <w:rFonts w:cs="Arial"/>
@@ -5449,7 +5617,6 @@
                 <w:ilvl w:val="0"/>
                 <w:numId w:val="19"/>
               </w:numPr>
-              <w:spacing w:line="276" w:lineRule="auto"/>
               <w:cnfStyle w:val="000000100000" w:firstRow="0" w:lastRow="0" w:firstColumn="0" w:lastColumn="0" w:oddVBand="0" w:evenVBand="0" w:oddHBand="1" w:evenHBand="0" w:firstRowFirstColumn="0" w:firstRowLastColumn="0" w:lastRowFirstColumn="0" w:lastRowLastColumn="0"/>
               <w:rPr>
                 <w:rFonts w:cs="Arial"/>
@@ -5473,7 +5640,6 @@
                 <w:ilvl w:val="0"/>
                 <w:numId w:val="19"/>
               </w:numPr>
-              <w:spacing w:line="276" w:lineRule="auto"/>
               <w:cnfStyle w:val="000000100000" w:firstRow="0" w:lastRow="0" w:firstColumn="0" w:lastColumn="0" w:oddVBand="0" w:evenVBand="0" w:oddHBand="1" w:evenHBand="0" w:firstRowFirstColumn="0" w:firstRowLastColumn="0" w:lastRowFirstColumn="0" w:lastRowLastColumn="0"/>
               <w:rPr>
                 <w:rFonts w:cs="Arial"/>
@@ -5528,7 +5694,6 @@
           <w:p>
             <w:pPr>
               <w:pStyle w:val="ListParagraph"/>
-              <w:spacing w:line="276" w:lineRule="auto"/>
               <w:ind w:left="0"/>
               <w:jc w:val="center"/>
               <w:rPr>
@@ -5558,7 +5723,6 @@
                 <w:ilvl w:val="0"/>
                 <w:numId w:val="20"/>
               </w:numPr>
-              <w:spacing w:line="276" w:lineRule="auto"/>
               <w:cnfStyle w:val="000000000000" w:firstRow="0" w:lastRow="0" w:firstColumn="0" w:lastColumn="0" w:oddVBand="0" w:evenVBand="0" w:oddHBand="0" w:evenHBand="0" w:firstRowFirstColumn="0" w:firstRowLastColumn="0" w:lastRowFirstColumn="0" w:lastRowLastColumn="0"/>
               <w:rPr>
                 <w:rFonts w:cs="Arial"/>
@@ -5582,7 +5746,6 @@
                 <w:ilvl w:val="0"/>
                 <w:numId w:val="20"/>
               </w:numPr>
-              <w:spacing w:line="276" w:lineRule="auto"/>
               <w:cnfStyle w:val="000000000000" w:firstRow="0" w:lastRow="0" w:firstColumn="0" w:lastColumn="0" w:oddVBand="0" w:evenVBand="0" w:oddHBand="0" w:evenHBand="0" w:firstRowFirstColumn="0" w:firstRowLastColumn="0" w:lastRowFirstColumn="0" w:lastRowLastColumn="0"/>
               <w:rPr>
                 <w:rFonts w:cs="Arial"/>
@@ -5606,7 +5769,6 @@
                 <w:ilvl w:val="0"/>
                 <w:numId w:val="20"/>
               </w:numPr>
-              <w:spacing w:line="276" w:lineRule="auto"/>
               <w:cnfStyle w:val="000000000000" w:firstRow="0" w:lastRow="0" w:firstColumn="0" w:lastColumn="0" w:oddVBand="0" w:evenVBand="0" w:oddHBand="0" w:evenHBand="0" w:firstRowFirstColumn="0" w:firstRowLastColumn="0" w:lastRowFirstColumn="0" w:lastRowLastColumn="0"/>
               <w:rPr>
                 <w:rFonts w:cs="Arial"/>
@@ -5628,7 +5790,7 @@
     </w:tbl>
     <w:p>
       <w:pPr>
-        <w:spacing w:line="276" w:lineRule="auto"/>
+        <w:spacing w:line="240" w:lineRule="auto"/>
         <w:jc w:val="center"/>
         <w:rPr>
           <w:rFonts w:ascii="Arial" w:hAnsi="Arial" w:cs="Arial"/>
@@ -5669,12 +5831,14 @@
           <w:ilvl w:val="0"/>
           <w:numId w:val="0"/>
         </w:numPr>
+        <w:spacing w:line="240" w:lineRule="auto"/>
         <w:ind w:left="432"/>
       </w:pPr>
     </w:p>
     <w:p>
       <w:pPr>
         <w:pStyle w:val="Heading1"/>
+        <w:spacing w:line="240" w:lineRule="auto"/>
       </w:pPr>
       <w:bookmarkStart w:id="54" w:name="_Toc415838292"/>
       <w:r>
@@ -5684,7 +5848,7 @@
     </w:p>
     <w:p>
       <w:pPr>
-        <w:spacing w:line="276" w:lineRule="auto"/>
+        <w:spacing w:line="240" w:lineRule="auto"/>
         <w:rPr>
           <w:rFonts w:ascii="Arial" w:hAnsi="Arial" w:cs="Arial"/>
           <w:sz w:val="24"/>
@@ -5740,7 +5904,6 @@
           <w:ilvl w:val="0"/>
           <w:numId w:val="18"/>
         </w:numPr>
-        <w:spacing w:line="276" w:lineRule="auto"/>
         <w:rPr>
           <w:rFonts w:cs="Arial"/>
           <w:sz w:val="24"/>
@@ -5762,7 +5925,16 @@
           <w:sz w:val="24"/>
           <w:szCs w:val="24"/>
         </w:rPr>
-        <w:t xml:space="preserve"> (Some factors that inhibit the developers from including multiple years in the calendar include the system slowing down and failing, upon requiring multiple events for all years, system is limited to only retrieving </w:t>
+        <w:t xml:space="preserve"> (Some factors that inhibit the developers from including multiple years in the calendar include the system slowing </w:t>
+      </w:r>
+      <w:r>
+        <w:rPr>
+          <w:rFonts w:cs="Arial"/>
+          <w:sz w:val="24"/>
+          <w:szCs w:val="24"/>
+        </w:rPr>
+        <w:lastRenderedPageBreak/>
+        <w:t xml:space="preserve">down and failing, upon requiring multiple events for all years, system is limited to only retrieving </w:t>
       </w:r>
       <w:proofErr w:type="spellStart"/>
       <w:r>
@@ -5790,7 +5962,6 @@
           <w:ilvl w:val="0"/>
           <w:numId w:val="18"/>
         </w:numPr>
-        <w:spacing w:line="276" w:lineRule="auto"/>
         <w:rPr>
           <w:rFonts w:cs="Arial"/>
           <w:sz w:val="24"/>
@@ -5822,7 +5993,6 @@
           <w:ilvl w:val="0"/>
           <w:numId w:val="18"/>
         </w:numPr>
-        <w:spacing w:line="276" w:lineRule="auto"/>
         <w:rPr>
           <w:rFonts w:cs="Arial"/>
           <w:b/>
@@ -5855,7 +6025,6 @@
           <w:ilvl w:val="0"/>
           <w:numId w:val="18"/>
         </w:numPr>
-        <w:spacing w:line="276" w:lineRule="auto"/>
         <w:rPr>
           <w:rFonts w:cs="Arial"/>
           <w:sz w:val="24"/>
@@ -5868,7 +6037,6 @@
           <w:sz w:val="24"/>
           <w:szCs w:val="24"/>
         </w:rPr>
-        <w:lastRenderedPageBreak/>
         <w:t xml:space="preserve">There will always be </w:t>
       </w:r>
       <w:r>
@@ -5896,12 +6064,14 @@
           <w:ilvl w:val="0"/>
           <w:numId w:val="0"/>
         </w:numPr>
+        <w:spacing w:line="240" w:lineRule="auto"/>
         <w:ind w:left="432"/>
       </w:pPr>
     </w:p>
     <w:p>
       <w:pPr>
         <w:pStyle w:val="Heading1"/>
+        <w:spacing w:line="240" w:lineRule="auto"/>
       </w:pPr>
       <w:bookmarkStart w:id="55" w:name="_Toc415838294"/>
       <w:r>
@@ -5916,6 +6086,7 @@
           <w:ilvl w:val="0"/>
           <w:numId w:val="0"/>
         </w:numPr>
+        <w:spacing w:line="240" w:lineRule="auto"/>
         <w:ind w:left="432"/>
         <w:rPr>
           <w:b w:val="0"/>
@@ -5951,7 +6122,7 @@
           <w:ilvl w:val="1"/>
           <w:numId w:val="21"/>
         </w:numPr>
-        <w:spacing w:after="0" w:line="276" w:lineRule="auto"/>
+        <w:spacing w:after="0" w:line="240" w:lineRule="auto"/>
         <w:contextualSpacing/>
         <w:rPr>
           <w:rFonts w:ascii="Arial" w:hAnsi="Arial" w:cs="Arial"/>
@@ -5976,7 +6147,7 @@
           <w:ilvl w:val="2"/>
           <w:numId w:val="21"/>
         </w:numPr>
-        <w:spacing w:after="0" w:line="276" w:lineRule="auto"/>
+        <w:spacing w:after="0" w:line="240" w:lineRule="auto"/>
         <w:contextualSpacing/>
         <w:rPr>
           <w:rFonts w:ascii="Arial" w:hAnsi="Arial" w:cs="Arial"/>
@@ -6015,7 +6186,7 @@
           <w:ilvl w:val="2"/>
           <w:numId w:val="21"/>
         </w:numPr>
-        <w:spacing w:after="0" w:line="276" w:lineRule="auto"/>
+        <w:spacing w:after="0" w:line="240" w:lineRule="auto"/>
         <w:contextualSpacing/>
         <w:rPr>
           <w:rFonts w:ascii="Arial" w:hAnsi="Arial" w:cs="Arial"/>
@@ -6054,7 +6225,7 @@
           <w:ilvl w:val="1"/>
           <w:numId w:val="21"/>
         </w:numPr>
-        <w:spacing w:after="0" w:line="276" w:lineRule="auto"/>
+        <w:spacing w:after="0" w:line="240" w:lineRule="auto"/>
         <w:contextualSpacing/>
         <w:rPr>
           <w:rFonts w:ascii="Arial" w:hAnsi="Arial" w:cs="Arial"/>
@@ -6079,7 +6250,7 @@
           <w:ilvl w:val="2"/>
           <w:numId w:val="21"/>
         </w:numPr>
-        <w:spacing w:after="0" w:line="276" w:lineRule="auto"/>
+        <w:spacing w:after="0" w:line="240" w:lineRule="auto"/>
         <w:contextualSpacing/>
         <w:rPr>
           <w:rFonts w:ascii="Arial" w:hAnsi="Arial" w:cs="Arial"/>
@@ -6110,7 +6281,7 @@
           <w:ilvl w:val="2"/>
           <w:numId w:val="21"/>
         </w:numPr>
-        <w:spacing w:after="0" w:line="276" w:lineRule="auto"/>
+        <w:spacing w:after="0" w:line="240" w:lineRule="auto"/>
         <w:contextualSpacing/>
         <w:rPr>
           <w:rFonts w:ascii="Arial" w:hAnsi="Arial" w:cs="Arial"/>
@@ -6133,7 +6304,7 @@
           <w:ilvl w:val="3"/>
           <w:numId w:val="21"/>
         </w:numPr>
-        <w:spacing w:after="0" w:line="276" w:lineRule="auto"/>
+        <w:spacing w:after="0" w:line="240" w:lineRule="auto"/>
         <w:contextualSpacing/>
         <w:rPr>
           <w:rFonts w:ascii="Arial" w:hAnsi="Arial" w:cs="Arial"/>
@@ -6156,7 +6327,7 @@
           <w:ilvl w:val="3"/>
           <w:numId w:val="21"/>
         </w:numPr>
-        <w:spacing w:after="0" w:line="276" w:lineRule="auto"/>
+        <w:spacing w:after="0" w:line="240" w:lineRule="auto"/>
         <w:contextualSpacing/>
         <w:rPr>
           <w:rFonts w:ascii="Arial" w:hAnsi="Arial" w:cs="Arial"/>
@@ -6179,7 +6350,7 @@
           <w:ilvl w:val="2"/>
           <w:numId w:val="21"/>
         </w:numPr>
-        <w:spacing w:after="0" w:line="276" w:lineRule="auto"/>
+        <w:spacing w:after="0" w:line="240" w:lineRule="auto"/>
         <w:contextualSpacing/>
         <w:rPr>
           <w:rFonts w:ascii="Arial" w:hAnsi="Arial" w:cs="Arial"/>
@@ -6210,7 +6381,7 @@
           <w:ilvl w:val="1"/>
           <w:numId w:val="21"/>
         </w:numPr>
-        <w:spacing w:after="0" w:line="276" w:lineRule="auto"/>
+        <w:spacing w:after="0" w:line="240" w:lineRule="auto"/>
         <w:contextualSpacing/>
         <w:rPr>
           <w:rFonts w:ascii="Arial" w:hAnsi="Arial" w:cs="Arial"/>
@@ -6231,7 +6402,7 @@
     </w:p>
     <w:p>
       <w:pPr>
-        <w:spacing w:line="276" w:lineRule="auto"/>
+        <w:spacing w:line="240" w:lineRule="auto"/>
         <w:contextualSpacing/>
         <w:rPr>
           <w:rFonts w:ascii="Arial" w:hAnsi="Arial" w:cs="Arial"/>
@@ -6262,7 +6433,7 @@
           <w:ilvl w:val="2"/>
           <w:numId w:val="21"/>
         </w:numPr>
-        <w:spacing w:after="0" w:line="276" w:lineRule="auto"/>
+        <w:spacing w:after="0" w:line="240" w:lineRule="auto"/>
         <w:contextualSpacing/>
         <w:rPr>
           <w:rFonts w:ascii="Arial" w:hAnsi="Arial" w:cs="Arial"/>
@@ -6285,7 +6456,7 @@
           <w:ilvl w:val="3"/>
           <w:numId w:val="21"/>
         </w:numPr>
-        <w:spacing w:after="0" w:line="276" w:lineRule="auto"/>
+        <w:spacing w:after="0" w:line="240" w:lineRule="auto"/>
         <w:contextualSpacing/>
         <w:rPr>
           <w:rFonts w:ascii="Arial" w:hAnsi="Arial" w:cs="Arial"/>
@@ -6308,7 +6479,7 @@
           <w:ilvl w:val="3"/>
           <w:numId w:val="21"/>
         </w:numPr>
-        <w:spacing w:after="0" w:line="276" w:lineRule="auto"/>
+        <w:spacing w:after="0" w:line="240" w:lineRule="auto"/>
         <w:contextualSpacing/>
         <w:rPr>
           <w:rFonts w:ascii="Arial" w:hAnsi="Arial" w:cs="Arial"/>
@@ -6331,7 +6502,7 @@
           <w:ilvl w:val="3"/>
           <w:numId w:val="21"/>
         </w:numPr>
-        <w:spacing w:after="0" w:line="276" w:lineRule="auto"/>
+        <w:spacing w:after="0" w:line="240" w:lineRule="auto"/>
         <w:contextualSpacing/>
         <w:rPr>
           <w:rFonts w:ascii="Arial" w:hAnsi="Arial" w:cs="Arial"/>
@@ -6362,7 +6533,7 @@
           <w:ilvl w:val="3"/>
           <w:numId w:val="21"/>
         </w:numPr>
-        <w:spacing w:after="0" w:line="276" w:lineRule="auto"/>
+        <w:spacing w:after="0" w:line="240" w:lineRule="auto"/>
         <w:contextualSpacing/>
         <w:rPr>
           <w:rFonts w:ascii="Arial" w:hAnsi="Arial" w:cs="Arial"/>
@@ -6385,7 +6556,7 @@
           <w:ilvl w:val="2"/>
           <w:numId w:val="21"/>
         </w:numPr>
-        <w:spacing w:after="0" w:line="276" w:lineRule="auto"/>
+        <w:spacing w:after="0" w:line="240" w:lineRule="auto"/>
         <w:contextualSpacing/>
         <w:rPr>
           <w:rFonts w:ascii="Arial" w:hAnsi="Arial" w:cs="Arial"/>
@@ -6408,7 +6579,7 @@
           <w:ilvl w:val="3"/>
           <w:numId w:val="21"/>
         </w:numPr>
-        <w:spacing w:after="0" w:line="276" w:lineRule="auto"/>
+        <w:spacing w:after="0" w:line="240" w:lineRule="auto"/>
         <w:contextualSpacing/>
         <w:rPr>
           <w:rFonts w:ascii="Arial" w:hAnsi="Arial" w:cs="Arial"/>
@@ -6431,7 +6602,7 @@
           <w:ilvl w:val="3"/>
           <w:numId w:val="21"/>
         </w:numPr>
-        <w:spacing w:after="0" w:line="276" w:lineRule="auto"/>
+        <w:spacing w:after="0" w:line="240" w:lineRule="auto"/>
         <w:contextualSpacing/>
         <w:rPr>
           <w:rFonts w:ascii="Arial" w:hAnsi="Arial" w:cs="Arial"/>
@@ -6454,7 +6625,7 @@
           <w:ilvl w:val="2"/>
           <w:numId w:val="21"/>
         </w:numPr>
-        <w:spacing w:after="0" w:line="276" w:lineRule="auto"/>
+        <w:spacing w:after="0" w:line="240" w:lineRule="auto"/>
         <w:contextualSpacing/>
         <w:rPr>
           <w:rFonts w:ascii="Arial" w:hAnsi="Arial" w:cs="Arial"/>
@@ -6477,7 +6648,7 @@
           <w:ilvl w:val="3"/>
           <w:numId w:val="21"/>
         </w:numPr>
-        <w:spacing w:after="0" w:line="276" w:lineRule="auto"/>
+        <w:spacing w:after="0" w:line="240" w:lineRule="auto"/>
         <w:contextualSpacing/>
         <w:rPr>
           <w:rFonts w:ascii="Arial" w:hAnsi="Arial" w:cs="Arial"/>
@@ -6500,7 +6671,7 @@
           <w:ilvl w:val="3"/>
           <w:numId w:val="21"/>
         </w:numPr>
-        <w:spacing w:after="0" w:line="276" w:lineRule="auto"/>
+        <w:spacing w:after="0" w:line="240" w:lineRule="auto"/>
         <w:contextualSpacing/>
         <w:rPr>
           <w:rFonts w:ascii="Arial" w:hAnsi="Arial" w:cs="Arial"/>
@@ -6523,7 +6694,7 @@
           <w:ilvl w:val="2"/>
           <w:numId w:val="21"/>
         </w:numPr>
-        <w:spacing w:after="0" w:line="276" w:lineRule="auto"/>
+        <w:spacing w:after="0" w:line="240" w:lineRule="auto"/>
         <w:contextualSpacing/>
         <w:rPr>
           <w:rFonts w:ascii="Arial" w:hAnsi="Arial" w:cs="Arial"/>
@@ -6546,7 +6717,7 @@
           <w:ilvl w:val="3"/>
           <w:numId w:val="21"/>
         </w:numPr>
-        <w:spacing w:after="0" w:line="276" w:lineRule="auto"/>
+        <w:spacing w:after="0" w:line="240" w:lineRule="auto"/>
         <w:contextualSpacing/>
         <w:rPr>
           <w:rFonts w:ascii="Arial" w:hAnsi="Arial" w:cs="Arial"/>
@@ -6569,7 +6740,7 @@
           <w:ilvl w:val="3"/>
           <w:numId w:val="21"/>
         </w:numPr>
-        <w:spacing w:after="0" w:line="276" w:lineRule="auto"/>
+        <w:spacing w:after="0" w:line="240" w:lineRule="auto"/>
         <w:contextualSpacing/>
         <w:rPr>
           <w:rFonts w:ascii="Arial" w:hAnsi="Arial" w:cs="Arial"/>
@@ -6592,7 +6763,7 @@
           <w:ilvl w:val="2"/>
           <w:numId w:val="21"/>
         </w:numPr>
-        <w:spacing w:after="0" w:line="276" w:lineRule="auto"/>
+        <w:spacing w:after="0" w:line="240" w:lineRule="auto"/>
         <w:contextualSpacing/>
         <w:rPr>
           <w:rFonts w:ascii="Arial" w:hAnsi="Arial" w:cs="Arial"/>
@@ -6615,7 +6786,7 @@
           <w:ilvl w:val="3"/>
           <w:numId w:val="21"/>
         </w:numPr>
-        <w:spacing w:after="0" w:line="276" w:lineRule="auto"/>
+        <w:spacing w:after="0" w:line="240" w:lineRule="auto"/>
         <w:contextualSpacing/>
         <w:rPr>
           <w:rFonts w:ascii="Arial" w:hAnsi="Arial" w:cs="Arial"/>
@@ -6634,7 +6805,7 @@
     </w:p>
     <w:p>
       <w:pPr>
-        <w:spacing w:after="0" w:line="276" w:lineRule="auto"/>
+        <w:spacing w:after="0" w:line="240" w:lineRule="auto"/>
         <w:ind w:left="2880"/>
         <w:contextualSpacing/>
         <w:rPr>
@@ -6647,6 +6818,7 @@
     <w:p>
       <w:pPr>
         <w:pStyle w:val="Heading1"/>
+        <w:spacing w:line="240" w:lineRule="auto"/>
       </w:pPr>
       <w:bookmarkStart w:id="57" w:name="_Toc415838298"/>
       <w:r>
@@ -6661,6 +6833,7 @@
           <w:ilvl w:val="0"/>
           <w:numId w:val="0"/>
         </w:numPr>
+        <w:spacing w:line="240" w:lineRule="auto"/>
         <w:ind w:left="432" w:hanging="432"/>
         <w:rPr>
           <w:b w:val="0"/>
@@ -6685,17 +6858,7 @@
           <w:sz w:val="24"/>
           <w:szCs w:val="24"/>
         </w:rPr>
-        <w:t xml:space="preserve"> iterations include the schedule designated for each iteration. For more information, you may visit the SOFTDEV wiki site of the proponents, </w:t>
-      </w:r>
-      <w:r>
-        <w:rPr>
-          <w:b w:val="0"/>
-          <w:caps w:val="0"/>
-          <w:sz w:val="24"/>
-          <w:szCs w:val="24"/>
-        </w:rPr>
-        <w:lastRenderedPageBreak/>
-        <w:t>which is referenced below (with the link), in the Hyperlinks and References section</w:t>
+        <w:t xml:space="preserve"> iterations include the schedule designated for each iteration. For more information, you may visit the SOFTDEV wiki site of the proponents, which is referenced below (with the link), in the Hyperlinks and References section</w:t>
       </w:r>
     </w:p>
     <w:p>
@@ -6705,6 +6868,7 @@
           <w:ilvl w:val="0"/>
           <w:numId w:val="22"/>
         </w:numPr>
+        <w:spacing w:line="240" w:lineRule="auto"/>
         <w:rPr>
           <w:b w:val="0"/>
           <w:caps w:val="0"/>
@@ -6765,6 +6929,7 @@
           <w:ilvl w:val="0"/>
           <w:numId w:val="0"/>
         </w:numPr>
+        <w:spacing w:line="240" w:lineRule="auto"/>
         <w:ind w:left="432" w:hanging="432"/>
         <w:rPr>
           <w:b w:val="0"/>
@@ -6783,7 +6948,7 @@
           <w:lang w:val="en-PH" w:eastAsia="en-PH"/>
         </w:rPr>
         <w:drawing>
-          <wp:anchor distT="0" distB="0" distL="114300" distR="114300" simplePos="0" relativeHeight="251658240" behindDoc="0" locked="0" layoutInCell="1" allowOverlap="1" wp14:anchorId="319AFFA0" wp14:editId="224D5F70">
+          <wp:anchor distT="0" distB="0" distL="114300" distR="114300" simplePos="0" relativeHeight="251658240" behindDoc="0" locked="0" layoutInCell="1" allowOverlap="1" wp14:anchorId="0B8F3778" wp14:editId="104F9F48">
             <wp:simplePos x="0" y="0"/>
             <wp:positionH relativeFrom="margin">
               <wp:posOffset>677007</wp:posOffset>
@@ -6806,7 +6971,7 @@
                     <pic:cNvPicPr/>
                   </pic:nvPicPr>
                   <pic:blipFill>
-                    <a:blip r:embed="rId16">
+                    <a:blip r:embed="rId17">
                       <a:extLst>
                         <a:ext uri="{28A0092B-C50C-407E-A947-70E740481C1C}">
                           <a14:useLocalDpi xmlns:a14="http://schemas.microsoft.com/office/drawing/2010/main" val="0"/>
@@ -6846,6 +7011,7 @@
           <w:ilvl w:val="0"/>
           <w:numId w:val="0"/>
         </w:numPr>
+        <w:spacing w:line="240" w:lineRule="auto"/>
         <w:ind w:left="432" w:hanging="432"/>
         <w:jc w:val="center"/>
         <w:rPr>
@@ -6863,6 +7029,7 @@
           <w:ilvl w:val="0"/>
           <w:numId w:val="0"/>
         </w:numPr>
+        <w:spacing w:line="240" w:lineRule="auto"/>
         <w:ind w:left="432" w:hanging="432"/>
         <w:rPr>
           <w:b w:val="0"/>
@@ -6879,6 +7046,7 @@
           <w:ilvl w:val="0"/>
           <w:numId w:val="0"/>
         </w:numPr>
+        <w:spacing w:line="240" w:lineRule="auto"/>
         <w:ind w:left="432" w:hanging="432"/>
         <w:rPr>
           <w:b w:val="0"/>
@@ -6895,6 +7063,7 @@
           <w:ilvl w:val="0"/>
           <w:numId w:val="0"/>
         </w:numPr>
+        <w:spacing w:line="240" w:lineRule="auto"/>
         <w:ind w:left="432" w:hanging="432"/>
         <w:rPr>
           <w:b w:val="0"/>
@@ -6906,6 +7075,7 @@
     </w:p>
     <w:p>
       <w:pPr>
+        <w:spacing w:line="240" w:lineRule="auto"/>
         <w:rPr>
           <w:lang w:val="en-US"/>
         </w:rPr>
@@ -6913,6 +7083,7 @@
     </w:p>
     <w:p>
       <w:pPr>
+        <w:spacing w:line="240" w:lineRule="auto"/>
         <w:rPr>
           <w:lang w:val="en-US"/>
         </w:rPr>
@@ -6920,6 +7091,7 @@
     </w:p>
     <w:p>
       <w:pPr>
+        <w:spacing w:line="240" w:lineRule="auto"/>
         <w:rPr>
           <w:lang w:val="en-US"/>
         </w:rPr>
@@ -6927,6 +7099,7 @@
     </w:p>
     <w:p>
       <w:pPr>
+        <w:spacing w:line="240" w:lineRule="auto"/>
         <w:rPr>
           <w:lang w:val="en-US"/>
         </w:rPr>
@@ -6934,6 +7107,7 @@
     </w:p>
     <w:p>
       <w:pPr>
+        <w:spacing w:line="240" w:lineRule="auto"/>
         <w:rPr>
           <w:lang w:val="en-US"/>
         </w:rPr>
@@ -6941,6 +7115,7 @@
     </w:p>
     <w:p>
       <w:pPr>
+        <w:spacing w:line="240" w:lineRule="auto"/>
         <w:rPr>
           <w:lang w:val="en-US"/>
         </w:rPr>
@@ -6948,6 +7123,7 @@
     </w:p>
     <w:p>
       <w:pPr>
+        <w:spacing w:line="240" w:lineRule="auto"/>
         <w:rPr>
           <w:lang w:val="en-US"/>
         </w:rPr>
@@ -6955,6 +7131,7 @@
     </w:p>
     <w:p>
       <w:pPr>
+        <w:spacing w:line="240" w:lineRule="auto"/>
         <w:rPr>
           <w:lang w:val="en-US"/>
         </w:rPr>
@@ -6962,6 +7139,7 @@
     </w:p>
     <w:p>
       <w:pPr>
+        <w:spacing w:line="240" w:lineRule="auto"/>
         <w:rPr>
           <w:lang w:val="en-US"/>
         </w:rPr>
@@ -6971,17 +7149,18 @@
           <w:noProof/>
           <w:lang w:eastAsia="en-PH"/>
         </w:rPr>
+        <w:lastRenderedPageBreak/>
         <w:drawing>
-          <wp:anchor distT="0" distB="0" distL="114300" distR="114300" simplePos="0" relativeHeight="251659264" behindDoc="0" locked="0" layoutInCell="1" allowOverlap="1" wp14:anchorId="46704240" wp14:editId="5BAA7880">
+          <wp:anchor distT="0" distB="0" distL="114300" distR="114300" simplePos="0" relativeHeight="251659264" behindDoc="0" locked="0" layoutInCell="1" allowOverlap="1" wp14:anchorId="599E58D5" wp14:editId="2AC2CEC1">
             <wp:simplePos x="0" y="0"/>
             <wp:positionH relativeFrom="margin">
               <wp:posOffset>1043940</wp:posOffset>
             </wp:positionH>
             <wp:positionV relativeFrom="paragraph">
-              <wp:posOffset>46257</wp:posOffset>
+              <wp:posOffset>45720</wp:posOffset>
             </wp:positionV>
-            <wp:extent cx="3813810" cy="4310380"/>
-            <wp:effectExtent l="0" t="0" r="0" b="0"/>
+            <wp:extent cx="3398043" cy="3840480"/>
+            <wp:effectExtent l="0" t="0" r="0" b="7620"/>
             <wp:wrapSquare wrapText="bothSides"/>
             <wp:docPr id="5" name="Picture 5"/>
             <wp:cNvGraphicFramePr>
@@ -6995,7 +7174,7 @@
                     <pic:cNvPicPr/>
                   </pic:nvPicPr>
                   <pic:blipFill>
-                    <a:blip r:embed="rId17">
+                    <a:blip r:embed="rId18">
                       <a:extLst>
                         <a:ext uri="{28A0092B-C50C-407E-A947-70E740481C1C}">
                           <a14:useLocalDpi xmlns:a14="http://schemas.microsoft.com/office/drawing/2010/main" val="0"/>
@@ -7009,7 +7188,7 @@
                   <pic:spPr>
                     <a:xfrm>
                       <a:off x="0" y="0"/>
-                      <a:ext cx="3813810" cy="4310380"/>
+                      <a:ext cx="3398043" cy="3840480"/>
                     </a:xfrm>
                     <a:prstGeom prst="rect">
                       <a:avLst/>
@@ -7030,6 +7209,7 @@
     </w:p>
     <w:p>
       <w:pPr>
+        <w:spacing w:line="240" w:lineRule="auto"/>
         <w:rPr>
           <w:lang w:val="en-US"/>
         </w:rPr>
@@ -7037,6 +7217,7 @@
     </w:p>
     <w:p>
       <w:pPr>
+        <w:spacing w:line="240" w:lineRule="auto"/>
         <w:rPr>
           <w:lang w:val="en-US"/>
         </w:rPr>
@@ -7044,6 +7225,7 @@
     </w:p>
     <w:p>
       <w:pPr>
+        <w:spacing w:line="240" w:lineRule="auto"/>
         <w:rPr>
           <w:lang w:val="en-US"/>
         </w:rPr>
@@ -7051,6 +7233,7 @@
     </w:p>
     <w:p>
       <w:pPr>
+        <w:spacing w:line="240" w:lineRule="auto"/>
         <w:rPr>
           <w:lang w:val="en-US"/>
         </w:rPr>
@@ -7058,6 +7241,7 @@
     </w:p>
     <w:p>
       <w:pPr>
+        <w:spacing w:line="240" w:lineRule="auto"/>
         <w:rPr>
           <w:lang w:val="en-US"/>
         </w:rPr>
@@ -7065,6 +7249,7 @@
     </w:p>
     <w:p>
       <w:pPr>
+        <w:spacing w:line="240" w:lineRule="auto"/>
         <w:rPr>
           <w:lang w:val="en-US"/>
         </w:rPr>
@@ -7072,6 +7257,7 @@
     </w:p>
     <w:p>
       <w:pPr>
+        <w:spacing w:line="240" w:lineRule="auto"/>
         <w:rPr>
           <w:lang w:val="en-US"/>
         </w:rPr>
@@ -7079,6 +7265,7 @@
     </w:p>
     <w:p>
       <w:pPr>
+        <w:spacing w:line="240" w:lineRule="auto"/>
         <w:rPr>
           <w:lang w:val="en-US"/>
         </w:rPr>
@@ -7086,6 +7273,7 @@
     </w:p>
     <w:p>
       <w:pPr>
+        <w:spacing w:line="240" w:lineRule="auto"/>
         <w:rPr>
           <w:lang w:val="en-US"/>
         </w:rPr>
@@ -7093,6 +7281,7 @@
     </w:p>
     <w:p>
       <w:pPr>
+        <w:spacing w:line="240" w:lineRule="auto"/>
         <w:rPr>
           <w:lang w:val="en-US"/>
         </w:rPr>
@@ -7100,6 +7289,7 @@
     </w:p>
     <w:p>
       <w:pPr>
+        <w:spacing w:line="240" w:lineRule="auto"/>
         <w:rPr>
           <w:lang w:val="en-US"/>
         </w:rPr>
@@ -7107,6 +7297,7 @@
     </w:p>
     <w:p>
       <w:pPr>
+        <w:spacing w:line="240" w:lineRule="auto"/>
         <w:rPr>
           <w:lang w:val="en-US"/>
         </w:rPr>
@@ -7114,6 +7305,7 @@
     </w:p>
     <w:p>
       <w:pPr>
+        <w:spacing w:line="240" w:lineRule="auto"/>
         <w:rPr>
           <w:lang w:val="en-US"/>
         </w:rPr>
@@ -7121,6 +7313,7 @@
     </w:p>
     <w:p>
       <w:pPr>
+        <w:spacing w:line="240" w:lineRule="auto"/>
         <w:rPr>
           <w:lang w:val="en-US"/>
         </w:rPr>
@@ -7128,13 +7321,7 @@
     </w:p>
     <w:p>
       <w:pPr>
-        <w:rPr>
-          <w:lang w:val="en-US"/>
-        </w:rPr>
-      </w:pPr>
-    </w:p>
-    <w:p>
-      <w:pPr>
+        <w:spacing w:line="240" w:lineRule="auto"/>
         <w:rPr>
           <w:lang w:val="en-US"/>
         </w:rPr>
@@ -7144,9 +7331,8 @@
           <w:noProof/>
           <w:lang w:eastAsia="en-PH"/>
         </w:rPr>
-        <w:lastRenderedPageBreak/>
         <w:drawing>
-          <wp:anchor distT="0" distB="0" distL="114300" distR="114300" simplePos="0" relativeHeight="251660288" behindDoc="0" locked="0" layoutInCell="1" allowOverlap="1" wp14:anchorId="4B555931" wp14:editId="244B7868">
+          <wp:anchor distT="0" distB="0" distL="114300" distR="114300" simplePos="0" relativeHeight="251660288" behindDoc="0" locked="0" layoutInCell="1" allowOverlap="1" wp14:anchorId="0E8280C2" wp14:editId="3F924042">
             <wp:simplePos x="0" y="0"/>
             <wp:positionH relativeFrom="column">
               <wp:posOffset>1105535</wp:posOffset>
@@ -7154,8 +7340,8 @@
             <wp:positionV relativeFrom="paragraph">
               <wp:posOffset>72390</wp:posOffset>
             </wp:positionV>
-            <wp:extent cx="3813048" cy="4306824"/>
-            <wp:effectExtent l="0" t="0" r="0" b="0"/>
+            <wp:extent cx="3291840" cy="3840480"/>
+            <wp:effectExtent l="0" t="0" r="3810" b="7620"/>
             <wp:wrapSquare wrapText="bothSides"/>
             <wp:docPr id="6" name="Picture 6"/>
             <wp:cNvGraphicFramePr>
@@ -7169,7 +7355,1127 @@
                     <pic:cNvPicPr/>
                   </pic:nvPicPr>
                   <pic:blipFill>
-                    <a:blip r:embed="rId18">
+                    <a:blip r:embed="rId19">
+                      <a:extLst>
+                        <a:ext uri="{28A0092B-C50C-407E-A947-70E740481C1C}">
+                          <a14:useLocalDpi xmlns:a14="http://schemas.microsoft.com/office/drawing/2010/main" val="0"/>
+                        </a:ext>
+                      </a:extLst>
+                    </a:blip>
+                    <a:stretch>
+                      <a:fillRect/>
+                    </a:stretch>
+                  </pic:blipFill>
+                  <pic:spPr>
+                    <a:xfrm>
+                      <a:off x="0" y="0"/>
+                      <a:ext cx="3291840" cy="3840480"/>
+                    </a:xfrm>
+                    <a:prstGeom prst="rect">
+                      <a:avLst/>
+                    </a:prstGeom>
+                  </pic:spPr>
+                </pic:pic>
+              </a:graphicData>
+            </a:graphic>
+            <wp14:sizeRelH relativeFrom="page">
+              <wp14:pctWidth>0</wp14:pctWidth>
+            </wp14:sizeRelH>
+            <wp14:sizeRelV relativeFrom="page">
+              <wp14:pctHeight>0</wp14:pctHeight>
+            </wp14:sizeRelV>
+          </wp:anchor>
+        </w:drawing>
+      </w:r>
+    </w:p>
+    <w:p>
+      <w:pPr>
+        <w:spacing w:line="240" w:lineRule="auto"/>
+        <w:rPr>
+          <w:lang w:val="en-US"/>
+        </w:rPr>
+      </w:pPr>
+    </w:p>
+    <w:p>
+      <w:pPr>
+        <w:spacing w:line="240" w:lineRule="auto"/>
+        <w:rPr>
+          <w:lang w:val="en-US"/>
+        </w:rPr>
+      </w:pPr>
+    </w:p>
+    <w:p>
+      <w:pPr>
+        <w:spacing w:line="240" w:lineRule="auto"/>
+        <w:rPr>
+          <w:lang w:val="en-US"/>
+        </w:rPr>
+      </w:pPr>
+    </w:p>
+    <w:p>
+      <w:pPr>
+        <w:spacing w:line="240" w:lineRule="auto"/>
+        <w:rPr>
+          <w:lang w:val="en-US"/>
+        </w:rPr>
+      </w:pPr>
+    </w:p>
+    <w:p>
+      <w:pPr>
+        <w:spacing w:line="240" w:lineRule="auto"/>
+        <w:rPr>
+          <w:lang w:val="en-US"/>
+        </w:rPr>
+      </w:pPr>
+    </w:p>
+    <w:p>
+      <w:pPr>
+        <w:spacing w:line="240" w:lineRule="auto"/>
+        <w:rPr>
+          <w:lang w:val="en-US"/>
+        </w:rPr>
+      </w:pPr>
+    </w:p>
+    <w:p>
+      <w:pPr>
+        <w:spacing w:line="240" w:lineRule="auto"/>
+        <w:rPr>
+          <w:lang w:val="en-US"/>
+        </w:rPr>
+      </w:pPr>
+    </w:p>
+    <w:p>
+      <w:pPr>
+        <w:spacing w:line="240" w:lineRule="auto"/>
+        <w:rPr>
+          <w:lang w:val="en-US"/>
+        </w:rPr>
+      </w:pPr>
+    </w:p>
+    <w:p>
+      <w:pPr>
+        <w:spacing w:line="240" w:lineRule="auto"/>
+        <w:rPr>
+          <w:lang w:val="en-US"/>
+        </w:rPr>
+      </w:pPr>
+    </w:p>
+    <w:p>
+      <w:pPr>
+        <w:spacing w:line="240" w:lineRule="auto"/>
+        <w:rPr>
+          <w:lang w:val="en-US"/>
+        </w:rPr>
+      </w:pPr>
+    </w:p>
+    <w:p>
+      <w:pPr>
+        <w:spacing w:line="240" w:lineRule="auto"/>
+        <w:rPr>
+          <w:lang w:val="en-US"/>
+        </w:rPr>
+      </w:pPr>
+    </w:p>
+    <w:p>
+      <w:pPr>
+        <w:spacing w:line="240" w:lineRule="auto"/>
+        <w:rPr>
+          <w:lang w:val="en-US"/>
+        </w:rPr>
+      </w:pPr>
+    </w:p>
+    <w:p>
+      <w:pPr>
+        <w:spacing w:line="240" w:lineRule="auto"/>
+        <w:rPr>
+          <w:lang w:val="en-US"/>
+        </w:rPr>
+      </w:pPr>
+    </w:p>
+    <w:p>
+      <w:pPr>
+        <w:spacing w:line="240" w:lineRule="auto"/>
+        <w:rPr>
+          <w:lang w:val="en-US"/>
+        </w:rPr>
+      </w:pPr>
+    </w:p>
+    <w:p>
+      <w:pPr>
+        <w:spacing w:line="240" w:lineRule="auto"/>
+        <w:rPr>
+          <w:lang w:val="en-US"/>
+        </w:rPr>
+      </w:pPr>
+    </w:p>
+    <w:p>
+      <w:pPr>
+        <w:spacing w:line="240" w:lineRule="auto"/>
+        <w:rPr>
+          <w:lang w:val="en-US"/>
+        </w:rPr>
+      </w:pPr>
+      <w:r>
+        <w:rPr>
+          <w:noProof/>
+          <w:lang w:eastAsia="en-PH"/>
+        </w:rPr>
+        <w:lastRenderedPageBreak/>
+        <w:drawing>
+          <wp:anchor distT="0" distB="0" distL="114300" distR="114300" simplePos="0" relativeHeight="251661312" behindDoc="0" locked="0" layoutInCell="1" allowOverlap="1" wp14:anchorId="68B7FD24" wp14:editId="75772DC2">
+            <wp:simplePos x="0" y="0"/>
+            <wp:positionH relativeFrom="column">
+              <wp:posOffset>1105584</wp:posOffset>
+            </wp:positionH>
+            <wp:positionV relativeFrom="paragraph">
+              <wp:posOffset>4445</wp:posOffset>
+            </wp:positionV>
+            <wp:extent cx="3812540" cy="4035425"/>
+            <wp:effectExtent l="0" t="0" r="0" b="3175"/>
+            <wp:wrapSquare wrapText="bothSides"/>
+            <wp:docPr id="7" name="Picture 7"/>
+            <wp:cNvGraphicFramePr>
+              <a:graphicFrameLocks xmlns:a="http://schemas.openxmlformats.org/drawingml/2006/main"/>
+            </wp:cNvGraphicFramePr>
+            <a:graphic xmlns:a="http://schemas.openxmlformats.org/drawingml/2006/main">
+              <a:graphicData uri="http://schemas.openxmlformats.org/drawingml/2006/picture">
+                <pic:pic xmlns:pic="http://schemas.openxmlformats.org/drawingml/2006/picture">
+                  <pic:nvPicPr>
+                    <pic:cNvPr id="7" name="22282_10205259390260921_2319627324689123562_n_zps8niinyx9.jpg"/>
+                    <pic:cNvPicPr/>
+                  </pic:nvPicPr>
+                  <pic:blipFill>
+                    <a:blip r:embed="rId20">
+                      <a:extLst>
+                        <a:ext uri="{28A0092B-C50C-407E-A947-70E740481C1C}">
+                          <a14:useLocalDpi xmlns:a14="http://schemas.microsoft.com/office/drawing/2010/main" val="0"/>
+                        </a:ext>
+                      </a:extLst>
+                    </a:blip>
+                    <a:stretch>
+                      <a:fillRect/>
+                    </a:stretch>
+                  </pic:blipFill>
+                  <pic:spPr>
+                    <a:xfrm>
+                      <a:off x="0" y="0"/>
+                      <a:ext cx="3812540" cy="4035425"/>
+                    </a:xfrm>
+                    <a:prstGeom prst="rect">
+                      <a:avLst/>
+                    </a:prstGeom>
+                  </pic:spPr>
+                </pic:pic>
+              </a:graphicData>
+            </a:graphic>
+            <wp14:sizeRelH relativeFrom="page">
+              <wp14:pctWidth>0</wp14:pctWidth>
+            </wp14:sizeRelH>
+            <wp14:sizeRelV relativeFrom="page">
+              <wp14:pctHeight>0</wp14:pctHeight>
+            </wp14:sizeRelV>
+          </wp:anchor>
+        </w:drawing>
+      </w:r>
+    </w:p>
+    <w:p>
+      <w:pPr>
+        <w:spacing w:line="240" w:lineRule="auto"/>
+        <w:rPr>
+          <w:lang w:val="en-US"/>
+        </w:rPr>
+      </w:pPr>
+    </w:p>
+    <w:p>
+      <w:pPr>
+        <w:spacing w:line="240" w:lineRule="auto"/>
+        <w:rPr>
+          <w:lang w:val="en-US"/>
+        </w:rPr>
+      </w:pPr>
+    </w:p>
+    <w:p>
+      <w:pPr>
+        <w:spacing w:line="240" w:lineRule="auto"/>
+        <w:rPr>
+          <w:lang w:val="en-US"/>
+        </w:rPr>
+      </w:pPr>
+    </w:p>
+    <w:p>
+      <w:pPr>
+        <w:spacing w:line="240" w:lineRule="auto"/>
+        <w:rPr>
+          <w:lang w:val="en-US"/>
+        </w:rPr>
+      </w:pPr>
+    </w:p>
+    <w:p>
+      <w:pPr>
+        <w:spacing w:line="240" w:lineRule="auto"/>
+        <w:rPr>
+          <w:lang w:val="en-US"/>
+        </w:rPr>
+      </w:pPr>
+    </w:p>
+    <w:p>
+      <w:pPr>
+        <w:spacing w:line="240" w:lineRule="auto"/>
+        <w:rPr>
+          <w:lang w:val="en-US"/>
+        </w:rPr>
+      </w:pPr>
+    </w:p>
+    <w:p>
+      <w:pPr>
+        <w:spacing w:line="240" w:lineRule="auto"/>
+        <w:rPr>
+          <w:lang w:val="en-US"/>
+        </w:rPr>
+      </w:pPr>
+    </w:p>
+    <w:p>
+      <w:pPr>
+        <w:spacing w:line="240" w:lineRule="auto"/>
+        <w:rPr>
+          <w:lang w:val="en-US"/>
+        </w:rPr>
+      </w:pPr>
+    </w:p>
+    <w:p>
+      <w:pPr>
+        <w:spacing w:line="240" w:lineRule="auto"/>
+        <w:rPr>
+          <w:lang w:val="en-US"/>
+        </w:rPr>
+      </w:pPr>
+    </w:p>
+    <w:p>
+      <w:pPr>
+        <w:spacing w:line="240" w:lineRule="auto"/>
+        <w:rPr>
+          <w:lang w:val="en-US"/>
+        </w:rPr>
+      </w:pPr>
+    </w:p>
+    <w:p>
+      <w:pPr>
+        <w:spacing w:line="240" w:lineRule="auto"/>
+        <w:rPr>
+          <w:lang w:val="en-US"/>
+        </w:rPr>
+      </w:pPr>
+    </w:p>
+    <w:p>
+      <w:pPr>
+        <w:spacing w:line="240" w:lineRule="auto"/>
+        <w:rPr>
+          <w:lang w:val="en-US"/>
+        </w:rPr>
+      </w:pPr>
+    </w:p>
+    <w:p>
+      <w:pPr>
+        <w:spacing w:line="240" w:lineRule="auto"/>
+        <w:rPr>
+          <w:lang w:val="en-US"/>
+        </w:rPr>
+      </w:pPr>
+    </w:p>
+    <w:p>
+      <w:pPr>
+        <w:spacing w:line="240" w:lineRule="auto"/>
+        <w:rPr>
+          <w:lang w:val="en-US"/>
+        </w:rPr>
+      </w:pPr>
+    </w:p>
+    <w:p>
+      <w:pPr>
+        <w:pStyle w:val="Heading1"/>
+        <w:numPr>
+          <w:ilvl w:val="0"/>
+          <w:numId w:val="22"/>
+        </w:numPr>
+        <w:spacing w:line="240" w:lineRule="auto"/>
+        <w:rPr>
+          <w:b w:val="0"/>
+          <w:caps w:val="0"/>
+          <w:sz w:val="24"/>
+          <w:szCs w:val="24"/>
+        </w:rPr>
+      </w:pPr>
+      <w:r>
+        <w:rPr>
+          <w:b w:val="0"/>
+          <w:caps w:val="0"/>
+          <w:sz w:val="24"/>
+          <w:szCs w:val="24"/>
+        </w:rPr>
+        <w:t>Iteration 2</w:t>
+      </w:r>
+      <w:r>
+        <w:rPr>
+          <w:b w:val="0"/>
+          <w:caps w:val="0"/>
+          <w:sz w:val="24"/>
+          <w:szCs w:val="24"/>
+        </w:rPr>
+        <w:t xml:space="preserve"> – April 1, 2015, Asia Pacific College, 1:30 </w:t>
+      </w:r>
+      <w:r>
+        <w:rPr>
+          <w:b w:val="0"/>
+          <w:caps w:val="0"/>
+          <w:sz w:val="24"/>
+          <w:szCs w:val="24"/>
+        </w:rPr>
+        <w:t xml:space="preserve">PM </w:t>
+      </w:r>
+      <w:r>
+        <w:rPr>
+          <w:b w:val="0"/>
+          <w:caps w:val="0"/>
+          <w:sz w:val="24"/>
+          <w:szCs w:val="24"/>
+        </w:rPr>
+        <w:t>– 4:30</w:t>
+      </w:r>
+      <w:r>
+        <w:rPr>
+          <w:b w:val="0"/>
+          <w:caps w:val="0"/>
+          <w:sz w:val="24"/>
+          <w:szCs w:val="24"/>
+        </w:rPr>
+        <w:t xml:space="preserve"> PM</w:t>
+      </w:r>
+    </w:p>
+    <w:p>
+      <w:pPr>
+        <w:pStyle w:val="Heading1"/>
+        <w:numPr>
+          <w:ilvl w:val="0"/>
+          <w:numId w:val="0"/>
+        </w:numPr>
+        <w:spacing w:line="240" w:lineRule="auto"/>
+        <w:ind w:left="432" w:hanging="432"/>
+        <w:rPr>
+          <w:b w:val="0"/>
+          <w:caps w:val="0"/>
+          <w:sz w:val="24"/>
+          <w:szCs w:val="24"/>
+        </w:rPr>
+      </w:pPr>
+      <w:r>
+        <w:rPr>
+          <w:b w:val="0"/>
+          <w:caps w:val="0"/>
+          <w:noProof/>
+          <w:sz w:val="24"/>
+          <w:szCs w:val="24"/>
+          <w:lang w:val="en-PH" w:eastAsia="en-PH"/>
+        </w:rPr>
+        <w:drawing>
+          <wp:anchor distT="0" distB="0" distL="114300" distR="114300" simplePos="0" relativeHeight="251662336" behindDoc="0" locked="0" layoutInCell="1" allowOverlap="1" wp14:anchorId="782369F4" wp14:editId="01A4A6DD">
+            <wp:simplePos x="0" y="0"/>
+            <wp:positionH relativeFrom="margin">
+              <wp:posOffset>712176</wp:posOffset>
+            </wp:positionH>
+            <wp:positionV relativeFrom="paragraph">
+              <wp:posOffset>118062</wp:posOffset>
+            </wp:positionV>
+            <wp:extent cx="4489939" cy="3367454"/>
+            <wp:effectExtent l="0" t="0" r="6350" b="4445"/>
+            <wp:wrapSquare wrapText="bothSides"/>
+            <wp:docPr id="8" name="Picture 8"/>
+            <wp:cNvGraphicFramePr>
+              <a:graphicFrameLocks xmlns:a="http://schemas.openxmlformats.org/drawingml/2006/main" noChangeAspect="1"/>
+            </wp:cNvGraphicFramePr>
+            <a:graphic xmlns:a="http://schemas.openxmlformats.org/drawingml/2006/main">
+              <a:graphicData uri="http://schemas.openxmlformats.org/drawingml/2006/picture">
+                <pic:pic xmlns:pic="http://schemas.openxmlformats.org/drawingml/2006/picture">
+                  <pic:nvPicPr>
+                    <pic:cNvPr id="8" name="13108_10205290804886267_6502332411549675623_n.jpg"/>
+                    <pic:cNvPicPr/>
+                  </pic:nvPicPr>
+                  <pic:blipFill>
+                    <a:blip r:embed="rId21">
+                      <a:extLst>
+                        <a:ext uri="{28A0092B-C50C-407E-A947-70E740481C1C}">
+                          <a14:useLocalDpi xmlns:a14="http://schemas.microsoft.com/office/drawing/2010/main" val="0"/>
+                        </a:ext>
+                      </a:extLst>
+                    </a:blip>
+                    <a:stretch>
+                      <a:fillRect/>
+                    </a:stretch>
+                  </pic:blipFill>
+                  <pic:spPr>
+                    <a:xfrm>
+                      <a:off x="0" y="0"/>
+                      <a:ext cx="4489939" cy="3367454"/>
+                    </a:xfrm>
+                    <a:prstGeom prst="rect">
+                      <a:avLst/>
+                    </a:prstGeom>
+                  </pic:spPr>
+                </pic:pic>
+              </a:graphicData>
+            </a:graphic>
+            <wp14:sizeRelH relativeFrom="page">
+              <wp14:pctWidth>0</wp14:pctWidth>
+            </wp14:sizeRelH>
+            <wp14:sizeRelV relativeFrom="page">
+              <wp14:pctHeight>0</wp14:pctHeight>
+            </wp14:sizeRelV>
+          </wp:anchor>
+        </w:drawing>
+      </w:r>
+    </w:p>
+    <w:p>
+      <w:pPr>
+        <w:pStyle w:val="Heading1"/>
+        <w:numPr>
+          <w:ilvl w:val="0"/>
+          <w:numId w:val="0"/>
+        </w:numPr>
+        <w:spacing w:line="240" w:lineRule="auto"/>
+        <w:ind w:left="432" w:hanging="432"/>
+        <w:rPr>
+          <w:b w:val="0"/>
+          <w:caps w:val="0"/>
+          <w:sz w:val="24"/>
+          <w:szCs w:val="24"/>
+        </w:rPr>
+      </w:pPr>
+    </w:p>
+    <w:p>
+      <w:pPr>
+        <w:pStyle w:val="Heading1"/>
+        <w:numPr>
+          <w:ilvl w:val="0"/>
+          <w:numId w:val="0"/>
+        </w:numPr>
+        <w:spacing w:line="240" w:lineRule="auto"/>
+        <w:ind w:left="432" w:hanging="432"/>
+        <w:rPr>
+          <w:b w:val="0"/>
+          <w:caps w:val="0"/>
+          <w:sz w:val="24"/>
+          <w:szCs w:val="24"/>
+        </w:rPr>
+      </w:pPr>
+    </w:p>
+    <w:p>
+      <w:pPr>
+        <w:pStyle w:val="Heading1"/>
+        <w:numPr>
+          <w:ilvl w:val="0"/>
+          <w:numId w:val="0"/>
+        </w:numPr>
+        <w:spacing w:line="240" w:lineRule="auto"/>
+        <w:ind w:left="432" w:hanging="432"/>
+        <w:rPr>
+          <w:b w:val="0"/>
+          <w:caps w:val="0"/>
+          <w:sz w:val="24"/>
+          <w:szCs w:val="24"/>
+        </w:rPr>
+      </w:pPr>
+    </w:p>
+    <w:p>
+      <w:pPr>
+        <w:pStyle w:val="Heading1"/>
+        <w:numPr>
+          <w:ilvl w:val="0"/>
+          <w:numId w:val="0"/>
+        </w:numPr>
+        <w:spacing w:line="240" w:lineRule="auto"/>
+        <w:ind w:left="432" w:hanging="432"/>
+        <w:rPr>
+          <w:b w:val="0"/>
+          <w:caps w:val="0"/>
+          <w:sz w:val="24"/>
+          <w:szCs w:val="24"/>
+        </w:rPr>
+      </w:pPr>
+    </w:p>
+    <w:p>
+      <w:pPr>
+        <w:pStyle w:val="Heading1"/>
+        <w:numPr>
+          <w:ilvl w:val="0"/>
+          <w:numId w:val="0"/>
+        </w:numPr>
+        <w:spacing w:line="240" w:lineRule="auto"/>
+        <w:ind w:left="432" w:hanging="432"/>
+        <w:rPr>
+          <w:b w:val="0"/>
+          <w:caps w:val="0"/>
+          <w:sz w:val="24"/>
+          <w:szCs w:val="24"/>
+        </w:rPr>
+      </w:pPr>
+    </w:p>
+    <w:p>
+      <w:pPr>
+        <w:pStyle w:val="Heading1"/>
+        <w:numPr>
+          <w:ilvl w:val="0"/>
+          <w:numId w:val="0"/>
+        </w:numPr>
+        <w:spacing w:line="240" w:lineRule="auto"/>
+        <w:ind w:left="432" w:hanging="432"/>
+        <w:rPr>
+          <w:b w:val="0"/>
+          <w:caps w:val="0"/>
+          <w:sz w:val="24"/>
+          <w:szCs w:val="24"/>
+        </w:rPr>
+      </w:pPr>
+    </w:p>
+    <w:p>
+      <w:pPr>
+        <w:pStyle w:val="Heading1"/>
+        <w:numPr>
+          <w:ilvl w:val="0"/>
+          <w:numId w:val="0"/>
+        </w:numPr>
+        <w:spacing w:line="240" w:lineRule="auto"/>
+        <w:ind w:left="432" w:hanging="432"/>
+        <w:rPr>
+          <w:b w:val="0"/>
+          <w:caps w:val="0"/>
+          <w:sz w:val="24"/>
+          <w:szCs w:val="24"/>
+        </w:rPr>
+      </w:pPr>
+    </w:p>
+    <w:p>
+      <w:pPr>
+        <w:pStyle w:val="Heading1"/>
+        <w:numPr>
+          <w:ilvl w:val="0"/>
+          <w:numId w:val="0"/>
+        </w:numPr>
+        <w:spacing w:line="240" w:lineRule="auto"/>
+        <w:ind w:left="432" w:hanging="432"/>
+        <w:rPr>
+          <w:b w:val="0"/>
+          <w:caps w:val="0"/>
+          <w:sz w:val="24"/>
+          <w:szCs w:val="24"/>
+        </w:rPr>
+      </w:pPr>
+    </w:p>
+    <w:p>
+      <w:pPr>
+        <w:pStyle w:val="Heading1"/>
+        <w:numPr>
+          <w:ilvl w:val="0"/>
+          <w:numId w:val="0"/>
+        </w:numPr>
+        <w:spacing w:line="240" w:lineRule="auto"/>
+        <w:ind w:left="432" w:hanging="432"/>
+        <w:rPr>
+          <w:b w:val="0"/>
+          <w:caps w:val="0"/>
+          <w:sz w:val="24"/>
+          <w:szCs w:val="24"/>
+        </w:rPr>
+      </w:pPr>
+    </w:p>
+    <w:p>
+      <w:pPr>
+        <w:pStyle w:val="Heading1"/>
+        <w:numPr>
+          <w:ilvl w:val="0"/>
+          <w:numId w:val="0"/>
+        </w:numPr>
+        <w:spacing w:line="240" w:lineRule="auto"/>
+        <w:ind w:left="432" w:hanging="432"/>
+        <w:rPr>
+          <w:b w:val="0"/>
+          <w:caps w:val="0"/>
+          <w:sz w:val="24"/>
+          <w:szCs w:val="24"/>
+        </w:rPr>
+      </w:pPr>
+    </w:p>
+    <w:p>
+      <w:pPr>
+        <w:pStyle w:val="Heading1"/>
+        <w:numPr>
+          <w:ilvl w:val="0"/>
+          <w:numId w:val="0"/>
+        </w:numPr>
+        <w:spacing w:line="240" w:lineRule="auto"/>
+        <w:ind w:left="432" w:hanging="432"/>
+        <w:rPr>
+          <w:b w:val="0"/>
+          <w:caps w:val="0"/>
+          <w:sz w:val="24"/>
+          <w:szCs w:val="24"/>
+        </w:rPr>
+      </w:pPr>
+    </w:p>
+    <w:p>
+      <w:pPr>
+        <w:pStyle w:val="Heading1"/>
+        <w:numPr>
+          <w:ilvl w:val="0"/>
+          <w:numId w:val="0"/>
+        </w:numPr>
+        <w:spacing w:line="240" w:lineRule="auto"/>
+        <w:ind w:left="432" w:hanging="432"/>
+        <w:rPr>
+          <w:b w:val="0"/>
+          <w:caps w:val="0"/>
+          <w:sz w:val="24"/>
+          <w:szCs w:val="24"/>
+        </w:rPr>
+      </w:pPr>
+    </w:p>
+    <w:p>
+      <w:pPr>
+        <w:pStyle w:val="Heading1"/>
+        <w:numPr>
+          <w:ilvl w:val="0"/>
+          <w:numId w:val="0"/>
+        </w:numPr>
+        <w:spacing w:line="240" w:lineRule="auto"/>
+        <w:ind w:left="432" w:hanging="432"/>
+        <w:rPr>
+          <w:b w:val="0"/>
+          <w:caps w:val="0"/>
+          <w:sz w:val="24"/>
+          <w:szCs w:val="24"/>
+        </w:rPr>
+      </w:pPr>
+    </w:p>
+    <w:p>
+      <w:pPr>
+        <w:pStyle w:val="Heading1"/>
+        <w:numPr>
+          <w:ilvl w:val="0"/>
+          <w:numId w:val="0"/>
+        </w:numPr>
+        <w:spacing w:line="240" w:lineRule="auto"/>
+        <w:ind w:left="432" w:hanging="432"/>
+        <w:rPr>
+          <w:b w:val="0"/>
+          <w:caps w:val="0"/>
+          <w:sz w:val="24"/>
+          <w:szCs w:val="24"/>
+        </w:rPr>
+      </w:pPr>
+    </w:p>
+    <w:p>
+      <w:pPr>
+        <w:pStyle w:val="Heading1"/>
+        <w:numPr>
+          <w:ilvl w:val="0"/>
+          <w:numId w:val="0"/>
+        </w:numPr>
+        <w:spacing w:line="240" w:lineRule="auto"/>
+        <w:ind w:left="432" w:hanging="432"/>
+        <w:rPr>
+          <w:b w:val="0"/>
+          <w:caps w:val="0"/>
+          <w:sz w:val="24"/>
+          <w:szCs w:val="24"/>
+        </w:rPr>
+      </w:pPr>
+      <w:r>
+        <w:rPr>
+          <w:b w:val="0"/>
+          <w:caps w:val="0"/>
+          <w:noProof/>
+          <w:sz w:val="24"/>
+          <w:szCs w:val="24"/>
+          <w:lang w:val="en-PH" w:eastAsia="en-PH"/>
+        </w:rPr>
+        <w:lastRenderedPageBreak/>
+        <w:drawing>
+          <wp:anchor distT="0" distB="0" distL="114300" distR="114300" simplePos="0" relativeHeight="251663360" behindDoc="0" locked="0" layoutInCell="1" allowOverlap="1" wp14:anchorId="24A20B15" wp14:editId="778FF134">
+            <wp:simplePos x="0" y="0"/>
+            <wp:positionH relativeFrom="margin">
+              <wp:align>center</wp:align>
+            </wp:positionH>
+            <wp:positionV relativeFrom="paragraph">
+              <wp:posOffset>46990</wp:posOffset>
+            </wp:positionV>
+            <wp:extent cx="3812540" cy="4135120"/>
+            <wp:effectExtent l="0" t="0" r="0" b="0"/>
+            <wp:wrapSquare wrapText="bothSides"/>
+            <wp:docPr id="9" name="Picture 9"/>
+            <wp:cNvGraphicFramePr>
+              <a:graphicFrameLocks xmlns:a="http://schemas.openxmlformats.org/drawingml/2006/main"/>
+            </wp:cNvGraphicFramePr>
+            <a:graphic xmlns:a="http://schemas.openxmlformats.org/drawingml/2006/main">
+              <a:graphicData uri="http://schemas.openxmlformats.org/drawingml/2006/picture">
+                <pic:pic xmlns:pic="http://schemas.openxmlformats.org/drawingml/2006/picture">
+                  <pic:nvPicPr>
+                    <pic:cNvPr id="9" name="11138673_10205259830751933_2274490048231617411_n_zpsvvkfldx7.jpg"/>
+                    <pic:cNvPicPr/>
+                  </pic:nvPicPr>
+                  <pic:blipFill>
+                    <a:blip r:embed="rId22">
+                      <a:extLst>
+                        <a:ext uri="{28A0092B-C50C-407E-A947-70E740481C1C}">
+                          <a14:useLocalDpi xmlns:a14="http://schemas.microsoft.com/office/drawing/2010/main" val="0"/>
+                        </a:ext>
+                      </a:extLst>
+                    </a:blip>
+                    <a:stretch>
+                      <a:fillRect/>
+                    </a:stretch>
+                  </pic:blipFill>
+                  <pic:spPr>
+                    <a:xfrm>
+                      <a:off x="0" y="0"/>
+                      <a:ext cx="3812540" cy="4135120"/>
+                    </a:xfrm>
+                    <a:prstGeom prst="rect">
+                      <a:avLst/>
+                    </a:prstGeom>
+                  </pic:spPr>
+                </pic:pic>
+              </a:graphicData>
+            </a:graphic>
+            <wp14:sizeRelH relativeFrom="page">
+              <wp14:pctWidth>0</wp14:pctWidth>
+            </wp14:sizeRelH>
+            <wp14:sizeRelV relativeFrom="page">
+              <wp14:pctHeight>0</wp14:pctHeight>
+            </wp14:sizeRelV>
+          </wp:anchor>
+        </w:drawing>
+      </w:r>
+    </w:p>
+    <w:p>
+      <w:pPr>
+        <w:pStyle w:val="Heading1"/>
+        <w:numPr>
+          <w:ilvl w:val="0"/>
+          <w:numId w:val="0"/>
+        </w:numPr>
+        <w:spacing w:line="240" w:lineRule="auto"/>
+        <w:ind w:left="432" w:hanging="432"/>
+        <w:rPr>
+          <w:b w:val="0"/>
+          <w:caps w:val="0"/>
+          <w:sz w:val="24"/>
+          <w:szCs w:val="24"/>
+        </w:rPr>
+      </w:pPr>
+    </w:p>
+    <w:p>
+      <w:pPr>
+        <w:pStyle w:val="Heading1"/>
+        <w:numPr>
+          <w:ilvl w:val="0"/>
+          <w:numId w:val="0"/>
+        </w:numPr>
+        <w:spacing w:line="240" w:lineRule="auto"/>
+        <w:ind w:left="432" w:hanging="432"/>
+        <w:rPr>
+          <w:b w:val="0"/>
+          <w:caps w:val="0"/>
+          <w:sz w:val="24"/>
+          <w:szCs w:val="24"/>
+        </w:rPr>
+      </w:pPr>
+    </w:p>
+    <w:p>
+      <w:pPr>
+        <w:pStyle w:val="Heading1"/>
+        <w:numPr>
+          <w:ilvl w:val="0"/>
+          <w:numId w:val="0"/>
+        </w:numPr>
+        <w:spacing w:line="240" w:lineRule="auto"/>
+        <w:ind w:left="432" w:hanging="432"/>
+        <w:rPr>
+          <w:b w:val="0"/>
+          <w:caps w:val="0"/>
+          <w:sz w:val="24"/>
+          <w:szCs w:val="24"/>
+        </w:rPr>
+      </w:pPr>
+    </w:p>
+    <w:p>
+      <w:pPr>
+        <w:pStyle w:val="Heading1"/>
+        <w:numPr>
+          <w:ilvl w:val="0"/>
+          <w:numId w:val="0"/>
+        </w:numPr>
+        <w:spacing w:line="240" w:lineRule="auto"/>
+        <w:ind w:left="432" w:hanging="432"/>
+        <w:rPr>
+          <w:b w:val="0"/>
+          <w:caps w:val="0"/>
+          <w:sz w:val="24"/>
+          <w:szCs w:val="24"/>
+        </w:rPr>
+      </w:pPr>
+    </w:p>
+    <w:p>
+      <w:pPr>
+        <w:pStyle w:val="Heading1"/>
+        <w:numPr>
+          <w:ilvl w:val="0"/>
+          <w:numId w:val="0"/>
+        </w:numPr>
+        <w:spacing w:line="240" w:lineRule="auto"/>
+        <w:ind w:left="432" w:hanging="432"/>
+        <w:rPr>
+          <w:b w:val="0"/>
+          <w:caps w:val="0"/>
+          <w:sz w:val="24"/>
+          <w:szCs w:val="24"/>
+        </w:rPr>
+      </w:pPr>
+    </w:p>
+    <w:p>
+      <w:pPr>
+        <w:pStyle w:val="Heading1"/>
+        <w:numPr>
+          <w:ilvl w:val="0"/>
+          <w:numId w:val="0"/>
+        </w:numPr>
+        <w:spacing w:line="240" w:lineRule="auto"/>
+        <w:ind w:left="432" w:hanging="432"/>
+        <w:rPr>
+          <w:b w:val="0"/>
+          <w:caps w:val="0"/>
+          <w:sz w:val="24"/>
+          <w:szCs w:val="24"/>
+        </w:rPr>
+      </w:pPr>
+    </w:p>
+    <w:p>
+      <w:pPr>
+        <w:pStyle w:val="Heading1"/>
+        <w:numPr>
+          <w:ilvl w:val="0"/>
+          <w:numId w:val="0"/>
+        </w:numPr>
+        <w:spacing w:line="240" w:lineRule="auto"/>
+        <w:ind w:left="432" w:hanging="432"/>
+        <w:rPr>
+          <w:b w:val="0"/>
+          <w:caps w:val="0"/>
+          <w:sz w:val="24"/>
+          <w:szCs w:val="24"/>
+        </w:rPr>
+      </w:pPr>
+    </w:p>
+    <w:p>
+      <w:pPr>
+        <w:pStyle w:val="Heading1"/>
+        <w:numPr>
+          <w:ilvl w:val="0"/>
+          <w:numId w:val="0"/>
+        </w:numPr>
+        <w:spacing w:line="240" w:lineRule="auto"/>
+        <w:ind w:left="432" w:hanging="432"/>
+        <w:rPr>
+          <w:b w:val="0"/>
+          <w:caps w:val="0"/>
+          <w:sz w:val="24"/>
+          <w:szCs w:val="24"/>
+        </w:rPr>
+      </w:pPr>
+    </w:p>
+    <w:p>
+      <w:pPr>
+        <w:pStyle w:val="Heading1"/>
+        <w:numPr>
+          <w:ilvl w:val="0"/>
+          <w:numId w:val="0"/>
+        </w:numPr>
+        <w:spacing w:line="240" w:lineRule="auto"/>
+        <w:ind w:left="432" w:hanging="432"/>
+        <w:rPr>
+          <w:b w:val="0"/>
+          <w:caps w:val="0"/>
+          <w:sz w:val="24"/>
+          <w:szCs w:val="24"/>
+        </w:rPr>
+      </w:pPr>
+    </w:p>
+    <w:p>
+      <w:pPr>
+        <w:pStyle w:val="Heading1"/>
+        <w:numPr>
+          <w:ilvl w:val="0"/>
+          <w:numId w:val="0"/>
+        </w:numPr>
+        <w:spacing w:line="240" w:lineRule="auto"/>
+        <w:ind w:left="432" w:hanging="432"/>
+        <w:rPr>
+          <w:b w:val="0"/>
+          <w:caps w:val="0"/>
+          <w:sz w:val="24"/>
+          <w:szCs w:val="24"/>
+        </w:rPr>
+      </w:pPr>
+    </w:p>
+    <w:p>
+      <w:pPr>
+        <w:pStyle w:val="Heading1"/>
+        <w:numPr>
+          <w:ilvl w:val="0"/>
+          <w:numId w:val="0"/>
+        </w:numPr>
+        <w:spacing w:line="240" w:lineRule="auto"/>
+        <w:ind w:left="432" w:hanging="432"/>
+        <w:rPr>
+          <w:b w:val="0"/>
+          <w:caps w:val="0"/>
+          <w:sz w:val="24"/>
+          <w:szCs w:val="24"/>
+        </w:rPr>
+      </w:pPr>
+    </w:p>
+    <w:p>
+      <w:pPr>
+        <w:pStyle w:val="Heading1"/>
+        <w:numPr>
+          <w:ilvl w:val="0"/>
+          <w:numId w:val="0"/>
+        </w:numPr>
+        <w:spacing w:line="240" w:lineRule="auto"/>
+        <w:ind w:left="432" w:hanging="432"/>
+        <w:rPr>
+          <w:b w:val="0"/>
+          <w:caps w:val="0"/>
+          <w:sz w:val="24"/>
+          <w:szCs w:val="24"/>
+        </w:rPr>
+      </w:pPr>
+    </w:p>
+    <w:p>
+      <w:pPr>
+        <w:pStyle w:val="Heading1"/>
+        <w:numPr>
+          <w:ilvl w:val="0"/>
+          <w:numId w:val="0"/>
+        </w:numPr>
+        <w:spacing w:line="240" w:lineRule="auto"/>
+        <w:ind w:left="432" w:hanging="432"/>
+        <w:rPr>
+          <w:b w:val="0"/>
+          <w:caps w:val="0"/>
+          <w:sz w:val="24"/>
+          <w:szCs w:val="24"/>
+        </w:rPr>
+      </w:pPr>
+    </w:p>
+    <w:p>
+      <w:pPr>
+        <w:pStyle w:val="Heading1"/>
+        <w:numPr>
+          <w:ilvl w:val="0"/>
+          <w:numId w:val="0"/>
+        </w:numPr>
+        <w:spacing w:line="240" w:lineRule="auto"/>
+        <w:ind w:left="432" w:hanging="432"/>
+        <w:rPr>
+          <w:b w:val="0"/>
+          <w:caps w:val="0"/>
+          <w:sz w:val="24"/>
+          <w:szCs w:val="24"/>
+        </w:rPr>
+      </w:pPr>
+    </w:p>
+    <w:p>
+      <w:pPr>
+        <w:pStyle w:val="Heading1"/>
+        <w:numPr>
+          <w:ilvl w:val="0"/>
+          <w:numId w:val="0"/>
+        </w:numPr>
+        <w:spacing w:line="240" w:lineRule="auto"/>
+        <w:ind w:left="432" w:hanging="432"/>
+        <w:rPr>
+          <w:b w:val="0"/>
+          <w:caps w:val="0"/>
+          <w:sz w:val="24"/>
+          <w:szCs w:val="24"/>
+        </w:rPr>
+      </w:pPr>
+    </w:p>
+    <w:p>
+      <w:pPr>
+        <w:pStyle w:val="Heading1"/>
+        <w:numPr>
+          <w:ilvl w:val="0"/>
+          <w:numId w:val="0"/>
+        </w:numPr>
+        <w:spacing w:line="240" w:lineRule="auto"/>
+        <w:ind w:left="432" w:hanging="432"/>
+        <w:rPr>
+          <w:b w:val="0"/>
+          <w:caps w:val="0"/>
+          <w:sz w:val="24"/>
+          <w:szCs w:val="24"/>
+        </w:rPr>
+      </w:pPr>
+    </w:p>
+    <w:p>
+      <w:pPr>
+        <w:pStyle w:val="Heading1"/>
+        <w:numPr>
+          <w:ilvl w:val="0"/>
+          <w:numId w:val="0"/>
+        </w:numPr>
+        <w:spacing w:line="240" w:lineRule="auto"/>
+        <w:ind w:left="432" w:hanging="432"/>
+        <w:rPr>
+          <w:b w:val="0"/>
+          <w:caps w:val="0"/>
+          <w:sz w:val="24"/>
+          <w:szCs w:val="24"/>
+        </w:rPr>
+      </w:pPr>
+      <w:r>
+        <w:rPr>
+          <w:b w:val="0"/>
+          <w:caps w:val="0"/>
+          <w:noProof/>
+          <w:sz w:val="24"/>
+          <w:szCs w:val="24"/>
+          <w:lang w:val="en-PH" w:eastAsia="en-PH"/>
+        </w:rPr>
+        <w:drawing>
+          <wp:anchor distT="0" distB="0" distL="114300" distR="114300" simplePos="0" relativeHeight="251664384" behindDoc="0" locked="0" layoutInCell="1" allowOverlap="1" wp14:anchorId="682555A8" wp14:editId="7B53F6B4">
+            <wp:simplePos x="0" y="0"/>
+            <wp:positionH relativeFrom="margin">
+              <wp:align>center</wp:align>
+            </wp:positionH>
+            <wp:positionV relativeFrom="paragraph">
+              <wp:posOffset>81866</wp:posOffset>
+            </wp:positionV>
+            <wp:extent cx="3813048" cy="4306824"/>
+            <wp:effectExtent l="0" t="0" r="0" b="0"/>
+            <wp:wrapSquare wrapText="bothSides"/>
+            <wp:docPr id="10" name="Picture 10"/>
+            <wp:cNvGraphicFramePr>
+              <a:graphicFrameLocks xmlns:a="http://schemas.openxmlformats.org/drawingml/2006/main"/>
+            </wp:cNvGraphicFramePr>
+            <a:graphic xmlns:a="http://schemas.openxmlformats.org/drawingml/2006/main">
+              <a:graphicData uri="http://schemas.openxmlformats.org/drawingml/2006/picture">
+                <pic:pic xmlns:pic="http://schemas.openxmlformats.org/drawingml/2006/picture">
+                  <pic:nvPicPr>
+                    <pic:cNvPr id="10" name="10922725_10205259390580929_4988827361550708753_n_zpsk23v27v9.jpg"/>
+                    <pic:cNvPicPr/>
+                  </pic:nvPicPr>
+                  <pic:blipFill>
+                    <a:blip r:embed="rId23">
                       <a:extLst>
                         <a:ext uri="{28A0092B-C50C-407E-A947-70E740481C1C}">
                           <a14:useLocalDpi xmlns:a14="http://schemas.microsoft.com/office/drawing/2010/main" val="0"/>
@@ -7204,342 +8510,12 @@
     </w:p>
     <w:p>
       <w:pPr>
-        <w:rPr>
-          <w:lang w:val="en-US"/>
-        </w:rPr>
-      </w:pPr>
-    </w:p>
-    <w:p>
-      <w:pPr>
-        <w:rPr>
-          <w:lang w:val="en-US"/>
-        </w:rPr>
-      </w:pPr>
-    </w:p>
-    <w:p>
-      <w:pPr>
-        <w:rPr>
-          <w:lang w:val="en-US"/>
-        </w:rPr>
-      </w:pPr>
-    </w:p>
-    <w:p>
-      <w:pPr>
-        <w:rPr>
-          <w:lang w:val="en-US"/>
-        </w:rPr>
-      </w:pPr>
-    </w:p>
-    <w:p>
-      <w:pPr>
-        <w:rPr>
-          <w:lang w:val="en-US"/>
-        </w:rPr>
-      </w:pPr>
-    </w:p>
-    <w:p>
-      <w:pPr>
-        <w:rPr>
-          <w:lang w:val="en-US"/>
-        </w:rPr>
-      </w:pPr>
-    </w:p>
-    <w:p>
-      <w:pPr>
-        <w:rPr>
-          <w:lang w:val="en-US"/>
-        </w:rPr>
-      </w:pPr>
-    </w:p>
-    <w:p>
-      <w:pPr>
-        <w:rPr>
-          <w:lang w:val="en-US"/>
-        </w:rPr>
-      </w:pPr>
-    </w:p>
-    <w:p>
-      <w:pPr>
-        <w:rPr>
-          <w:lang w:val="en-US"/>
-        </w:rPr>
-      </w:pPr>
-    </w:p>
-    <w:p>
-      <w:pPr>
-        <w:rPr>
-          <w:lang w:val="en-US"/>
-        </w:rPr>
-      </w:pPr>
-    </w:p>
-    <w:p>
-      <w:pPr>
-        <w:rPr>
-          <w:lang w:val="en-US"/>
-        </w:rPr>
-      </w:pPr>
-    </w:p>
-    <w:p>
-      <w:pPr>
-        <w:rPr>
-          <w:lang w:val="en-US"/>
-        </w:rPr>
-      </w:pPr>
-    </w:p>
-    <w:p>
-      <w:pPr>
-        <w:rPr>
-          <w:lang w:val="en-US"/>
-        </w:rPr>
-      </w:pPr>
-    </w:p>
-    <w:p>
-      <w:pPr>
-        <w:rPr>
-          <w:lang w:val="en-US"/>
-        </w:rPr>
-      </w:pPr>
-    </w:p>
-    <w:p>
-      <w:pPr>
-        <w:rPr>
-          <w:lang w:val="en-US"/>
-        </w:rPr>
-      </w:pPr>
-    </w:p>
-    <w:p>
-      <w:pPr>
-        <w:rPr>
-          <w:lang w:val="en-US"/>
-        </w:rPr>
-      </w:pPr>
-      <w:r>
-        <w:rPr>
-          <w:noProof/>
-          <w:lang w:eastAsia="en-PH"/>
-        </w:rPr>
-        <w:drawing>
-          <wp:anchor distT="0" distB="0" distL="114300" distR="114300" simplePos="0" relativeHeight="251661312" behindDoc="0" locked="0" layoutInCell="1" allowOverlap="1" wp14:anchorId="7A517E05" wp14:editId="235C87E5">
-            <wp:simplePos x="0" y="0"/>
-            <wp:positionH relativeFrom="column">
-              <wp:posOffset>1105584</wp:posOffset>
-            </wp:positionH>
-            <wp:positionV relativeFrom="paragraph">
-              <wp:posOffset>4445</wp:posOffset>
-            </wp:positionV>
-            <wp:extent cx="3812540" cy="4035425"/>
-            <wp:effectExtent l="0" t="0" r="0" b="3175"/>
-            <wp:wrapSquare wrapText="bothSides"/>
-            <wp:docPr id="7" name="Picture 7"/>
-            <wp:cNvGraphicFramePr>
-              <a:graphicFrameLocks xmlns:a="http://schemas.openxmlformats.org/drawingml/2006/main"/>
-            </wp:cNvGraphicFramePr>
-            <a:graphic xmlns:a="http://schemas.openxmlformats.org/drawingml/2006/main">
-              <a:graphicData uri="http://schemas.openxmlformats.org/drawingml/2006/picture">
-                <pic:pic xmlns:pic="http://schemas.openxmlformats.org/drawingml/2006/picture">
-                  <pic:nvPicPr>
-                    <pic:cNvPr id="7" name="22282_10205259390260921_2319627324689123562_n_zps8niinyx9.jpg"/>
-                    <pic:cNvPicPr/>
-                  </pic:nvPicPr>
-                  <pic:blipFill>
-                    <a:blip r:embed="rId19">
-                      <a:extLst>
-                        <a:ext uri="{28A0092B-C50C-407E-A947-70E740481C1C}">
-                          <a14:useLocalDpi xmlns:a14="http://schemas.microsoft.com/office/drawing/2010/main" val="0"/>
-                        </a:ext>
-                      </a:extLst>
-                    </a:blip>
-                    <a:stretch>
-                      <a:fillRect/>
-                    </a:stretch>
-                  </pic:blipFill>
-                  <pic:spPr>
-                    <a:xfrm>
-                      <a:off x="0" y="0"/>
-                      <a:ext cx="3812540" cy="4035425"/>
-                    </a:xfrm>
-                    <a:prstGeom prst="rect">
-                      <a:avLst/>
-                    </a:prstGeom>
-                  </pic:spPr>
-                </pic:pic>
-              </a:graphicData>
-            </a:graphic>
-            <wp14:sizeRelH relativeFrom="page">
-              <wp14:pctWidth>0</wp14:pctWidth>
-            </wp14:sizeRelH>
-            <wp14:sizeRelV relativeFrom="page">
-              <wp14:pctHeight>0</wp14:pctHeight>
-            </wp14:sizeRelV>
-          </wp:anchor>
-        </w:drawing>
-      </w:r>
-    </w:p>
-    <w:p>
-      <w:pPr>
-        <w:rPr>
-          <w:lang w:val="en-US"/>
-        </w:rPr>
-      </w:pPr>
-    </w:p>
-    <w:p>
-      <w:pPr>
-        <w:rPr>
-          <w:lang w:val="en-US"/>
-        </w:rPr>
-      </w:pPr>
-    </w:p>
-    <w:p>
-      <w:pPr>
-        <w:rPr>
-          <w:lang w:val="en-US"/>
-        </w:rPr>
-      </w:pPr>
-    </w:p>
-    <w:p>
-      <w:pPr>
-        <w:rPr>
-          <w:lang w:val="en-US"/>
-        </w:rPr>
-      </w:pPr>
-    </w:p>
-    <w:p>
-      <w:pPr>
-        <w:rPr>
-          <w:lang w:val="en-US"/>
-        </w:rPr>
-      </w:pPr>
-    </w:p>
-    <w:p>
-      <w:pPr>
-        <w:rPr>
-          <w:lang w:val="en-US"/>
-        </w:rPr>
-      </w:pPr>
-    </w:p>
-    <w:p>
-      <w:pPr>
-        <w:rPr>
-          <w:lang w:val="en-US"/>
-        </w:rPr>
-      </w:pPr>
-    </w:p>
-    <w:p>
-      <w:pPr>
-        <w:rPr>
-          <w:lang w:val="en-US"/>
-        </w:rPr>
-      </w:pPr>
-    </w:p>
-    <w:p>
-      <w:pPr>
-        <w:rPr>
-          <w:lang w:val="en-US"/>
-        </w:rPr>
-      </w:pPr>
-    </w:p>
-    <w:p>
-      <w:pPr>
-        <w:rPr>
-          <w:lang w:val="en-US"/>
-        </w:rPr>
-      </w:pPr>
-    </w:p>
-    <w:p>
-      <w:pPr>
-        <w:rPr>
-          <w:lang w:val="en-US"/>
-        </w:rPr>
-      </w:pPr>
-    </w:p>
-    <w:p>
-      <w:pPr>
-        <w:rPr>
-          <w:lang w:val="en-US"/>
-        </w:rPr>
-      </w:pPr>
-    </w:p>
-    <w:p>
-      <w:pPr>
-        <w:rPr>
-          <w:lang w:val="en-US"/>
-        </w:rPr>
-      </w:pPr>
-    </w:p>
-    <w:p>
-      <w:pPr>
-        <w:rPr>
-          <w:lang w:val="en-US"/>
-        </w:rPr>
-      </w:pPr>
-    </w:p>
-    <w:p>
-      <w:pPr>
-        <w:pStyle w:val="Heading1"/>
-        <w:numPr>
-          <w:ilvl w:val="0"/>
-          <w:numId w:val="22"/>
-        </w:numPr>
-        <w:rPr>
-          <w:b w:val="0"/>
-          <w:caps w:val="0"/>
-          <w:sz w:val="24"/>
-          <w:szCs w:val="24"/>
-        </w:rPr>
-      </w:pPr>
-      <w:r>
-        <w:rPr>
-          <w:b w:val="0"/>
-          <w:caps w:val="0"/>
-          <w:sz w:val="24"/>
-          <w:szCs w:val="24"/>
-        </w:rPr>
-        <w:t>Iteration 2</w:t>
-      </w:r>
-      <w:r>
-        <w:rPr>
-          <w:b w:val="0"/>
-          <w:caps w:val="0"/>
-          <w:sz w:val="24"/>
-          <w:szCs w:val="24"/>
-        </w:rPr>
-        <w:t xml:space="preserve"> – April 1, 2015, Asia Pacific College, 1:30 </w:t>
-      </w:r>
-      <w:r>
-        <w:rPr>
-          <w:b w:val="0"/>
-          <w:caps w:val="0"/>
-          <w:sz w:val="24"/>
-          <w:szCs w:val="24"/>
-        </w:rPr>
-        <w:t xml:space="preserve">PM </w:t>
-      </w:r>
-      <w:r>
-        <w:rPr>
-          <w:b w:val="0"/>
-          <w:caps w:val="0"/>
-          <w:sz w:val="24"/>
-          <w:szCs w:val="24"/>
-        </w:rPr>
-        <w:t>– 4:30</w:t>
-      </w:r>
-      <w:r>
-        <w:rPr>
-          <w:b w:val="0"/>
-          <w:caps w:val="0"/>
-          <w:sz w:val="24"/>
-          <w:szCs w:val="24"/>
-        </w:rPr>
-        <w:t xml:space="preserve"> PM</w:t>
-      </w:r>
-    </w:p>
-    <w:p>
-      <w:pPr>
         <w:pStyle w:val="Heading1"/>
         <w:numPr>
           <w:ilvl w:val="0"/>
           <w:numId w:val="0"/>
         </w:numPr>
+        <w:spacing w:line="240" w:lineRule="auto"/>
         <w:ind w:left="432" w:hanging="432"/>
         <w:rPr>
           <w:b w:val="0"/>
@@ -7548,71 +8524,6 @@
           <w:szCs w:val="24"/>
         </w:rPr>
       </w:pPr>
-      <w:r>
-        <w:rPr>
-          <w:b w:val="0"/>
-          <w:caps w:val="0"/>
-          <w:noProof/>
-          <w:sz w:val="24"/>
-          <w:szCs w:val="24"/>
-          <w:lang w:val="en-PH" w:eastAsia="en-PH"/>
-        </w:rPr>
-        <w:drawing>
-          <wp:anchor distT="0" distB="0" distL="114300" distR="114300" simplePos="0" relativeHeight="251662336" behindDoc="0" locked="0" layoutInCell="1" allowOverlap="1" wp14:anchorId="73448A27" wp14:editId="2774FBF2">
-            <wp:simplePos x="0" y="0"/>
-            <wp:positionH relativeFrom="margin">
-              <wp:posOffset>712176</wp:posOffset>
-            </wp:positionH>
-            <wp:positionV relativeFrom="paragraph">
-              <wp:posOffset>118062</wp:posOffset>
-            </wp:positionV>
-            <wp:extent cx="4489939" cy="3367454"/>
-            <wp:effectExtent l="0" t="0" r="6350" b="4445"/>
-            <wp:wrapSquare wrapText="bothSides"/>
-            <wp:docPr id="8" name="Picture 8"/>
-            <wp:cNvGraphicFramePr>
-              <a:graphicFrameLocks xmlns:a="http://schemas.openxmlformats.org/drawingml/2006/main" noChangeAspect="1"/>
-            </wp:cNvGraphicFramePr>
-            <a:graphic xmlns:a="http://schemas.openxmlformats.org/drawingml/2006/main">
-              <a:graphicData uri="http://schemas.openxmlformats.org/drawingml/2006/picture">
-                <pic:pic xmlns:pic="http://schemas.openxmlformats.org/drawingml/2006/picture">
-                  <pic:nvPicPr>
-                    <pic:cNvPr id="8" name="13108_10205290804886267_6502332411549675623_n.jpg"/>
-                    <pic:cNvPicPr/>
-                  </pic:nvPicPr>
-                  <pic:blipFill>
-                    <a:blip r:embed="rId20">
-                      <a:extLst>
-                        <a:ext uri="{28A0092B-C50C-407E-A947-70E740481C1C}">
-                          <a14:useLocalDpi xmlns:a14="http://schemas.microsoft.com/office/drawing/2010/main" val="0"/>
-                        </a:ext>
-                      </a:extLst>
-                    </a:blip>
-                    <a:stretch>
-                      <a:fillRect/>
-                    </a:stretch>
-                  </pic:blipFill>
-                  <pic:spPr>
-                    <a:xfrm>
-                      <a:off x="0" y="0"/>
-                      <a:ext cx="4489939" cy="3367454"/>
-                    </a:xfrm>
-                    <a:prstGeom prst="rect">
-                      <a:avLst/>
-                    </a:prstGeom>
-                  </pic:spPr>
-                </pic:pic>
-              </a:graphicData>
-            </a:graphic>
-            <wp14:sizeRelH relativeFrom="page">
-              <wp14:pctWidth>0</wp14:pctWidth>
-            </wp14:sizeRelH>
-            <wp14:sizeRelV relativeFrom="page">
-              <wp14:pctHeight>0</wp14:pctHeight>
-            </wp14:sizeRelV>
-          </wp:anchor>
-        </w:drawing>
-      </w:r>
     </w:p>
     <w:p>
       <w:pPr>
@@ -7621,6 +8532,7 @@
           <w:ilvl w:val="0"/>
           <w:numId w:val="0"/>
         </w:numPr>
+        <w:spacing w:line="240" w:lineRule="auto"/>
         <w:ind w:left="432" w:hanging="432"/>
         <w:rPr>
           <w:b w:val="0"/>
@@ -7637,6 +8549,7 @@
           <w:ilvl w:val="0"/>
           <w:numId w:val="0"/>
         </w:numPr>
+        <w:spacing w:line="240" w:lineRule="auto"/>
         <w:ind w:left="432" w:hanging="432"/>
         <w:rPr>
           <w:b w:val="0"/>
@@ -7653,6 +8566,7 @@
           <w:ilvl w:val="0"/>
           <w:numId w:val="0"/>
         </w:numPr>
+        <w:spacing w:line="240" w:lineRule="auto"/>
         <w:ind w:left="432" w:hanging="432"/>
         <w:rPr>
           <w:b w:val="0"/>
@@ -7669,6 +8583,7 @@
           <w:ilvl w:val="0"/>
           <w:numId w:val="0"/>
         </w:numPr>
+        <w:spacing w:line="240" w:lineRule="auto"/>
         <w:ind w:left="432" w:hanging="432"/>
         <w:rPr>
           <w:b w:val="0"/>
@@ -7685,6 +8600,7 @@
           <w:ilvl w:val="0"/>
           <w:numId w:val="0"/>
         </w:numPr>
+        <w:spacing w:line="240" w:lineRule="auto"/>
         <w:ind w:left="432" w:hanging="432"/>
         <w:rPr>
           <w:b w:val="0"/>
@@ -7701,6 +8617,7 @@
           <w:ilvl w:val="0"/>
           <w:numId w:val="0"/>
         </w:numPr>
+        <w:spacing w:line="240" w:lineRule="auto"/>
         <w:ind w:left="432" w:hanging="432"/>
         <w:rPr>
           <w:b w:val="0"/>
@@ -7717,6 +8634,7 @@
           <w:ilvl w:val="0"/>
           <w:numId w:val="0"/>
         </w:numPr>
+        <w:spacing w:line="240" w:lineRule="auto"/>
         <w:ind w:left="432" w:hanging="432"/>
         <w:rPr>
           <w:b w:val="0"/>
@@ -7733,6 +8651,7 @@
           <w:ilvl w:val="0"/>
           <w:numId w:val="0"/>
         </w:numPr>
+        <w:spacing w:line="240" w:lineRule="auto"/>
         <w:ind w:left="432" w:hanging="432"/>
         <w:rPr>
           <w:b w:val="0"/>
@@ -7749,6 +8668,7 @@
           <w:ilvl w:val="0"/>
           <w:numId w:val="0"/>
         </w:numPr>
+        <w:spacing w:line="240" w:lineRule="auto"/>
         <w:ind w:left="432" w:hanging="432"/>
         <w:rPr>
           <w:b w:val="0"/>
@@ -7765,6 +8685,7 @@
           <w:ilvl w:val="0"/>
           <w:numId w:val="0"/>
         </w:numPr>
+        <w:spacing w:line="240" w:lineRule="auto"/>
         <w:ind w:left="432" w:hanging="432"/>
         <w:rPr>
           <w:b w:val="0"/>
@@ -7781,6 +8702,7 @@
           <w:ilvl w:val="0"/>
           <w:numId w:val="0"/>
         </w:numPr>
+        <w:spacing w:line="240" w:lineRule="auto"/>
         <w:ind w:left="432" w:hanging="432"/>
         <w:rPr>
           <w:b w:val="0"/>
@@ -7797,6 +8719,7 @@
           <w:ilvl w:val="0"/>
           <w:numId w:val="0"/>
         </w:numPr>
+        <w:spacing w:line="240" w:lineRule="auto"/>
         <w:ind w:left="432" w:hanging="432"/>
         <w:rPr>
           <w:b w:val="0"/>
@@ -7813,6 +8736,7 @@
           <w:ilvl w:val="0"/>
           <w:numId w:val="0"/>
         </w:numPr>
+        <w:spacing w:line="240" w:lineRule="auto"/>
         <w:ind w:left="432" w:hanging="432"/>
         <w:rPr>
           <w:b w:val="0"/>
@@ -7829,6 +8753,7 @@
           <w:ilvl w:val="0"/>
           <w:numId w:val="0"/>
         </w:numPr>
+        <w:spacing w:line="240" w:lineRule="auto"/>
         <w:ind w:left="432" w:hanging="432"/>
         <w:rPr>
           <w:b w:val="0"/>
@@ -7845,6 +8770,7 @@
           <w:ilvl w:val="0"/>
           <w:numId w:val="0"/>
         </w:numPr>
+        <w:spacing w:line="240" w:lineRule="auto"/>
         <w:ind w:left="432" w:hanging="432"/>
         <w:rPr>
           <w:b w:val="0"/>
@@ -7853,71 +8779,6 @@
           <w:szCs w:val="24"/>
         </w:rPr>
       </w:pPr>
-      <w:r>
-        <w:rPr>
-          <w:b w:val="0"/>
-          <w:caps w:val="0"/>
-          <w:noProof/>
-          <w:sz w:val="24"/>
-          <w:szCs w:val="24"/>
-          <w:lang w:val="en-PH" w:eastAsia="en-PH"/>
-        </w:rPr>
-        <w:drawing>
-          <wp:anchor distT="0" distB="0" distL="114300" distR="114300" simplePos="0" relativeHeight="251663360" behindDoc="0" locked="0" layoutInCell="1" allowOverlap="1" wp14:anchorId="7343D13F" wp14:editId="0BBF50FB">
-            <wp:simplePos x="0" y="0"/>
-            <wp:positionH relativeFrom="margin">
-              <wp:align>center</wp:align>
-            </wp:positionH>
-            <wp:positionV relativeFrom="paragraph">
-              <wp:posOffset>46990</wp:posOffset>
-            </wp:positionV>
-            <wp:extent cx="3812540" cy="4135120"/>
-            <wp:effectExtent l="0" t="0" r="0" b="0"/>
-            <wp:wrapSquare wrapText="bothSides"/>
-            <wp:docPr id="9" name="Picture 9"/>
-            <wp:cNvGraphicFramePr>
-              <a:graphicFrameLocks xmlns:a="http://schemas.openxmlformats.org/drawingml/2006/main"/>
-            </wp:cNvGraphicFramePr>
-            <a:graphic xmlns:a="http://schemas.openxmlformats.org/drawingml/2006/main">
-              <a:graphicData uri="http://schemas.openxmlformats.org/drawingml/2006/picture">
-                <pic:pic xmlns:pic="http://schemas.openxmlformats.org/drawingml/2006/picture">
-                  <pic:nvPicPr>
-                    <pic:cNvPr id="9" name="11138673_10205259830751933_2274490048231617411_n_zpsvvkfldx7.jpg"/>
-                    <pic:cNvPicPr/>
-                  </pic:nvPicPr>
-                  <pic:blipFill>
-                    <a:blip r:embed="rId21">
-                      <a:extLst>
-                        <a:ext uri="{28A0092B-C50C-407E-A947-70E740481C1C}">
-                          <a14:useLocalDpi xmlns:a14="http://schemas.microsoft.com/office/drawing/2010/main" val="0"/>
-                        </a:ext>
-                      </a:extLst>
-                    </a:blip>
-                    <a:stretch>
-                      <a:fillRect/>
-                    </a:stretch>
-                  </pic:blipFill>
-                  <pic:spPr>
-                    <a:xfrm>
-                      <a:off x="0" y="0"/>
-                      <a:ext cx="3812540" cy="4135120"/>
-                    </a:xfrm>
-                    <a:prstGeom prst="rect">
-                      <a:avLst/>
-                    </a:prstGeom>
-                  </pic:spPr>
-                </pic:pic>
-              </a:graphicData>
-            </a:graphic>
-            <wp14:sizeRelH relativeFrom="page">
-              <wp14:pctWidth>0</wp14:pctWidth>
-            </wp14:sizeRelH>
-            <wp14:sizeRelV relativeFrom="page">
-              <wp14:pctHeight>0</wp14:pctHeight>
-            </wp14:sizeRelV>
-          </wp:anchor>
-        </w:drawing>
-      </w:r>
     </w:p>
     <w:p>
       <w:pPr>
@@ -7926,262 +8787,7 @@
           <w:ilvl w:val="0"/>
           <w:numId w:val="0"/>
         </w:numPr>
-        <w:ind w:left="432" w:hanging="432"/>
-        <w:rPr>
-          <w:b w:val="0"/>
-          <w:caps w:val="0"/>
-          <w:sz w:val="24"/>
-          <w:szCs w:val="24"/>
-        </w:rPr>
-      </w:pPr>
-    </w:p>
-    <w:p>
-      <w:pPr>
-        <w:pStyle w:val="Heading1"/>
-        <w:numPr>
-          <w:ilvl w:val="0"/>
-          <w:numId w:val="0"/>
-        </w:numPr>
-        <w:ind w:left="432" w:hanging="432"/>
-        <w:rPr>
-          <w:b w:val="0"/>
-          <w:caps w:val="0"/>
-          <w:sz w:val="24"/>
-          <w:szCs w:val="24"/>
-        </w:rPr>
-      </w:pPr>
-    </w:p>
-    <w:p>
-      <w:pPr>
-        <w:pStyle w:val="Heading1"/>
-        <w:numPr>
-          <w:ilvl w:val="0"/>
-          <w:numId w:val="0"/>
-        </w:numPr>
-        <w:ind w:left="432" w:hanging="432"/>
-        <w:rPr>
-          <w:b w:val="0"/>
-          <w:caps w:val="0"/>
-          <w:sz w:val="24"/>
-          <w:szCs w:val="24"/>
-        </w:rPr>
-      </w:pPr>
-    </w:p>
-    <w:p>
-      <w:pPr>
-        <w:pStyle w:val="Heading1"/>
-        <w:numPr>
-          <w:ilvl w:val="0"/>
-          <w:numId w:val="0"/>
-        </w:numPr>
-        <w:ind w:left="432" w:hanging="432"/>
-        <w:rPr>
-          <w:b w:val="0"/>
-          <w:caps w:val="0"/>
-          <w:sz w:val="24"/>
-          <w:szCs w:val="24"/>
-        </w:rPr>
-      </w:pPr>
-    </w:p>
-    <w:p>
-      <w:pPr>
-        <w:pStyle w:val="Heading1"/>
-        <w:numPr>
-          <w:ilvl w:val="0"/>
-          <w:numId w:val="0"/>
-        </w:numPr>
-        <w:ind w:left="432" w:hanging="432"/>
-        <w:rPr>
-          <w:b w:val="0"/>
-          <w:caps w:val="0"/>
-          <w:sz w:val="24"/>
-          <w:szCs w:val="24"/>
-        </w:rPr>
-      </w:pPr>
-    </w:p>
-    <w:p>
-      <w:pPr>
-        <w:pStyle w:val="Heading1"/>
-        <w:numPr>
-          <w:ilvl w:val="0"/>
-          <w:numId w:val="0"/>
-        </w:numPr>
-        <w:ind w:left="432" w:hanging="432"/>
-        <w:rPr>
-          <w:b w:val="0"/>
-          <w:caps w:val="0"/>
-          <w:sz w:val="24"/>
-          <w:szCs w:val="24"/>
-        </w:rPr>
-      </w:pPr>
-    </w:p>
-    <w:p>
-      <w:pPr>
-        <w:pStyle w:val="Heading1"/>
-        <w:numPr>
-          <w:ilvl w:val="0"/>
-          <w:numId w:val="0"/>
-        </w:numPr>
-        <w:ind w:left="432" w:hanging="432"/>
-        <w:rPr>
-          <w:b w:val="0"/>
-          <w:caps w:val="0"/>
-          <w:sz w:val="24"/>
-          <w:szCs w:val="24"/>
-        </w:rPr>
-      </w:pPr>
-    </w:p>
-    <w:p>
-      <w:pPr>
-        <w:pStyle w:val="Heading1"/>
-        <w:numPr>
-          <w:ilvl w:val="0"/>
-          <w:numId w:val="0"/>
-        </w:numPr>
-        <w:ind w:left="432" w:hanging="432"/>
-        <w:rPr>
-          <w:b w:val="0"/>
-          <w:caps w:val="0"/>
-          <w:sz w:val="24"/>
-          <w:szCs w:val="24"/>
-        </w:rPr>
-      </w:pPr>
-    </w:p>
-    <w:p>
-      <w:pPr>
-        <w:pStyle w:val="Heading1"/>
-        <w:numPr>
-          <w:ilvl w:val="0"/>
-          <w:numId w:val="0"/>
-        </w:numPr>
-        <w:ind w:left="432" w:hanging="432"/>
-        <w:rPr>
-          <w:b w:val="0"/>
-          <w:caps w:val="0"/>
-          <w:sz w:val="24"/>
-          <w:szCs w:val="24"/>
-        </w:rPr>
-      </w:pPr>
-    </w:p>
-    <w:p>
-      <w:pPr>
-        <w:pStyle w:val="Heading1"/>
-        <w:numPr>
-          <w:ilvl w:val="0"/>
-          <w:numId w:val="0"/>
-        </w:numPr>
-        <w:ind w:left="432" w:hanging="432"/>
-        <w:rPr>
-          <w:b w:val="0"/>
-          <w:caps w:val="0"/>
-          <w:sz w:val="24"/>
-          <w:szCs w:val="24"/>
-        </w:rPr>
-      </w:pPr>
-    </w:p>
-    <w:p>
-      <w:pPr>
-        <w:pStyle w:val="Heading1"/>
-        <w:numPr>
-          <w:ilvl w:val="0"/>
-          <w:numId w:val="0"/>
-        </w:numPr>
-        <w:ind w:left="432" w:hanging="432"/>
-        <w:rPr>
-          <w:b w:val="0"/>
-          <w:caps w:val="0"/>
-          <w:sz w:val="24"/>
-          <w:szCs w:val="24"/>
-        </w:rPr>
-      </w:pPr>
-    </w:p>
-    <w:p>
-      <w:pPr>
-        <w:pStyle w:val="Heading1"/>
-        <w:numPr>
-          <w:ilvl w:val="0"/>
-          <w:numId w:val="0"/>
-        </w:numPr>
-        <w:ind w:left="432" w:hanging="432"/>
-        <w:rPr>
-          <w:b w:val="0"/>
-          <w:caps w:val="0"/>
-          <w:sz w:val="24"/>
-          <w:szCs w:val="24"/>
-        </w:rPr>
-      </w:pPr>
-    </w:p>
-    <w:p>
-      <w:pPr>
-        <w:pStyle w:val="Heading1"/>
-        <w:numPr>
-          <w:ilvl w:val="0"/>
-          <w:numId w:val="0"/>
-        </w:numPr>
-        <w:ind w:left="432" w:hanging="432"/>
-        <w:rPr>
-          <w:b w:val="0"/>
-          <w:caps w:val="0"/>
-          <w:sz w:val="24"/>
-          <w:szCs w:val="24"/>
-        </w:rPr>
-      </w:pPr>
-    </w:p>
-    <w:p>
-      <w:pPr>
-        <w:pStyle w:val="Heading1"/>
-        <w:numPr>
-          <w:ilvl w:val="0"/>
-          <w:numId w:val="0"/>
-        </w:numPr>
-        <w:ind w:left="432" w:hanging="432"/>
-        <w:rPr>
-          <w:b w:val="0"/>
-          <w:caps w:val="0"/>
-          <w:sz w:val="24"/>
-          <w:szCs w:val="24"/>
-        </w:rPr>
-      </w:pPr>
-    </w:p>
-    <w:p>
-      <w:pPr>
-        <w:pStyle w:val="Heading1"/>
-        <w:numPr>
-          <w:ilvl w:val="0"/>
-          <w:numId w:val="0"/>
-        </w:numPr>
-        <w:ind w:left="432" w:hanging="432"/>
-        <w:rPr>
-          <w:b w:val="0"/>
-          <w:caps w:val="0"/>
-          <w:sz w:val="24"/>
-          <w:szCs w:val="24"/>
-        </w:rPr>
-      </w:pPr>
-    </w:p>
-    <w:p>
-      <w:pPr>
-        <w:pStyle w:val="Heading1"/>
-        <w:numPr>
-          <w:ilvl w:val="0"/>
-          <w:numId w:val="0"/>
-        </w:numPr>
-        <w:ind w:left="432" w:hanging="432"/>
-        <w:rPr>
-          <w:b w:val="0"/>
-          <w:caps w:val="0"/>
-          <w:sz w:val="24"/>
-          <w:szCs w:val="24"/>
-        </w:rPr>
-      </w:pPr>
-    </w:p>
-    <w:p>
-      <w:pPr>
-        <w:pStyle w:val="Heading1"/>
-        <w:numPr>
-          <w:ilvl w:val="0"/>
-          <w:numId w:val="0"/>
-        </w:numPr>
+        <w:spacing w:line="240" w:lineRule="auto"/>
         <w:ind w:left="432" w:hanging="432"/>
         <w:rPr>
           <w:b w:val="0"/>
@@ -8201,345 +8807,7 @@
         </w:rPr>
         <w:lastRenderedPageBreak/>
         <w:drawing>
-          <wp:anchor distT="0" distB="0" distL="114300" distR="114300" simplePos="0" relativeHeight="251664384" behindDoc="0" locked="0" layoutInCell="1" allowOverlap="1" wp14:anchorId="42D5EB8D" wp14:editId="23BA6048">
-            <wp:simplePos x="0" y="0"/>
-            <wp:positionH relativeFrom="margin">
-              <wp:align>center</wp:align>
-            </wp:positionH>
-            <wp:positionV relativeFrom="paragraph">
-              <wp:posOffset>81866</wp:posOffset>
-            </wp:positionV>
-            <wp:extent cx="3813048" cy="4306824"/>
-            <wp:effectExtent l="0" t="0" r="0" b="0"/>
-            <wp:wrapSquare wrapText="bothSides"/>
-            <wp:docPr id="10" name="Picture 10"/>
-            <wp:cNvGraphicFramePr>
-              <a:graphicFrameLocks xmlns:a="http://schemas.openxmlformats.org/drawingml/2006/main"/>
-            </wp:cNvGraphicFramePr>
-            <a:graphic xmlns:a="http://schemas.openxmlformats.org/drawingml/2006/main">
-              <a:graphicData uri="http://schemas.openxmlformats.org/drawingml/2006/picture">
-                <pic:pic xmlns:pic="http://schemas.openxmlformats.org/drawingml/2006/picture">
-                  <pic:nvPicPr>
-                    <pic:cNvPr id="10" name="10922725_10205259390580929_4988827361550708753_n_zpsk23v27v9.jpg"/>
-                    <pic:cNvPicPr/>
-                  </pic:nvPicPr>
-                  <pic:blipFill>
-                    <a:blip r:embed="rId22">
-                      <a:extLst>
-                        <a:ext uri="{28A0092B-C50C-407E-A947-70E740481C1C}">
-                          <a14:useLocalDpi xmlns:a14="http://schemas.microsoft.com/office/drawing/2010/main" val="0"/>
-                        </a:ext>
-                      </a:extLst>
-                    </a:blip>
-                    <a:stretch>
-                      <a:fillRect/>
-                    </a:stretch>
-                  </pic:blipFill>
-                  <pic:spPr>
-                    <a:xfrm>
-                      <a:off x="0" y="0"/>
-                      <a:ext cx="3813048" cy="4306824"/>
-                    </a:xfrm>
-                    <a:prstGeom prst="rect">
-                      <a:avLst/>
-                    </a:prstGeom>
-                  </pic:spPr>
-                </pic:pic>
-              </a:graphicData>
-            </a:graphic>
-            <wp14:sizeRelH relativeFrom="page">
-              <wp14:pctWidth>0</wp14:pctWidth>
-            </wp14:sizeRelH>
-            <wp14:sizeRelV relativeFrom="page">
-              <wp14:pctHeight>0</wp14:pctHeight>
-            </wp14:sizeRelV>
-          </wp:anchor>
-        </w:drawing>
-      </w:r>
-    </w:p>
-    <w:p>
-      <w:pPr>
-        <w:pStyle w:val="Heading1"/>
-        <w:numPr>
-          <w:ilvl w:val="0"/>
-          <w:numId w:val="0"/>
-        </w:numPr>
-        <w:ind w:left="432" w:hanging="432"/>
-        <w:rPr>
-          <w:b w:val="0"/>
-          <w:caps w:val="0"/>
-          <w:sz w:val="24"/>
-          <w:szCs w:val="24"/>
-        </w:rPr>
-      </w:pPr>
-    </w:p>
-    <w:p>
-      <w:pPr>
-        <w:pStyle w:val="Heading1"/>
-        <w:numPr>
-          <w:ilvl w:val="0"/>
-          <w:numId w:val="0"/>
-        </w:numPr>
-        <w:ind w:left="432" w:hanging="432"/>
-        <w:rPr>
-          <w:b w:val="0"/>
-          <w:caps w:val="0"/>
-          <w:sz w:val="24"/>
-          <w:szCs w:val="24"/>
-        </w:rPr>
-      </w:pPr>
-    </w:p>
-    <w:p>
-      <w:pPr>
-        <w:pStyle w:val="Heading1"/>
-        <w:numPr>
-          <w:ilvl w:val="0"/>
-          <w:numId w:val="0"/>
-        </w:numPr>
-        <w:ind w:left="432" w:hanging="432"/>
-        <w:rPr>
-          <w:b w:val="0"/>
-          <w:caps w:val="0"/>
-          <w:sz w:val="24"/>
-          <w:szCs w:val="24"/>
-        </w:rPr>
-      </w:pPr>
-    </w:p>
-    <w:p>
-      <w:pPr>
-        <w:pStyle w:val="Heading1"/>
-        <w:numPr>
-          <w:ilvl w:val="0"/>
-          <w:numId w:val="0"/>
-        </w:numPr>
-        <w:ind w:left="432" w:hanging="432"/>
-        <w:rPr>
-          <w:b w:val="0"/>
-          <w:caps w:val="0"/>
-          <w:sz w:val="24"/>
-          <w:szCs w:val="24"/>
-        </w:rPr>
-      </w:pPr>
-    </w:p>
-    <w:p>
-      <w:pPr>
-        <w:pStyle w:val="Heading1"/>
-        <w:numPr>
-          <w:ilvl w:val="0"/>
-          <w:numId w:val="0"/>
-        </w:numPr>
-        <w:ind w:left="432" w:hanging="432"/>
-        <w:rPr>
-          <w:b w:val="0"/>
-          <w:caps w:val="0"/>
-          <w:sz w:val="24"/>
-          <w:szCs w:val="24"/>
-        </w:rPr>
-      </w:pPr>
-    </w:p>
-    <w:p>
-      <w:pPr>
-        <w:pStyle w:val="Heading1"/>
-        <w:numPr>
-          <w:ilvl w:val="0"/>
-          <w:numId w:val="0"/>
-        </w:numPr>
-        <w:ind w:left="432" w:hanging="432"/>
-        <w:rPr>
-          <w:b w:val="0"/>
-          <w:caps w:val="0"/>
-          <w:sz w:val="24"/>
-          <w:szCs w:val="24"/>
-        </w:rPr>
-      </w:pPr>
-    </w:p>
-    <w:p>
-      <w:pPr>
-        <w:pStyle w:val="Heading1"/>
-        <w:numPr>
-          <w:ilvl w:val="0"/>
-          <w:numId w:val="0"/>
-        </w:numPr>
-        <w:ind w:left="432" w:hanging="432"/>
-        <w:rPr>
-          <w:b w:val="0"/>
-          <w:caps w:val="0"/>
-          <w:sz w:val="24"/>
-          <w:szCs w:val="24"/>
-        </w:rPr>
-      </w:pPr>
-    </w:p>
-    <w:p>
-      <w:pPr>
-        <w:pStyle w:val="Heading1"/>
-        <w:numPr>
-          <w:ilvl w:val="0"/>
-          <w:numId w:val="0"/>
-        </w:numPr>
-        <w:ind w:left="432" w:hanging="432"/>
-        <w:rPr>
-          <w:b w:val="0"/>
-          <w:caps w:val="0"/>
-          <w:sz w:val="24"/>
-          <w:szCs w:val="24"/>
-        </w:rPr>
-      </w:pPr>
-    </w:p>
-    <w:p>
-      <w:pPr>
-        <w:pStyle w:val="Heading1"/>
-        <w:numPr>
-          <w:ilvl w:val="0"/>
-          <w:numId w:val="0"/>
-        </w:numPr>
-        <w:ind w:left="432" w:hanging="432"/>
-        <w:rPr>
-          <w:b w:val="0"/>
-          <w:caps w:val="0"/>
-          <w:sz w:val="24"/>
-          <w:szCs w:val="24"/>
-        </w:rPr>
-      </w:pPr>
-    </w:p>
-    <w:p>
-      <w:pPr>
-        <w:pStyle w:val="Heading1"/>
-        <w:numPr>
-          <w:ilvl w:val="0"/>
-          <w:numId w:val="0"/>
-        </w:numPr>
-        <w:ind w:left="432" w:hanging="432"/>
-        <w:rPr>
-          <w:b w:val="0"/>
-          <w:caps w:val="0"/>
-          <w:sz w:val="24"/>
-          <w:szCs w:val="24"/>
-        </w:rPr>
-      </w:pPr>
-    </w:p>
-    <w:p>
-      <w:pPr>
-        <w:pStyle w:val="Heading1"/>
-        <w:numPr>
-          <w:ilvl w:val="0"/>
-          <w:numId w:val="0"/>
-        </w:numPr>
-        <w:ind w:left="432" w:hanging="432"/>
-        <w:rPr>
-          <w:b w:val="0"/>
-          <w:caps w:val="0"/>
-          <w:sz w:val="24"/>
-          <w:szCs w:val="24"/>
-        </w:rPr>
-      </w:pPr>
-    </w:p>
-    <w:p>
-      <w:pPr>
-        <w:pStyle w:val="Heading1"/>
-        <w:numPr>
-          <w:ilvl w:val="0"/>
-          <w:numId w:val="0"/>
-        </w:numPr>
-        <w:ind w:left="432" w:hanging="432"/>
-        <w:rPr>
-          <w:b w:val="0"/>
-          <w:caps w:val="0"/>
-          <w:sz w:val="24"/>
-          <w:szCs w:val="24"/>
-        </w:rPr>
-      </w:pPr>
-    </w:p>
-    <w:p>
-      <w:pPr>
-        <w:pStyle w:val="Heading1"/>
-        <w:numPr>
-          <w:ilvl w:val="0"/>
-          <w:numId w:val="0"/>
-        </w:numPr>
-        <w:ind w:left="432" w:hanging="432"/>
-        <w:rPr>
-          <w:b w:val="0"/>
-          <w:caps w:val="0"/>
-          <w:sz w:val="24"/>
-          <w:szCs w:val="24"/>
-        </w:rPr>
-      </w:pPr>
-    </w:p>
-    <w:p>
-      <w:pPr>
-        <w:pStyle w:val="Heading1"/>
-        <w:numPr>
-          <w:ilvl w:val="0"/>
-          <w:numId w:val="0"/>
-        </w:numPr>
-        <w:ind w:left="432" w:hanging="432"/>
-        <w:rPr>
-          <w:b w:val="0"/>
-          <w:caps w:val="0"/>
-          <w:sz w:val="24"/>
-          <w:szCs w:val="24"/>
-        </w:rPr>
-      </w:pPr>
-    </w:p>
-    <w:p>
-      <w:pPr>
-        <w:pStyle w:val="Heading1"/>
-        <w:numPr>
-          <w:ilvl w:val="0"/>
-          <w:numId w:val="0"/>
-        </w:numPr>
-        <w:ind w:left="432" w:hanging="432"/>
-        <w:rPr>
-          <w:b w:val="0"/>
-          <w:caps w:val="0"/>
-          <w:sz w:val="24"/>
-          <w:szCs w:val="24"/>
-        </w:rPr>
-      </w:pPr>
-    </w:p>
-    <w:p>
-      <w:pPr>
-        <w:pStyle w:val="Heading1"/>
-        <w:numPr>
-          <w:ilvl w:val="0"/>
-          <w:numId w:val="0"/>
-        </w:numPr>
-        <w:ind w:left="432" w:hanging="432"/>
-        <w:rPr>
-          <w:b w:val="0"/>
-          <w:caps w:val="0"/>
-          <w:sz w:val="24"/>
-          <w:szCs w:val="24"/>
-        </w:rPr>
-      </w:pPr>
-    </w:p>
-    <w:p>
-      <w:pPr>
-        <w:pStyle w:val="Heading1"/>
-        <w:numPr>
-          <w:ilvl w:val="0"/>
-          <w:numId w:val="0"/>
-        </w:numPr>
-        <w:ind w:left="432" w:hanging="432"/>
-        <w:rPr>
-          <w:b w:val="0"/>
-          <w:caps w:val="0"/>
-          <w:sz w:val="24"/>
-          <w:szCs w:val="24"/>
-        </w:rPr>
-      </w:pPr>
-      <w:bookmarkStart w:id="58" w:name="_GoBack"/>
-      <w:r>
-        <w:rPr>
-          <w:b w:val="0"/>
-          <w:caps w:val="0"/>
-          <w:noProof/>
-          <w:sz w:val="24"/>
-          <w:szCs w:val="24"/>
-          <w:lang w:val="en-PH" w:eastAsia="en-PH"/>
-        </w:rPr>
-        <w:drawing>
-          <wp:anchor distT="0" distB="0" distL="114300" distR="114300" simplePos="0" relativeHeight="251665408" behindDoc="0" locked="0" layoutInCell="1" allowOverlap="1" wp14:anchorId="2C089022" wp14:editId="5F8E3274">
+          <wp:anchor distT="0" distB="0" distL="114300" distR="114300" simplePos="0" relativeHeight="251665408" behindDoc="0" locked="0" layoutInCell="1" allowOverlap="1" wp14:anchorId="5F2C4E13" wp14:editId="41BC2451">
             <wp:simplePos x="0" y="0"/>
             <wp:positionH relativeFrom="margin">
               <wp:align>center</wp:align>
@@ -8562,7 +8830,7 @@
                     <pic:cNvPicPr/>
                   </pic:nvPicPr>
                   <pic:blipFill>
-                    <a:blip r:embed="rId23">
+                    <a:blip r:embed="rId24">
                       <a:extLst>
                         <a:ext uri="{28A0092B-C50C-407E-A947-70E740481C1C}">
                           <a14:useLocalDpi xmlns:a14="http://schemas.microsoft.com/office/drawing/2010/main" val="0"/>
@@ -8594,7 +8862,6 @@
           </wp:anchor>
         </w:drawing>
       </w:r>
-      <w:bookmarkEnd w:id="58"/>
     </w:p>
     <w:p>
       <w:pPr>
@@ -8603,6 +8870,7 @@
           <w:ilvl w:val="0"/>
           <w:numId w:val="0"/>
         </w:numPr>
+        <w:spacing w:line="240" w:lineRule="auto"/>
         <w:ind w:left="432" w:hanging="432"/>
         <w:rPr>
           <w:b w:val="0"/>
@@ -8619,6 +8887,7 @@
           <w:ilvl w:val="0"/>
           <w:numId w:val="0"/>
         </w:numPr>
+        <w:spacing w:line="240" w:lineRule="auto"/>
         <w:ind w:left="432" w:hanging="432"/>
         <w:rPr>
           <w:b w:val="0"/>
@@ -8635,6 +8904,7 @@
           <w:ilvl w:val="0"/>
           <w:numId w:val="0"/>
         </w:numPr>
+        <w:spacing w:line="240" w:lineRule="auto"/>
         <w:ind w:left="432" w:hanging="432"/>
         <w:rPr>
           <w:b w:val="0"/>
@@ -8651,6 +8921,7 @@
           <w:ilvl w:val="0"/>
           <w:numId w:val="0"/>
         </w:numPr>
+        <w:spacing w:line="240" w:lineRule="auto"/>
         <w:ind w:left="432" w:hanging="432"/>
         <w:rPr>
           <w:b w:val="0"/>
@@ -8667,6 +8938,7 @@
           <w:ilvl w:val="0"/>
           <w:numId w:val="0"/>
         </w:numPr>
+        <w:spacing w:line="240" w:lineRule="auto"/>
         <w:ind w:left="432" w:hanging="432"/>
         <w:rPr>
           <w:b w:val="0"/>
@@ -8683,6 +8955,7 @@
           <w:ilvl w:val="0"/>
           <w:numId w:val="0"/>
         </w:numPr>
+        <w:spacing w:line="240" w:lineRule="auto"/>
         <w:ind w:left="432" w:hanging="432"/>
         <w:rPr>
           <w:b w:val="0"/>
@@ -8699,6 +8972,7 @@
           <w:ilvl w:val="0"/>
           <w:numId w:val="0"/>
         </w:numPr>
+        <w:spacing w:line="240" w:lineRule="auto"/>
         <w:ind w:left="432" w:hanging="432"/>
         <w:rPr>
           <w:b w:val="0"/>
@@ -8715,6 +8989,7 @@
           <w:ilvl w:val="0"/>
           <w:numId w:val="0"/>
         </w:numPr>
+        <w:spacing w:line="240" w:lineRule="auto"/>
         <w:ind w:left="432" w:hanging="432"/>
         <w:rPr>
           <w:b w:val="0"/>
@@ -8731,6 +9006,7 @@
           <w:ilvl w:val="0"/>
           <w:numId w:val="0"/>
         </w:numPr>
+        <w:spacing w:line="240" w:lineRule="auto"/>
         <w:ind w:left="432" w:hanging="432"/>
         <w:rPr>
           <w:b w:val="0"/>
@@ -8747,6 +9023,7 @@
           <w:ilvl w:val="0"/>
           <w:numId w:val="0"/>
         </w:numPr>
+        <w:spacing w:line="240" w:lineRule="auto"/>
         <w:ind w:left="432" w:hanging="432"/>
         <w:rPr>
           <w:b w:val="0"/>
@@ -8763,6 +9040,7 @@
           <w:ilvl w:val="0"/>
           <w:numId w:val="0"/>
         </w:numPr>
+        <w:spacing w:line="240" w:lineRule="auto"/>
         <w:ind w:left="432" w:hanging="432"/>
         <w:rPr>
           <w:b w:val="0"/>
@@ -8779,6 +9057,7 @@
           <w:ilvl w:val="0"/>
           <w:numId w:val="0"/>
         </w:numPr>
+        <w:spacing w:line="240" w:lineRule="auto"/>
         <w:ind w:left="432" w:hanging="432"/>
         <w:rPr>
           <w:b w:val="0"/>
@@ -8795,6 +9074,7 @@
           <w:ilvl w:val="0"/>
           <w:numId w:val="0"/>
         </w:numPr>
+        <w:spacing w:line="240" w:lineRule="auto"/>
         <w:ind w:left="432" w:hanging="432"/>
         <w:rPr>
           <w:b w:val="0"/>
@@ -8811,6 +9091,7 @@
           <w:ilvl w:val="0"/>
           <w:numId w:val="0"/>
         </w:numPr>
+        <w:spacing w:line="240" w:lineRule="auto"/>
         <w:ind w:left="432" w:hanging="432"/>
         <w:rPr>
           <w:b w:val="0"/>
@@ -8827,6 +9108,7 @@
           <w:ilvl w:val="0"/>
           <w:numId w:val="0"/>
         </w:numPr>
+        <w:spacing w:line="240" w:lineRule="auto"/>
         <w:ind w:left="432" w:hanging="432"/>
         <w:rPr>
           <w:b w:val="0"/>
@@ -8843,6 +9125,7 @@
           <w:ilvl w:val="0"/>
           <w:numId w:val="0"/>
         </w:numPr>
+        <w:spacing w:line="240" w:lineRule="auto"/>
         <w:ind w:left="432" w:hanging="432"/>
         <w:rPr>
           <w:b w:val="0"/>
@@ -8859,6 +9142,7 @@
           <w:ilvl w:val="0"/>
           <w:numId w:val="0"/>
         </w:numPr>
+        <w:spacing w:line="240" w:lineRule="auto"/>
         <w:ind w:left="432" w:hanging="432"/>
         <w:rPr>
           <w:b w:val="0"/>
@@ -8875,6 +9159,7 @@
           <w:ilvl w:val="0"/>
           <w:numId w:val="22"/>
         </w:numPr>
+        <w:spacing w:line="240" w:lineRule="auto"/>
         <w:rPr>
           <w:b w:val="0"/>
           <w:sz w:val="24"/>
@@ -8917,6 +9202,17 @@
         </w:rPr>
         <w:t>, TBA</w:t>
       </w:r>
+    </w:p>
+    <w:p>
+      <w:pPr>
+        <w:pStyle w:val="Heading1"/>
+        <w:spacing w:line="240" w:lineRule="auto"/>
+      </w:pPr>
+      <w:bookmarkStart w:id="58" w:name="_Toc415838306"/>
+      <w:r>
+        <w:t>name of team members and duties</w:t>
+      </w:r>
+      <w:bookmarkEnd w:id="58"/>
     </w:p>
     <w:p>
       <w:pPr>
@@ -8925,17 +9221,657 @@
           <w:ilvl w:val="0"/>
           <w:numId w:val="0"/>
         </w:numPr>
-      </w:pPr>
+        <w:spacing w:line="240" w:lineRule="auto"/>
+        <w:ind w:left="432"/>
+        <w:rPr>
+          <w:b w:val="0"/>
+          <w:caps w:val="0"/>
+          <w:sz w:val="24"/>
+          <w:szCs w:val="24"/>
+        </w:rPr>
+      </w:pPr>
+      <w:bookmarkStart w:id="59" w:name="_Toc415838307"/>
+      <w:r>
+        <w:rPr>
+          <w:b w:val="0"/>
+          <w:caps w:val="0"/>
+          <w:sz w:val="24"/>
+          <w:szCs w:val="24"/>
+        </w:rPr>
+        <w:t xml:space="preserve">The following </w:t>
+      </w:r>
+      <w:r>
+        <w:rPr>
+          <w:b w:val="0"/>
+          <w:caps w:val="0"/>
+          <w:sz w:val="24"/>
+          <w:szCs w:val="24"/>
+        </w:rPr>
+        <w:t xml:space="preserve">are the </w:t>
+      </w:r>
+      <w:bookmarkEnd w:id="59"/>
+      <w:r>
+        <w:rPr>
+          <w:b w:val="0"/>
+          <w:caps w:val="0"/>
+          <w:sz w:val="24"/>
+          <w:szCs w:val="24"/>
+        </w:rPr>
+        <w:t>responsibilities of each team member, alongside their role in the development and design process of the team:</w:t>
+      </w:r>
     </w:p>
     <w:p>
       <w:pPr>
         <w:pStyle w:val="Heading1"/>
-      </w:pPr>
-      <w:bookmarkStart w:id="59" w:name="_Toc415838302"/>
+        <w:numPr>
+          <w:ilvl w:val="0"/>
+          <w:numId w:val="0"/>
+        </w:numPr>
+        <w:spacing w:line="240" w:lineRule="auto"/>
+        <w:ind w:left="432"/>
+        <w:rPr>
+          <w:b w:val="0"/>
+          <w:caps w:val="0"/>
+          <w:sz w:val="24"/>
+          <w:szCs w:val="24"/>
+        </w:rPr>
+      </w:pPr>
+    </w:p>
+    <w:tbl>
+      <w:tblPr>
+        <w:tblStyle w:val="GridTable4-Accent61"/>
+        <w:tblW w:w="9270" w:type="dxa"/>
+        <w:tblInd w:w="-365" w:type="dxa"/>
+        <w:tblLook w:val="04A0" w:firstRow="1" w:lastRow="0" w:firstColumn="1" w:lastColumn="0" w:noHBand="0" w:noVBand="1"/>
+      </w:tblPr>
+      <w:tblGrid>
+        <w:gridCol w:w="3060"/>
+        <w:gridCol w:w="2879"/>
+        <w:gridCol w:w="3331"/>
+      </w:tblGrid>
+      <w:tr>
+        <w:trPr>
+          <w:cnfStyle w:val="100000000000" w:firstRow="1" w:lastRow="0" w:firstColumn="0" w:lastColumn="0" w:oddVBand="0" w:evenVBand="0" w:oddHBand="0" w:evenHBand="0" w:firstRowFirstColumn="0" w:firstRowLastColumn="0" w:lastRowFirstColumn="0" w:lastRowLastColumn="0"/>
+          <w:trHeight w:val="241"/>
+        </w:trPr>
+        <w:tc>
+          <w:tcPr>
+            <w:cnfStyle w:val="001000000000" w:firstRow="0" w:lastRow="0" w:firstColumn="1" w:lastColumn="0" w:oddVBand="0" w:evenVBand="0" w:oddHBand="0" w:evenHBand="0" w:firstRowFirstColumn="0" w:firstRowLastColumn="0" w:lastRowFirstColumn="0" w:lastRowLastColumn="0"/>
+            <w:tcW w:w="3060" w:type="dxa"/>
+          </w:tcPr>
+          <w:p>
+            <w:pPr>
+              <w:contextualSpacing/>
+              <w:jc w:val="center"/>
+              <w:rPr>
+                <w:rFonts w:ascii="Arial" w:eastAsia="Times New Roman" w:hAnsi="Arial" w:cs="Times New Roman"/>
+                <w:sz w:val="24"/>
+                <w:szCs w:val="24"/>
+                <w:lang w:val="en-US"/>
+              </w:rPr>
+            </w:pPr>
+            <w:r>
+              <w:rPr>
+                <w:rFonts w:ascii="Arial" w:eastAsia="Times New Roman" w:hAnsi="Arial" w:cs="Times New Roman"/>
+                <w:sz w:val="24"/>
+                <w:szCs w:val="24"/>
+                <w:lang w:val="en-US"/>
+              </w:rPr>
+              <w:t>Name</w:t>
+            </w:r>
+          </w:p>
+        </w:tc>
+        <w:tc>
+          <w:tcPr>
+            <w:tcW w:w="2879" w:type="dxa"/>
+          </w:tcPr>
+          <w:p>
+            <w:pPr>
+              <w:contextualSpacing/>
+              <w:jc w:val="center"/>
+              <w:cnfStyle w:val="100000000000" w:firstRow="1" w:lastRow="0" w:firstColumn="0" w:lastColumn="0" w:oddVBand="0" w:evenVBand="0" w:oddHBand="0" w:evenHBand="0" w:firstRowFirstColumn="0" w:firstRowLastColumn="0" w:lastRowFirstColumn="0" w:lastRowLastColumn="0"/>
+              <w:rPr>
+                <w:rFonts w:ascii="Arial" w:eastAsia="Times New Roman" w:hAnsi="Arial" w:cs="Times New Roman"/>
+                <w:sz w:val="24"/>
+                <w:szCs w:val="24"/>
+                <w:lang w:val="en-US"/>
+              </w:rPr>
+            </w:pPr>
+            <w:r>
+              <w:rPr>
+                <w:rFonts w:ascii="Arial" w:eastAsia="Times New Roman" w:hAnsi="Arial" w:cs="Times New Roman"/>
+                <w:sz w:val="24"/>
+                <w:szCs w:val="24"/>
+                <w:lang w:val="en-US"/>
+              </w:rPr>
+              <w:t>Roles</w:t>
+            </w:r>
+          </w:p>
+        </w:tc>
+        <w:tc>
+          <w:tcPr>
+            <w:tcW w:w="3331" w:type="dxa"/>
+          </w:tcPr>
+          <w:p>
+            <w:pPr>
+              <w:contextualSpacing/>
+              <w:jc w:val="center"/>
+              <w:cnfStyle w:val="100000000000" w:firstRow="1" w:lastRow="0" w:firstColumn="0" w:lastColumn="0" w:oddVBand="0" w:evenVBand="0" w:oddHBand="0" w:evenHBand="0" w:firstRowFirstColumn="0" w:firstRowLastColumn="0" w:lastRowFirstColumn="0" w:lastRowLastColumn="0"/>
+              <w:rPr>
+                <w:rFonts w:ascii="Arial" w:eastAsia="Times New Roman" w:hAnsi="Arial" w:cs="Times New Roman"/>
+                <w:sz w:val="24"/>
+                <w:szCs w:val="24"/>
+                <w:lang w:val="en-US"/>
+              </w:rPr>
+            </w:pPr>
+            <w:r>
+              <w:rPr>
+                <w:rFonts w:ascii="Arial" w:eastAsia="Times New Roman" w:hAnsi="Arial" w:cs="Times New Roman"/>
+                <w:sz w:val="24"/>
+                <w:szCs w:val="24"/>
+                <w:lang w:val="en-US"/>
+              </w:rPr>
+              <w:t>Responsibilities</w:t>
+            </w:r>
+          </w:p>
+        </w:tc>
+      </w:tr>
+      <w:tr>
+        <w:trPr>
+          <w:cnfStyle w:val="000000100000" w:firstRow="0" w:lastRow="0" w:firstColumn="0" w:lastColumn="0" w:oddVBand="0" w:evenVBand="0" w:oddHBand="1" w:evenHBand="0" w:firstRowFirstColumn="0" w:firstRowLastColumn="0" w:lastRowFirstColumn="0" w:lastRowLastColumn="0"/>
+          <w:trHeight w:val="241"/>
+        </w:trPr>
+        <w:tc>
+          <w:tcPr>
+            <w:cnfStyle w:val="001000000000" w:firstRow="0" w:lastRow="0" w:firstColumn="1" w:lastColumn="0" w:oddVBand="0" w:evenVBand="0" w:oddHBand="0" w:evenHBand="0" w:firstRowFirstColumn="0" w:firstRowLastColumn="0" w:lastRowFirstColumn="0" w:lastRowLastColumn="0"/>
+            <w:tcW w:w="3060" w:type="dxa"/>
+          </w:tcPr>
+          <w:p>
+            <w:pPr>
+              <w:contextualSpacing/>
+              <w:jc w:val="center"/>
+              <w:rPr>
+                <w:rFonts w:ascii="Arial" w:eastAsia="Times New Roman" w:hAnsi="Arial" w:cs="Times New Roman"/>
+                <w:sz w:val="24"/>
+                <w:szCs w:val="24"/>
+                <w:lang w:val="en-US"/>
+              </w:rPr>
+            </w:pPr>
+            <w:r>
+              <w:rPr>
+                <w:rFonts w:ascii="Arial" w:eastAsia="Times New Roman" w:hAnsi="Arial" w:cs="Times New Roman"/>
+                <w:sz w:val="24"/>
+                <w:szCs w:val="24"/>
+                <w:lang w:val="en-US"/>
+              </w:rPr>
+              <w:t xml:space="preserve">Joshua C. </w:t>
+            </w:r>
+            <w:proofErr w:type="spellStart"/>
+            <w:r>
+              <w:rPr>
+                <w:rFonts w:ascii="Arial" w:eastAsia="Times New Roman" w:hAnsi="Arial" w:cs="Times New Roman"/>
+                <w:sz w:val="24"/>
+                <w:szCs w:val="24"/>
+                <w:lang w:val="en-US"/>
+              </w:rPr>
+              <w:t>Dimapilis</w:t>
+            </w:r>
+            <w:proofErr w:type="spellEnd"/>
+          </w:p>
+        </w:tc>
+        <w:tc>
+          <w:tcPr>
+            <w:tcW w:w="2879" w:type="dxa"/>
+          </w:tcPr>
+          <w:p>
+            <w:pPr>
+              <w:contextualSpacing/>
+              <w:jc w:val="center"/>
+              <w:cnfStyle w:val="000000100000" w:firstRow="0" w:lastRow="0" w:firstColumn="0" w:lastColumn="0" w:oddVBand="0" w:evenVBand="0" w:oddHBand="1" w:evenHBand="0" w:firstRowFirstColumn="0" w:firstRowLastColumn="0" w:lastRowFirstColumn="0" w:lastRowLastColumn="0"/>
+              <w:rPr>
+                <w:rFonts w:ascii="Arial" w:eastAsia="Times New Roman" w:hAnsi="Arial" w:cs="Times New Roman"/>
+                <w:sz w:val="24"/>
+                <w:szCs w:val="24"/>
+                <w:lang w:val="en-US"/>
+              </w:rPr>
+            </w:pPr>
+            <w:r>
+              <w:rPr>
+                <w:rFonts w:ascii="Arial" w:eastAsia="Times New Roman" w:hAnsi="Arial" w:cs="Times New Roman"/>
+                <w:sz w:val="24"/>
+                <w:szCs w:val="24"/>
+                <w:lang w:val="en-US"/>
+              </w:rPr>
+              <w:t>Project Manager / Developer</w:t>
+            </w:r>
+          </w:p>
+        </w:tc>
+        <w:tc>
+          <w:tcPr>
+            <w:tcW w:w="3331" w:type="dxa"/>
+          </w:tcPr>
+          <w:p>
+            <w:pPr>
+              <w:numPr>
+                <w:ilvl w:val="0"/>
+                <w:numId w:val="23"/>
+              </w:numPr>
+              <w:contextualSpacing/>
+              <w:cnfStyle w:val="000000100000" w:firstRow="0" w:lastRow="0" w:firstColumn="0" w:lastColumn="0" w:oddVBand="0" w:evenVBand="0" w:oddHBand="1" w:evenHBand="0" w:firstRowFirstColumn="0" w:firstRowLastColumn="0" w:lastRowFirstColumn="0" w:lastRowLastColumn="0"/>
+              <w:rPr>
+                <w:rFonts w:ascii="Arial" w:eastAsia="Times New Roman" w:hAnsi="Arial" w:cs="Times New Roman"/>
+                <w:sz w:val="24"/>
+                <w:szCs w:val="24"/>
+                <w:lang w:val="en-US"/>
+              </w:rPr>
+            </w:pPr>
+            <w:r>
+              <w:rPr>
+                <w:rFonts w:ascii="Arial" w:eastAsia="Times New Roman" w:hAnsi="Arial" w:cs="Times New Roman"/>
+                <w:sz w:val="24"/>
+                <w:szCs w:val="24"/>
+                <w:lang w:val="en-US"/>
+              </w:rPr>
+              <w:t>Overseeing of the Project Status and Progression</w:t>
+            </w:r>
+          </w:p>
+          <w:p>
+            <w:pPr>
+              <w:numPr>
+                <w:ilvl w:val="0"/>
+                <w:numId w:val="23"/>
+              </w:numPr>
+              <w:contextualSpacing/>
+              <w:cnfStyle w:val="000000100000" w:firstRow="0" w:lastRow="0" w:firstColumn="0" w:lastColumn="0" w:oddVBand="0" w:evenVBand="0" w:oddHBand="1" w:evenHBand="0" w:firstRowFirstColumn="0" w:firstRowLastColumn="0" w:lastRowFirstColumn="0" w:lastRowLastColumn="0"/>
+              <w:rPr>
+                <w:rFonts w:ascii="Arial" w:eastAsia="Times New Roman" w:hAnsi="Arial" w:cs="Times New Roman"/>
+                <w:sz w:val="24"/>
+                <w:szCs w:val="24"/>
+                <w:lang w:val="en-US"/>
+              </w:rPr>
+            </w:pPr>
+            <w:r>
+              <w:rPr>
+                <w:rFonts w:ascii="Arial" w:eastAsia="Times New Roman" w:hAnsi="Arial" w:cs="Times New Roman"/>
+                <w:sz w:val="24"/>
+                <w:szCs w:val="24"/>
+                <w:lang w:val="en-US"/>
+              </w:rPr>
+              <w:t>Management and leadership of the Project team</w:t>
+            </w:r>
+          </w:p>
+          <w:p>
+            <w:pPr>
+              <w:numPr>
+                <w:ilvl w:val="0"/>
+                <w:numId w:val="23"/>
+              </w:numPr>
+              <w:contextualSpacing/>
+              <w:cnfStyle w:val="000000100000" w:firstRow="0" w:lastRow="0" w:firstColumn="0" w:lastColumn="0" w:oddVBand="0" w:evenVBand="0" w:oddHBand="1" w:evenHBand="0" w:firstRowFirstColumn="0" w:firstRowLastColumn="0" w:lastRowFirstColumn="0" w:lastRowLastColumn="0"/>
+              <w:rPr>
+                <w:rFonts w:ascii="Arial" w:eastAsia="Times New Roman" w:hAnsi="Arial" w:cs="Times New Roman"/>
+                <w:sz w:val="24"/>
+                <w:szCs w:val="24"/>
+                <w:lang w:val="en-US"/>
+              </w:rPr>
+            </w:pPr>
+            <w:r>
+              <w:rPr>
+                <w:rFonts w:ascii="Arial" w:eastAsia="Times New Roman" w:hAnsi="Arial" w:cs="Times New Roman"/>
+                <w:sz w:val="24"/>
+                <w:szCs w:val="24"/>
+                <w:lang w:val="en-US"/>
+              </w:rPr>
+              <w:t xml:space="preserve">Planning and Evaluation of Development and Quality Assurance </w:t>
+            </w:r>
+          </w:p>
+        </w:tc>
+      </w:tr>
+      <w:tr>
+        <w:trPr>
+          <w:trHeight w:val="241"/>
+        </w:trPr>
+        <w:tc>
+          <w:tcPr>
+            <w:cnfStyle w:val="001000000000" w:firstRow="0" w:lastRow="0" w:firstColumn="1" w:lastColumn="0" w:oddVBand="0" w:evenVBand="0" w:oddHBand="0" w:evenHBand="0" w:firstRowFirstColumn="0" w:firstRowLastColumn="0" w:lastRowFirstColumn="0" w:lastRowLastColumn="0"/>
+            <w:tcW w:w="3060" w:type="dxa"/>
+          </w:tcPr>
+          <w:p>
+            <w:pPr>
+              <w:contextualSpacing/>
+              <w:jc w:val="center"/>
+              <w:rPr>
+                <w:rFonts w:ascii="Arial" w:eastAsia="Times New Roman" w:hAnsi="Arial" w:cs="Times New Roman"/>
+                <w:sz w:val="24"/>
+                <w:szCs w:val="24"/>
+                <w:lang w:val="en-US"/>
+              </w:rPr>
+            </w:pPr>
+            <w:r>
+              <w:rPr>
+                <w:rFonts w:ascii="Arial" w:eastAsia="Times New Roman" w:hAnsi="Arial" w:cs="Times New Roman"/>
+                <w:sz w:val="24"/>
+                <w:szCs w:val="24"/>
+                <w:lang w:val="en-US"/>
+              </w:rPr>
+              <w:t>Kimberly Mae B. Elizondo</w:t>
+            </w:r>
+          </w:p>
+        </w:tc>
+        <w:tc>
+          <w:tcPr>
+            <w:tcW w:w="2879" w:type="dxa"/>
+          </w:tcPr>
+          <w:p>
+            <w:pPr>
+              <w:contextualSpacing/>
+              <w:jc w:val="center"/>
+              <w:cnfStyle w:val="000000000000" w:firstRow="0" w:lastRow="0" w:firstColumn="0" w:lastColumn="0" w:oddVBand="0" w:evenVBand="0" w:oddHBand="0" w:evenHBand="0" w:firstRowFirstColumn="0" w:firstRowLastColumn="0" w:lastRowFirstColumn="0" w:lastRowLastColumn="0"/>
+              <w:rPr>
+                <w:rFonts w:ascii="Arial" w:eastAsia="Times New Roman" w:hAnsi="Arial" w:cs="Times New Roman"/>
+                <w:sz w:val="24"/>
+                <w:szCs w:val="24"/>
+                <w:lang w:val="en-US"/>
+              </w:rPr>
+            </w:pPr>
+            <w:r>
+              <w:rPr>
+                <w:rFonts w:ascii="Arial" w:eastAsia="Times New Roman" w:hAnsi="Arial" w:cs="Times New Roman"/>
+                <w:sz w:val="24"/>
+                <w:szCs w:val="24"/>
+                <w:lang w:val="en-US"/>
+              </w:rPr>
+              <w:t>Quality Assurance Tester / Developer</w:t>
+            </w:r>
+          </w:p>
+        </w:tc>
+        <w:tc>
+          <w:tcPr>
+            <w:tcW w:w="3331" w:type="dxa"/>
+          </w:tcPr>
+          <w:p>
+            <w:pPr>
+              <w:numPr>
+                <w:ilvl w:val="0"/>
+                <w:numId w:val="24"/>
+              </w:numPr>
+              <w:contextualSpacing/>
+              <w:cnfStyle w:val="000000000000" w:firstRow="0" w:lastRow="0" w:firstColumn="0" w:lastColumn="0" w:oddVBand="0" w:evenVBand="0" w:oddHBand="0" w:evenHBand="0" w:firstRowFirstColumn="0" w:firstRowLastColumn="0" w:lastRowFirstColumn="0" w:lastRowLastColumn="0"/>
+              <w:rPr>
+                <w:rFonts w:ascii="Arial" w:eastAsia="Times New Roman" w:hAnsi="Arial" w:cs="Times New Roman"/>
+                <w:sz w:val="24"/>
+                <w:szCs w:val="24"/>
+                <w:lang w:val="en-US"/>
+              </w:rPr>
+            </w:pPr>
+            <w:r>
+              <w:rPr>
+                <w:rFonts w:ascii="Arial" w:eastAsia="Times New Roman" w:hAnsi="Arial" w:cs="Times New Roman"/>
+                <w:sz w:val="24"/>
+                <w:szCs w:val="24"/>
+                <w:lang w:val="en-US"/>
+              </w:rPr>
+              <w:t>Quality Assurance Consulting</w:t>
+            </w:r>
+          </w:p>
+          <w:p>
+            <w:pPr>
+              <w:numPr>
+                <w:ilvl w:val="0"/>
+                <w:numId w:val="24"/>
+              </w:numPr>
+              <w:contextualSpacing/>
+              <w:cnfStyle w:val="000000000000" w:firstRow="0" w:lastRow="0" w:firstColumn="0" w:lastColumn="0" w:oddVBand="0" w:evenVBand="0" w:oddHBand="0" w:evenHBand="0" w:firstRowFirstColumn="0" w:firstRowLastColumn="0" w:lastRowFirstColumn="0" w:lastRowLastColumn="0"/>
+              <w:rPr>
+                <w:rFonts w:ascii="Arial" w:eastAsia="Times New Roman" w:hAnsi="Arial" w:cs="Times New Roman"/>
+                <w:sz w:val="24"/>
+                <w:szCs w:val="24"/>
+                <w:lang w:val="en-US"/>
+              </w:rPr>
+            </w:pPr>
+            <w:r>
+              <w:rPr>
+                <w:rFonts w:ascii="Arial" w:eastAsia="Times New Roman" w:hAnsi="Arial" w:cs="Times New Roman"/>
+                <w:sz w:val="24"/>
+                <w:szCs w:val="24"/>
+                <w:lang w:val="en-US"/>
+              </w:rPr>
+              <w:t>Monitoring of schedule, iterations and sprints</w:t>
+            </w:r>
+          </w:p>
+          <w:p>
+            <w:pPr>
+              <w:numPr>
+                <w:ilvl w:val="0"/>
+                <w:numId w:val="24"/>
+              </w:numPr>
+              <w:contextualSpacing/>
+              <w:cnfStyle w:val="000000000000" w:firstRow="0" w:lastRow="0" w:firstColumn="0" w:lastColumn="0" w:oddVBand="0" w:evenVBand="0" w:oddHBand="0" w:evenHBand="0" w:firstRowFirstColumn="0" w:firstRowLastColumn="0" w:lastRowFirstColumn="0" w:lastRowLastColumn="0"/>
+              <w:rPr>
+                <w:rFonts w:ascii="Arial" w:eastAsia="Times New Roman" w:hAnsi="Arial" w:cs="Times New Roman"/>
+                <w:sz w:val="24"/>
+                <w:szCs w:val="24"/>
+                <w:lang w:val="en-US"/>
+              </w:rPr>
+            </w:pPr>
+            <w:r>
+              <w:rPr>
+                <w:rFonts w:ascii="Arial" w:eastAsia="Times New Roman" w:hAnsi="Arial" w:cs="Times New Roman"/>
+                <w:sz w:val="24"/>
+                <w:szCs w:val="24"/>
+                <w:lang w:val="en-US"/>
+              </w:rPr>
+              <w:t>Business Requirements Analysis</w:t>
+            </w:r>
+          </w:p>
+        </w:tc>
+      </w:tr>
+      <w:tr>
+        <w:trPr>
+          <w:cnfStyle w:val="000000100000" w:firstRow="0" w:lastRow="0" w:firstColumn="0" w:lastColumn="0" w:oddVBand="0" w:evenVBand="0" w:oddHBand="1" w:evenHBand="0" w:firstRowFirstColumn="0" w:firstRowLastColumn="0" w:lastRowFirstColumn="0" w:lastRowLastColumn="0"/>
+          <w:trHeight w:val="241"/>
+        </w:trPr>
+        <w:tc>
+          <w:tcPr>
+            <w:cnfStyle w:val="001000000000" w:firstRow="0" w:lastRow="0" w:firstColumn="1" w:lastColumn="0" w:oddVBand="0" w:evenVBand="0" w:oddHBand="0" w:evenHBand="0" w:firstRowFirstColumn="0" w:firstRowLastColumn="0" w:lastRowFirstColumn="0" w:lastRowLastColumn="0"/>
+            <w:tcW w:w="3060" w:type="dxa"/>
+          </w:tcPr>
+          <w:p>
+            <w:pPr>
+              <w:contextualSpacing/>
+              <w:jc w:val="center"/>
+              <w:rPr>
+                <w:rFonts w:ascii="Arial" w:eastAsia="Times New Roman" w:hAnsi="Arial" w:cs="Times New Roman"/>
+                <w:sz w:val="24"/>
+                <w:szCs w:val="24"/>
+                <w:lang w:val="en-US"/>
+              </w:rPr>
+            </w:pPr>
+            <w:proofErr w:type="spellStart"/>
+            <w:r>
+              <w:rPr>
+                <w:rFonts w:ascii="Arial" w:eastAsia="Times New Roman" w:hAnsi="Arial" w:cs="Times New Roman"/>
+                <w:sz w:val="24"/>
+                <w:szCs w:val="24"/>
+                <w:lang w:val="en-US"/>
+              </w:rPr>
+              <w:lastRenderedPageBreak/>
+              <w:t>Trixia</w:t>
+            </w:r>
+            <w:proofErr w:type="spellEnd"/>
+            <w:r>
+              <w:rPr>
+                <w:rFonts w:ascii="Arial" w:eastAsia="Times New Roman" w:hAnsi="Arial" w:cs="Times New Roman"/>
+                <w:sz w:val="24"/>
+                <w:szCs w:val="24"/>
+                <w:lang w:val="en-US"/>
+              </w:rPr>
+              <w:t xml:space="preserve"> Marie A. </w:t>
+            </w:r>
+            <w:proofErr w:type="spellStart"/>
+            <w:r>
+              <w:rPr>
+                <w:rFonts w:ascii="Arial" w:eastAsia="Times New Roman" w:hAnsi="Arial" w:cs="Times New Roman"/>
+                <w:sz w:val="24"/>
+                <w:szCs w:val="24"/>
+                <w:lang w:val="en-US"/>
+              </w:rPr>
+              <w:t>Urquiza</w:t>
+            </w:r>
+            <w:proofErr w:type="spellEnd"/>
+          </w:p>
+        </w:tc>
+        <w:tc>
+          <w:tcPr>
+            <w:tcW w:w="2879" w:type="dxa"/>
+          </w:tcPr>
+          <w:p>
+            <w:pPr>
+              <w:contextualSpacing/>
+              <w:jc w:val="center"/>
+              <w:cnfStyle w:val="000000100000" w:firstRow="0" w:lastRow="0" w:firstColumn="0" w:lastColumn="0" w:oddVBand="0" w:evenVBand="0" w:oddHBand="1" w:evenHBand="0" w:firstRowFirstColumn="0" w:firstRowLastColumn="0" w:lastRowFirstColumn="0" w:lastRowLastColumn="0"/>
+              <w:rPr>
+                <w:rFonts w:ascii="Arial" w:eastAsia="Times New Roman" w:hAnsi="Arial" w:cs="Times New Roman"/>
+                <w:sz w:val="24"/>
+                <w:szCs w:val="24"/>
+                <w:lang w:val="en-US"/>
+              </w:rPr>
+            </w:pPr>
+            <w:r>
+              <w:rPr>
+                <w:rFonts w:ascii="Arial" w:eastAsia="Times New Roman" w:hAnsi="Arial" w:cs="Times New Roman"/>
+                <w:sz w:val="24"/>
+                <w:szCs w:val="24"/>
+                <w:lang w:val="en-US"/>
+              </w:rPr>
+              <w:t>Quality Assurance Tester / Developer</w:t>
+            </w:r>
+          </w:p>
+        </w:tc>
+        <w:tc>
+          <w:tcPr>
+            <w:tcW w:w="3331" w:type="dxa"/>
+          </w:tcPr>
+          <w:p>
+            <w:pPr>
+              <w:numPr>
+                <w:ilvl w:val="0"/>
+                <w:numId w:val="24"/>
+              </w:numPr>
+              <w:contextualSpacing/>
+              <w:cnfStyle w:val="000000100000" w:firstRow="0" w:lastRow="0" w:firstColumn="0" w:lastColumn="0" w:oddVBand="0" w:evenVBand="0" w:oddHBand="1" w:evenHBand="0" w:firstRowFirstColumn="0" w:firstRowLastColumn="0" w:lastRowFirstColumn="0" w:lastRowLastColumn="0"/>
+              <w:rPr>
+                <w:rFonts w:ascii="Arial" w:eastAsia="Times New Roman" w:hAnsi="Arial" w:cs="Times New Roman"/>
+                <w:sz w:val="24"/>
+                <w:szCs w:val="24"/>
+                <w:lang w:val="en-US"/>
+              </w:rPr>
+            </w:pPr>
+            <w:r>
+              <w:rPr>
+                <w:rFonts w:ascii="Arial" w:eastAsia="Times New Roman" w:hAnsi="Arial" w:cs="Times New Roman"/>
+                <w:sz w:val="24"/>
+                <w:szCs w:val="24"/>
+                <w:lang w:val="en-US"/>
+              </w:rPr>
+              <w:t>Database Design and Management Consulting</w:t>
+            </w:r>
+          </w:p>
+          <w:p>
+            <w:pPr>
+              <w:numPr>
+                <w:ilvl w:val="0"/>
+                <w:numId w:val="24"/>
+              </w:numPr>
+              <w:contextualSpacing/>
+              <w:cnfStyle w:val="000000100000" w:firstRow="0" w:lastRow="0" w:firstColumn="0" w:lastColumn="0" w:oddVBand="0" w:evenVBand="0" w:oddHBand="1" w:evenHBand="0" w:firstRowFirstColumn="0" w:firstRowLastColumn="0" w:lastRowFirstColumn="0" w:lastRowLastColumn="0"/>
+              <w:rPr>
+                <w:rFonts w:ascii="Arial" w:eastAsia="Times New Roman" w:hAnsi="Arial" w:cs="Times New Roman"/>
+                <w:sz w:val="24"/>
+                <w:szCs w:val="24"/>
+                <w:lang w:val="en-US"/>
+              </w:rPr>
+            </w:pPr>
+            <w:r>
+              <w:rPr>
+                <w:rFonts w:ascii="Arial" w:eastAsia="Times New Roman" w:hAnsi="Arial" w:cs="Times New Roman"/>
+                <w:sz w:val="24"/>
+                <w:szCs w:val="24"/>
+                <w:lang w:val="en-US"/>
+              </w:rPr>
+              <w:t>Approval of Change Requests and adjustments</w:t>
+            </w:r>
+          </w:p>
+          <w:p>
+            <w:pPr>
+              <w:numPr>
+                <w:ilvl w:val="0"/>
+                <w:numId w:val="24"/>
+              </w:numPr>
+              <w:contextualSpacing/>
+              <w:cnfStyle w:val="000000100000" w:firstRow="0" w:lastRow="0" w:firstColumn="0" w:lastColumn="0" w:oddVBand="0" w:evenVBand="0" w:oddHBand="1" w:evenHBand="0" w:firstRowFirstColumn="0" w:firstRowLastColumn="0" w:lastRowFirstColumn="0" w:lastRowLastColumn="0"/>
+              <w:rPr>
+                <w:rFonts w:ascii="Arial" w:eastAsia="Times New Roman" w:hAnsi="Arial" w:cs="Times New Roman"/>
+                <w:sz w:val="24"/>
+                <w:szCs w:val="24"/>
+                <w:lang w:val="en-US"/>
+              </w:rPr>
+            </w:pPr>
+            <w:r>
+              <w:rPr>
+                <w:rFonts w:ascii="Arial" w:eastAsia="Times New Roman" w:hAnsi="Arial" w:cs="Times New Roman"/>
+                <w:sz w:val="24"/>
+                <w:szCs w:val="24"/>
+                <w:lang w:val="en-US"/>
+              </w:rPr>
+              <w:t xml:space="preserve">Management of </w:t>
+            </w:r>
+          </w:p>
+          <w:p>
+            <w:pPr>
+              <w:ind w:left="360"/>
+              <w:contextualSpacing/>
+              <w:cnfStyle w:val="000000100000" w:firstRow="0" w:lastRow="0" w:firstColumn="0" w:lastColumn="0" w:oddVBand="0" w:evenVBand="0" w:oddHBand="1" w:evenHBand="0" w:firstRowFirstColumn="0" w:firstRowLastColumn="0" w:lastRowFirstColumn="0" w:lastRowLastColumn="0"/>
+              <w:rPr>
+                <w:rFonts w:ascii="Arial" w:eastAsia="Times New Roman" w:hAnsi="Arial" w:cs="Times New Roman"/>
+                <w:sz w:val="24"/>
+                <w:szCs w:val="24"/>
+                <w:lang w:val="en-US"/>
+              </w:rPr>
+            </w:pPr>
+            <w:r>
+              <w:rPr>
+                <w:rFonts w:ascii="Arial" w:eastAsia="Times New Roman" w:hAnsi="Arial" w:cs="Times New Roman"/>
+                <w:sz w:val="24"/>
+                <w:szCs w:val="24"/>
+                <w:lang w:val="en-US"/>
+              </w:rPr>
+              <w:t xml:space="preserve">documentation and scrum </w:t>
+            </w:r>
+          </w:p>
+        </w:tc>
+      </w:tr>
+    </w:tbl>
+    <w:p>
+      <w:pPr>
+        <w:pStyle w:val="Heading1"/>
+        <w:numPr>
+          <w:ilvl w:val="0"/>
+          <w:numId w:val="0"/>
+        </w:numPr>
+        <w:spacing w:line="240" w:lineRule="auto"/>
+      </w:pPr>
+    </w:p>
+    <w:p>
+      <w:pPr>
+        <w:pStyle w:val="Heading1"/>
+        <w:spacing w:line="240" w:lineRule="auto"/>
+      </w:pPr>
+      <w:bookmarkStart w:id="60" w:name="_Toc415838302"/>
       <w:r>
         <w:t>hyperlinks and references</w:t>
       </w:r>
-      <w:bookmarkEnd w:id="59"/>
+      <w:bookmarkEnd w:id="60"/>
     </w:p>
     <w:p>
       <w:pPr>
@@ -9113,7 +10049,7 @@
                 <w:color w:val="0000FF"/>
               </w:rPr>
             </w:pPr>
-            <w:hyperlink r:id="rId24" w:anchor="git%2Fdocumentation%2Fquality" w:history="1">
+            <w:hyperlink r:id="rId25" w:anchor="git%2Fdocumentation%2Fquality" w:history="1">
               <w:r>
                 <w:rPr>
                   <w:rStyle w:val="Hyperlink"/>
@@ -9203,7 +10139,7 @@
                 <w:rFonts w:ascii="Arial" w:hAnsi="Arial" w:cs="Arial"/>
               </w:rPr>
             </w:pPr>
-            <w:hyperlink r:id="rId25" w:history="1">
+            <w:hyperlink r:id="rId26" w:history="1">
               <w:proofErr w:type="spellStart"/>
               <w:r>
                 <w:rPr>
@@ -9286,7 +10222,7 @@
                 <w:rFonts w:ascii="Arial" w:hAnsi="Arial" w:cs="Arial"/>
               </w:rPr>
             </w:pPr>
-            <w:hyperlink r:id="rId26" w:history="1">
+            <w:hyperlink r:id="rId27" w:history="1">
               <w:r>
                 <w:rPr>
                   <w:rStyle w:val="Hyperlink"/>
@@ -9376,7 +10312,7 @@
                 <w:rFonts w:ascii="Arial" w:hAnsi="Arial" w:cs="Arial"/>
               </w:rPr>
             </w:pPr>
-            <w:hyperlink r:id="rId27" w:history="1">
+            <w:hyperlink r:id="rId28" w:history="1">
               <w:r>
                 <w:rPr>
                   <w:rStyle w:val="Hyperlink"/>
@@ -9453,7 +10389,7 @@
                 <w:color w:val="0000FF"/>
               </w:rPr>
             </w:pPr>
-            <w:hyperlink r:id="rId28" w:history="1">
+            <w:hyperlink r:id="rId29" w:history="1">
               <w:r>
                 <w:rPr>
                   <w:rStyle w:val="Hyperlink"/>
@@ -9480,18 +10416,20 @@
           <w:ilvl w:val="0"/>
           <w:numId w:val="0"/>
         </w:numPr>
-      </w:pPr>
-    </w:p>
-    <w:p>
-      <w:pPr>
-        <w:pStyle w:val="Heading1"/>
-      </w:pPr>
-      <w:bookmarkStart w:id="60" w:name="_Toc415838306"/>
-      <w:r>
-        <w:t>name of team members and duties</w:t>
-      </w:r>
-      <w:bookmarkEnd w:id="60"/>
-    </w:p>
+        <w:spacing w:line="240" w:lineRule="auto"/>
+      </w:pPr>
+    </w:p>
+    <w:bookmarkEnd w:id="1"/>
+    <w:bookmarkEnd w:id="2"/>
+    <w:bookmarkEnd w:id="3"/>
+    <w:bookmarkEnd w:id="4"/>
+    <w:bookmarkEnd w:id="5"/>
+    <w:bookmarkEnd w:id="6"/>
+    <w:bookmarkEnd w:id="7"/>
+    <w:bookmarkEnd w:id="8"/>
+    <w:bookmarkEnd w:id="9"/>
+    <w:bookmarkEnd w:id="10"/>
+    <w:bookmarkEnd w:id="18"/>
     <w:p>
       <w:pPr>
         <w:pStyle w:val="Heading1"/>
@@ -9499,657 +10437,7 @@
           <w:ilvl w:val="0"/>
           <w:numId w:val="0"/>
         </w:numPr>
-        <w:ind w:left="432"/>
-        <w:rPr>
-          <w:b w:val="0"/>
-          <w:caps w:val="0"/>
-          <w:sz w:val="24"/>
-          <w:szCs w:val="24"/>
-        </w:rPr>
-      </w:pPr>
-      <w:bookmarkStart w:id="61" w:name="_Toc415838307"/>
-      <w:r>
-        <w:rPr>
-          <w:b w:val="0"/>
-          <w:caps w:val="0"/>
-          <w:sz w:val="24"/>
-          <w:szCs w:val="24"/>
-        </w:rPr>
-        <w:t xml:space="preserve">The following </w:t>
-      </w:r>
-      <w:r>
-        <w:rPr>
-          <w:b w:val="0"/>
-          <w:caps w:val="0"/>
-          <w:sz w:val="24"/>
-          <w:szCs w:val="24"/>
-        </w:rPr>
-        <w:t xml:space="preserve">are the </w:t>
-      </w:r>
-      <w:bookmarkEnd w:id="1"/>
-      <w:bookmarkEnd w:id="2"/>
-      <w:bookmarkEnd w:id="3"/>
-      <w:bookmarkEnd w:id="4"/>
-      <w:bookmarkEnd w:id="5"/>
-      <w:bookmarkEnd w:id="6"/>
-      <w:bookmarkEnd w:id="7"/>
-      <w:bookmarkEnd w:id="8"/>
-      <w:bookmarkEnd w:id="9"/>
-      <w:bookmarkEnd w:id="10"/>
-      <w:bookmarkEnd w:id="18"/>
-      <w:bookmarkEnd w:id="61"/>
-      <w:r>
-        <w:rPr>
-          <w:b w:val="0"/>
-          <w:caps w:val="0"/>
-          <w:sz w:val="24"/>
-          <w:szCs w:val="24"/>
-        </w:rPr>
-        <w:t>responsibilities of each team member, alongside their role in the development and design process of the team:</w:t>
-      </w:r>
-    </w:p>
-    <w:tbl>
-      <w:tblPr>
-        <w:tblStyle w:val="GridTable4-Accent61"/>
-        <w:tblW w:w="9449" w:type="dxa"/>
-        <w:tblInd w:w="-5" w:type="dxa"/>
-        <w:tblLook w:val="04A0" w:firstRow="1" w:lastRow="0" w:firstColumn="1" w:lastColumn="0" w:noHBand="0" w:noVBand="1"/>
-      </w:tblPr>
-      <w:tblGrid>
-        <w:gridCol w:w="3060"/>
-        <w:gridCol w:w="2879"/>
-        <w:gridCol w:w="3510"/>
-      </w:tblGrid>
-      <w:tr>
-        <w:trPr>
-          <w:cnfStyle w:val="100000000000" w:firstRow="1" w:lastRow="0" w:firstColumn="0" w:lastColumn="0" w:oddVBand="0" w:evenVBand="0" w:oddHBand="0" w:evenHBand="0" w:firstRowFirstColumn="0" w:firstRowLastColumn="0" w:lastRowFirstColumn="0" w:lastRowLastColumn="0"/>
-          <w:trHeight w:val="241"/>
-        </w:trPr>
-        <w:tc>
-          <w:tcPr>
-            <w:cnfStyle w:val="001000000000" w:firstRow="0" w:lastRow="0" w:firstColumn="1" w:lastColumn="0" w:oddVBand="0" w:evenVBand="0" w:oddHBand="0" w:evenHBand="0" w:firstRowFirstColumn="0" w:firstRowLastColumn="0" w:lastRowFirstColumn="0" w:lastRowLastColumn="0"/>
-            <w:tcW w:w="3060" w:type="dxa"/>
-          </w:tcPr>
-          <w:p>
-            <w:pPr>
-              <w:spacing w:line="276" w:lineRule="auto"/>
-              <w:contextualSpacing/>
-              <w:jc w:val="center"/>
-              <w:rPr>
-                <w:rFonts w:ascii="Arial" w:eastAsia="Times New Roman" w:hAnsi="Arial" w:cs="Times New Roman"/>
-                <w:sz w:val="24"/>
-                <w:szCs w:val="24"/>
-                <w:lang w:val="en-US"/>
-              </w:rPr>
-            </w:pPr>
-            <w:r>
-              <w:rPr>
-                <w:rFonts w:ascii="Arial" w:eastAsia="Times New Roman" w:hAnsi="Arial" w:cs="Times New Roman"/>
-                <w:sz w:val="24"/>
-                <w:szCs w:val="24"/>
-                <w:lang w:val="en-US"/>
-              </w:rPr>
-              <w:t>Name</w:t>
-            </w:r>
-          </w:p>
-        </w:tc>
-        <w:tc>
-          <w:tcPr>
-            <w:tcW w:w="2879" w:type="dxa"/>
-          </w:tcPr>
-          <w:p>
-            <w:pPr>
-              <w:spacing w:line="276" w:lineRule="auto"/>
-              <w:contextualSpacing/>
-              <w:jc w:val="center"/>
-              <w:cnfStyle w:val="100000000000" w:firstRow="1" w:lastRow="0" w:firstColumn="0" w:lastColumn="0" w:oddVBand="0" w:evenVBand="0" w:oddHBand="0" w:evenHBand="0" w:firstRowFirstColumn="0" w:firstRowLastColumn="0" w:lastRowFirstColumn="0" w:lastRowLastColumn="0"/>
-              <w:rPr>
-                <w:rFonts w:ascii="Arial" w:eastAsia="Times New Roman" w:hAnsi="Arial" w:cs="Times New Roman"/>
-                <w:sz w:val="24"/>
-                <w:szCs w:val="24"/>
-                <w:lang w:val="en-US"/>
-              </w:rPr>
-            </w:pPr>
-            <w:r>
-              <w:rPr>
-                <w:rFonts w:ascii="Arial" w:eastAsia="Times New Roman" w:hAnsi="Arial" w:cs="Times New Roman"/>
-                <w:sz w:val="24"/>
-                <w:szCs w:val="24"/>
-                <w:lang w:val="en-US"/>
-              </w:rPr>
-              <w:t>Roles</w:t>
-            </w:r>
-          </w:p>
-        </w:tc>
-        <w:tc>
-          <w:tcPr>
-            <w:tcW w:w="3510" w:type="dxa"/>
-          </w:tcPr>
-          <w:p>
-            <w:pPr>
-              <w:spacing w:line="276" w:lineRule="auto"/>
-              <w:contextualSpacing/>
-              <w:jc w:val="center"/>
-              <w:cnfStyle w:val="100000000000" w:firstRow="1" w:lastRow="0" w:firstColumn="0" w:lastColumn="0" w:oddVBand="0" w:evenVBand="0" w:oddHBand="0" w:evenHBand="0" w:firstRowFirstColumn="0" w:firstRowLastColumn="0" w:lastRowFirstColumn="0" w:lastRowLastColumn="0"/>
-              <w:rPr>
-                <w:rFonts w:ascii="Arial" w:eastAsia="Times New Roman" w:hAnsi="Arial" w:cs="Times New Roman"/>
-                <w:sz w:val="24"/>
-                <w:szCs w:val="24"/>
-                <w:lang w:val="en-US"/>
-              </w:rPr>
-            </w:pPr>
-            <w:r>
-              <w:rPr>
-                <w:rFonts w:ascii="Arial" w:eastAsia="Times New Roman" w:hAnsi="Arial" w:cs="Times New Roman"/>
-                <w:sz w:val="24"/>
-                <w:szCs w:val="24"/>
-                <w:lang w:val="en-US"/>
-              </w:rPr>
-              <w:t>Responsibilities</w:t>
-            </w:r>
-          </w:p>
-        </w:tc>
-      </w:tr>
-      <w:tr>
-        <w:trPr>
-          <w:cnfStyle w:val="000000100000" w:firstRow="0" w:lastRow="0" w:firstColumn="0" w:lastColumn="0" w:oddVBand="0" w:evenVBand="0" w:oddHBand="1" w:evenHBand="0" w:firstRowFirstColumn="0" w:firstRowLastColumn="0" w:lastRowFirstColumn="0" w:lastRowLastColumn="0"/>
-          <w:trHeight w:val="241"/>
-        </w:trPr>
-        <w:tc>
-          <w:tcPr>
-            <w:cnfStyle w:val="001000000000" w:firstRow="0" w:lastRow="0" w:firstColumn="1" w:lastColumn="0" w:oddVBand="0" w:evenVBand="0" w:oddHBand="0" w:evenHBand="0" w:firstRowFirstColumn="0" w:firstRowLastColumn="0" w:lastRowFirstColumn="0" w:lastRowLastColumn="0"/>
-            <w:tcW w:w="3060" w:type="dxa"/>
-          </w:tcPr>
-          <w:p>
-            <w:pPr>
-              <w:spacing w:line="276" w:lineRule="auto"/>
-              <w:contextualSpacing/>
-              <w:jc w:val="center"/>
-              <w:rPr>
-                <w:rFonts w:ascii="Arial" w:eastAsia="Times New Roman" w:hAnsi="Arial" w:cs="Times New Roman"/>
-                <w:sz w:val="24"/>
-                <w:szCs w:val="24"/>
-                <w:lang w:val="en-US"/>
-              </w:rPr>
-            </w:pPr>
-            <w:r>
-              <w:rPr>
-                <w:rFonts w:ascii="Arial" w:eastAsia="Times New Roman" w:hAnsi="Arial" w:cs="Times New Roman"/>
-                <w:sz w:val="24"/>
-                <w:szCs w:val="24"/>
-                <w:lang w:val="en-US"/>
-              </w:rPr>
-              <w:t xml:space="preserve">Joshua C. </w:t>
-            </w:r>
-            <w:proofErr w:type="spellStart"/>
-            <w:r>
-              <w:rPr>
-                <w:rFonts w:ascii="Arial" w:eastAsia="Times New Roman" w:hAnsi="Arial" w:cs="Times New Roman"/>
-                <w:sz w:val="24"/>
-                <w:szCs w:val="24"/>
-                <w:lang w:val="en-US"/>
-              </w:rPr>
-              <w:t>Dimapilis</w:t>
-            </w:r>
-            <w:proofErr w:type="spellEnd"/>
-          </w:p>
-        </w:tc>
-        <w:tc>
-          <w:tcPr>
-            <w:tcW w:w="2879" w:type="dxa"/>
-          </w:tcPr>
-          <w:p>
-            <w:pPr>
-              <w:spacing w:line="276" w:lineRule="auto"/>
-              <w:contextualSpacing/>
-              <w:jc w:val="center"/>
-              <w:cnfStyle w:val="000000100000" w:firstRow="0" w:lastRow="0" w:firstColumn="0" w:lastColumn="0" w:oddVBand="0" w:evenVBand="0" w:oddHBand="1" w:evenHBand="0" w:firstRowFirstColumn="0" w:firstRowLastColumn="0" w:lastRowFirstColumn="0" w:lastRowLastColumn="0"/>
-              <w:rPr>
-                <w:rFonts w:ascii="Arial" w:eastAsia="Times New Roman" w:hAnsi="Arial" w:cs="Times New Roman"/>
-                <w:sz w:val="24"/>
-                <w:szCs w:val="24"/>
-                <w:lang w:val="en-US"/>
-              </w:rPr>
-            </w:pPr>
-            <w:r>
-              <w:rPr>
-                <w:rFonts w:ascii="Arial" w:eastAsia="Times New Roman" w:hAnsi="Arial" w:cs="Times New Roman"/>
-                <w:sz w:val="24"/>
-                <w:szCs w:val="24"/>
-                <w:lang w:val="en-US"/>
-              </w:rPr>
-              <w:t>Project Manager / Developer</w:t>
-            </w:r>
-          </w:p>
-        </w:tc>
-        <w:tc>
-          <w:tcPr>
-            <w:tcW w:w="3510" w:type="dxa"/>
-          </w:tcPr>
-          <w:p>
-            <w:pPr>
-              <w:numPr>
-                <w:ilvl w:val="0"/>
-                <w:numId w:val="23"/>
-              </w:numPr>
-              <w:spacing w:line="276" w:lineRule="auto"/>
-              <w:contextualSpacing/>
-              <w:cnfStyle w:val="000000100000" w:firstRow="0" w:lastRow="0" w:firstColumn="0" w:lastColumn="0" w:oddVBand="0" w:evenVBand="0" w:oddHBand="1" w:evenHBand="0" w:firstRowFirstColumn="0" w:firstRowLastColumn="0" w:lastRowFirstColumn="0" w:lastRowLastColumn="0"/>
-              <w:rPr>
-                <w:rFonts w:ascii="Arial" w:eastAsia="Times New Roman" w:hAnsi="Arial" w:cs="Times New Roman"/>
-                <w:sz w:val="24"/>
-                <w:szCs w:val="24"/>
-                <w:lang w:val="en-US"/>
-              </w:rPr>
-            </w:pPr>
-            <w:r>
-              <w:rPr>
-                <w:rFonts w:ascii="Arial" w:eastAsia="Times New Roman" w:hAnsi="Arial" w:cs="Times New Roman"/>
-                <w:sz w:val="24"/>
-                <w:szCs w:val="24"/>
-                <w:lang w:val="en-US"/>
-              </w:rPr>
-              <w:t>Overseeing of the Project Status and Progression</w:t>
-            </w:r>
-          </w:p>
-          <w:p>
-            <w:pPr>
-              <w:numPr>
-                <w:ilvl w:val="0"/>
-                <w:numId w:val="23"/>
-              </w:numPr>
-              <w:spacing w:line="276" w:lineRule="auto"/>
-              <w:contextualSpacing/>
-              <w:cnfStyle w:val="000000100000" w:firstRow="0" w:lastRow="0" w:firstColumn="0" w:lastColumn="0" w:oddVBand="0" w:evenVBand="0" w:oddHBand="1" w:evenHBand="0" w:firstRowFirstColumn="0" w:firstRowLastColumn="0" w:lastRowFirstColumn="0" w:lastRowLastColumn="0"/>
-              <w:rPr>
-                <w:rFonts w:ascii="Arial" w:eastAsia="Times New Roman" w:hAnsi="Arial" w:cs="Times New Roman"/>
-                <w:sz w:val="24"/>
-                <w:szCs w:val="24"/>
-                <w:lang w:val="en-US"/>
-              </w:rPr>
-            </w:pPr>
-            <w:r>
-              <w:rPr>
-                <w:rFonts w:ascii="Arial" w:eastAsia="Times New Roman" w:hAnsi="Arial" w:cs="Times New Roman"/>
-                <w:sz w:val="24"/>
-                <w:szCs w:val="24"/>
-                <w:lang w:val="en-US"/>
-              </w:rPr>
-              <w:t>Management and leadership of the Project team</w:t>
-            </w:r>
-          </w:p>
-          <w:p>
-            <w:pPr>
-              <w:numPr>
-                <w:ilvl w:val="0"/>
-                <w:numId w:val="23"/>
-              </w:numPr>
-              <w:spacing w:line="276" w:lineRule="auto"/>
-              <w:contextualSpacing/>
-              <w:cnfStyle w:val="000000100000" w:firstRow="0" w:lastRow="0" w:firstColumn="0" w:lastColumn="0" w:oddVBand="0" w:evenVBand="0" w:oddHBand="1" w:evenHBand="0" w:firstRowFirstColumn="0" w:firstRowLastColumn="0" w:lastRowFirstColumn="0" w:lastRowLastColumn="0"/>
-              <w:rPr>
-                <w:rFonts w:ascii="Arial" w:eastAsia="Times New Roman" w:hAnsi="Arial" w:cs="Times New Roman"/>
-                <w:sz w:val="24"/>
-                <w:szCs w:val="24"/>
-                <w:lang w:val="en-US"/>
-              </w:rPr>
-            </w:pPr>
-            <w:r>
-              <w:rPr>
-                <w:rFonts w:ascii="Arial" w:eastAsia="Times New Roman" w:hAnsi="Arial" w:cs="Times New Roman"/>
-                <w:sz w:val="24"/>
-                <w:szCs w:val="24"/>
-                <w:lang w:val="en-US"/>
-              </w:rPr>
-              <w:t xml:space="preserve">Planning and Evaluation of Development and Quality Assurance </w:t>
-            </w:r>
-          </w:p>
-        </w:tc>
-      </w:tr>
-      <w:tr>
-        <w:trPr>
-          <w:trHeight w:val="241"/>
-        </w:trPr>
-        <w:tc>
-          <w:tcPr>
-            <w:cnfStyle w:val="001000000000" w:firstRow="0" w:lastRow="0" w:firstColumn="1" w:lastColumn="0" w:oddVBand="0" w:evenVBand="0" w:oddHBand="0" w:evenHBand="0" w:firstRowFirstColumn="0" w:firstRowLastColumn="0" w:lastRowFirstColumn="0" w:lastRowLastColumn="0"/>
-            <w:tcW w:w="3060" w:type="dxa"/>
-          </w:tcPr>
-          <w:p>
-            <w:pPr>
-              <w:spacing w:line="276" w:lineRule="auto"/>
-              <w:contextualSpacing/>
-              <w:jc w:val="center"/>
-              <w:rPr>
-                <w:rFonts w:ascii="Arial" w:eastAsia="Times New Roman" w:hAnsi="Arial" w:cs="Times New Roman"/>
-                <w:sz w:val="24"/>
-                <w:szCs w:val="24"/>
-                <w:lang w:val="en-US"/>
-              </w:rPr>
-            </w:pPr>
-            <w:r>
-              <w:rPr>
-                <w:rFonts w:ascii="Arial" w:eastAsia="Times New Roman" w:hAnsi="Arial" w:cs="Times New Roman"/>
-                <w:sz w:val="24"/>
-                <w:szCs w:val="24"/>
-                <w:lang w:val="en-US"/>
-              </w:rPr>
-              <w:t>Kimberly Mae B. Elizondo</w:t>
-            </w:r>
-          </w:p>
-        </w:tc>
-        <w:tc>
-          <w:tcPr>
-            <w:tcW w:w="2879" w:type="dxa"/>
-          </w:tcPr>
-          <w:p>
-            <w:pPr>
-              <w:spacing w:line="276" w:lineRule="auto"/>
-              <w:contextualSpacing/>
-              <w:jc w:val="center"/>
-              <w:cnfStyle w:val="000000000000" w:firstRow="0" w:lastRow="0" w:firstColumn="0" w:lastColumn="0" w:oddVBand="0" w:evenVBand="0" w:oddHBand="0" w:evenHBand="0" w:firstRowFirstColumn="0" w:firstRowLastColumn="0" w:lastRowFirstColumn="0" w:lastRowLastColumn="0"/>
-              <w:rPr>
-                <w:rFonts w:ascii="Arial" w:eastAsia="Times New Roman" w:hAnsi="Arial" w:cs="Times New Roman"/>
-                <w:sz w:val="24"/>
-                <w:szCs w:val="24"/>
-                <w:lang w:val="en-US"/>
-              </w:rPr>
-            </w:pPr>
-            <w:r>
-              <w:rPr>
-                <w:rFonts w:ascii="Arial" w:eastAsia="Times New Roman" w:hAnsi="Arial" w:cs="Times New Roman"/>
-                <w:sz w:val="24"/>
-                <w:szCs w:val="24"/>
-                <w:lang w:val="en-US"/>
-              </w:rPr>
-              <w:t>Quality Assurance Tester / Developer</w:t>
-            </w:r>
-          </w:p>
-        </w:tc>
-        <w:tc>
-          <w:tcPr>
-            <w:tcW w:w="3510" w:type="dxa"/>
-          </w:tcPr>
-          <w:p>
-            <w:pPr>
-              <w:numPr>
-                <w:ilvl w:val="0"/>
-                <w:numId w:val="24"/>
-              </w:numPr>
-              <w:spacing w:line="276" w:lineRule="auto"/>
-              <w:contextualSpacing/>
-              <w:cnfStyle w:val="000000000000" w:firstRow="0" w:lastRow="0" w:firstColumn="0" w:lastColumn="0" w:oddVBand="0" w:evenVBand="0" w:oddHBand="0" w:evenHBand="0" w:firstRowFirstColumn="0" w:firstRowLastColumn="0" w:lastRowFirstColumn="0" w:lastRowLastColumn="0"/>
-              <w:rPr>
-                <w:rFonts w:ascii="Arial" w:eastAsia="Times New Roman" w:hAnsi="Arial" w:cs="Times New Roman"/>
-                <w:sz w:val="24"/>
-                <w:szCs w:val="24"/>
-                <w:lang w:val="en-US"/>
-              </w:rPr>
-            </w:pPr>
-            <w:r>
-              <w:rPr>
-                <w:rFonts w:ascii="Arial" w:eastAsia="Times New Roman" w:hAnsi="Arial" w:cs="Times New Roman"/>
-                <w:sz w:val="24"/>
-                <w:szCs w:val="24"/>
-                <w:lang w:val="en-US"/>
-              </w:rPr>
-              <w:t>Quality Assurance Consulting</w:t>
-            </w:r>
-          </w:p>
-          <w:p>
-            <w:pPr>
-              <w:numPr>
-                <w:ilvl w:val="0"/>
-                <w:numId w:val="24"/>
-              </w:numPr>
-              <w:spacing w:line="276" w:lineRule="auto"/>
-              <w:contextualSpacing/>
-              <w:cnfStyle w:val="000000000000" w:firstRow="0" w:lastRow="0" w:firstColumn="0" w:lastColumn="0" w:oddVBand="0" w:evenVBand="0" w:oddHBand="0" w:evenHBand="0" w:firstRowFirstColumn="0" w:firstRowLastColumn="0" w:lastRowFirstColumn="0" w:lastRowLastColumn="0"/>
-              <w:rPr>
-                <w:rFonts w:ascii="Arial" w:eastAsia="Times New Roman" w:hAnsi="Arial" w:cs="Times New Roman"/>
-                <w:sz w:val="24"/>
-                <w:szCs w:val="24"/>
-                <w:lang w:val="en-US"/>
-              </w:rPr>
-            </w:pPr>
-            <w:r>
-              <w:rPr>
-                <w:rFonts w:ascii="Arial" w:eastAsia="Times New Roman" w:hAnsi="Arial" w:cs="Times New Roman"/>
-                <w:sz w:val="24"/>
-                <w:szCs w:val="24"/>
-                <w:lang w:val="en-US"/>
-              </w:rPr>
-              <w:lastRenderedPageBreak/>
-              <w:t>Monitoring of schedule, iterations and sprints</w:t>
-            </w:r>
-          </w:p>
-          <w:p>
-            <w:pPr>
-              <w:numPr>
-                <w:ilvl w:val="0"/>
-                <w:numId w:val="24"/>
-              </w:numPr>
-              <w:spacing w:line="276" w:lineRule="auto"/>
-              <w:contextualSpacing/>
-              <w:cnfStyle w:val="000000000000" w:firstRow="0" w:lastRow="0" w:firstColumn="0" w:lastColumn="0" w:oddVBand="0" w:evenVBand="0" w:oddHBand="0" w:evenHBand="0" w:firstRowFirstColumn="0" w:firstRowLastColumn="0" w:lastRowFirstColumn="0" w:lastRowLastColumn="0"/>
-              <w:rPr>
-                <w:rFonts w:ascii="Arial" w:eastAsia="Times New Roman" w:hAnsi="Arial" w:cs="Times New Roman"/>
-                <w:sz w:val="24"/>
-                <w:szCs w:val="24"/>
-                <w:lang w:val="en-US"/>
-              </w:rPr>
-            </w:pPr>
-            <w:r>
-              <w:rPr>
-                <w:rFonts w:ascii="Arial" w:eastAsia="Times New Roman" w:hAnsi="Arial" w:cs="Times New Roman"/>
-                <w:sz w:val="24"/>
-                <w:szCs w:val="24"/>
-                <w:lang w:val="en-US"/>
-              </w:rPr>
-              <w:t>Business Requirements Analysis</w:t>
-            </w:r>
-          </w:p>
-        </w:tc>
-      </w:tr>
-      <w:tr>
-        <w:trPr>
-          <w:cnfStyle w:val="000000100000" w:firstRow="0" w:lastRow="0" w:firstColumn="0" w:lastColumn="0" w:oddVBand="0" w:evenVBand="0" w:oddHBand="1" w:evenHBand="0" w:firstRowFirstColumn="0" w:firstRowLastColumn="0" w:lastRowFirstColumn="0" w:lastRowLastColumn="0"/>
-          <w:trHeight w:val="241"/>
-        </w:trPr>
-        <w:tc>
-          <w:tcPr>
-            <w:cnfStyle w:val="001000000000" w:firstRow="0" w:lastRow="0" w:firstColumn="1" w:lastColumn="0" w:oddVBand="0" w:evenVBand="0" w:oddHBand="0" w:evenHBand="0" w:firstRowFirstColumn="0" w:firstRowLastColumn="0" w:lastRowFirstColumn="0" w:lastRowLastColumn="0"/>
-            <w:tcW w:w="3060" w:type="dxa"/>
-          </w:tcPr>
-          <w:p>
-            <w:pPr>
-              <w:spacing w:line="276" w:lineRule="auto"/>
-              <w:contextualSpacing/>
-              <w:jc w:val="center"/>
-              <w:rPr>
-                <w:rFonts w:ascii="Arial" w:eastAsia="Times New Roman" w:hAnsi="Arial" w:cs="Times New Roman"/>
-                <w:sz w:val="24"/>
-                <w:szCs w:val="24"/>
-                <w:lang w:val="en-US"/>
-              </w:rPr>
-            </w:pPr>
-            <w:proofErr w:type="spellStart"/>
-            <w:r>
-              <w:rPr>
-                <w:rFonts w:ascii="Arial" w:eastAsia="Times New Roman" w:hAnsi="Arial" w:cs="Times New Roman"/>
-                <w:sz w:val="24"/>
-                <w:szCs w:val="24"/>
-                <w:lang w:val="en-US"/>
-              </w:rPr>
-              <w:lastRenderedPageBreak/>
-              <w:t>Trixia</w:t>
-            </w:r>
-            <w:proofErr w:type="spellEnd"/>
-            <w:r>
-              <w:rPr>
-                <w:rFonts w:ascii="Arial" w:eastAsia="Times New Roman" w:hAnsi="Arial" w:cs="Times New Roman"/>
-                <w:sz w:val="24"/>
-                <w:szCs w:val="24"/>
-                <w:lang w:val="en-US"/>
-              </w:rPr>
-              <w:t xml:space="preserve"> Marie A. </w:t>
-            </w:r>
-            <w:proofErr w:type="spellStart"/>
-            <w:r>
-              <w:rPr>
-                <w:rFonts w:ascii="Arial" w:eastAsia="Times New Roman" w:hAnsi="Arial" w:cs="Times New Roman"/>
-                <w:sz w:val="24"/>
-                <w:szCs w:val="24"/>
-                <w:lang w:val="en-US"/>
-              </w:rPr>
-              <w:t>Urquiza</w:t>
-            </w:r>
-            <w:proofErr w:type="spellEnd"/>
-          </w:p>
-        </w:tc>
-        <w:tc>
-          <w:tcPr>
-            <w:tcW w:w="2879" w:type="dxa"/>
-          </w:tcPr>
-          <w:p>
-            <w:pPr>
-              <w:spacing w:line="276" w:lineRule="auto"/>
-              <w:contextualSpacing/>
-              <w:jc w:val="center"/>
-              <w:cnfStyle w:val="000000100000" w:firstRow="0" w:lastRow="0" w:firstColumn="0" w:lastColumn="0" w:oddVBand="0" w:evenVBand="0" w:oddHBand="1" w:evenHBand="0" w:firstRowFirstColumn="0" w:firstRowLastColumn="0" w:lastRowFirstColumn="0" w:lastRowLastColumn="0"/>
-              <w:rPr>
-                <w:rFonts w:ascii="Arial" w:eastAsia="Times New Roman" w:hAnsi="Arial" w:cs="Times New Roman"/>
-                <w:sz w:val="24"/>
-                <w:szCs w:val="24"/>
-                <w:lang w:val="en-US"/>
-              </w:rPr>
-            </w:pPr>
-            <w:r>
-              <w:rPr>
-                <w:rFonts w:ascii="Arial" w:eastAsia="Times New Roman" w:hAnsi="Arial" w:cs="Times New Roman"/>
-                <w:sz w:val="24"/>
-                <w:szCs w:val="24"/>
-                <w:lang w:val="en-US"/>
-              </w:rPr>
-              <w:t>Quality Assurance Tester / Developer</w:t>
-            </w:r>
-          </w:p>
-        </w:tc>
-        <w:tc>
-          <w:tcPr>
-            <w:tcW w:w="3510" w:type="dxa"/>
-          </w:tcPr>
-          <w:p>
-            <w:pPr>
-              <w:numPr>
-                <w:ilvl w:val="0"/>
-                <w:numId w:val="24"/>
-              </w:numPr>
-              <w:spacing w:line="276" w:lineRule="auto"/>
-              <w:contextualSpacing/>
-              <w:cnfStyle w:val="000000100000" w:firstRow="0" w:lastRow="0" w:firstColumn="0" w:lastColumn="0" w:oddVBand="0" w:evenVBand="0" w:oddHBand="1" w:evenHBand="0" w:firstRowFirstColumn="0" w:firstRowLastColumn="0" w:lastRowFirstColumn="0" w:lastRowLastColumn="0"/>
-              <w:rPr>
-                <w:rFonts w:ascii="Arial" w:eastAsia="Times New Roman" w:hAnsi="Arial" w:cs="Times New Roman"/>
-                <w:sz w:val="24"/>
-                <w:szCs w:val="24"/>
-                <w:lang w:val="en-US"/>
-              </w:rPr>
-            </w:pPr>
-            <w:r>
-              <w:rPr>
-                <w:rFonts w:ascii="Arial" w:eastAsia="Times New Roman" w:hAnsi="Arial" w:cs="Times New Roman"/>
-                <w:sz w:val="24"/>
-                <w:szCs w:val="24"/>
-                <w:lang w:val="en-US"/>
-              </w:rPr>
-              <w:t>Database Design and Management Consulting</w:t>
-            </w:r>
-          </w:p>
-          <w:p>
-            <w:pPr>
-              <w:numPr>
-                <w:ilvl w:val="0"/>
-                <w:numId w:val="24"/>
-              </w:numPr>
-              <w:spacing w:line="276" w:lineRule="auto"/>
-              <w:contextualSpacing/>
-              <w:cnfStyle w:val="000000100000" w:firstRow="0" w:lastRow="0" w:firstColumn="0" w:lastColumn="0" w:oddVBand="0" w:evenVBand="0" w:oddHBand="1" w:evenHBand="0" w:firstRowFirstColumn="0" w:firstRowLastColumn="0" w:lastRowFirstColumn="0" w:lastRowLastColumn="0"/>
-              <w:rPr>
-                <w:rFonts w:ascii="Arial" w:eastAsia="Times New Roman" w:hAnsi="Arial" w:cs="Times New Roman"/>
-                <w:sz w:val="24"/>
-                <w:szCs w:val="24"/>
-                <w:lang w:val="en-US"/>
-              </w:rPr>
-            </w:pPr>
-            <w:r>
-              <w:rPr>
-                <w:rFonts w:ascii="Arial" w:eastAsia="Times New Roman" w:hAnsi="Arial" w:cs="Times New Roman"/>
-                <w:sz w:val="24"/>
-                <w:szCs w:val="24"/>
-                <w:lang w:val="en-US"/>
-              </w:rPr>
-              <w:t>Approval of Change Requests and adjustments</w:t>
-            </w:r>
-          </w:p>
-          <w:p>
-            <w:pPr>
-              <w:numPr>
-                <w:ilvl w:val="0"/>
-                <w:numId w:val="24"/>
-              </w:numPr>
-              <w:spacing w:line="276" w:lineRule="auto"/>
-              <w:contextualSpacing/>
-              <w:cnfStyle w:val="000000100000" w:firstRow="0" w:lastRow="0" w:firstColumn="0" w:lastColumn="0" w:oddVBand="0" w:evenVBand="0" w:oddHBand="1" w:evenHBand="0" w:firstRowFirstColumn="0" w:firstRowLastColumn="0" w:lastRowFirstColumn="0" w:lastRowLastColumn="0"/>
-              <w:rPr>
-                <w:rFonts w:ascii="Arial" w:eastAsia="Times New Roman" w:hAnsi="Arial" w:cs="Times New Roman"/>
-                <w:sz w:val="24"/>
-                <w:szCs w:val="24"/>
-                <w:lang w:val="en-US"/>
-              </w:rPr>
-            </w:pPr>
-            <w:r>
-              <w:rPr>
-                <w:rFonts w:ascii="Arial" w:eastAsia="Times New Roman" w:hAnsi="Arial" w:cs="Times New Roman"/>
-                <w:sz w:val="24"/>
-                <w:szCs w:val="24"/>
-                <w:lang w:val="en-US"/>
-              </w:rPr>
-              <w:t xml:space="preserve">Management of </w:t>
-            </w:r>
-          </w:p>
-          <w:p>
-            <w:pPr>
-              <w:spacing w:line="276" w:lineRule="auto"/>
-              <w:ind w:left="360"/>
-              <w:contextualSpacing/>
-              <w:cnfStyle w:val="000000100000" w:firstRow="0" w:lastRow="0" w:firstColumn="0" w:lastColumn="0" w:oddVBand="0" w:evenVBand="0" w:oddHBand="1" w:evenHBand="0" w:firstRowFirstColumn="0" w:firstRowLastColumn="0" w:lastRowFirstColumn="0" w:lastRowLastColumn="0"/>
-              <w:rPr>
-                <w:rFonts w:ascii="Arial" w:eastAsia="Times New Roman" w:hAnsi="Arial" w:cs="Times New Roman"/>
-                <w:sz w:val="24"/>
-                <w:szCs w:val="24"/>
-                <w:lang w:val="en-US"/>
-              </w:rPr>
-            </w:pPr>
-            <w:r>
-              <w:rPr>
-                <w:rFonts w:ascii="Arial" w:eastAsia="Times New Roman" w:hAnsi="Arial" w:cs="Times New Roman"/>
-                <w:sz w:val="24"/>
-                <w:szCs w:val="24"/>
-                <w:lang w:val="en-US"/>
-              </w:rPr>
-              <w:t xml:space="preserve">documentation and scrum </w:t>
-            </w:r>
-          </w:p>
-        </w:tc>
-      </w:tr>
-    </w:tbl>
-    <w:p>
-      <w:pPr>
-        <w:pStyle w:val="Heading1"/>
-        <w:numPr>
-          <w:ilvl w:val="0"/>
-          <w:numId w:val="0"/>
-        </w:numPr>
+        <w:spacing w:line="240" w:lineRule="auto"/>
         <w:ind w:left="432"/>
         <w:rPr>
           <w:b w:val="0"/>
@@ -10189,8 +10477,8 @@
       </w:pPr>
     </w:p>
     <w:sectPr>
-      <w:headerReference w:type="default" r:id="rId29"/>
-      <w:footerReference w:type="default" r:id="rId30"/>
+      <w:headerReference w:type="default" r:id="rId30"/>
+      <w:footerReference w:type="default" r:id="rId31"/>
       <w:pgSz w:w="12240" w:h="15840" w:code="1"/>
       <w:pgMar w:top="979" w:right="1440" w:bottom="648" w:left="1440" w:header="720" w:footer="720" w:gutter="432"/>
       <w:cols w:space="720"/>
@@ -10303,7 +10591,7 @@
         <w:sz w:val="18"/>
         <w:szCs w:val="18"/>
       </w:rPr>
-      <w:t>13</w:t>
+      <w:t>10</w:t>
     </w:r>
     <w:r>
       <w:rPr>
@@ -10358,7 +10646,7 @@
         <w:sz w:val="18"/>
         <w:szCs w:val="18"/>
       </w:rPr>
-      <w:t>18</w:t>
+      <w:t>17</w:t>
     </w:r>
     <w:r>
       <w:rPr>
@@ -14031,7 +14319,6 @@
   <w:style w:type="character" w:default="1" w:styleId="DefaultParagraphFont">
     <w:name w:val="Default Paragraph Font"/>
     <w:uiPriority w:val="1"/>
-    <w:semiHidden/>
     <w:unhideWhenUsed/>
   </w:style>
   <w:style w:type="table" w:default="1" w:styleId="TableNormal">
@@ -14569,7 +14856,6 @@
     <w:tblPr>
       <w:tblStyleRowBandSize w:val="1"/>
       <w:tblStyleColBandSize w:val="1"/>
-      <w:tblInd w:w="0" w:type="dxa"/>
       <w:tblBorders>
         <w:top w:val="single" w:sz="4" w:space="0" w:color="A8D08D" w:themeColor="accent6" w:themeTint="99"/>
         <w:left w:val="single" w:sz="4" w:space="0" w:color="A8D08D" w:themeColor="accent6" w:themeTint="99"/>
@@ -14578,12 +14864,6 @@
         <w:insideH w:val="single" w:sz="4" w:space="0" w:color="A8D08D" w:themeColor="accent6" w:themeTint="99"/>
         <w:insideV w:val="single" w:sz="4" w:space="0" w:color="A8D08D" w:themeColor="accent6" w:themeTint="99"/>
       </w:tblBorders>
-      <w:tblCellMar>
-        <w:top w:w="0" w:type="dxa"/>
-        <w:left w:w="108" w:type="dxa"/>
-        <w:bottom w:w="0" w:type="dxa"/>
-        <w:right w:w="108" w:type="dxa"/>
-      </w:tblCellMar>
     </w:tblPr>
     <w:tblStylePr w:type="firstRow">
       <w:rPr>
@@ -14781,7 +15061,6 @@
     <w:tblPr>
       <w:tblStyleRowBandSize w:val="1"/>
       <w:tblStyleColBandSize w:val="1"/>
-      <w:tblInd w:w="0" w:type="dxa"/>
       <w:tblBorders>
         <w:top w:val="single" w:sz="4" w:space="0" w:color="A8D08D" w:themeColor="accent6" w:themeTint="99"/>
         <w:left w:val="single" w:sz="4" w:space="0" w:color="A8D08D" w:themeColor="accent6" w:themeTint="99"/>
@@ -14790,12 +15069,6 @@
         <w:insideH w:val="single" w:sz="4" w:space="0" w:color="A8D08D" w:themeColor="accent6" w:themeTint="99"/>
         <w:insideV w:val="single" w:sz="4" w:space="0" w:color="A8D08D" w:themeColor="accent6" w:themeTint="99"/>
       </w:tblBorders>
-      <w:tblCellMar>
-        <w:top w:w="0" w:type="dxa"/>
-        <w:left w:w="108" w:type="dxa"/>
-        <w:bottom w:w="0" w:type="dxa"/>
-        <w:right w:w="108" w:type="dxa"/>
-      </w:tblCellMar>
     </w:tblPr>
     <w:tblStylePr w:type="firstRow">
       <w:rPr>
